--- a/Admin/Staff_Testing_Submit_EID.docx
+++ b/Admin/Staff_Testing_Submit_EID.docx
@@ -15084,7 +15084,23 @@
           <w:szCs w:val="24"/>
         </w:rPr>
         <w:tab/>
-        <w:t xml:space="preserve">Several sensitivity analyses were conducted to evaluate the influence of model assumptions and other factors on key model outcomes. There is some initial evidence that the now widespread B.1.617 “delta” SARS-CoV2 variant has a shorter latent period and higher peak viral load than the previously dominant “alpha” variant. As such, simulations with a “delta” infectiousness profile parameterized from the findings presented in [CITE China CDC paper, </w:t>
+        <w:t>Several sensitivity analyses were conducted to evaluate the influence of model assumptions and other factors on key model outcomes. There is some initial evidence that the now widespread B.1.617 “delta” SARS-CoV2 variant has a shorter latent period and higher peak viral load than the previously dominant “alpha” variant. As such, simulations with a “delta” infectiousness profile were conducted to determine if alterations to the infectiousness profile affect the efficacy of the proposed testing regimens</w:t>
+      </w:r>
+      <w:r>
+        <w:rPr>
+          <w:rFonts w:ascii="Times New Roman" w:hAnsi="Times New Roman" w:cs="Times New Roman"/>
+          <w:sz w:val="24"/>
+          <w:szCs w:val="24"/>
+        </w:rPr>
+        <w:t xml:space="preserve"> </w:t>
+      </w:r>
+      <w:r>
+        <w:rPr>
+          <w:rFonts w:ascii="Times New Roman" w:hAnsi="Times New Roman" w:cs="Times New Roman"/>
+          <w:sz w:val="24"/>
+          <w:szCs w:val="24"/>
+        </w:rPr>
+        <w:t>[</w:t>
       </w:r>
       <w:r>
         <w:rPr>
@@ -15093,23 +15109,56 @@
           <w:szCs w:val="24"/>
           <w:highlight w:val="yellow"/>
         </w:rPr>
-        <w:t>Figure SX</w:t>
-      </w:r>
-      <w:r>
-        <w:rPr>
-          <w:rFonts w:ascii="Times New Roman" w:hAnsi="Times New Roman" w:cs="Times New Roman"/>
-          <w:sz w:val="24"/>
-          <w:szCs w:val="24"/>
-        </w:rPr>
-        <w:t xml:space="preserve">) were conducted to determine if alterations to the infectiousness profile affect the efficacy of the proposed testing regimens. Next, simulations incorporating imperfect test sensitivity and variable times between test administration and effective isolation of infectious individuals were conducted. These simulations were meant to explore the tradeoffs between acquiring prompt test results at the expense of lower diagnostic sensitivity—as may be expected with the use of rapid antigen tests—to higher sensitivity tests that may result in delays isolating infectious individuals—as may be expected if using NAATs. Finally, </w:t>
-      </w:r>
-      <w:r>
-        <w:rPr>
-          <w:rFonts w:ascii="Times New Roman" w:hAnsi="Times New Roman" w:cs="Times New Roman"/>
-          <w:sz w:val="24"/>
-          <w:szCs w:val="24"/>
-        </w:rPr>
-        <w:t xml:space="preserve">simulations relaxing the </w:t>
+        <w:t>CITE China CDC paper,</w:t>
+      </w:r>
+      <w:r>
+        <w:rPr>
+          <w:rFonts w:ascii="Times New Roman" w:hAnsi="Times New Roman" w:cs="Times New Roman"/>
+          <w:sz w:val="24"/>
+          <w:szCs w:val="24"/>
+        </w:rPr>
+        <w:t xml:space="preserve"> </w:t>
+      </w:r>
+      <w:r>
+        <w:rPr>
+          <w:rFonts w:ascii="Times New Roman" w:hAnsi="Times New Roman" w:cs="Times New Roman"/>
+          <w:sz w:val="24"/>
+          <w:szCs w:val="24"/>
+          <w:highlight w:val="yellow"/>
+        </w:rPr>
+        <w:t>Figure S</w:t>
+      </w:r>
+      <w:r>
+        <w:rPr>
+          <w:rFonts w:ascii="Times New Roman" w:hAnsi="Times New Roman" w:cs="Times New Roman"/>
+          <w:sz w:val="24"/>
+          <w:szCs w:val="24"/>
+        </w:rPr>
+        <w:t>2</w:t>
+      </w:r>
+      <w:r>
+        <w:rPr>
+          <w:rFonts w:ascii="Times New Roman" w:hAnsi="Times New Roman" w:cs="Times New Roman"/>
+          <w:sz w:val="24"/>
+          <w:szCs w:val="24"/>
+        </w:rPr>
+        <w:t>)</w:t>
+      </w:r>
+      <w:r>
+        <w:rPr>
+          <w:rFonts w:ascii="Times New Roman" w:hAnsi="Times New Roman" w:cs="Times New Roman"/>
+          <w:sz w:val="24"/>
+          <w:szCs w:val="24"/>
+        </w:rPr>
+        <w:t xml:space="preserve">. Next, simulations incorporating imperfect test sensitivity and variable times between test administration and effective isolation of infectious individuals were conducted. These simulations were meant to explore the tradeoffs between acquiring prompt test results at the expense of lower diagnostic sensitivity—as may be expected with the use of rapid antigen tests—to higher sensitivity tests that may result in delays isolating infectious individuals—as may be expected if using NAATs. Finally, </w:t>
+      </w:r>
+      <w:r>
+        <w:rPr>
+          <w:rFonts w:ascii="Times New Roman" w:hAnsi="Times New Roman" w:cs="Times New Roman"/>
+          <w:sz w:val="24"/>
+          <w:szCs w:val="24"/>
+        </w:rPr>
+        <w:t>simulations relaxing the assumption of no self-</w:t>
       </w:r>
       <w:r>
         <w:rPr>
@@ -15118,7 +15167,7 @@
           <w:szCs w:val="24"/>
         </w:rPr>
         <w:lastRenderedPageBreak/>
-        <w:t>assumption of no self-isolation due to symptoms were conducted. For these simulations, symptoms were assumed to occur in 80% of SARS-CoV2 infections and the percent of symptomatic</w:t>
+        <w:t>isolation due to symptoms were conducted. For these simulations, symptoms were assumed to occur in 80% of SARS-CoV2 infections and the percent of symptomatic</w:t>
       </w:r>
       <w:r>
         <w:rPr>
@@ -15134,7 +15183,39 @@
           <w:sz w:val="24"/>
           <w:szCs w:val="24"/>
         </w:rPr>
-        <w:t>individuals who self-isolate upon symptom onset was varied from 0-100% in increments of 10%.</w:t>
+        <w:t xml:space="preserve">individuals who self-isolate upon symptom onset was varied from 0-100% in </w:t>
+      </w:r>
+      <w:r>
+        <w:rPr>
+          <w:rFonts w:ascii="Times New Roman" w:hAnsi="Times New Roman" w:cs="Times New Roman"/>
+          <w:sz w:val="24"/>
+          <w:szCs w:val="24"/>
+        </w:rPr>
+        <w:t>10%</w:t>
+      </w:r>
+      <w:r>
+        <w:rPr>
+          <w:rFonts w:ascii="Times New Roman" w:hAnsi="Times New Roman" w:cs="Times New Roman"/>
+          <w:sz w:val="24"/>
+          <w:szCs w:val="24"/>
+        </w:rPr>
+        <w:t xml:space="preserve"> </w:t>
+      </w:r>
+      <w:r>
+        <w:rPr>
+          <w:rFonts w:ascii="Times New Roman" w:hAnsi="Times New Roman" w:cs="Times New Roman"/>
+          <w:sz w:val="24"/>
+          <w:szCs w:val="24"/>
+        </w:rPr>
+        <w:t>increments</w:t>
+      </w:r>
+      <w:r>
+        <w:rPr>
+          <w:rFonts w:ascii="Times New Roman" w:hAnsi="Times New Roman" w:cs="Times New Roman"/>
+          <w:sz w:val="24"/>
+          <w:szCs w:val="24"/>
+        </w:rPr>
+        <w:t>.</w:t>
       </w:r>
     </w:p>
     <w:p>
@@ -15915,9 +15996,16 @@
           <w:rFonts w:ascii="Times New Roman" w:hAnsi="Times New Roman" w:cs="Times New Roman"/>
           <w:sz w:val="24"/>
           <w:szCs w:val="24"/>
-          <w:highlight w:val="yellow"/>
-        </w:rPr>
-        <w:t>Figure SX</w:t>
+        </w:rPr>
+        <w:t>Figure S</w:t>
+      </w:r>
+      <w:r>
+        <w:rPr>
+          <w:rFonts w:ascii="Times New Roman" w:hAnsi="Times New Roman" w:cs="Times New Roman"/>
+          <w:sz w:val="24"/>
+          <w:szCs w:val="24"/>
+        </w:rPr>
+        <w:t>1</w:t>
       </w:r>
       <w:r>
         <w:rPr>
@@ -15981,40 +16069,7 @@
           <w:sz w:val="24"/>
           <w:szCs w:val="24"/>
         </w:rPr>
-        <w:t>was also common</w:t>
-      </w:r>
-      <w:r>
-        <w:rPr>
-          <w:rFonts w:ascii="Times New Roman" w:hAnsi="Times New Roman" w:cs="Times New Roman"/>
-          <w:sz w:val="24"/>
-          <w:szCs w:val="24"/>
-        </w:rPr>
-        <w:t xml:space="preserve"> (</w:t>
-      </w:r>
-      <w:r>
-        <w:rPr>
-          <w:rFonts w:ascii="Times New Roman" w:hAnsi="Times New Roman" w:cs="Times New Roman"/>
-          <w:sz w:val="24"/>
-          <w:szCs w:val="24"/>
-          <w:highlight w:val="yellow"/>
-        </w:rPr>
-        <w:t>Figure SX</w:t>
-      </w:r>
-      <w:r>
-        <w:rPr>
-          <w:rFonts w:ascii="Times New Roman" w:hAnsi="Times New Roman" w:cs="Times New Roman"/>
-          <w:sz w:val="24"/>
-          <w:szCs w:val="24"/>
-        </w:rPr>
-        <w:t>)</w:t>
-      </w:r>
-      <w:r>
-        <w:rPr>
-          <w:rFonts w:ascii="Times New Roman" w:hAnsi="Times New Roman" w:cs="Times New Roman"/>
-          <w:sz w:val="24"/>
-          <w:szCs w:val="24"/>
-        </w:rPr>
-        <w:t xml:space="preserve">. </w:t>
+        <w:t xml:space="preserve">was also common. </w:t>
       </w:r>
       <w:r>
         <w:rPr>
@@ -16082,7 +16137,23 @@
           <w:szCs w:val="24"/>
         </w:rPr>
         <w:lastRenderedPageBreak/>
-        <w:t>Tests were most often administered on Tuesdays (if the staff had Tuesday in their typical workweek) regardless of whether it was the first day of the staff’s workweek.</w:t>
+        <w:t>Tests were most often administered on Tuesdays (if the staff had Tuesday in their typical workweek) regardless of whether it was the first day of the staff’s workweek</w:t>
+      </w:r>
+      <w:r>
+        <w:rPr>
+          <w:rFonts w:ascii="Times New Roman" w:hAnsi="Times New Roman" w:cs="Times New Roman"/>
+          <w:sz w:val="24"/>
+          <w:szCs w:val="24"/>
+        </w:rPr>
+        <w:t xml:space="preserve"> (Figure 2)</w:t>
+      </w:r>
+      <w:r>
+        <w:rPr>
+          <w:rFonts w:ascii="Times New Roman" w:hAnsi="Times New Roman" w:cs="Times New Roman"/>
+          <w:sz w:val="24"/>
+          <w:szCs w:val="24"/>
+        </w:rPr>
+        <w:t>.</w:t>
       </w:r>
       <w:r>
         <w:rPr>

--- a/Admin/Staff_Testing_Submit_EID.docx
+++ b/Admin/Staff_Testing_Submit_EID.docx
@@ -756,7 +756,17 @@
           <w:szCs w:val="24"/>
           <w:shd w:val="clear" w:color="auto" w:fill="FFFFFF"/>
         </w:rPr>
-        <w:t xml:space="preserve">routine testing with </w:t>
+        <w:t>screening</w:t>
+      </w:r>
+      <w:r>
+        <w:rPr>
+          <w:rFonts w:ascii="Times New Roman" w:eastAsia="Times New Roman" w:hAnsi="Times New Roman" w:cs="Times New Roman"/>
+          <w:color w:val="000000"/>
+          <w:sz w:val="24"/>
+          <w:szCs w:val="24"/>
+          <w:shd w:val="clear" w:color="auto" w:fill="FFFFFF"/>
+        </w:rPr>
+        <w:t xml:space="preserve"> testing with </w:t>
       </w:r>
       <w:r>
         <w:rPr>
@@ -931,7 +941,27 @@
           <w:szCs w:val="24"/>
           <w:shd w:val="clear" w:color="auto" w:fill="FFFFFF"/>
         </w:rPr>
-        <w:t xml:space="preserve">esting to prevent COVID-19 </w:t>
+        <w:t>esting to prevent</w:t>
+      </w:r>
+      <w:r>
+        <w:rPr>
+          <w:rFonts w:ascii="Times New Roman" w:eastAsia="Times New Roman" w:hAnsi="Times New Roman" w:cs="Times New Roman"/>
+          <w:color w:val="000000"/>
+          <w:sz w:val="24"/>
+          <w:szCs w:val="24"/>
+          <w:shd w:val="clear" w:color="auto" w:fill="FFFFFF"/>
+        </w:rPr>
+        <w:t xml:space="preserve"> congregate</w:t>
+      </w:r>
+      <w:r>
+        <w:rPr>
+          <w:rFonts w:ascii="Times New Roman" w:eastAsia="Times New Roman" w:hAnsi="Times New Roman" w:cs="Times New Roman"/>
+          <w:color w:val="000000"/>
+          <w:sz w:val="24"/>
+          <w:szCs w:val="24"/>
+          <w:shd w:val="clear" w:color="auto" w:fill="FFFFFF"/>
+        </w:rPr>
+        <w:t xml:space="preserve"> COVID-19 </w:t>
       </w:r>
       <w:r>
         <w:rPr>
@@ -1496,7 +1526,15 @@
           <w:sz w:val="24"/>
           <w:szCs w:val="24"/>
         </w:rPr>
-        <w:t>transmission events than testing strategies</w:t>
+        <w:t>infections</w:t>
+      </w:r>
+      <w:r>
+        <w:rPr>
+          <w:rFonts w:ascii="Times New Roman" w:eastAsiaTheme="minorEastAsia" w:hAnsi="Times New Roman" w:cs="Times New Roman"/>
+          <w:sz w:val="24"/>
+          <w:szCs w:val="24"/>
+        </w:rPr>
+        <w:t xml:space="preserve"> than testing strategies</w:t>
       </w:r>
       <w:r>
         <w:rPr>
@@ -1714,7 +1752,16 @@
           <w:sz w:val="24"/>
           <w:szCs w:val="24"/>
         </w:rPr>
-        <w:t>139</w:t>
+        <w:t>13</w:t>
+      </w:r>
+      <w:r>
+        <w:rPr>
+          <w:rFonts w:ascii="Times New Roman" w:hAnsi="Times New Roman" w:cs="Times New Roman"/>
+          <w:b/>
+          <w:sz w:val="24"/>
+          <w:szCs w:val="24"/>
+        </w:rPr>
+        <w:t>8</w:t>
       </w:r>
     </w:p>
     <w:p>
@@ -1742,7 +1789,7 @@
           <w:sz w:val="24"/>
           <w:szCs w:val="24"/>
         </w:rPr>
-        <w:t>3694</w:t>
+        <w:t>3490</w:t>
       </w:r>
     </w:p>
     <w:p>
@@ -1881,7 +1928,7 @@
           <w:sz w:val="24"/>
           <w:szCs w:val="24"/>
         </w:rPr>
-        <w:instrText xml:space="preserve"> ADDIN ZOTERO_ITEM CSL_CITATION {"citationID":"wwuCEse4","properties":{"formattedCitation":"(1)","plainCitation":"(1)","noteIndex":0},"citationItems":[{"id":618,"uris":["http://zotero.org/users/3463997/items/YECFJDEL"],"uri":["http://zotero.org/users/3463997/items/YECFJDEL"],"itemData":{"id":618,"type":"article-journal","abstract":"Nursing homes and other long-term care facilities account for a disproportionate share of COVID-19 cases and fatalities worldwide. Outbreaks in US nursing homes have persisted despite nationwide visitor restrictions beginning in mid-March. An early report issued by the Centers for Disease Control and Prevention identified staff members working in multiple nursing homes as a likely source of spread from the Life Care Center in Kirkland, WA, to other skilled nursing facilities. The full extent of staff connections between nursing homes—and the role these connections serve in spreading a highly contagious respiratory infection—is currently unknown given the lack of centralized data on cross-facility employment. We perform a large-scale analysis of nursing home connections via shared staff and contractors using device-level geolocation data from 50 million smartphones, and find that 5.1% of smartphone users who visited a nursing home for at least 1 h also visited another facility during our 11-wk study period—even after visitor restrictions were imposed. We construct network measures of connectedness and estimate that nursing homes, on average, share connections with 7.1 other facilities. Traditional federal regulatory metrics of nursing home quality are unimportant in predicting outbreaks, consistent with recent research. Controlling for demographic and other factors, a home’s staff network connections and its centrality within the greater network strongly predict COVID-19 cases.","container-title":"Proceedings of the National Academy of Sciences","DOI":"10.1073/pnas.2015455118","ISSN":"0027-8424, 1091-6490","issue":"1","journalAbbreviation":"PNAS","language":"en","note":"publisher: National Academy of Sciences\nsection: Social Sciences\nPMID: 33323526","source":"www.pnas.org","title":"Nursing home staff networks and COVID-19","URL":"https://www.pnas.org/content/118/1/e2015455118","volume":"118","author":[{"family":"Chen","given":"M. Keith"},{"family":"Chevalier","given":"Judith A."},{"family":"Long","given":"Elisa F."}],"accessed":{"date-parts":[["2021",7,22]]},"issued":{"date-parts":[["2021",1,5]]}}}],"schema":"https://github.com/citation-style-language/schema/raw/master/csl-citation.json"} </w:instrText>
+        <w:instrText xml:space="preserve"> ADDIN ZOTERO_ITEM CSL_CITATION {"citationID":"wwuCEse4","properties":{"formattedCitation":"(1)","plainCitation":"(1)","noteIndex":0},"citationItems":[{"id":70,"uris":["http://zotero.org/users/3463997/items/YECFJDEL"],"uri":["http://zotero.org/users/3463997/items/YECFJDEL"],"itemData":{"id":70,"type":"article-journal","abstract":"Nursing homes and other long-term care facilities account for a disproportionate share of COVID-19 cases and fatalities worldwide. Outbreaks in US nursing homes have persisted despite nationwide visitor restrictions beginning in mid-March. An early report issued by the Centers for Disease Control and Prevention identified staff members working in multiple nursing homes as a likely source of spread from the Life Care Center in Kirkland, WA, to other skilled nursing facilities. The full extent of staff connections between nursing homes—and the role these connections serve in spreading a highly contagious respiratory infection—is currently unknown given the lack of centralized data on cross-facility employment. We perform a large-scale analysis of nursing home connections via shared staff and contractors using device-level geolocation data from 50 million smartphones, and find that 5.1% of smartphone users who visited a nursing home for at least 1 h also visited another facility during our 11-wk study period—even after visitor restrictions were imposed. We construct network measures of connectedness and estimate that nursing homes, on average, share connections with 7.1 other facilities. Traditional federal regulatory metrics of nursing home quality are unimportant in predicting outbreaks, consistent with recent research. Controlling for demographic and other factors, a home’s staff network connections and its centrality within the greater network strongly predict COVID-19 cases.","container-title":"Proceedings of the National Academy of Sciences","DOI":"10.1073/pnas.2015455118","ISSN":"0027-8424, 1091-6490","issue":"1","journalAbbreviation":"PNAS","language":"en","note":"publisher: National Academy of Sciences\nsection: Social Sciences\nPMID: 33323526","source":"www.pnas.org","title":"Nursing home staff networks and COVID-19","URL":"https://www.pnas.org/content/118/1/e2015455118","volume":"118","author":[{"family":"Chen","given":"M. Keith"},{"family":"Chevalier","given":"Judith A."},{"family":"Long","given":"Elisa F."}],"accessed":{"date-parts":[["2021",7,22]]},"issued":{"date-parts":[["2021",1,5]]}}}],"schema":"https://github.com/citation-style-language/schema/raw/master/csl-citation.json"} </w:instrText>
       </w:r>
       <w:r>
         <w:rPr>
@@ -1938,7 +1985,7 @@
           <w:sz w:val="24"/>
           <w:szCs w:val="24"/>
         </w:rPr>
-        <w:instrText xml:space="preserve"> ADDIN ZOTERO_ITEM CSL_CITATION {"citationID":"uky08grm","properties":{"formattedCitation":"(2\\uc0\\u8211{}5)","plainCitation":"(2–5)","noteIndex":0},"citationItems":[{"id":448,"uris":["http://zotero.org/users/3463997/items/UPQE8FB3"],"uri":["http://zotero.org/users/3463997/items/UPQE8FB3"],"itemData":{"id":448,"type":"article-journal","container-title":"Morbidity and Mortality Weekly Report","DOI":"10.15585/mmwr.mm6917e2","ISSN":"0149-2195","issue":"17","journalAbbreviation":"MMWR Morb Mortal Wkly Rep","note":"PMID: 32352954\nPMCID: PMC7206987","page":"523-526","source":"PubMed Central","title":"COVID-19 Outbreak Among Three Affiliated Homeless Service Sites — King County, Washington, 2020","volume":"69","author":[{"family":"Tobolowsky","given":"Farrell A."},{"family":"Gonzales","given":"Elysia"},{"family":"Self","given":"Julie L."},{"family":"Rao","given":"Carol Y."},{"family":"Keating","given":"Ryan"},{"family":"Marx","given":"Grace E."},{"family":"McMichael","given":"Temet M."},{"family":"Lukoff","given":"Margaret D."},{"family":"Duchin","given":"Jeffrey S."},{"family":"Huster","given":"Karin"},{"family":"Rauch","given":"Jody"},{"family":"McLendon","given":"Hedda"},{"family":"Hanson","given":"Matthew"},{"family":"Nichols","given":"Dave"},{"family":"Pogosjans","given":"Sargis"},{"family":"Fagalde","given":"Meaghan"},{"family":"Lenahan","given":"Jennifer"},{"family":"Maier","given":"Emily"},{"family":"Whitney","given":"Holly"},{"family":"Sugg","given":"Nancy"},{"family":"Chu","given":"Helen"},{"family":"Rogers","given":"Julia"},{"family":"Mosites","given":"Emily"},{"family":"Kay","given":"Meagan"}],"issued":{"date-parts":[["2020",5,1]]}}},{"id":434,"uris":["http://zotero.org/users/3463997/items/4Y99X93Q"],"uri":["http://zotero.org/users/3463997/items/4Y99X93Q"],"itemData":{"id":434,"type":"article-journal","abstract":"We report the public health response to a coronavirus disease 2019 (COVID-19) outbreak in a San Francisco shelter where 67% of residents and 17% of staff tested positive for severe acute respiratory syndrome coronavirus 2 (SARS-CoV-2). We describe the limited utility of case investigation, person-based contact tracing and symptom screening, and the benefits of mass testing in outbreak response.","container-title":"Clinical Infectious Diseases","DOI":"10.1093/cid/ciaa1071","ISSN":"1058-4838","issue":"ciaa1071","journalAbbreviation":"Clinical Infectious Diseases","source":"Silverchair","title":"Coronavirus Disease 2019 Outbreak in a San Francisco Homeless Shelter","URL":"https://doi.org/10.1093/cid/ciaa1071","author":[{"family":"Imbert","given":"Elizabeth"},{"family":"Kinley","given":"Patrick M"},{"family":"Scarborough","given":"Ashley"},{"family":"Cawley","given":"Caroline"},{"family":"Sankaran","given":"Madeline"},{"family":"Cox","given":"Sarah N"},{"family":"Kushel","given":"Margot"},{"family":"Stoltey","given":"Juliet"},{"family":"Cohen","given":"Stephanie"},{"family":"Fuchs","given":"Jonathan D"},{"literal":"SF COVID-19 Response Team"}],"accessed":{"date-parts":[["2021",6,30]]},"issued":{"date-parts":[["2020",8,3]]}},"label":"page"},{"id":432,"uris":["http://zotero.org/users/3463997/items/UQ8PSTY4"],"uri":["http://zotero.org/users/3463997/items/UQ8PSTY4"],"itemData":{"id":432,"type":"article-journal","container-title":"JAMA","DOI":"10.1001/jama.2020.6887","ISSN":"0098-7484","issue":"21","journalAbbreviation":"JAMA","language":"en","page":"2191","source":"DOI.org (Crossref)","title":"Prevalence of SARS-CoV-2 Infection in Residents of a Large Homeless Shelter in Boston","volume":"323","author":[{"family":"Baggett","given":"Travis P."},{"family":"Keyes","given":"Harrison"},{"family":"Sporn","given":"Nora"},{"family":"Gaeta","given":"Jessie M."}],"issued":{"date-parts":[["2020",6,2]]}},"label":"page"},{"id":445,"uris":["http://zotero.org/users/3463997/items/DN8SN6GG"],"uri":["http://zotero.org/users/3463997/items/DN8SN6GG"],"itemData":{"id":445,"type":"article-journal","container-title":"Morbidity and Mortality Weekly Report","DOI":"10.15585/mmwr.mm6917e1","ISSN":"0149-2195","issue":"17","journalAbbreviation":"MMWR Morb Mortal Wkly Rep","note":"PMID: 32352957\nPMCID: PMC7206983","page":"521-522","source":"PubMed Central","title":"Assessment of SARS-CoV-2 Infection Prevalence in Homeless Shelters — Four U.S. Cities, March 27–April 15, 2020","volume":"69","author":[{"family":"Mosites","given":"Emily"},{"family":"Parker","given":"Erin M."},{"family":"Clarke","given":"Kristie E. N."},{"family":"Gaeta","given":"Jessie M."},{"family":"Baggett","given":"Travis P."},{"family":"Imbert","given":"Elizabeth"},{"family":"Sankaran","given":"Madeline"},{"family":"Scarborough","given":"Ashley"},{"family":"Huster","given":"Karin"},{"family":"Hanson","given":"Matt"},{"family":"Gonzales","given":"Elysia"},{"family":"Rauch","given":"Jody"},{"family":"Page","given":"Libby"},{"family":"McMichael","given":"Temet M."},{"family":"Keating","given":"Ryan"},{"family":"Marx","given":"Grace E."},{"family":"Andrews","given":"Tom"},{"family":"Schmit","given":"Kristine"},{"family":"Morris","given":"Sapna Bamrah"},{"family":"Dowling","given":"Nicole F."},{"family":"Peacock","given":"Georgina"},{"family":"Buff","given":"Ann"},{"family":"Jamison","given":"Calla"},{"family":"Marcus","given":"Ruthanne"},{"family":"Rao","given":"Carol Y."},{"family":"Self","given":"Julie L."},{"family":"Tobolowsky","given":"Farrell"},{"family":"Williams","given":"Samantha"},{"family":"Kay","given":"Meagan"},{"family":"Bobba","given":"Naveena"},{"family":"Cohen","given":"Stephanie"},{"family":"Fuchs","given":"Jonathan"},{"family":"Nguyen","given":"Trang"},{"family":"Stoltey","given":"Julie"}],"issued":{"date-parts":[["2020",5,1]]}}}],"schema":"https://github.com/citation-style-language/schema/raw/master/csl-citation.json"} </w:instrText>
+        <w:instrText xml:space="preserve"> ADDIN ZOTERO_ITEM CSL_CITATION {"citationID":"uky08grm","properties":{"formattedCitation":"(2\\uc0\\u8211{}5)","plainCitation":"(2–5)","noteIndex":0},"citationItems":[{"id":116,"uris":["http://zotero.org/users/3463997/items/UPQE8FB3"],"uri":["http://zotero.org/users/3463997/items/UPQE8FB3"],"itemData":{"id":116,"type":"article-journal","container-title":"Morbidity and Mortality Weekly Report","DOI":"10.15585/mmwr.mm6917e2","ISSN":"0149-2195","issue":"17","journalAbbreviation":"MMWR Morb Mortal Wkly Rep","note":"PMID: 32352954\nPMCID: PMC7206987","page":"523-526","source":"PubMed Central","title":"COVID-19 Outbreak Among Three Affiliated Homeless Service Sites — King County, Washington, 2020","volume":"69","author":[{"family":"Tobolowsky","given":"Farrell A."},{"family":"Gonzales","given":"Elysia"},{"family":"Self","given":"Julie L."},{"family":"Rao","given":"Carol Y."},{"family":"Keating","given":"Ryan"},{"family":"Marx","given":"Grace E."},{"family":"McMichael","given":"Temet M."},{"family":"Lukoff","given":"Margaret D."},{"family":"Duchin","given":"Jeffrey S."},{"family":"Huster","given":"Karin"},{"family":"Rauch","given":"Jody"},{"family":"McLendon","given":"Hedda"},{"family":"Hanson","given":"Matthew"},{"family":"Nichols","given":"Dave"},{"family":"Pogosjans","given":"Sargis"},{"family":"Fagalde","given":"Meaghan"},{"family":"Lenahan","given":"Jennifer"},{"family":"Maier","given":"Emily"},{"family":"Whitney","given":"Holly"},{"family":"Sugg","given":"Nancy"},{"family":"Chu","given":"Helen"},{"family":"Rogers","given":"Julia"},{"family":"Mosites","given":"Emily"},{"family":"Kay","given":"Meagan"}],"issued":{"date-parts":[["2020",5,1]]}}},{"id":121,"uris":["http://zotero.org/users/3463997/items/4Y99X93Q"],"uri":["http://zotero.org/users/3463997/items/4Y99X93Q"],"itemData":{"id":121,"type":"article-journal","abstract":"We report the public health response to a coronavirus disease 2019 (COVID-19) outbreak in a San Francisco shelter where 67% of residents and 17% of staff tested positive for severe acute respiratory syndrome coronavirus 2 (SARS-CoV-2). We describe the limited utility of case investigation, person-based contact tracing and symptom screening, and the benefits of mass testing in outbreak response.","container-title":"Clinical Infectious Diseases","DOI":"10.1093/cid/ciaa1071","ISSN":"1058-4838","issue":"ciaa1071","journalAbbreviation":"Clinical Infectious Diseases","source":"Silverchair","title":"Coronavirus Disease 2019 Outbreak in a San Francisco Homeless Shelter","URL":"https://doi.org/10.1093/cid/ciaa1071","author":[{"family":"Imbert","given":"Elizabeth"},{"family":"Kinley","given":"Patrick M"},{"family":"Scarborough","given":"Ashley"},{"family":"Cawley","given":"Caroline"},{"family":"Sankaran","given":"Madeline"},{"family":"Cox","given":"Sarah N"},{"family":"Kushel","given":"Margot"},{"family":"Stoltey","given":"Juliet"},{"family":"Cohen","given":"Stephanie"},{"family":"Fuchs","given":"Jonathan D"},{"literal":"SF COVID-19 Response Team"}],"accessed":{"date-parts":[["2021",6,30]]},"issued":{"date-parts":[["2020",8,3]]}},"label":"page"},{"id":122,"uris":["http://zotero.org/users/3463997/items/UQ8PSTY4"],"uri":["http://zotero.org/users/3463997/items/UQ8PSTY4"],"itemData":{"id":122,"type":"article-journal","container-title":"JAMA","DOI":"10.1001/jama.2020.6887","ISSN":"0098-7484","issue":"21","journalAbbreviation":"JAMA","language":"en","page":"2191","source":"DOI.org (Crossref)","title":"Prevalence of SARS-CoV-2 Infection in Residents of a Large Homeless Shelter in Boston","volume":"323","author":[{"family":"Baggett","given":"Travis P."},{"family":"Keyes","given":"Harrison"},{"family":"Sporn","given":"Nora"},{"family":"Gaeta","given":"Jessie M."}],"issued":{"date-parts":[["2020",6,2]]}},"label":"page"},{"id":117,"uris":["http://zotero.org/users/3463997/items/DN8SN6GG"],"uri":["http://zotero.org/users/3463997/items/DN8SN6GG"],"itemData":{"id":117,"type":"article-journal","container-title":"Morbidity and Mortality Weekly Report","DOI":"10.15585/mmwr.mm6917e1","ISSN":"0149-2195","issue":"17","journalAbbreviation":"MMWR Morb Mortal Wkly Rep","note":"PMID: 32352957\nPMCID: PMC7206983","page":"521-522","source":"PubMed Central","title":"Assessment of SARS-CoV-2 Infection Prevalence in Homeless Shelters — Four U.S. Cities, March 27–April 15, 2020","volume":"69","author":[{"family":"Mosites","given":"Emily"},{"family":"Parker","given":"Erin M."},{"family":"Clarke","given":"Kristie E. N."},{"family":"Gaeta","given":"Jessie M."},{"family":"Baggett","given":"Travis P."},{"family":"Imbert","given":"Elizabeth"},{"family":"Sankaran","given":"Madeline"},{"family":"Scarborough","given":"Ashley"},{"family":"Huster","given":"Karin"},{"family":"Hanson","given":"Matt"},{"family":"Gonzales","given":"Elysia"},{"family":"Rauch","given":"Jody"},{"family":"Page","given":"Libby"},{"family":"McMichael","given":"Temet M."},{"family":"Keating","given":"Ryan"},{"family":"Marx","given":"Grace E."},{"family":"Andrews","given":"Tom"},{"family":"Schmit","given":"Kristine"},{"family":"Morris","given":"Sapna Bamrah"},{"family":"Dowling","given":"Nicole F."},{"family":"Peacock","given":"Georgina"},{"family":"Buff","given":"Ann"},{"family":"Jamison","given":"Calla"},{"family":"Marcus","given":"Ruthanne"},{"family":"Rao","given":"Carol Y."},{"family":"Self","given":"Julie L."},{"family":"Tobolowsky","given":"Farrell"},{"family":"Williams","given":"Samantha"},{"family":"Kay","given":"Meagan"},{"family":"Bobba","given":"Naveena"},{"family":"Cohen","given":"Stephanie"},{"family":"Fuchs","given":"Jonathan"},{"family":"Nguyen","given":"Trang"},{"family":"Stoltey","given":"Julie"}],"issued":{"date-parts":[["2020",5,1]]}}}],"schema":"https://github.com/citation-style-language/schema/raw/master/csl-citation.json"} </w:instrText>
       </w:r>
       <w:r>
         <w:rPr>
@@ -2010,7 +2057,7 @@
           <w:sz w:val="24"/>
           <w:szCs w:val="24"/>
         </w:rPr>
-        <w:instrText xml:space="preserve"> ADDIN ZOTERO_ITEM CSL_CITATION {"citationID":"P1gTs08q","properties":{"formattedCitation":"(6)","plainCitation":"(6)","noteIndex":0},"citationItems":[{"id":451,"uris":["http://zotero.org/users/3463997/items/F8IJU7JI"],"uri":["http://zotero.org/users/3463997/items/F8IJU7JI"],"itemData":{"id":451,"type":"article-journal","abstract":"An estimated 2.1 million U.S. adults are housed within approximately 5,000 correctional and detention facilities† on any given day (1). Many facilities face significant challenges in controlling the spread of highly infectious pathogens such as SARS-CoV-2, the virus that causes coronavirus disease 2019 (COVID-19). Such challenges include crowded dormitories, shared lavatories, limited medical and isolation resources, daily entry and exit of staff members and visitors, continual introduction of newly incarcerated or detained persons, and transport of incarcerated or detained persons in multiperson vehicles for court-related, medical, or security reasons (2,3). During April 22-28, 2020, aggregate data on COVID-19 cases were reported to CDC by 37 of 54 state and territorial health department jurisdictions. Thirty-two (86%) jurisdictions reported at least one laboratory-confirmed case from a total of 420 correctional and detention facilities. Among these facilities, COVID-19 was diagnosed in 4,893 incarcerated or detained persons and 2,778 facility staff members, resulting in 88 deaths in incarcerated or detained persons and 15 deaths among staff members. Prompt identification of COVID-19 cases and consistent application of prevention measures, such as symptom screening and quarantine, are critical to protecting incarcerated and detained persons and staff members.","container-title":"MMWR. Morbidity and mortality weekly report","DOI":"10.15585/mmwr.mm6919e1","ISSN":"1545-861X","issue":"19","journalAbbreviation":"MMWR Morb Mortal Wkly Rep","language":"eng","note":"PMID: 32407300","page":"587-590","source":"PubMed","title":"COVID-19 in Correctional and Detention Facilities - United States, February-April 2020","volume":"69","author":[{"family":"Wallace","given":"Megan"},{"family":"Hagan","given":"Liesl"},{"family":"Curran","given":"Kathryn G."},{"family":"Williams","given":"Samantha P."},{"family":"Handanagic","given":"Senad"},{"family":"Bjork","given":"Adam"},{"family":"Davidson","given":"Sherri L."},{"family":"Lawrence","given":"Robert T."},{"family":"McLaughlin","given":"Joseph"},{"family":"Butterfield","given":"Marilee"},{"family":"James","given":"Allison E."},{"family":"Patil","given":"Naveen"},{"family":"Lucas","given":"Kimberley"},{"family":"Hutchinson","given":"Justine"},{"family":"Sosa","given":"Lynn"},{"family":"Jara","given":"Amanda"},{"family":"Griffin","given":"Phillip"},{"family":"Simonson","given":"Sean"},{"family":"Brown","given":"Catherine M."},{"family":"Smoyer","given":"Stephanie"},{"family":"Weinberg","given":"Meghan"},{"family":"Pattee","given":"Brittany"},{"family":"Howell","given":"Molly"},{"family":"Donahue","given":"Matthew"},{"family":"Hesham","given":"Soliman"},{"family":"Shelley","given":"Ellen"},{"family":"Philips","given":"Grace"},{"family":"Selvage","given":"David"},{"family":"Staley","given":"E. Michele"},{"family":"Lee","given":"Anthony"},{"family":"Mannell","given":"Mike"},{"family":"McCotter","given":"Orion"},{"family":"Villalobos","given":"Raul"},{"family":"Bell","given":"Linda"},{"family":"Diedhiou","given":"Abdoulaye"},{"family":"Ortbahn","given":"Dustin"},{"family":"Clayton","given":"Joshua L."},{"family":"Sanders","given":"Kelsey"},{"family":"Cranford","given":"Hannah"},{"family":"Barbeau","given":"Bree"},{"family":"McCombs","given":"Katherine G."},{"family":"Holsinger","given":"Caroline"},{"family":"Kwit","given":"Natalie A."},{"family":"Pringle","given":"Julia C."},{"family":"Kariko","given":"Sara"},{"family":"Strick","given":"Lara"},{"family":"Allord","given":"Matt"},{"family":"Tillman","given":"Courtney"},{"family":"Morrison","given":"Andrea"},{"family":"Rowe","given":"Devin"},{"family":"Marlow","given":"Mariel"}],"issued":{"date-parts":[["2020",5,15]]}}}],"schema":"https://github.com/citation-style-language/schema/raw/master/csl-citation.json"} </w:instrText>
+        <w:instrText xml:space="preserve"> ADDIN ZOTERO_ITEM CSL_CITATION {"citationID":"P1gTs08q","properties":{"formattedCitation":"(6)","plainCitation":"(6)","noteIndex":0},"citationItems":[{"id":115,"uris":["http://zotero.org/users/3463997/items/F8IJU7JI"],"uri":["http://zotero.org/users/3463997/items/F8IJU7JI"],"itemData":{"id":115,"type":"article-journal","abstract":"An estimated 2.1 million U.S. adults are housed within approximately 5,000 correctional and detention facilities† on any given day (1). Many facilities face significant challenges in controlling the spread of highly infectious pathogens such as SARS-CoV-2, the virus that causes coronavirus disease 2019 (COVID-19). Such challenges include crowded dormitories, shared lavatories, limited medical and isolation resources, daily entry and exit of staff members and visitors, continual introduction of newly incarcerated or detained persons, and transport of incarcerated or detained persons in multiperson vehicles for court-related, medical, or security reasons (2,3). During April 22-28, 2020, aggregate data on COVID-19 cases were reported to CDC by 37 of 54 state and territorial health department jurisdictions. Thirty-two (86%) jurisdictions reported at least one laboratory-confirmed case from a total of 420 correctional and detention facilities. Among these facilities, COVID-19 was diagnosed in 4,893 incarcerated or detained persons and 2,778 facility staff members, resulting in 88 deaths in incarcerated or detained persons and 15 deaths among staff members. Prompt identification of COVID-19 cases and consistent application of prevention measures, such as symptom screening and quarantine, are critical to protecting incarcerated and detained persons and staff members.","container-title":"MMWR. Morbidity and mortality weekly report","DOI":"10.15585/mmwr.mm6919e1","ISSN":"1545-861X","issue":"19","journalAbbreviation":"MMWR Morb Mortal Wkly Rep","language":"eng","note":"PMID: 32407300","page":"587-590","source":"PubMed","title":"COVID-19 in Correctional and Detention Facilities - United States, February-April 2020","volume":"69","author":[{"family":"Wallace","given":"Megan"},{"family":"Hagan","given":"Liesl"},{"family":"Curran","given":"Kathryn G."},{"family":"Williams","given":"Samantha P."},{"family":"Handanagic","given":"Senad"},{"family":"Bjork","given":"Adam"},{"family":"Davidson","given":"Sherri L."},{"family":"Lawrence","given":"Robert T."},{"family":"McLaughlin","given":"Joseph"},{"family":"Butterfield","given":"Marilee"},{"family":"James","given":"Allison E."},{"family":"Patil","given":"Naveen"},{"family":"Lucas","given":"Kimberley"},{"family":"Hutchinson","given":"Justine"},{"family":"Sosa","given":"Lynn"},{"family":"Jara","given":"Amanda"},{"family":"Griffin","given":"Phillip"},{"family":"Simonson","given":"Sean"},{"family":"Brown","given":"Catherine M."},{"family":"Smoyer","given":"Stephanie"},{"family":"Weinberg","given":"Meghan"},{"family":"Pattee","given":"Brittany"},{"family":"Howell","given":"Molly"},{"family":"Donahue","given":"Matthew"},{"family":"Hesham","given":"Soliman"},{"family":"Shelley","given":"Ellen"},{"family":"Philips","given":"Grace"},{"family":"Selvage","given":"David"},{"family":"Staley","given":"E. Michele"},{"family":"Lee","given":"Anthony"},{"family":"Mannell","given":"Mike"},{"family":"McCotter","given":"Orion"},{"family":"Villalobos","given":"Raul"},{"family":"Bell","given":"Linda"},{"family":"Diedhiou","given":"Abdoulaye"},{"family":"Ortbahn","given":"Dustin"},{"family":"Clayton","given":"Joshua L."},{"family":"Sanders","given":"Kelsey"},{"family":"Cranford","given":"Hannah"},{"family":"Barbeau","given":"Bree"},{"family":"McCombs","given":"Katherine G."},{"family":"Holsinger","given":"Caroline"},{"family":"Kwit","given":"Natalie A."},{"family":"Pringle","given":"Julia C."},{"family":"Kariko","given":"Sara"},{"family":"Strick","given":"Lara"},{"family":"Allord","given":"Matt"},{"family":"Tillman","given":"Courtney"},{"family":"Morrison","given":"Andrea"},{"family":"Rowe","given":"Devin"},{"family":"Marlow","given":"Mariel"}],"issued":{"date-parts":[["2020",5,15]]}}}],"schema":"https://github.com/citation-style-language/schema/raw/master/csl-citation.json"} </w:instrText>
       </w:r>
       <w:r>
         <w:rPr>
@@ -2195,7 +2242,7 @@
           <w:sz w:val="24"/>
           <w:szCs w:val="24"/>
         </w:rPr>
-        <w:instrText xml:space="preserve"> ADDIN ZOTERO_ITEM CSL_CITATION {"citationID":"uVFSvSNN","properties":{"formattedCitation":"(6\\uc0\\u8211{}8)","plainCitation":"(6–8)","noteIndex":0},"citationItems":[{"id":451,"uris":["http://zotero.org/users/3463997/items/F8IJU7JI"],"uri":["http://zotero.org/users/3463997/items/F8IJU7JI"],"itemData":{"id":451,"type":"article-journal","abstract":"An estimated 2.1 million U.S. adults are housed within approximately 5,000 correctional and detention facilities† on any given day (1). Many facilities face significant challenges in controlling the spread of highly infectious pathogens such as SARS-CoV-2, the virus that causes coronavirus disease 2019 (COVID-19). Such challenges include crowded dormitories, shared lavatories, limited medical and isolation resources, daily entry and exit of staff members and visitors, continual introduction of newly incarcerated or detained persons, and transport of incarcerated or detained persons in multiperson vehicles for court-related, medical, or security reasons (2,3). During April 22-28, 2020, aggregate data on COVID-19 cases were reported to CDC by 37 of 54 state and territorial health department jurisdictions. Thirty-two (86%) jurisdictions reported at least one laboratory-confirmed case from a total of 420 correctional and detention facilities. Among these facilities, COVID-19 was diagnosed in 4,893 incarcerated or detained persons and 2,778 facility staff members, resulting in 88 deaths in incarcerated or detained persons and 15 deaths among staff members. Prompt identification of COVID-19 cases and consistent application of prevention measures, such as symptom screening and quarantine, are critical to protecting incarcerated and detained persons and staff members.","container-title":"MMWR. Morbidity and mortality weekly report","DOI":"10.15585/mmwr.mm6919e1","ISSN":"1545-861X","issue":"19","journalAbbreviation":"MMWR Morb Mortal Wkly Rep","language":"eng","note":"PMID: 32407300","page":"587-590","source":"PubMed","title":"COVID-19 in Correctional and Detention Facilities - United States, February-April 2020","volume":"69","author":[{"family":"Wallace","given":"Megan"},{"family":"Hagan","given":"Liesl"},{"family":"Curran","given":"Kathryn G."},{"family":"Williams","given":"Samantha P."},{"family":"Handanagic","given":"Senad"},{"family":"Bjork","given":"Adam"},{"family":"Davidson","given":"Sherri L."},{"family":"Lawrence","given":"Robert T."},{"family":"McLaughlin","given":"Joseph"},{"family":"Butterfield","given":"Marilee"},{"family":"James","given":"Allison E."},{"family":"Patil","given":"Naveen"},{"family":"Lucas","given":"Kimberley"},{"family":"Hutchinson","given":"Justine"},{"family":"Sosa","given":"Lynn"},{"family":"Jara","given":"Amanda"},{"family":"Griffin","given":"Phillip"},{"family":"Simonson","given":"Sean"},{"family":"Brown","given":"Catherine M."},{"family":"Smoyer","given":"Stephanie"},{"family":"Weinberg","given":"Meghan"},{"family":"Pattee","given":"Brittany"},{"family":"Howell","given":"Molly"},{"family":"Donahue","given":"Matthew"},{"family":"Hesham","given":"Soliman"},{"family":"Shelley","given":"Ellen"},{"family":"Philips","given":"Grace"},{"family":"Selvage","given":"David"},{"family":"Staley","given":"E. Michele"},{"family":"Lee","given":"Anthony"},{"family":"Mannell","given":"Mike"},{"family":"McCotter","given":"Orion"},{"family":"Villalobos","given":"Raul"},{"family":"Bell","given":"Linda"},{"family":"Diedhiou","given":"Abdoulaye"},{"family":"Ortbahn","given":"Dustin"},{"family":"Clayton","given":"Joshua L."},{"family":"Sanders","given":"Kelsey"},{"family":"Cranford","given":"Hannah"},{"family":"Barbeau","given":"Bree"},{"family":"McCombs","given":"Katherine G."},{"family":"Holsinger","given":"Caroline"},{"family":"Kwit","given":"Natalie A."},{"family":"Pringle","given":"Julia C."},{"family":"Kariko","given":"Sara"},{"family":"Strick","given":"Lara"},{"family":"Allord","given":"Matt"},{"family":"Tillman","given":"Courtney"},{"family":"Morrison","given":"Andrea"},{"family":"Rowe","given":"Devin"},{"family":"Marlow","given":"Mariel"}],"issued":{"date-parts":[["2020",5,15]]}}},{"id":454,"uris":["http://zotero.org/users/3463997/items/S2Q8U9J9"],"uri":["http://zotero.org/users/3463997/items/S2Q8U9J9"],"itemData":{"id":454,"type":"article-journal","abstract":"Transmission of SARS-CoV-2, the virus that causes COVID-19, is common in congregate settings such as correctional and detention facilities (1-3). On September 17, 2020, a Utah correctional facility (facility A) received a report of laboratory-confirmed SARS-CoV-2 infection in a dental health care provider (DHCP) who had treated incarcerated persons at facility A on September 14, 2020 while asymptomatic. On September 21, 2020, the roommate of an incarcerated person who had received dental treatment experienced COVID-19-compatible symptoms*; both were housed in block 1 of facility A (one of 16 occupied blocks across eight residential units). Two days later, the roommate received a positive SARS-CoV-2 test result, becoming the first person with a known-associated case of COVID-19 at facility A. During September 23-24, 2020, screening of 10 incarcerated persons who had received treatment from the DHCP identified another two persons with COVID-19, prompting isolation of all three patients in an unoccupied block at the facility. Within block 1, group activities were stopped to limit interaction among staff members and incarcerated persons and prevent further spread. During September 14-24, 2020, six facility A staff members, one of whom had previous close contact† with one of the patients, also reported symptoms. On September 27, 2020, an outbreak was confirmed after specimens from all remaining incarcerated persons in block 1 were tested; an additional 46 cases of COVID-19 were identified, which were reported to the Salt Lake County Health Department and the Utah Department of Health. On September 30, 2020, CDC, in collaboration with both health departments and the correctional facility, initiated an investigation to identify factors associated with the outbreak and implement control measures. As of January 31, 2021, a total of 1,368 cases among 2,632 incarcerated persons (attack rate = 52%) and 88 cases among 550 staff members (attack rate = 16%) were reported in facility A. Among 33 hospitalized incarcerated persons, 11 died. Quarantine and monitoring of potentially exposed persons and implementation of available prevention measures, including vaccination, are important in preventing introduction and spread of SARS-CoV-2 in correctional facilities and other congregate settings (4).","container-title":"MMWR. Morbidity and mortality weekly report","DOI":"10.15585/mmwr.mm7013a2","ISSN":"1545-861X","issue":"13","journalAbbreviation":"MMWR Morb Mortal Wkly Rep","language":"eng","note":"PMID: 33793464\nPMCID: PMC8022878","page":"467-472","source":"PubMed","title":"Community-Associated Outbreak of COVID-19 in a Correctional Facility - Utah, September 2020-January 2021","volume":"70","author":[{"family":"Lewis","given":"Nathaniel M."},{"family":"Salmanson","given":"Amelia Prebish"},{"family":"Price","given":"Andrea"},{"family":"Risk","given":"Ilene"},{"family":"Guymon","given":"Colleen"},{"family":"Wisner","given":"Marcus"},{"family":"Gardner","given":"Kyle"},{"family":"Fukunaga","given":"Rena"},{"family":"Schwitters","given":"Amee"},{"family":"Lambert","given":"Lauren"},{"family":"Baggett","given":"Henry C."},{"family":"Ewetola","given":"Raimi"},{"family":"Dunn","given":"Angela C."}],"issued":{"date-parts":[["2021",4,2]]}}},{"id":499,"uris":["http://zotero.org/users/3463997/items/25HEF5TA"],"uri":["http://zotero.org/users/3463997/items/25HEF5TA"],"itemData":{"id":499,"type":"article-journal","container-title":"Morbidity and Mortality Weekly Report","DOI":"10.15585/mmwr.mm6926e2","ISSN":"0149-2195","issue":"26","journalAbbreviation":"MMWR Morb Mortal Wkly Rep","note":"PMID: 32614816\nPMCID: PMC7332096","page":"836-840","source":"PubMed Central","title":"Serial Laboratory Testing for SARS-CoV-2 Infection Among Incarcerated and Detained Persons in a Correctional and Detention Facility — Louisiana, April–May 2020","volume":"69","author":[{"family":"Njuguna","given":"Henry"},{"family":"Wallace","given":"Megan"},{"family":"Simonson","given":"Sean"},{"family":"Tobolowsky","given":"Farrell A."},{"family":"James","given":"Allison E."},{"family":"Bordelon","given":"Keith"},{"family":"Fukunaga","given":"Rena"},{"family":"Gold","given":"Jeremy A. W."},{"family":"Wortham","given":"Jonathan"},{"family":"Sokol","given":"Theresa"},{"family":"Haydel","given":"Danielle"},{"family":"Tran","given":"Ha"},{"family":"Kim","given":"Kaylee"},{"family":"Fisher","given":"Kiva A."},{"family":"Marlow","given":"Mariel"},{"family":"Tate","given":"Jacqueline E."},{"family":"Doshi","given":"Reena H."},{"family":"Curran","given":"Kathryn G."}],"issued":{"date-parts":[["2020",7,3]]}}}],"schema":"https://github.com/citation-style-language/schema/raw/master/csl-citation.json"} </w:instrText>
+        <w:instrText xml:space="preserve"> ADDIN ZOTERO_ITEM CSL_CITATION {"citationID":"uVFSvSNN","properties":{"formattedCitation":"(6\\uc0\\u8211{}8)","plainCitation":"(6–8)","noteIndex":0},"citationItems":[{"id":115,"uris":["http://zotero.org/users/3463997/items/F8IJU7JI"],"uri":["http://zotero.org/users/3463997/items/F8IJU7JI"],"itemData":{"id":115,"type":"article-journal","abstract":"An estimated 2.1 million U.S. adults are housed within approximately 5,000 correctional and detention facilities† on any given day (1). Many facilities face significant challenges in controlling the spread of highly infectious pathogens such as SARS-CoV-2, the virus that causes coronavirus disease 2019 (COVID-19). Such challenges include crowded dormitories, shared lavatories, limited medical and isolation resources, daily entry and exit of staff members and visitors, continual introduction of newly incarcerated or detained persons, and transport of incarcerated or detained persons in multiperson vehicles for court-related, medical, or security reasons (2,3). During April 22-28, 2020, aggregate data on COVID-19 cases were reported to CDC by 37 of 54 state and territorial health department jurisdictions. Thirty-two (86%) jurisdictions reported at least one laboratory-confirmed case from a total of 420 correctional and detention facilities. Among these facilities, COVID-19 was diagnosed in 4,893 incarcerated or detained persons and 2,778 facility staff members, resulting in 88 deaths in incarcerated or detained persons and 15 deaths among staff members. Prompt identification of COVID-19 cases and consistent application of prevention measures, such as symptom screening and quarantine, are critical to protecting incarcerated and detained persons and staff members.","container-title":"MMWR. Morbidity and mortality weekly report","DOI":"10.15585/mmwr.mm6919e1","ISSN":"1545-861X","issue":"19","journalAbbreviation":"MMWR Morb Mortal Wkly Rep","language":"eng","note":"PMID: 32407300","page":"587-590","source":"PubMed","title":"COVID-19 in Correctional and Detention Facilities - United States, February-April 2020","volume":"69","author":[{"family":"Wallace","given":"Megan"},{"family":"Hagan","given":"Liesl"},{"family":"Curran","given":"Kathryn G."},{"family":"Williams","given":"Samantha P."},{"family":"Handanagic","given":"Senad"},{"family":"Bjork","given":"Adam"},{"family":"Davidson","given":"Sherri L."},{"family":"Lawrence","given":"Robert T."},{"family":"McLaughlin","given":"Joseph"},{"family":"Butterfield","given":"Marilee"},{"family":"James","given":"Allison E."},{"family":"Patil","given":"Naveen"},{"family":"Lucas","given":"Kimberley"},{"family":"Hutchinson","given":"Justine"},{"family":"Sosa","given":"Lynn"},{"family":"Jara","given":"Amanda"},{"family":"Griffin","given":"Phillip"},{"family":"Simonson","given":"Sean"},{"family":"Brown","given":"Catherine M."},{"family":"Smoyer","given":"Stephanie"},{"family":"Weinberg","given":"Meghan"},{"family":"Pattee","given":"Brittany"},{"family":"Howell","given":"Molly"},{"family":"Donahue","given":"Matthew"},{"family":"Hesham","given":"Soliman"},{"family":"Shelley","given":"Ellen"},{"family":"Philips","given":"Grace"},{"family":"Selvage","given":"David"},{"family":"Staley","given":"E. Michele"},{"family":"Lee","given":"Anthony"},{"family":"Mannell","given":"Mike"},{"family":"McCotter","given":"Orion"},{"family":"Villalobos","given":"Raul"},{"family":"Bell","given":"Linda"},{"family":"Diedhiou","given":"Abdoulaye"},{"family":"Ortbahn","given":"Dustin"},{"family":"Clayton","given":"Joshua L."},{"family":"Sanders","given":"Kelsey"},{"family":"Cranford","given":"Hannah"},{"family":"Barbeau","given":"Bree"},{"family":"McCombs","given":"Katherine G."},{"family":"Holsinger","given":"Caroline"},{"family":"Kwit","given":"Natalie A."},{"family":"Pringle","given":"Julia C."},{"family":"Kariko","given":"Sara"},{"family":"Strick","given":"Lara"},{"family":"Allord","given":"Matt"},{"family":"Tillman","given":"Courtney"},{"family":"Morrison","given":"Andrea"},{"family":"Rowe","given":"Devin"},{"family":"Marlow","given":"Mariel"}],"issued":{"date-parts":[["2020",5,15]]}}},{"id":114,"uris":["http://zotero.org/users/3463997/items/S2Q8U9J9"],"uri":["http://zotero.org/users/3463997/items/S2Q8U9J9"],"itemData":{"id":114,"type":"article-journal","abstract":"Transmission of SARS-CoV-2, the virus that causes COVID-19, is common in congregate settings such as correctional and detention facilities (1-3). On September 17, 2020, a Utah correctional facility (facility A) received a report of laboratory-confirmed SARS-CoV-2 infection in a dental health care provider (DHCP) who had treated incarcerated persons at facility A on September 14, 2020 while asymptomatic. On September 21, 2020, the roommate of an incarcerated person who had received dental treatment experienced COVID-19-compatible symptoms*; both were housed in block 1 of facility A (one of 16 occupied blocks across eight residential units). Two days later, the roommate received a positive SARS-CoV-2 test result, becoming the first person with a known-associated case of COVID-19 at facility A. During September 23-24, 2020, screening of 10 incarcerated persons who had received treatment from the DHCP identified another two persons with COVID-19, prompting isolation of all three patients in an unoccupied block at the facility. Within block 1, group activities were stopped to limit interaction among staff members and incarcerated persons and prevent further spread. During September 14-24, 2020, six facility A staff members, one of whom had previous close contact† with one of the patients, also reported symptoms. On September 27, 2020, an outbreak was confirmed after specimens from all remaining incarcerated persons in block 1 were tested; an additional 46 cases of COVID-19 were identified, which were reported to the Salt Lake County Health Department and the Utah Department of Health. On September 30, 2020, CDC, in collaboration with both health departments and the correctional facility, initiated an investigation to identify factors associated with the outbreak and implement control measures. As of January 31, 2021, a total of 1,368 cases among 2,632 incarcerated persons (attack rate = 52%) and 88 cases among 550 staff members (attack rate = 16%) were reported in facility A. Among 33 hospitalized incarcerated persons, 11 died. Quarantine and monitoring of potentially exposed persons and implementation of available prevention measures, including vaccination, are important in preventing introduction and spread of SARS-CoV-2 in correctional facilities and other congregate settings (4).","container-title":"MMWR. Morbidity and mortality weekly report","DOI":"10.15585/mmwr.mm7013a2","ISSN":"1545-861X","issue":"13","journalAbbreviation":"MMWR Morb Mortal Wkly Rep","language":"eng","note":"PMID: 33793464\nPMCID: PMC8022878","page":"467-472","source":"PubMed","title":"Community-Associated Outbreak of COVID-19 in a Correctional Facility - Utah, September 2020-January 2021","volume":"70","author":[{"family":"Lewis","given":"Nathaniel M."},{"family":"Salmanson","given":"Amelia Prebish"},{"family":"Price","given":"Andrea"},{"family":"Risk","given":"Ilene"},{"family":"Guymon","given":"Colleen"},{"family":"Wisner","given":"Marcus"},{"family":"Gardner","given":"Kyle"},{"family":"Fukunaga","given":"Rena"},{"family":"Schwitters","given":"Amee"},{"family":"Lambert","given":"Lauren"},{"family":"Baggett","given":"Henry C."},{"family":"Ewetola","given":"Raimi"},{"family":"Dunn","given":"Angela C."}],"issued":{"date-parts":[["2021",4,2]]}}},{"id":113,"uris":["http://zotero.org/users/3463997/items/25HEF5TA"],"uri":["http://zotero.org/users/3463997/items/25HEF5TA"],"itemData":{"id":113,"type":"article-journal","container-title":"Morbidity and Mortality Weekly Report","DOI":"10.15585/mmwr.mm6926e2","ISSN":"0149-2195","issue":"26","journalAbbreviation":"MMWR Morb Mortal Wkly Rep","note":"PMID: 32614816\nPMCID: PMC7332096","page":"836-840","source":"PubMed Central","title":"Serial Laboratory Testing for SARS-CoV-2 Infection Among Incarcerated and Detained Persons in a Correctional and Detention Facility — Louisiana, April–May 2020","volume":"69","author":[{"family":"Njuguna","given":"Henry"},{"family":"Wallace","given":"Megan"},{"family":"Simonson","given":"Sean"},{"family":"Tobolowsky","given":"Farrell A."},{"family":"James","given":"Allison E."},{"family":"Bordelon","given":"Keith"},{"family":"Fukunaga","given":"Rena"},{"family":"Gold","given":"Jeremy A. W."},{"family":"Wortham","given":"Jonathan"},{"family":"Sokol","given":"Theresa"},{"family":"Haydel","given":"Danielle"},{"family":"Tran","given":"Ha"},{"family":"Kim","given":"Kaylee"},{"family":"Fisher","given":"Kiva A."},{"family":"Marlow","given":"Mariel"},{"family":"Tate","given":"Jacqueline E."},{"family":"Doshi","given":"Reena H."},{"family":"Curran","given":"Kathryn G."}],"issued":{"date-parts":[["2020",7,3]]}}}],"schema":"https://github.com/citation-style-language/schema/raw/master/csl-citation.json"} </w:instrText>
       </w:r>
       <w:r>
         <w:rPr>
@@ -2379,7 +2426,7 @@
           <w:sz w:val="24"/>
           <w:szCs w:val="24"/>
         </w:rPr>
-        <w:instrText xml:space="preserve"> ADDIN ZOTERO_ITEM CSL_CITATION {"citationID":"e6YpEcZf","properties":{"formattedCitation":"(9)","plainCitation":"(9)","noteIndex":0},"citationItems":[{"id":421,"uris":["http://zotero.org/users/3463997/items/22FVGWXT"],"uri":["http://zotero.org/users/3463997/items/22FVGWXT"],"itemData":{"id":421,"type":"article-journal","abstract":"COVID-19 outbreaks have occurred in homeless shelters across the US, highlighting an urgent need to identify the most effective infection control strategy to prevent future outbreaks.","container-title":"BMC Medicine","DOI":"10.1186/s12916-021-01965-y","ISSN":"1741-7015","issue":"1","journalAbbreviation":"BMC Med","language":"en","page":"116","source":"Springer Link","title":"Comparison of infection control strategies to reduce COVID-19 outbreaks in homeless shelters in the United States: a simulation study","title-short":"Comparison of infection control strategies to reduce COVID-19 outbreaks in homeless shelters in the United States","volume":"19","author":[{"family":"Chapman","given":"Lloyd A. C."},{"family":"Kushel","given":"Margot"},{"family":"Cox","given":"Sarah N."},{"family":"Scarborough","given":"Ashley"},{"family":"Cawley","given":"Caroline"},{"family":"Nguyen","given":"Trang Q."},{"family":"Rodriguez-Barraquer","given":"Isabel"},{"family":"Greenhouse","given":"Bryan"},{"family":"Imbert","given":"Elizabeth"},{"family":"Lo","given":"Nathan C."}],"issued":{"date-parts":[["2021",5,7]]}}}],"schema":"https://github.com/citation-style-language/schema/raw/master/csl-citation.json"} </w:instrText>
+        <w:instrText xml:space="preserve"> ADDIN ZOTERO_ITEM CSL_CITATION {"citationID":"e6YpEcZf","properties":{"formattedCitation":"(9)","plainCitation":"(9)","noteIndex":0},"citationItems":[{"id":126,"uris":["http://zotero.org/users/3463997/items/22FVGWXT"],"uri":["http://zotero.org/users/3463997/items/22FVGWXT"],"itemData":{"id":126,"type":"article-journal","abstract":"COVID-19 outbreaks have occurred in homeless shelters across the US, highlighting an urgent need to identify the most effective infection control strategy to prevent future outbreaks.","container-title":"BMC Medicine","DOI":"10.1186/s12916-021-01965-y","ISSN":"1741-7015","issue":"1","journalAbbreviation":"BMC Med","language":"en","page":"116","source":"Springer Link","title":"Comparison of infection control strategies to reduce COVID-19 outbreaks in homeless shelters in the United States: a simulation study","title-short":"Comparison of infection control strategies to reduce COVID-19 outbreaks in homeless shelters in the United States","volume":"19","author":[{"family":"Chapman","given":"Lloyd A. C."},{"family":"Kushel","given":"Margot"},{"family":"Cox","given":"Sarah N."},{"family":"Scarborough","given":"Ashley"},{"family":"Cawley","given":"Caroline"},{"family":"Nguyen","given":"Trang Q."},{"family":"Rodriguez-Barraquer","given":"Isabel"},{"family":"Greenhouse","given":"Bryan"},{"family":"Imbert","given":"Elizabeth"},{"family":"Lo","given":"Nathan C."}],"issued":{"date-parts":[["2021",5,7]]}}}],"schema":"https://github.com/citation-style-language/schema/raw/master/csl-citation.json"} </w:instrText>
       </w:r>
       <w:r>
         <w:rPr>
@@ -2428,7 +2475,7 @@
           <w:sz w:val="24"/>
           <w:szCs w:val="24"/>
         </w:rPr>
-        <w:instrText xml:space="preserve"> ADDIN ZOTERO_ITEM CSL_CITATION {"citationID":"6Pp1Jn97","properties":{"formattedCitation":"(10)","plainCitation":"(10)","noteIndex":0},"citationItems":[{"id":415,"uris":["http://zotero.org/users/3463997/items/NDLS7YNX"],"uri":["http://zotero.org/users/3463997/items/NDLS7YNX"],"itemData":{"id":415,"type":"article-journal","abstract":"Routine asymptomatic testing strategies for COVID-19 have been proposed to prevent outbreaks in high-risk healthcare environments. We used simulation modeling to evaluate the optimal frequency of viral testing. We found that routine testing substantially reduces risk of outbreaks, but may need to be as frequent as twice weekly.","container-title":"Clinical Infectious Diseases: An Official Publication of the Infectious Diseases Society of America","DOI":"10.1093/cid/ciaa1383","ISSN":"1058-4838","journalAbbreviation":"Clin Infect Dis","note":"PMID: 33570097\nPMCID: PMC7797732","source":"PubMed Central","title":"Frequency of Routine Testing for Coronavirus Disease 2019 (COVID-19) in High-risk Healthcare Environments to Reduce Outbreaks","URL":"https://www.ncbi.nlm.nih.gov/pmc/articles/PMC7797732/","author":[{"family":"Chin","given":"Elizabeth T"},{"family":"Huynh","given":"Benjamin Q"},{"family":"Chapman","given":"Lloyd A C"},{"family":"Murrill","given":"Matthew"},{"family":"Basu","given":"Sanjay"},{"family":"Lo","given":"Nathan C"}],"accessed":{"date-parts":[["2021",6,30]]},"issued":{"date-parts":[["2020",10,26]]}}}],"schema":"https://github.com/citation-style-language/schema/raw/master/csl-citation.json"} </w:instrText>
+        <w:instrText xml:space="preserve"> ADDIN ZOTERO_ITEM CSL_CITATION {"citationID":"6Pp1Jn97","properties":{"formattedCitation":"(10)","plainCitation":"(10)","noteIndex":0},"citationItems":[{"id":1,"uris":["http://zotero.org/users/3463997/items/NDLS7YNX"],"uri":["http://zotero.org/users/3463997/items/NDLS7YNX"],"itemData":{"id":1,"type":"article-journal","abstract":"Routine asymptomatic testing strategies for COVID-19 have been proposed to prevent outbreaks in high-risk healthcare environments. We used simulation modeling to evaluate the optimal frequency of viral testing. We found that routine testing substantially reduces risk of outbreaks, but may need to be as frequent as twice weekly.","container-title":"Clinical Infectious Diseases: An Official Publication of the Infectious Diseases Society of America","DOI":"10.1093/cid/ciaa1383","ISSN":"1058-4838","journalAbbreviation":"Clin Infect Dis","note":"PMID: 33570097\nPMCID: PMC7797732","source":"PubMed Central","title":"Frequency of Routine Testing for Coronavirus Disease 2019 (COVID-19) in High-risk Healthcare Environments to Reduce Outbreaks","URL":"https://www.ncbi.nlm.nih.gov/pmc/articles/PMC7797732/","author":[{"family":"Chin","given":"Elizabeth T"},{"family":"Huynh","given":"Benjamin Q"},{"family":"Chapman","given":"Lloyd A C"},{"family":"Murrill","given":"Matthew"},{"family":"Basu","given":"Sanjay"},{"family":"Lo","given":"Nathan C"}],"accessed":{"date-parts":[["2021",6,30]]},"issued":{"date-parts":[["2020",10,26]]}}}],"schema":"https://github.com/citation-style-language/schema/raw/master/csl-citation.json"} </w:instrText>
       </w:r>
       <w:r>
         <w:rPr>
@@ -2493,7 +2540,7 @@
           <w:sz w:val="24"/>
           <w:szCs w:val="24"/>
         </w:rPr>
-        <w:instrText xml:space="preserve"> ADDIN ZOTERO_ITEM CSL_CITATION {"citationID":"SJRuUbMB","properties":{"formattedCitation":"(11)","plainCitation":"(11)","noteIndex":0},"citationItems":[{"id":418,"uris":["http://zotero.org/users/3463997/items/H74DBI2U"],"uri":["http://zotero.org/users/3463997/items/H74DBI2U"],"itemData":{"id":418,"type":"article-journal","abstract":"Background\nRoutine viral testing strategies for SARS-CoV-2 infection might facilitate safe airline travel during the COVID-19 pandemic and mitigate global spread of the virus. However, the effectiveness of these test-and-travel strategies to reduce passenger risk of SARS-CoV-2 infection and population-level transmission remains unknown.\nMethods\nIn this simulation study, we developed a microsimulation of SARS-CoV-2 transmission in a cohort of 100 000 US domestic airline travellers using publicly available data on COVID-19 clinical cases and published natural history parameters to assign individuals one of five health states of susceptible to infection, latent period, early infection, late infection, or recovered. We estimated a per-day risk of infection with SARS-CoV-2 corresponding to a daily incidence of 150 infections per 100 000 people. We assessed five testing strategies: (1) anterior nasal PCR test within 3 days of departure, (2) PCR within 3 days of departure and 5 days after arrival, (3) rapid antigen test on the day of travel (assuming 90% of the sensitivity of PCR during active infection), (4) rapid antigen test on the day of travel and PCR test 5 days after arrival, and (5) PCR test 5 days after arrival. Strategies 2 and 4 included a 5-day quarantine after arrival. The travel period was defined as 3 days before travel to 2 weeks after travel. Under each scenario, individuals who tested positive before travel were not permitted to travel. The primary study outcome was cumulative number of infectious days in the cohort over the travel period without isolation or quarantine (population-level transmission risk), and the key secondary outcome was the number of infectious people detected on the day of travel (passenger risk of infection).\nFindings\nWe estimated that in a cohort of 100 000 airline travellers, in a scenario with no testing or screening, there would be 8357 (95% uncertainty interval 6144–12831) infectious days with 649 (505–950) actively infectious passengers on the day of travel. The pre-travel PCR test reduced the number of infectious days from 8357 to 5401 (3917–8677), a reduction of 36% (29–41) compared with the base case, and identified 569 (88% [76–92]) of 649 actively infectious travellers on the day of flight; the addition of post-travel quarantine and PCR reduced the number of infectious days to 2520 days (1849–4158), a reduction of 70% (64–75) compared with the base case. The rapid antigen test on the day of travel reduced the number of infectious days to 5674 (4126–9081), a reduction of 32% (26–38) compared with the base case, and identified 560 (86% [83–89]) actively infectious travellers; the addition of post-travel quarantine and PCR reduced the number of infectious days to 3124 (2356–495), a reduction of 63% (58–66) compared with the base case. The post-travel PCR alone reduced the number of infectious days to 4851 (3714–7679), a reduction of 42% (35–49) compared with the base case.\nInterpretation\nRoutine asymptomatic testing for SARS-CoV-2 before travel can be an effective strategy to reduce passenger risk of infection during travel, although abbreviated quarantine with post-travel testing is probably needed to reduce population-level transmission due to importation of infection when travelling from a high to low incidence setting.\nFunding\nUniversity of California, San Francisco.","container-title":"The Lancet Infectious Diseases","DOI":"10.1016/S1473-3099(21)00134-1","ISSN":"1473-3099","issue":"7","journalAbbreviation":"The Lancet Infectious Diseases","language":"en","page":"929-938","source":"ScienceDirect","title":"Routine asymptomatic testing strategies for airline travel during the COVID-19 pandemic: a simulation study","title-short":"Routine asymptomatic testing strategies for airline travel during the COVID-19 pandemic","volume":"21","author":[{"family":"Kiang","given":"Mathew V"},{"family":"Chin","given":"Elizabeth T"},{"family":"Huynh","given":"Benjamin Q"},{"family":"Chapman","given":"Lloyd A C"},{"family":"Rodríguez-Barraquer","given":"Isabel"},{"family":"Greenhouse","given":"Bryan"},{"family":"Rutherford","given":"George W"},{"family":"Bibbins-Domingo","given":"Kirsten"},{"family":"Havlir","given":"Diane"},{"family":"Basu","given":"Sanjay"},{"family":"Lo","given":"Nathan C"}],"issued":{"date-parts":[["2021",7,1]]}}}],"schema":"https://github.com/citation-style-language/schema/raw/master/csl-citation.json"} </w:instrText>
+        <w:instrText xml:space="preserve"> ADDIN ZOTERO_ITEM CSL_CITATION {"citationID":"SJRuUbMB","properties":{"formattedCitation":"(11)","plainCitation":"(11)","noteIndex":0},"citationItems":[{"id":127,"uris":["http://zotero.org/users/3463997/items/H74DBI2U"],"uri":["http://zotero.org/users/3463997/items/H74DBI2U"],"itemData":{"id":127,"type":"article-journal","abstract":"Background\nRoutine viral testing strategies for SARS-CoV-2 infection might facilitate safe airline travel during the COVID-19 pandemic and mitigate global spread of the virus. However, the effectiveness of these test-and-travel strategies to reduce passenger risk of SARS-CoV-2 infection and population-level transmission remains unknown.\nMethods\nIn this simulation study, we developed a microsimulation of SARS-CoV-2 transmission in a cohort of 100 000 US domestic airline travellers using publicly available data on COVID-19 clinical cases and published natural history parameters to assign individuals one of five health states of susceptible to infection, latent period, early infection, late infection, or recovered. We estimated a per-day risk of infection with SARS-CoV-2 corresponding to a daily incidence of 150 infections per 100 000 people. We assessed five testing strategies: (1) anterior nasal PCR test within 3 days of departure, (2) PCR within 3 days of departure and 5 days after arrival, (3) rapid antigen test on the day of travel (assuming 90% of the sensitivity of PCR during active infection), (4) rapid antigen test on the day of travel and PCR test 5 days after arrival, and (5) PCR test 5 days after arrival. Strategies 2 and 4 included a 5-day quarantine after arrival. The travel period was defined as 3 days before travel to 2 weeks after travel. Under each scenario, individuals who tested positive before travel were not permitted to travel. The primary study outcome was cumulative number of infectious days in the cohort over the travel period without isolation or quarantine (population-level transmission risk), and the key secondary outcome was the number of infectious people detected on the day of travel (passenger risk of infection).\nFindings\nWe estimated that in a cohort of 100 000 airline travellers, in a scenario with no testing or screening, there would be 8357 (95% uncertainty interval 6144–12831) infectious days with 649 (505–950) actively infectious passengers on the day of travel. The pre-travel PCR test reduced the number of infectious days from 8357 to 5401 (3917–8677), a reduction of 36% (29–41) compared with the base case, and identified 569 (88% [76–92]) of 649 actively infectious travellers on the day of flight; the addition of post-travel quarantine and PCR reduced the number of infectious days to 2520 days (1849–4158), a reduction of 70% (64–75) compared with the base case. The rapid antigen test on the day of travel reduced the number of infectious days to 5674 (4126–9081), a reduction of 32% (26–38) compared with the base case, and identified 560 (86% [83–89]) actively infectious travellers; the addition of post-travel quarantine and PCR reduced the number of infectious days to 3124 (2356–495), a reduction of 63% (58–66) compared with the base case. The post-travel PCR alone reduced the number of infectious days to 4851 (3714–7679), a reduction of 42% (35–49) compared with the base case.\nInterpretation\nRoutine asymptomatic testing for SARS-CoV-2 before travel can be an effective strategy to reduce passenger risk of infection during travel, although abbreviated quarantine with post-travel testing is probably needed to reduce population-level transmission due to importation of infection when travelling from a high to low incidence setting.\nFunding\nUniversity of California, San Francisco.","container-title":"The Lancet Infectious Diseases","DOI":"10.1016/S1473-3099(21)00134-1","ISSN":"1473-3099","issue":"7","journalAbbreviation":"The Lancet Infectious Diseases","language":"en","page":"929-938","source":"ScienceDirect","title":"Routine asymptomatic testing strategies for airline travel during the COVID-19 pandemic: a simulation study","title-short":"Routine asymptomatic testing strategies for airline travel during the COVID-19 pandemic","volume":"21","author":[{"family":"Kiang","given":"Mathew V"},{"family":"Chin","given":"Elizabeth T"},{"family":"Huynh","given":"Benjamin Q"},{"family":"Chapman","given":"Lloyd A C"},{"family":"Rodríguez-Barraquer","given":"Isabel"},{"family":"Greenhouse","given":"Bryan"},{"family":"Rutherford","given":"George W"},{"family":"Bibbins-Domingo","given":"Kirsten"},{"family":"Havlir","given":"Diane"},{"family":"Basu","given":"Sanjay"},{"family":"Lo","given":"Nathan C"}],"issued":{"date-parts":[["2021",7,1]]}}}],"schema":"https://github.com/citation-style-language/schema/raw/master/csl-citation.json"} </w:instrText>
       </w:r>
       <w:r>
         <w:rPr>
@@ -2685,7 +2732,7 @@
           <w:sz w:val="24"/>
           <w:szCs w:val="24"/>
         </w:rPr>
-        <w:instrText xml:space="preserve"> ADDIN ZOTERO_ITEM CSL_CITATION {"citationID":"GNV7TxfN","properties":{"formattedCitation":"(12)","plainCitation":"(12)","noteIndex":0},"citationItems":[{"id":655,"uris":["http://zotero.org/users/3463997/items/XYNXP465"],"uri":["http://zotero.org/users/3463997/items/XYNXP465"],"itemData":{"id":655,"type":"article-journal","abstract":"Objectives. To examine SARS-CoV-2 (severe acute respiratory syndrome coronavirus 2) epidemiology and risk factors among Federal Bureau of Prisons (BOP) staff in the United States.Methods. We calculated the SARS-CoV-2 case rate among 37 640 BOP staff from March 12 to June 17, 2020, using payroll and COVID-19-specific data. We compared occupational factors among staff with and without known SARS-CoV-2 using multiple logistic regression, controlling for demographic characteristics. We calculated relative risk among staff in stand-alone institutions versus complexes (&gt; 1 institution).Results. SARS-CoV-2 was reported by 665 staff across 59.8% of institutions, a case rate of 1766.6 per 100 000. Working in dorm-style housing and in detention centers were strong risk factors, whereas cell-based housing was protective; these effects were erased in complexes. Occupational category was not associated with SARS-CoV-2.Conclusions. SARS-CoV-2 infection was more likely among staff working in institutions where physical distancing and limiting exposure to a consistent set of staff and inmates are challenging.Public Health Implications. Mitigation strategies-including augmented staff testing, entry and exit testing among inmates, limiting staff interactions across complexes, and increasing physical distancing by reducing occupancy in dorm-style housing-may prevent SARS-CoV-2 infections among correctional staff.","container-title":"American Journal of Public Health","DOI":"10.2105/AJPH.2021.306237","ISSN":"1541-0048","issue":"6","journalAbbreviation":"Am J Public Health","language":"eng","note":"PMID: 33856883\nPMCID: PMC8101570","page":"1164-1167","source":"PubMed","title":"SARS-CoV-2 Infection Among Correctional Staff in the Federal Bureau of Prisons","volume":"111","author":[{"family":"Toblin","given":"Robin L."},{"family":"Cohen","given":"Sylvie I."},{"family":"Hagan","given":"Liesl M."}],"issued":{"date-parts":[["2021",6]]}}}],"schema":"https://github.com/citation-style-language/schema/raw/master/csl-citation.json"} </w:instrText>
+        <w:instrText xml:space="preserve"> ADDIN ZOTERO_ITEM CSL_CITATION {"citationID":"GNV7TxfN","properties":{"formattedCitation":"(12)","plainCitation":"(12)","noteIndex":0},"citationItems":[{"id":58,"uris":["http://zotero.org/users/3463997/items/XYNXP465"],"uri":["http://zotero.org/users/3463997/items/XYNXP465"],"itemData":{"id":58,"type":"article-journal","abstract":"Objectives. To examine SARS-CoV-2 (severe acute respiratory syndrome coronavirus 2) epidemiology and risk factors among Federal Bureau of Prisons (BOP) staff in the United States.Methods. We calculated the SARS-CoV-2 case rate among 37 640 BOP staff from March 12 to June 17, 2020, using payroll and COVID-19-specific data. We compared occupational factors among staff with and without known SARS-CoV-2 using multiple logistic regression, controlling for demographic characteristics. We calculated relative risk among staff in stand-alone institutions versus complexes (&gt; 1 institution).Results. SARS-CoV-2 was reported by 665 staff across 59.8% of institutions, a case rate of 1766.6 per 100 000. Working in dorm-style housing and in detention centers were strong risk factors, whereas cell-based housing was protective; these effects were erased in complexes. Occupational category was not associated with SARS-CoV-2.Conclusions. SARS-CoV-2 infection was more likely among staff working in institutions where physical distancing and limiting exposure to a consistent set of staff and inmates are challenging.Public Health Implications. Mitigation strategies-including augmented staff testing, entry and exit testing among inmates, limiting staff interactions across complexes, and increasing physical distancing by reducing occupancy in dorm-style housing-may prevent SARS-CoV-2 infections among correctional staff.","container-title":"American Journal of Public Health","DOI":"10.2105/AJPH.2021.306237","ISSN":"1541-0048","issue":"6","journalAbbreviation":"Am J Public Health","language":"eng","note":"PMID: 33856883\nPMCID: PMC8101570","page":"1164-1167","source":"PubMed","title":"SARS-CoV-2 Infection Among Correctional Staff in the Federal Bureau of Prisons","volume":"111","author":[{"family":"Toblin","given":"Robin L."},{"family":"Cohen","given":"Sylvie I."},{"family":"Hagan","given":"Liesl M."}],"issued":{"date-parts":[["2021",6]]}}}],"schema":"https://github.com/citation-style-language/schema/raw/master/csl-citation.json"} </w:instrText>
       </w:r>
       <w:r>
         <w:rPr>
@@ -2974,7 +3021,7 @@
           <w:sz w:val="24"/>
           <w:szCs w:val="24"/>
         </w:rPr>
-        <w:instrText xml:space="preserve"> ADDIN ZOTERO_ITEM CSL_CITATION {"citationID":"qH2zO02A","properties":{"formattedCitation":"(13)","plainCitation":"(13)","noteIndex":0},"citationItems":[{"id":634,"uris":["http://zotero.org/users/3463997/items/YNRHBBMD"],"uri":["http://zotero.org/users/3463997/items/YNRHBBMD"],"itemData":{"id":634,"type":"article","title":"Interim Public Health Recommendations for Fully Vaccinated People","URL":"https://www.cdc.gov/coronavirus/2019-ncov/vaccines/fully-vaccinated-guidance.html","author":[{"family":"Centers for Disease Controla and Prevention","given":""}],"accessed":{"date-parts":[["2021",10,18]]},"issued":{"date-parts":[["2021",10,15]]}}}],"schema":"https://github.com/citation-style-language/schema/raw/master/csl-citation.json"} </w:instrText>
+        <w:instrText xml:space="preserve"> ADDIN ZOTERO_ITEM CSL_CITATION {"citationID":"qH2zO02A","properties":{"formattedCitation":"(13)","plainCitation":"(13)","noteIndex":0},"citationItems":[{"id":29,"uris":["http://zotero.org/users/3463997/items/YNRHBBMD"],"uri":["http://zotero.org/users/3463997/items/YNRHBBMD"],"itemData":{"id":29,"type":"article","title":"Interim Public Health Recommendations for Fully Vaccinated People","URL":"https://www.cdc.gov/coronavirus/2019-ncov/vaccines/fully-vaccinated-guidance.html","author":[{"family":"Centers for Disease Controla and Prevention","given":""}],"accessed":{"date-parts":[["2021",10,18]]},"issued":{"date-parts":[["2021",10,15]]}}}],"schema":"https://github.com/citation-style-language/schema/raw/master/csl-citation.json"} </w:instrText>
       </w:r>
       <w:r>
         <w:rPr>
@@ -3135,7 +3182,7 @@
           <w:sz w:val="24"/>
           <w:szCs w:val="24"/>
         </w:rPr>
-        <w:instrText xml:space="preserve"> ADDIN ZOTERO_ITEM CSL_CITATION {"citationID":"Y0NvYNZp","properties":{"formattedCitation":"(14)","plainCitation":"(14)","noteIndex":0},"citationItems":[{"id":722,"uris":["http://zotero.org/users/3463997/items/M4CF5C68"],"uri":["http://zotero.org/users/3463997/items/M4CF5C68"],"itemData":{"id":722,"type":"article-journal","abstract":"What is already known about this topic? Variants of SARS-CoV-2 continue to emerge. The B.1.617.2 (Delta) variant is highly transmissible. What is added by this report? In July 2021, following multiple large public events in a Barnstable County, Massachusetts, town, 469 COVID-19 cases were identified among Massachusetts residents who had traveled to the town during July 3–17; 346 (74%) occurred in fully vaccinated persons. Testing identified the Delta variant in 90% of specimens from 133 patients. Cycle threshold values were similar among specimens from patients who were fully vaccinated and those who were not. What are the implications for public health practice? Jurisdictions might consider expanded prevention strategies, including universal masking in indoor public settings, particularly for large public gatherings that include travelers from many areas with differing levels of SARS-CoV-2 transmission.","container-title":"MMWR. Morbidity and Mortality Weekly Report","DOI":"10.15585/mmwr.mm7031e2","ISSN":"0149-2195, 1545-861X","issue":"31","journalAbbreviation":"MMWR Morb. Mortal. Wkly. Rep.","language":"en","page":"1059-1062","source":"DOI.org (Crossref)","title":"Outbreak of SARS-CoV-2 Infections, Including COVID-19 Vaccine Breakthrough Infections, Associated with Large Public Gatherings — Barnstable County, Massachusetts, July 2021","volume":"70","author":[{"family":"Brown","given":"Catherine M."},{"family":"Vostok","given":"Johanna"},{"family":"Johnson","given":"Hillary"},{"family":"Burns","given":"Meagan"},{"family":"Gharpure","given":"Radhika"},{"family":"Sami","given":"Samira"},{"family":"Sabo","given":"Rebecca T."},{"family":"Hall","given":"Noemi"},{"family":"Foreman","given":"Anne"},{"family":"Schubert","given":"Petra L."},{"family":"Gallagher","given":"Glen R."},{"family":"Fink","given":"Timelia"},{"family":"Madoff","given":"Lawrence C."},{"family":"Gabriel","given":"Stacey B."},{"family":"MacInnis","given":"Bronwyn"},{"family":"Park","given":"Daniel J."},{"family":"Siddle","given":"Katherine J."},{"family":"Harik","given":"Vaira"},{"family":"Arvidson","given":"Deirdre"},{"family":"Brock-Fisher","given":"Taylor"},{"family":"Dunn","given":"Molly"},{"family":"Kearns","given":"Amanda"},{"family":"Laney","given":"A. Scott"}],"issued":{"date-parts":[["2021",8,6]]}}}],"schema":"https://github.com/citation-style-language/schema/raw/master/csl-citation.json"} </w:instrText>
+        <w:instrText xml:space="preserve"> ADDIN ZOTERO_ITEM CSL_CITATION {"citationID":"Y0NvYNZp","properties":{"formattedCitation":"(14)","plainCitation":"(14)","noteIndex":0},"citationItems":[{"id":35,"uris":["http://zotero.org/users/3463997/items/M4CF5C68"],"uri":["http://zotero.org/users/3463997/items/M4CF5C68"],"itemData":{"id":35,"type":"article-journal","abstract":"What is already known about this topic? Variants of SARS-CoV-2 continue to emerge. The B.1.617.2 (Delta) variant is highly transmissible. What is added by this report? In July 2021, following multiple large public events in a Barnstable County, Massachusetts, town, 469 COVID-19 cases were identified among Massachusetts residents who had traveled to the town during July 3–17; 346 (74%) occurred in fully vaccinated persons. Testing identified the Delta variant in 90% of specimens from 133 patients. Cycle threshold values were similar among specimens from patients who were fully vaccinated and those who were not. What are the implications for public health practice? Jurisdictions might consider expanded prevention strategies, including universal masking in indoor public settings, particularly for large public gatherings that include travelers from many areas with differing levels of SARS-CoV-2 transmission.","container-title":"MMWR. Morbidity and Mortality Weekly Report","DOI":"10.15585/mmwr.mm7031e2","ISSN":"0149-2195, 1545-861X","issue":"31","journalAbbreviation":"MMWR Morb. Mortal. Wkly. Rep.","language":"en","page":"1059-1062","source":"DOI.org (Crossref)","title":"Outbreak of SARS-CoV-2 Infections, Including COVID-19 Vaccine Breakthrough Infections, Associated with Large Public Gatherings — Barnstable County, Massachusetts, July 2021","volume":"70","author":[{"family":"Brown","given":"Catherine M."},{"family":"Vostok","given":"Johanna"},{"family":"Johnson","given":"Hillary"},{"family":"Burns","given":"Meagan"},{"family":"Gharpure","given":"Radhika"},{"family":"Sami","given":"Samira"},{"family":"Sabo","given":"Rebecca T."},{"family":"Hall","given":"Noemi"},{"family":"Foreman","given":"Anne"},{"family":"Schubert","given":"Petra L."},{"family":"Gallagher","given":"Glen R."},{"family":"Fink","given":"Timelia"},{"family":"Madoff","given":"Lawrence C."},{"family":"Gabriel","given":"Stacey B."},{"family":"MacInnis","given":"Bronwyn"},{"family":"Park","given":"Daniel J."},{"family":"Siddle","given":"Katherine J."},{"family":"Harik","given":"Vaira"},{"family":"Arvidson","given":"Deirdre"},{"family":"Brock-Fisher","given":"Taylor"},{"family":"Dunn","given":"Molly"},{"family":"Kearns","given":"Amanda"},{"family":"Laney","given":"A. Scott"}],"issued":{"date-parts":[["2021",8,6]]}}}],"schema":"https://github.com/citation-style-language/schema/raw/master/csl-citation.json"} </w:instrText>
       </w:r>
       <w:r>
         <w:rPr>
@@ -3240,7 +3287,7 @@
           <w:sz w:val="24"/>
           <w:szCs w:val="24"/>
         </w:rPr>
-        <w:instrText xml:space="preserve"> ADDIN ZOTERO_ITEM CSL_CITATION {"citationID":"1g12xU1G","properties":{"formattedCitation":"(15)","plainCitation":"(15)","noteIndex":0},"citationItems":[{"id":723,"uris":["http://zotero.org/users/3463997/items/TKH762WY"],"uri":["http://zotero.org/users/3463997/items/TKH762WY"],"itemData":{"id":723,"type":"article-journal","container-title":"New England Journal of Medicine","DOI":"10.1056/NEJMoa2109072","ISSN":"0028-4793","issue":"0","note":"publisher: Massachusetts Medical Society\n_eprint: https://doi.org/10.1056/NEJMoa2109072","page":"null","source":"Taylor and Francis+NEJM","title":"Covid-19 Breakthrough Infections in Vaccinated Health Care Workers","volume":"0","author":[{"family":"Bergwerk","given":"Moriah"},{"family":"Gonen","given":"Tal"},{"family":"Lustig","given":"Yaniv"},{"family":"Amit","given":"Sharon"},{"family":"Lipsitch","given":"Marc"},{"family":"Cohen","given":"Carmit"},{"family":"Mandelboim","given":"Michal"},{"family":"Gal Levin","given":"Einav"},{"family":"Rubin","given":"Carmit"},{"family":"Indenbaum","given":"Victoria"},{"family":"Tal","given":"Ilana"},{"family":"Zavitan","given":"Malka"},{"family":"Zuckerman","given":"Neta"},{"family":"Bar-Chaim","given":"Adina"},{"family":"Kreiss","given":"Yitshak"},{"family":"Regev-Yochay","given":"Gili"}],"issued":{"date-parts":[["2021",7,28]]}}}],"schema":"https://github.com/citation-style-language/schema/raw/master/csl-citation.json"} </w:instrText>
+        <w:instrText xml:space="preserve"> ADDIN ZOTERO_ITEM CSL_CITATION {"citationID":"1g12xU1G","properties":{"formattedCitation":"(15)","plainCitation":"(15)","noteIndex":0},"citationItems":[{"id":34,"uris":["http://zotero.org/users/3463997/items/TKH762WY"],"uri":["http://zotero.org/users/3463997/items/TKH762WY"],"itemData":{"id":34,"type":"article-journal","container-title":"New England Journal of Medicine","DOI":"10.1056/NEJMoa2109072","ISSN":"0028-4793","issue":"0","note":"publisher: Massachusetts Medical Society\n_eprint: https://doi.org/10.1056/NEJMoa2109072","page":"null","source":"Taylor and Francis+NEJM","title":"Covid-19 Breakthrough Infections in Vaccinated Health Care Workers","volume":"0","author":[{"family":"Bergwerk","given":"Moriah"},{"family":"Gonen","given":"Tal"},{"family":"Lustig","given":"Yaniv"},{"family":"Amit","given":"Sharon"},{"family":"Lipsitch","given":"Marc"},{"family":"Cohen","given":"Carmit"},{"family":"Mandelboim","given":"Michal"},{"family":"Gal Levin","given":"Einav"},{"family":"Rubin","given":"Carmit"},{"family":"Indenbaum","given":"Victoria"},{"family":"Tal","given":"Ilana"},{"family":"Zavitan","given":"Malka"},{"family":"Zuckerman","given":"Neta"},{"family":"Bar-Chaim","given":"Adina"},{"family":"Kreiss","given":"Yitshak"},{"family":"Regev-Yochay","given":"Gili"}],"issued":{"date-parts":[["2021",7,28]]}}}],"schema":"https://github.com/citation-style-language/schema/raw/master/csl-citation.json"} </w:instrText>
       </w:r>
       <w:r>
         <w:rPr>
@@ -3313,7 +3360,7 @@
           <w:sz w:val="24"/>
           <w:szCs w:val="24"/>
         </w:rPr>
-        <w:instrText xml:space="preserve"> ADDIN ZOTERO_ITEM CSL_CITATION {"citationID":"WTdgP6fk","properties":{"formattedCitation":"(16)","plainCitation":"(16)","noteIndex":0},"citationItems":[{"id":728,"uris":["http://zotero.org/users/3463997/items/HJNXUNKK"],"uri":["http://zotero.org/users/3463997/items/HJNXUNKK"],"itemData":{"id":728,"type":"article-journal","container-title":"The New England Journal of Medicine","DOI":"10.1056/NEJMc2108479","ISSN":"1533-4406","journalAbbreviation":"N Engl J Med","language":"eng","note":"PMID: 34233109\nPMCID: PMC8279089","source":"PubMed","title":"Breakthrough SARS-CoV-2 Infections in Prison after Vaccination","author":[{"family":"Brinkley-Rubinstein","given":"Lauren"},{"family":"Peterson","given":"Meghan"},{"family":"Martin","given":"Rosemarie"},{"family":"Chan","given":"Philip"},{"family":"Berk","given":"Justin"}],"issued":{"date-parts":[["2021",7,7]]}}}],"schema":"https://github.com/citation-style-language/schema/raw/master/csl-citation.json"} </w:instrText>
+        <w:instrText xml:space="preserve"> ADDIN ZOTERO_ITEM CSL_CITATION {"citationID":"WTdgP6fk","properties":{"formattedCitation":"(16)","plainCitation":"(16)","noteIndex":0},"citationItems":[{"id":33,"uris":["http://zotero.org/users/3463997/items/HJNXUNKK"],"uri":["http://zotero.org/users/3463997/items/HJNXUNKK"],"itemData":{"id":33,"type":"article-journal","container-title":"The New England Journal of Medicine","DOI":"10.1056/NEJMc2108479","ISSN":"1533-4406","journalAbbreviation":"N Engl J Med","language":"eng","note":"PMID: 34233109\nPMCID: PMC8279089","source":"PubMed","title":"Breakthrough SARS-CoV-2 Infections in Prison after Vaccination","author":[{"family":"Brinkley-Rubinstein","given":"Lauren"},{"family":"Peterson","given":"Meghan"},{"family":"Martin","given":"Rosemarie"},{"family":"Chan","given":"Philip"},{"family":"Berk","given":"Justin"}],"issued":{"date-parts":[["2021",7,7]]}}}],"schema":"https://github.com/citation-style-language/schema/raw/master/csl-citation.json"} </w:instrText>
       </w:r>
       <w:r>
         <w:rPr>
@@ -3445,7 +3492,7 @@
           <w:sz w:val="24"/>
           <w:szCs w:val="24"/>
         </w:rPr>
-        <w:instrText xml:space="preserve"> ADDIN ZOTERO_ITEM CSL_CITATION {"citationID":"yKZ2Z3C1","properties":{"formattedCitation":"(17)","plainCitation":"(17)","noteIndex":0},"citationItems":[{"id":742,"uris":["http://zotero.org/users/3463997/items/ILAFVG6Y"],"uri":["http://zotero.org/users/3463997/items/ILAFVG6Y"],"itemData":{"id":742,"type":"article","title":"Interim Guidance for SARS-CoV-2 Testing in Correctional and Detention Facilities","URL":"https://www.cdc.gov/coronavirus/2019-ncov/community/correction-detention/testing.html","author":[{"family":"Centers for Disease Control and Prevention","given":""}],"accessed":{"date-parts":[["2021",7,21]]},"issued":{"date-parts":[["2021",6,7]]}}}],"schema":"https://github.com/citation-style-language/schema/raw/master/csl-citation.json"} </w:instrText>
+        <w:instrText xml:space="preserve"> ADDIN ZOTERO_ITEM CSL_CITATION {"citationID":"yKZ2Z3C1","properties":{"formattedCitation":"(17)","plainCitation":"(17)","noteIndex":0},"citationItems":[{"id":30,"uris":["http://zotero.org/users/3463997/items/ILAFVG6Y"],"uri":["http://zotero.org/users/3463997/items/ILAFVG6Y"],"itemData":{"id":30,"type":"article","title":"Interim Guidance for SARS-CoV-2 Testing in Correctional and Detention Facilities","URL":"https://www.cdc.gov/coronavirus/2019-ncov/community/correction-detention/testing.html","author":[{"family":"Centers for Disease Control and Prevention","given":""}],"accessed":{"date-parts":[["2021",7,21]]},"issued":{"date-parts":[["2021",6,7]]}}}],"schema":"https://github.com/citation-style-language/schema/raw/master/csl-citation.json"} </w:instrText>
       </w:r>
       <w:r>
         <w:rPr>
@@ -4057,14 +4104,7 @@
           <w:rFonts w:ascii="Times New Roman" w:eastAsia="Times New Roman" w:hAnsi="Times New Roman" w:cs="Times New Roman"/>
           <w:szCs w:val="24"/>
         </w:rPr>
-        <w:t>14</w:t>
-      </w:r>
-      <w:r>
-        <w:rPr>
-          <w:rFonts w:ascii="Times New Roman" w:eastAsia="Times New Roman" w:hAnsi="Times New Roman" w:cs="Times New Roman"/>
-          <w:szCs w:val="24"/>
-        </w:rPr>
-        <w:t>66</w:t>
+        <w:t>1204</w:t>
       </w:r>
       <w:r>
         <w:rPr>
@@ -4144,7 +4184,7 @@
           <w:sz w:val="24"/>
           <w:szCs w:val="24"/>
         </w:rPr>
-        <w:instrText xml:space="preserve"> ADDIN ZOTERO_ITEM CSL_CITATION {"citationID":"WBPpfADu","properties":{"formattedCitation":"(18)","plainCitation":"(18)","noteIndex":0},"citationItems":[{"id":502,"uris":["http://zotero.org/users/3463997/items/7N3LHIVR"],"uri":["http://zotero.org/users/3463997/items/7N3LHIVR"],"itemData":{"id":502,"type":"article-journal","container-title":"Proceedings of the National Academy of Sciences","issue":"15","journalAbbreviation":"PNAS","page":"4023-4028","title":"Comparing nonpharmaceutical interventions for containing emerging epidemics","volume":"114","author":[{"family":"Peak","given":"Corey M."},{"family":"Childs","given":"Lauren M."},{"family":"Grad","given":"Yonatan H."},{"family":"Buckee","given":"Caroline O."}],"issued":{"date-parts":[["2017",4,11]]}}}],"schema":"https://github.com/citation-style-language/schema/raw/master/csl-citation.json"} </w:instrText>
+        <w:instrText xml:space="preserve"> ADDIN ZOTERO_ITEM CSL_CITATION {"citationID":"WBPpfADu","properties":{"formattedCitation":"(18)","plainCitation":"(18)","noteIndex":0},"citationItems":[{"id":112,"uris":["http://zotero.org/users/3463997/items/7N3LHIVR"],"uri":["http://zotero.org/users/3463997/items/7N3LHIVR"],"itemData":{"id":112,"type":"article-journal","container-title":"Proceedings of the National Academy of Sciences","issue":"15","journalAbbreviation":"PNAS","page":"4023-4028","title":"Comparing nonpharmaceutical interventions for containing emerging epidemics","volume":"114","author":[{"family":"Peak","given":"Corey M."},{"family":"Childs","given":"Lauren M."},{"family":"Grad","given":"Yonatan H."},{"family":"Buckee","given":"Caroline O."}],"issued":{"date-parts":[["2017",4,11]]}}}],"schema":"https://github.com/citation-style-language/schema/raw/master/csl-citation.json"} </w:instrText>
       </w:r>
       <w:r>
         <w:rPr>
@@ -4193,7 +4233,7 @@
           <w:sz w:val="24"/>
           <w:szCs w:val="24"/>
         </w:rPr>
-        <w:instrText xml:space="preserve"> ADDIN ZOTERO_ITEM CSL_CITATION {"citationID":"GVei08fc","properties":{"formattedCitation":"(19)","plainCitation":"(19)","noteIndex":0},"citationItems":[{"id":504,"uris":["http://zotero.org/users/3463997/items/AJWWI8EU"],"uri":["http://zotero.org/users/3463997/items/AJWWI8EU"],"itemData":{"id":504,"type":"article-journal","abstract":"The COVID-19 pandemic has created a public health crisis. Because SARS-CoV-2 can spread from individuals with presymptomatic, symptomatic, and asymptomatic infections, the reopening of societies and the control of virus spread will be facilitated by robust population screening, for which virus testing will often be central. After infection, individuals undergo a period of incubation during which viral titers are too low to detect, followed by exponential viral growth, leading to peak viral load and infectiousness and ending with declining titers and clearance. Given the pattern of viral load kinetics, we model the effectiveness of repeated population screening considering test sensitivities, frequency, and sample-to-answer reporting time. These results demonstrate that effective screening depends largely on frequency of testing and speed of reporting and is only marginally improved by high test sensitivity. We therefore conclude that screening should prioritize accessibility, frequency, and sample-to-answer time; analytical limits of detection should be secondary.\nTest sensitivity is secondary to frequency and turnaround time for COVID-19 screening.\nTest sensitivity is secondary to frequency and turnaround time for COVID-19 screening.","container-title":"Science Advances","DOI":"10.1126/sciadv.abd5393","ISSN":"2375-2548","issue":"1","language":"en","note":"publisher: American Association for the Advancement of Science\nsection: Research Article\nPMID: 33219112","page":"eabd5393","source":"advances.sciencemag.org","title":"Test sensitivity is secondary to frequency and turnaround time for COVID-19 screening","volume":"7","author":[{"family":"Larremore","given":"Daniel B."},{"family":"Wilder","given":"Bryan"},{"family":"Lester","given":"Evan"},{"family":"Shehata","given":"Soraya"},{"family":"Burke","given":"James M."},{"family":"Hay","given":"James A."},{"family":"Tambe","given":"Milind"},{"family":"Mina","given":"Michael J."},{"family":"Parker","given":"Roy"}],"issued":{"date-parts":[["2021",1,1]]}}}],"schema":"https://github.com/citation-style-language/schema/raw/master/csl-citation.json"} </w:instrText>
+        <w:instrText xml:space="preserve"> ADDIN ZOTERO_ITEM CSL_CITATION {"citationID":"GVei08fc","properties":{"formattedCitation":"(19)","plainCitation":"(19)","noteIndex":0},"citationItems":[{"id":111,"uris":["http://zotero.org/users/3463997/items/AJWWI8EU"],"uri":["http://zotero.org/users/3463997/items/AJWWI8EU"],"itemData":{"id":111,"type":"article-journal","abstract":"The COVID-19 pandemic has created a public health crisis. Because SARS-CoV-2 can spread from individuals with presymptomatic, symptomatic, and asymptomatic infections, the reopening of societies and the control of virus spread will be facilitated by robust population screening, for which virus testing will often be central. After infection, individuals undergo a period of incubation during which viral titers are too low to detect, followed by exponential viral growth, leading to peak viral load and infectiousness and ending with declining titers and clearance. Given the pattern of viral load kinetics, we model the effectiveness of repeated population screening considering test sensitivities, frequency, and sample-to-answer reporting time. These results demonstrate that effective screening depends largely on frequency of testing and speed of reporting and is only marginally improved by high test sensitivity. We therefore conclude that screening should prioritize accessibility, frequency, and sample-to-answer time; analytical limits of detection should be secondary.\nTest sensitivity is secondary to frequency and turnaround time for COVID-19 screening.\nTest sensitivity is secondary to frequency and turnaround time for COVID-19 screening.","container-title":"Science Advances","DOI":"10.1126/sciadv.abd5393","ISSN":"2375-2548","issue":"1","language":"en","note":"publisher: American Association for the Advancement of Science\nsection: Research Article\nPMID: 33219112","page":"eabd5393","source":"advances.sciencemag.org","title":"Test sensitivity is secondary to frequency and turnaround time for COVID-19 screening","volume":"7","author":[{"family":"Larremore","given":"Daniel B."},{"family":"Wilder","given":"Bryan"},{"family":"Lester","given":"Evan"},{"family":"Shehata","given":"Soraya"},{"family":"Burke","given":"James M."},{"family":"Hay","given":"James A."},{"family":"Tambe","given":"Milind"},{"family":"Mina","given":"Michael J."},{"family":"Parker","given":"Roy"}],"issued":{"date-parts":[["2021",1,1]]}}}],"schema":"https://github.com/citation-style-language/schema/raw/master/csl-citation.json"} </w:instrText>
       </w:r>
       <w:r>
         <w:rPr>
@@ -4313,24 +4353,16 @@
           <w:sz w:val="24"/>
           <w:szCs w:val="24"/>
         </w:rPr>
+        <w:t xml:space="preserve">here </w:t>
+      </w:r>
+      <w:r>
+        <w:rPr>
+          <w:rFonts w:ascii="Times New Roman" w:hAnsi="Times New Roman" w:cs="Times New Roman"/>
+          <w:sz w:val="24"/>
+          <w:szCs w:val="24"/>
+        </w:rPr>
         <w:lastRenderedPageBreak/>
-        <w:t xml:space="preserve">generated from key biological parameters of the virus that determine the distribution of infectiousness over time. </w:t>
-      </w:r>
-      <w:r>
-        <w:rPr>
-          <w:rFonts w:ascii="Times New Roman" w:hAnsi="Times New Roman" w:cs="Times New Roman"/>
-          <w:sz w:val="24"/>
-          <w:szCs w:val="24"/>
-        </w:rPr>
-        <w:t>T</w:t>
-      </w:r>
-      <w:r>
-        <w:rPr>
-          <w:rFonts w:ascii="Times New Roman" w:hAnsi="Times New Roman" w:cs="Times New Roman"/>
-          <w:sz w:val="24"/>
-          <w:szCs w:val="24"/>
-        </w:rPr>
-        <w:t>he</w:t>
+        <w:t>derived from the</w:t>
       </w:r>
       <w:r>
         <w:rPr>
@@ -4354,78 +4386,7 @@
           <w:sz w:val="24"/>
           <w:szCs w:val="24"/>
         </w:rPr>
-        <w:t xml:space="preserve">triangle distribution </w:t>
-      </w:r>
-      <w:r>
-        <w:rPr>
-          <w:rFonts w:ascii="Times New Roman" w:hAnsi="Times New Roman" w:cs="Times New Roman"/>
-          <w:sz w:val="24"/>
-          <w:szCs w:val="24"/>
-        </w:rPr>
-        <w:t xml:space="preserve">was </w:t>
-      </w:r>
-      <w:r>
-        <w:rPr>
-          <w:rFonts w:ascii="Times New Roman" w:hAnsi="Times New Roman" w:cs="Times New Roman"/>
-          <w:sz w:val="24"/>
-          <w:szCs w:val="24"/>
-        </w:rPr>
-        <w:t xml:space="preserve">used </w:t>
-      </w:r>
-      <w:r>
-        <w:rPr>
-          <w:rFonts w:ascii="Times New Roman" w:hAnsi="Times New Roman" w:cs="Times New Roman"/>
-          <w:sz w:val="24"/>
-          <w:szCs w:val="24"/>
-        </w:rPr>
-        <w:t xml:space="preserve">to model </w:t>
-      </w:r>
-      <m:oMath>
-        <m:sSub>
-          <m:sSubPr>
-            <m:ctrlPr>
-              <w:rPr>
-                <w:rFonts w:ascii="Cambria Math" w:hAnsi="Cambria Math" w:cs="Times New Roman"/>
-                <w:sz w:val="24"/>
-                <w:szCs w:val="24"/>
-              </w:rPr>
-            </m:ctrlPr>
-          </m:sSubPr>
-          <m:e>
-            <m:r>
-              <m:rPr>
-                <m:sty m:val="bi"/>
-              </m:rPr>
-              <w:rPr>
-                <w:rFonts w:ascii="Cambria Math" w:hAnsi="Cambria Math" w:cs="Times New Roman"/>
-                <w:sz w:val="24"/>
-                <w:szCs w:val="24"/>
-              </w:rPr>
-              <m:t>β</m:t>
-            </m:r>
-          </m:e>
-          <m:sub>
-            <m:r>
-              <m:rPr>
-                <m:sty m:val="bi"/>
-              </m:rPr>
-              <w:rPr>
-                <w:rFonts w:ascii="Cambria Math" w:hAnsi="Cambria Math" w:cs="Times New Roman"/>
-                <w:sz w:val="24"/>
-                <w:szCs w:val="24"/>
-              </w:rPr>
-              <m:t>t</m:t>
-            </m:r>
-          </m:sub>
-        </m:sSub>
-      </m:oMath>
-      <w:r>
-        <w:rPr>
-          <w:rFonts w:ascii="Times New Roman" w:hAnsi="Times New Roman" w:cs="Times New Roman"/>
-          <w:sz w:val="24"/>
-          <w:szCs w:val="24"/>
-        </w:rPr>
-        <w:t>, with infectiousness beginning after the latent period, ending after the duration of the infectious period, and peaking at some point in between (</w:t>
+        <w:t>triangle distribution, with infectiousness beginning after the latent period, ending after the duration of the infectious period, and peaking at some point in between (</w:t>
       </w:r>
       <m:oMath>
         <m:r>
@@ -4873,7 +4834,7 @@
           <w:sz w:val="24"/>
           <w:szCs w:val="24"/>
         </w:rPr>
-        <w:instrText xml:space="preserve"> ADDIN ZOTERO_ITEM CSL_CITATION {"citationID":"XEVy1UrZ","properties":{"formattedCitation":"(20\\uc0\\u8211{}22)","plainCitation":"(20–22)","noteIndex":0},"citationItems":[{"id":508,"uris":["http://zotero.org/users/3463997/items/JILMHR3N"],"uri":["http://zotero.org/users/3463997/items/JILMHR3N"],"itemData":{"id":508,"type":"article-journal","abstract":"Presymptomatic Transmission of SARS-CoV-2","DOI":"10.3201/eid2704.204576","language":"en-us","source":"wwwnc.cdc.gov","title":"Analysis of Asymptomatic and Presymptomatic Transmission in SARS-CoV-2 Outbreak, Germany, 2020 - Volume 27, Number 4—April 2021 - Emerging Infectious Diseases journal - CDC","URL":"https://wwwnc.cdc.gov/eid/article/27/4/20-4576_article","author":[{"family":"Bender","given":"Jennifer K."},{"family":"Brandl","given":"Michael"},{"family":"Höhle","given":"Michael"},{"family":"Buchholz","given":"Udo"},{"family":"Zeitlmann","given":"Nadine"}],"accessed":{"date-parts":[["2021",7,12]]}}},{"id":511,"uris":["http://zotero.org/users/3463997/items/QN3T88YD"],"uri":["http://zotero.org/users/3463997/items/QN3T88YD"],"itemData":{"id":511,"type":"article-journal","abstract":"&lt;p&gt;Estimation of the prevalence and contagiousness of undocumented novel coronavirus [severe acute respiratory syndrome–coronavirus 2 (SARS-CoV-2)] infections is critical for understanding the overall prevalence and pandemic potential of this disease. Here, we use observations of reported infection within China, in conjunction with mobility data, a networked dynamic metapopulation model, and Bayesian inference, to infer critical epidemiological characteristics associated with SARS-CoV-2, including the fraction of undocumented infections and their contagiousness. We estimate that 86% of all infections were undocumented [95% credible interval (CI): 82–90%] before the 23 January 2020 travel restrictions. The transmission rate of undocumented infections per person was 55% the transmission rate of documented infections (95% CI: 46–62%), yet, because of their greater numbers, undocumented infections were the source of 79% of the documented cases. These findings explain the rapid geographic spread of SARS-CoV-2 and indicate that containment of this virus will be particularly challenging.&lt;/p&gt;","container-title":"Science","DOI":"10.1126/science.abb3221","ISSN":"0036-8075, 1095-9203","issue":"6490","language":"en","note":"publisher: American Association for the Advancement of Science\nsection: Research Article\nPMID: 32179701","page":"489-493","source":"science.sciencemag.org","title":"Substantial undocumented infection facilitates the rapid dissemination of novel coronavirus (SARS-CoV-2)","volume":"368","author":[{"family":"Li","given":"Ruiyun"},{"family":"Pei","given":"Sen"},{"family":"Chen","given":"Bin"},{"family":"Song","given":"Yimeng"},{"family":"Zhang","given":"Tao"},{"family":"Yang","given":"Wan"},{"family":"Shaman","given":"Jeffrey"}],"issued":{"date-parts":[["2020",5,1]]}}},{"id":602,"uris":["http://zotero.org/users/3463997/items/NSRC5D49"],"uri":["http://zotero.org/users/3463997/items/NSRC5D49"],"itemData":{"id":602,"type":"article-journal","abstract":"We report temporal patterns of viral shedding in 94 patients with laboratory-confirmed COVID-19 and modeled COVID-19 infectiousness profiles from a separate sample of 77 infector–infectee transmission pairs. We observed the highest viral load in throat swabs at the time of symptom onset, and inferred that infectiousness peaked on or before symptom onset. We estimated that 44% (95% confidence interval, 30–57%) of secondary cases were infected during the index cases’ presymptomatic stage, in settings with substantial household clustering, active case finding and quarantine outside the home. Disease control measures should be adjusted to account for probable substantial presymptomatic transmission.","container-title":"Nature Medicine","DOI":"10.1038/s41591-020-0869-5","ISSN":"1546-170X","issue":"5","journalAbbreviation":"Nat Med","language":"en","note":"Bandiera_abtest: a\nCg_type: Nature Research Journals\nnumber: 5\nPrimary_atype: Research\npublisher: Nature Publishing Group\nSubject_term: Disease prevention;Epidemiology;Infectious diseases;Public health\nSubject_term_id: disease-prevention;epidemiology;infectious-diseases;public-health","page":"672-675","source":"www.nature.com","title":"Temporal dynamics in viral shedding and transmissibility of COVID-19","volume":"26","author":[{"family":"He","given":"Xi"},{"family":"Lau","given":"Eric H. Y."},{"family":"Wu","given":"Peng"},{"family":"Deng","given":"Xilong"},{"family":"Wang","given":"Jian"},{"family":"Hao","given":"Xinxin"},{"family":"Lau","given":"Yiu Chung"},{"family":"Wong","given":"Jessica Y."},{"family":"Guan","given":"Yujuan"},{"family":"Tan","given":"Xinghua"},{"family":"Mo","given":"Xiaoneng"},{"family":"Chen","given":"Yanqing"},{"family":"Liao","given":"Baolin"},{"family":"Chen","given":"Weilie"},{"family":"Hu","given":"Fengyu"},{"family":"Zhang","given":"Qing"},{"family":"Zhong","given":"Mingqiu"},{"family":"Wu","given":"Yanrong"},{"family":"Zhao","given":"Lingzhai"},{"family":"Zhang","given":"Fuchun"},{"family":"Cowling","given":"Benjamin J."},{"family":"Li","given":"Fang"},{"family":"Leung","given":"Gabriel M."}],"issued":{"date-parts":[["2020",5]]}}}],"schema":"https://github.com/citation-style-language/schema/raw/master/csl-citation.json"} </w:instrText>
+        <w:instrText xml:space="preserve"> ADDIN ZOTERO_ITEM CSL_CITATION {"citationID":"XEVy1UrZ","properties":{"formattedCitation":"(20\\uc0\\u8211{}22)","plainCitation":"(20–22)","noteIndex":0},"citationItems":[{"id":110,"uris":["http://zotero.org/users/3463997/items/JILMHR3N"],"uri":["http://zotero.org/users/3463997/items/JILMHR3N"],"itemData":{"id":110,"type":"article-journal","abstract":"Presymptomatic Transmission of SARS-CoV-2","DOI":"10.3201/eid2704.204576","language":"en-us","source":"wwwnc.cdc.gov","title":"Analysis of Asymptomatic and Presymptomatic Transmission in SARS-CoV-2 Outbreak, Germany, 2020 - Volume 27, Number 4—April 2021 - Emerging Infectious Diseases journal - CDC","URL":"https://wwwnc.cdc.gov/eid/article/27/4/20-4576_article","author":[{"family":"Bender","given":"Jennifer K."},{"family":"Brandl","given":"Michael"},{"family":"Höhle","given":"Michael"},{"family":"Buchholz","given":"Udo"},{"family":"Zeitlmann","given":"Nadine"}],"accessed":{"date-parts":[["2021",7,12]]}}},{"id":109,"uris":["http://zotero.org/users/3463997/items/QN3T88YD"],"uri":["http://zotero.org/users/3463997/items/QN3T88YD"],"itemData":{"id":109,"type":"article-journal","abstract":"&lt;p&gt;Estimation of the prevalence and contagiousness of undocumented novel coronavirus [severe acute respiratory syndrome–coronavirus 2 (SARS-CoV-2)] infections is critical for understanding the overall prevalence and pandemic potential of this disease. Here, we use observations of reported infection within China, in conjunction with mobility data, a networked dynamic metapopulation model, and Bayesian inference, to infer critical epidemiological characteristics associated with SARS-CoV-2, including the fraction of undocumented infections and their contagiousness. We estimate that 86% of all infections were undocumented [95% credible interval (CI): 82–90%] before the 23 January 2020 travel restrictions. The transmission rate of undocumented infections per person was 55% the transmission rate of documented infections (95% CI: 46–62%), yet, because of their greater numbers, undocumented infections were the source of 79% of the documented cases. These findings explain the rapid geographic spread of SARS-CoV-2 and indicate that containment of this virus will be particularly challenging.&lt;/p&gt;","container-title":"Science","DOI":"10.1126/science.abb3221","ISSN":"0036-8075, 1095-9203","issue":"6490","language":"en","note":"publisher: American Association for the Advancement of Science\nsection: Research Article\nPMID: 32179701","page":"489-493","source":"science.sciencemag.org","title":"Substantial undocumented infection facilitates the rapid dissemination of novel coronavirus (SARS-CoV-2)","volume":"368","author":[{"family":"Li","given":"Ruiyun"},{"family":"Pei","given":"Sen"},{"family":"Chen","given":"Bin"},{"family":"Song","given":"Yimeng"},{"family":"Zhang","given":"Tao"},{"family":"Yang","given":"Wan"},{"family":"Shaman","given":"Jeffrey"}],"issued":{"date-parts":[["2020",5,1]]}}},{"id":75,"uris":["http://zotero.org/users/3463997/items/NSRC5D49"],"uri":["http://zotero.org/users/3463997/items/NSRC5D49"],"itemData":{"id":75,"type":"article-journal","abstract":"We report temporal patterns of viral shedding in 94 patients with laboratory-confirmed COVID-19 and modeled COVID-19 infectiousness profiles from a separate sample of 77 infector–infectee transmission pairs. We observed the highest viral load in throat swabs at the time of symptom onset, and inferred that infectiousness peaked on or before symptom onset. We estimated that 44% (95% confidence interval, 30–57%) of secondary cases were infected during the index cases’ presymptomatic stage, in settings with substantial household clustering, active case finding and quarantine outside the home. Disease control measures should be adjusted to account for probable substantial presymptomatic transmission.","container-title":"Nature Medicine","DOI":"10.1038/s41591-020-0869-5","ISSN":"1546-170X","issue":"5","journalAbbreviation":"Nat Med","language":"en","note":"Bandiera_abtest: a\nCg_type: Nature Research Journals\nnumber: 5\nPrimary_atype: Research\npublisher: Nature Publishing Group\nSubject_term: Disease prevention;Epidemiology;Infectious diseases;Public health\nSubject_term_id: disease-prevention;epidemiology;infectious-diseases;public-health","page":"672-675","source":"www.nature.com","title":"Temporal dynamics in viral shedding and transmissibility of COVID-19","volume":"26","author":[{"family":"He","given":"Xi"},{"family":"Lau","given":"Eric H. Y."},{"family":"Wu","given":"Peng"},{"family":"Deng","given":"Xilong"},{"family":"Wang","given":"Jian"},{"family":"Hao","given":"Xinxin"},{"family":"Lau","given":"Yiu Chung"},{"family":"Wong","given":"Jessica Y."},{"family":"Guan","given":"Yujuan"},{"family":"Tan","given":"Xinghua"},{"family":"Mo","given":"Xiaoneng"},{"family":"Chen","given":"Yanqing"},{"family":"Liao","given":"Baolin"},{"family":"Chen","given":"Weilie"},{"family":"Hu","given":"Fengyu"},{"family":"Zhang","given":"Qing"},{"family":"Zhong","given":"Mingqiu"},{"family":"Wu","given":"Yanrong"},{"family":"Zhao","given":"Lingzhai"},{"family":"Zhang","given":"Fuchun"},{"family":"Cowling","given":"Benjamin J."},{"family":"Li","given":"Fang"},{"family":"Leung","given":"Gabriel M."}],"issued":{"date-parts":[["2020",5]]}}}],"schema":"https://github.com/citation-style-language/schema/raw/master/csl-citation.json"} </w:instrText>
       </w:r>
       <w:r>
         <w:rPr>
@@ -4920,7 +4881,7 @@
           <w:sz w:val="24"/>
           <w:szCs w:val="24"/>
         </w:rPr>
-        <w:t xml:space="preserve">2, this means that peak infectiousness </w:t>
+        <w:t xml:space="preserve">2, peak infectiousness </w:t>
       </w:r>
       <w:r>
         <w:rPr>
@@ -5186,7 +5147,7 @@
           <w:sz w:val="24"/>
           <w:szCs w:val="24"/>
         </w:rPr>
-        <w:instrText xml:space="preserve"> ADDIN ZOTERO_ITEM CSL_CITATION {"citationID":"3nnqQ0ax","properties":{"formattedCitation":"(22)","plainCitation":"(22)","noteIndex":0},"citationItems":[{"id":602,"uris":["http://zotero.org/users/3463997/items/NSRC5D49"],"uri":["http://zotero.org/users/3463997/items/NSRC5D49"],"itemData":{"id":602,"type":"article-journal","abstract":"We report temporal patterns of viral shedding in 94 patients with laboratory-confirmed COVID-19 and modeled COVID-19 infectiousness profiles from a separate sample of 77 infector–infectee transmission pairs. We observed the highest viral load in throat swabs at the time of symptom onset, and inferred that infectiousness peaked on or before symptom onset. We estimated that 44% (95% confidence interval, 30–57%) of secondary cases were infected during the index cases’ presymptomatic stage, in settings with substantial household clustering, active case finding and quarantine outside the home. Disease control measures should be adjusted to account for probable substantial presymptomatic transmission.","container-title":"Nature Medicine","DOI":"10.1038/s41591-020-0869-5","ISSN":"1546-170X","issue":"5","journalAbbreviation":"Nat Med","language":"en","note":"Bandiera_abtest: a\nCg_type: Nature Research Journals\nnumber: 5\nPrimary_atype: Research\npublisher: Nature Publishing Group\nSubject_term: Disease prevention;Epidemiology;Infectious diseases;Public health\nSubject_term_id: disease-prevention;epidemiology;infectious-diseases;public-health","page":"672-675","source":"www.nature.com","title":"Temporal dynamics in viral shedding and transmissibility of COVID-19","volume":"26","author":[{"family":"He","given":"Xi"},{"family":"Lau","given":"Eric H. Y."},{"family":"Wu","given":"Peng"},{"family":"Deng","given":"Xilong"},{"family":"Wang","given":"Jian"},{"family":"Hao","given":"Xinxin"},{"family":"Lau","given":"Yiu Chung"},{"family":"Wong","given":"Jessica Y."},{"family":"Guan","given":"Yujuan"},{"family":"Tan","given":"Xinghua"},{"family":"Mo","given":"Xiaoneng"},{"family":"Chen","given":"Yanqing"},{"family":"Liao","given":"Baolin"},{"family":"Chen","given":"Weilie"},{"family":"Hu","given":"Fengyu"},{"family":"Zhang","given":"Qing"},{"family":"Zhong","given":"Mingqiu"},{"family":"Wu","given":"Yanrong"},{"family":"Zhao","given":"Lingzhai"},{"family":"Zhang","given":"Fuchun"},{"family":"Cowling","given":"Benjamin J."},{"family":"Li","given":"Fang"},{"family":"Leung","given":"Gabriel M."}],"issued":{"date-parts":[["2020",5]]}}}],"schema":"https://github.com/citation-style-language/schema/raw/master/csl-citation.json"} </w:instrText>
+        <w:instrText xml:space="preserve"> ADDIN ZOTERO_ITEM CSL_CITATION {"citationID":"3nnqQ0ax","properties":{"formattedCitation":"(22)","plainCitation":"(22)","noteIndex":0},"citationItems":[{"id":75,"uris":["http://zotero.org/users/3463997/items/NSRC5D49"],"uri":["http://zotero.org/users/3463997/items/NSRC5D49"],"itemData":{"id":75,"type":"article-journal","abstract":"We report temporal patterns of viral shedding in 94 patients with laboratory-confirmed COVID-19 and modeled COVID-19 infectiousness profiles from a separate sample of 77 infector–infectee transmission pairs. We observed the highest viral load in throat swabs at the time of symptom onset, and inferred that infectiousness peaked on or before symptom onset. We estimated that 44% (95% confidence interval, 30–57%) of secondary cases were infected during the index cases’ presymptomatic stage, in settings with substantial household clustering, active case finding and quarantine outside the home. Disease control measures should be adjusted to account for probable substantial presymptomatic transmission.","container-title":"Nature Medicine","DOI":"10.1038/s41591-020-0869-5","ISSN":"1546-170X","issue":"5","journalAbbreviation":"Nat Med","language":"en","note":"Bandiera_abtest: a\nCg_type: Nature Research Journals\nnumber: 5\nPrimary_atype: Research\npublisher: Nature Publishing Group\nSubject_term: Disease prevention;Epidemiology;Infectious diseases;Public health\nSubject_term_id: disease-prevention;epidemiology;infectious-diseases;public-health","page":"672-675","source":"www.nature.com","title":"Temporal dynamics in viral shedding and transmissibility of COVID-19","volume":"26","author":[{"family":"He","given":"Xi"},{"family":"Lau","given":"Eric H. Y."},{"family":"Wu","given":"Peng"},{"family":"Deng","given":"Xilong"},{"family":"Wang","given":"Jian"},{"family":"Hao","given":"Xinxin"},{"family":"Lau","given":"Yiu Chung"},{"family":"Wong","given":"Jessica Y."},{"family":"Guan","given":"Yujuan"},{"family":"Tan","given":"Xinghua"},{"family":"Mo","given":"Xiaoneng"},{"family":"Chen","given":"Yanqing"},{"family":"Liao","given":"Baolin"},{"family":"Chen","given":"Weilie"},{"family":"Hu","given":"Fengyu"},{"family":"Zhang","given":"Qing"},{"family":"Zhong","given":"Mingqiu"},{"family":"Wu","given":"Yanrong"},{"family":"Zhao","given":"Lingzhai"},{"family":"Zhang","given":"Fuchun"},{"family":"Cowling","given":"Benjamin J."},{"family":"Li","given":"Fang"},{"family":"Leung","given":"Gabriel M."}],"issued":{"date-parts":[["2020",5]]}}}],"schema":"https://github.com/citation-style-language/schema/raw/master/csl-citation.json"} </w:instrText>
       </w:r>
       <w:r>
         <w:rPr>
@@ -5465,23 +5426,7 @@
           <w:sz w:val="24"/>
           <w:szCs w:val="24"/>
         </w:rPr>
-        <w:t xml:space="preserve">. </w:t>
-      </w:r>
-      <w:r>
-        <w:rPr>
-          <w:rFonts w:ascii="Times New Roman" w:hAnsi="Times New Roman" w:cs="Times New Roman"/>
-          <w:sz w:val="24"/>
-          <w:szCs w:val="24"/>
-        </w:rPr>
-        <w:t>In the absence of other interventions, t</w:t>
-      </w:r>
-      <w:r>
-        <w:rPr>
-          <w:rFonts w:ascii="Times New Roman" w:hAnsi="Times New Roman" w:cs="Times New Roman"/>
-          <w:sz w:val="24"/>
-          <w:szCs w:val="24"/>
-        </w:rPr>
-        <w:t xml:space="preserve">he model therefore assumes that new cases are most likely to be generated around </w:t>
+        <w:t xml:space="preserve">. Table 1 lists the distributions of </w:t>
       </w:r>
       <m:oMath>
         <m:sSub>
@@ -5517,26 +5462,18 @@
                 <w:sz w:val="24"/>
                 <w:szCs w:val="24"/>
               </w:rPr>
-              <m:t>peak</m:t>
+              <m:t>incubation</m:t>
             </m:r>
           </m:sub>
         </m:sSub>
       </m:oMath>
       <w:r>
         <w:rPr>
-          <w:rFonts w:ascii="Times New Roman" w:eastAsiaTheme="minorEastAsia" w:hAnsi="Times New Roman" w:cs="Times New Roman"/>
-          <w:sz w:val="24"/>
-          <w:szCs w:val="24"/>
-        </w:rPr>
-        <w:t xml:space="preserve"> when infectiousness (viral load) is highest</w:t>
-      </w:r>
-      <w:r>
-        <w:rPr>
-          <w:rFonts w:ascii="Times New Roman" w:hAnsi="Times New Roman" w:cs="Times New Roman"/>
-          <w:sz w:val="24"/>
-          <w:szCs w:val="24"/>
-        </w:rPr>
-        <w:t xml:space="preserve">. Table 1 lists the distributions of </w:t>
+          <w:rFonts w:ascii="Times New Roman" w:hAnsi="Times New Roman" w:cs="Times New Roman"/>
+          <w:sz w:val="24"/>
+          <w:szCs w:val="24"/>
+        </w:rPr>
+        <w:t xml:space="preserve">, </w:t>
       </w:r>
       <m:oMath>
         <m:sSub>
@@ -5572,7 +5509,7 @@
                 <w:sz w:val="24"/>
                 <w:szCs w:val="24"/>
               </w:rPr>
-              <m:t>incubation</m:t>
+              <m:t>latent</m:t>
             </m:r>
           </m:sub>
         </m:sSub>
@@ -5583,7 +5520,7 @@
           <w:sz w:val="24"/>
           <w:szCs w:val="24"/>
         </w:rPr>
-        <w:t xml:space="preserve">, </w:t>
+        <w:t xml:space="preserve">, and </w:t>
       </w:r>
       <m:oMath>
         <m:sSub>
@@ -5619,7 +5556,7 @@
                 <w:sz w:val="24"/>
                 <w:szCs w:val="24"/>
               </w:rPr>
-              <m:t>latent</m:t>
+              <m:t>infectious</m:t>
             </m:r>
           </m:sub>
         </m:sSub>
@@ -5630,7 +5567,34 @@
           <w:sz w:val="24"/>
           <w:szCs w:val="24"/>
         </w:rPr>
-        <w:t xml:space="preserve">, and </w:t>
+        <w:t xml:space="preserve"> used here.</w:t>
+      </w:r>
+    </w:p>
+    <w:p>
+      <w:pPr>
+        <w:spacing w:line="480" w:lineRule="auto"/>
+        <w:ind w:firstLine="720"/>
+        <w:rPr>
+          <w:rFonts w:ascii="Times New Roman" w:hAnsi="Times New Roman" w:cs="Times New Roman"/>
+          <w:sz w:val="24"/>
+          <w:szCs w:val="24"/>
+        </w:rPr>
+      </w:pPr>
+      <w:r>
+        <w:rPr>
+          <w:rFonts w:ascii="Times New Roman" w:hAnsi="Times New Roman" w:cs="Times New Roman"/>
+          <w:sz w:val="24"/>
+          <w:szCs w:val="24"/>
+        </w:rPr>
+        <w:t xml:space="preserve">Isolating </w:t>
+      </w:r>
+      <w:r>
+        <w:rPr>
+          <w:rFonts w:ascii="Times New Roman" w:hAnsi="Times New Roman" w:cs="Times New Roman"/>
+          <w:sz w:val="24"/>
+          <w:szCs w:val="24"/>
+        </w:rPr>
+        <w:t xml:space="preserve">infectious individuals prior to </w:t>
       </w:r>
       <m:oMath>
         <m:sSub>
@@ -5666,72 +5630,6 @@
                 <w:sz w:val="24"/>
                 <w:szCs w:val="24"/>
               </w:rPr>
-              <m:t>infectious</m:t>
-            </m:r>
-          </m:sub>
-        </m:sSub>
-      </m:oMath>
-      <w:r>
-        <w:rPr>
-          <w:rFonts w:ascii="Times New Roman" w:hAnsi="Times New Roman" w:cs="Times New Roman"/>
-          <w:sz w:val="24"/>
-          <w:szCs w:val="24"/>
-        </w:rPr>
-        <w:t xml:space="preserve"> used here.</w:t>
-      </w:r>
-    </w:p>
-    <w:p>
-      <w:pPr>
-        <w:spacing w:line="480" w:lineRule="auto"/>
-        <w:ind w:firstLine="720"/>
-        <w:rPr>
-          <w:rFonts w:ascii="Times New Roman" w:hAnsi="Times New Roman" w:cs="Times New Roman"/>
-          <w:sz w:val="24"/>
-          <w:szCs w:val="24"/>
-        </w:rPr>
-      </w:pPr>
-      <w:r>
-        <w:rPr>
-          <w:rFonts w:ascii="Times New Roman" w:hAnsi="Times New Roman" w:cs="Times New Roman"/>
-          <w:sz w:val="24"/>
-          <w:szCs w:val="24"/>
-        </w:rPr>
-        <w:t xml:space="preserve">In the presence of interventions that isolate infectious individuals prior to </w:t>
-      </w:r>
-      <m:oMath>
-        <m:sSub>
-          <m:sSubPr>
-            <m:ctrlPr>
-              <w:rPr>
-                <w:rFonts w:ascii="Cambria Math" w:hAnsi="Cambria Math" w:cs="Times New Roman"/>
-                <w:sz w:val="24"/>
-                <w:szCs w:val="24"/>
-              </w:rPr>
-            </m:ctrlPr>
-          </m:sSubPr>
-          <m:e>
-            <m:r>
-              <m:rPr>
-                <m:sty m:val="bi"/>
-              </m:rPr>
-              <w:rPr>
-                <w:rFonts w:ascii="Cambria Math" w:hAnsi="Cambria Math" w:cs="Times New Roman"/>
-                <w:sz w:val="24"/>
-                <w:szCs w:val="24"/>
-              </w:rPr>
-              <m:t>t</m:t>
-            </m:r>
-          </m:e>
-          <m:sub>
-            <m:r>
-              <m:rPr>
-                <m:sty m:val="bi"/>
-              </m:rPr>
-              <w:rPr>
-                <w:rFonts w:ascii="Cambria Math" w:hAnsi="Cambria Math" w:cs="Times New Roman"/>
-                <w:sz w:val="24"/>
-                <w:szCs w:val="24"/>
-              </w:rPr>
               <m:t>total</m:t>
             </m:r>
           </m:sub>
@@ -5799,7 +5697,23 @@
           <w:sz w:val="24"/>
           <w:szCs w:val="24"/>
         </w:rPr>
-        <w:t xml:space="preserve">, the effect of isolation on </w:t>
+        <w:t xml:space="preserve">, </w:t>
+      </w:r>
+      <w:r>
+        <w:rPr>
+          <w:rFonts w:ascii="Times New Roman" w:hAnsi="Times New Roman" w:cs="Times New Roman"/>
+          <w:sz w:val="24"/>
+          <w:szCs w:val="24"/>
+        </w:rPr>
+        <w:t>reduces</w:t>
+      </w:r>
+      <w:r>
+        <w:rPr>
+          <w:rFonts w:ascii="Times New Roman" w:hAnsi="Times New Roman" w:cs="Times New Roman"/>
+          <w:sz w:val="24"/>
+          <w:szCs w:val="24"/>
+        </w:rPr>
+        <w:t xml:space="preserve"> </w:t>
       </w:r>
       <m:oMath>
         <m:r>
@@ -5821,7 +5735,23 @@
           <w:sz w:val="24"/>
           <w:szCs w:val="24"/>
         </w:rPr>
-        <w:t xml:space="preserve"> can be directly estimated from the time to isolation as </w:t>
+        <w:t xml:space="preserve"> </w:t>
+      </w:r>
+      <w:r>
+        <w:rPr>
+          <w:rFonts w:ascii="Times New Roman" w:hAnsi="Times New Roman" w:cs="Times New Roman"/>
+          <w:sz w:val="24"/>
+          <w:szCs w:val="24"/>
+        </w:rPr>
+        <w:t>according to:</w:t>
+      </w:r>
+      <w:r>
+        <w:rPr>
+          <w:rFonts w:ascii="Times New Roman" w:hAnsi="Times New Roman" w:cs="Times New Roman"/>
+          <w:sz w:val="24"/>
+          <w:szCs w:val="24"/>
+        </w:rPr>
+        <w:t xml:space="preserve"> </w:t>
       </w:r>
       <m:oMath>
         <m:sSub>
@@ -6209,24 +6139,12 @@
         </w:rPr>
         <w:t xml:space="preserve">a). </w:t>
       </w:r>
-    </w:p>
-    <w:p>
-      <w:pPr>
-        <w:spacing w:line="480" w:lineRule="auto"/>
-        <w:ind w:firstLine="720"/>
-        <w:rPr>
-          <w:rFonts w:ascii="Times New Roman" w:hAnsi="Times New Roman" w:cs="Times New Roman"/>
-          <w:sz w:val="24"/>
-          <w:szCs w:val="24"/>
-        </w:rPr>
-      </w:pPr>
-      <w:r>
-        <w:rPr>
-          <w:rFonts w:ascii="Times New Roman" w:hAnsi="Times New Roman" w:cs="Times New Roman"/>
-          <w:sz w:val="24"/>
-          <w:szCs w:val="24"/>
-        </w:rPr>
-        <w:lastRenderedPageBreak/>
+      <w:r>
+        <w:rPr>
+          <w:rFonts w:ascii="Times New Roman" w:hAnsi="Times New Roman" w:cs="Times New Roman"/>
+          <w:sz w:val="24"/>
+          <w:szCs w:val="24"/>
+        </w:rPr>
         <w:t xml:space="preserve">Figure </w:t>
       </w:r>
       <w:r>
@@ -6354,7 +6272,7 @@
           <w:sz w:val="24"/>
           <w:szCs w:val="24"/>
         </w:rPr>
-        <w:t xml:space="preserve">sigmoidal, implying earlier isolation is incrementally more effective and the benefits of isolation level off later in the infectious period. Other interventions that reduce </w:t>
+        <w:t xml:space="preserve">sigmoidal, implying the benefits of isolation level off later in the infectious period. Other interventions that reduce </w:t>
       </w:r>
       <m:oMath>
         <m:r>
@@ -6408,7 +6326,16 @@
           <w:sz w:val="24"/>
           <w:szCs w:val="24"/>
         </w:rPr>
-        <w:t xml:space="preserve"> or reducing the contact rate between infectious and susceptible individuals can also be accommodated simply by multiplying </w:t>
+        <w:t xml:space="preserve"> or reducing the contact </w:t>
+      </w:r>
+      <w:r>
+        <w:rPr>
+          <w:rFonts w:ascii="Times New Roman" w:hAnsi="Times New Roman" w:cs="Times New Roman"/>
+          <w:sz w:val="24"/>
+          <w:szCs w:val="24"/>
+        </w:rPr>
+        <w:lastRenderedPageBreak/>
+        <w:t xml:space="preserve">rate between infectious and susceptible individuals can also be accommodated simply by multiplying </w:t>
       </w:r>
       <m:oMath>
         <m:r>
@@ -6863,7 +6790,7 @@
                 <w:sz w:val="24"/>
                 <w:szCs w:val="24"/>
               </w:rPr>
-              <w:instrText xml:space="preserve"> ADDIN ZOTERO_ITEM CSL_CITATION {"citationID":"9QsaKm5s","properties":{"formattedCitation":"(23)","plainCitation":"(23)","noteIndex":0},"citationItems":[{"id":608,"uris":["http://zotero.org/users/3463997/items/GRLGWWJC"],"uri":["http://zotero.org/users/3463997/items/GRLGWWJC"],"itemData":{"id":608,"type":"article-journal","abstract":"Objectives The aim of this study was to conduct a rapid systematic review and meta-analysis of estimates of the incubation period of COVID-19.\nDesign Rapid systematic review and meta-analysis of observational research.\nSetting International studies on incubation period of COVID-19.\nParticipants Searches were carried out in PubMed, Google Scholar, Embase, Cochrane Library as well as the preprint servers MedRxiv and BioRxiv. Studies were selected for meta-analysis if they reported either the parameters and CIs of the distributions fit to the data, or sufficient information to facilitate calculation of those values. After initial eligibility screening, 24 studies were selected for initial review, nine of these were shortlisted for meta-analysis. Final estimates are from meta-analysis of eight studies.\nPrimary outcome measures Parameters of a lognormal distribution of incubation periods.\nResults The incubation period distribution may be modelled with a lognormal distribution with pooled mu and sigma parameters (95% CIs) of 1.63 (95% CI 1.51 to 1.75) and 0.50 (95% CI 0.46 to 0.55), respectively. The corresponding mean (95% CIs) was 5.8 (95% CI 5.0 to 6.7) days. It should be noted that uncertainty increases towards the tail of the distribution: the pooled parameter estimates (95% CIs) resulted in a median incubation period of 5.1 (95% CI 4.5 to 5.8) days, whereas the 95th percentile was 11.7 (95% CI 9.7 to 14.2) days.\nConclusions The choice of which parameter values are adopted will depend on how the information is used, the associated risks and the perceived consequences of decisions to be taken. These recommendations will need to be revisited once further relevant information becomes available. Accordingly, we present an R Shiny app that facilitates updating these estimates as new data become available.","container-title":"BMJ Open","DOI":"10.1136/bmjopen-2020-039652","ISSN":"2044-6055, 2044-6055","issue":"8","language":"en","note":"publisher: British Medical Journal Publishing Group\nsection: Epidemiology\nPMID: 32801208","page":"e039652","source":"bmjopen.bmj.com","title":"Incubation period of COVID-19: a rapid systematic review and meta-analysis of observational research","title-short":"Incubation period of COVID-19","volume":"10","author":[{"family":"McAloon","given":"Conor"},{"family":"Collins","given":"Áine"},{"family":"Hunt","given":"Kevin"},{"family":"Barber","given":"Ann"},{"family":"Byrne","given":"Andrew W."},{"family":"Butler","given":"Francis"},{"family":"Casey","given":"Miriam"},{"family":"Griffin","given":"John"},{"family":"Lane","given":"Elizabeth"},{"family":"McEvoy","given":"David"},{"family":"Wall","given":"Patrick"},{"family":"Green","given":"Martin"},{"family":"O'Grady","given":"Luke"},{"family":"More","given":"Simon J."}],"issued":{"date-parts":[["2020",8,1]]}}}],"schema":"https://github.com/citation-style-language/schema/raw/master/csl-citation.json"} </w:instrText>
+              <w:instrText xml:space="preserve"> ADDIN ZOTERO_ITEM CSL_CITATION {"citationID":"9QsaKm5s","properties":{"formattedCitation":"(23)","plainCitation":"(23)","noteIndex":0},"citationItems":[{"id":73,"uris":["http://zotero.org/users/3463997/items/GRLGWWJC"],"uri":["http://zotero.org/users/3463997/items/GRLGWWJC"],"itemData":{"id":73,"type":"article-journal","abstract":"Objectives The aim of this study was to conduct a rapid systematic review and meta-analysis of estimates of the incubation period of COVID-19.\nDesign Rapid systematic review and meta-analysis of observational research.\nSetting International studies on incubation period of COVID-19.\nParticipants Searches were carried out in PubMed, Google Scholar, Embase, Cochrane Library as well as the preprint servers MedRxiv and BioRxiv. Studies were selected for meta-analysis if they reported either the parameters and CIs of the distributions fit to the data, or sufficient information to facilitate calculation of those values. After initial eligibility screening, 24 studies were selected for initial review, nine of these were shortlisted for meta-analysis. Final estimates are from meta-analysis of eight studies.\nPrimary outcome measures Parameters of a lognormal distribution of incubation periods.\nResults The incubation period distribution may be modelled with a lognormal distribution with pooled mu and sigma parameters (95% CIs) of 1.63 (95% CI 1.51 to 1.75) and 0.50 (95% CI 0.46 to 0.55), respectively. The corresponding mean (95% CIs) was 5.8 (95% CI 5.0 to 6.7) days. It should be noted that uncertainty increases towards the tail of the distribution: the pooled parameter estimates (95% CIs) resulted in a median incubation period of 5.1 (95% CI 4.5 to 5.8) days, whereas the 95th percentile was 11.7 (95% CI 9.7 to 14.2) days.\nConclusions The choice of which parameter values are adopted will depend on how the information is used, the associated risks and the perceived consequences of decisions to be taken. These recommendations will need to be revisited once further relevant information becomes available. Accordingly, we present an R Shiny app that facilitates updating these estimates as new data become available.","container-title":"BMJ Open","DOI":"10.1136/bmjopen-2020-039652","ISSN":"2044-6055, 2044-6055","issue":"8","language":"en","note":"publisher: British Medical Journal Publishing Group\nsection: Epidemiology\nPMID: 32801208","page":"e039652","source":"bmjopen.bmj.com","title":"Incubation period of COVID-19: a rapid systematic review and meta-analysis of observational research","title-short":"Incubation period of COVID-19","volume":"10","author":[{"family":"McAloon","given":"Conor"},{"family":"Collins","given":"Áine"},{"family":"Hunt","given":"Kevin"},{"family":"Barber","given":"Ann"},{"family":"Byrne","given":"Andrew W."},{"family":"Butler","given":"Francis"},{"family":"Casey","given":"Miriam"},{"family":"Griffin","given":"John"},{"family":"Lane","given":"Elizabeth"},{"family":"McEvoy","given":"David"},{"family":"Wall","given":"Patrick"},{"family":"Green","given":"Martin"},{"family":"O'Grady","given":"Luke"},{"family":"More","given":"Simon J."}],"issued":{"date-parts":[["2020",8,1]]}}}],"schema":"https://github.com/citation-style-language/schema/raw/master/csl-citation.json"} </w:instrText>
             </w:r>
             <w:r>
               <w:rPr>
@@ -7139,7 +7066,7 @@
                 <w:sz w:val="24"/>
                 <w:szCs w:val="24"/>
               </w:rPr>
-              <w:instrText xml:space="preserve"> ADDIN ZOTERO_ITEM CSL_CITATION {"citationID":"LM05akg6","properties":{"formattedCitation":"(22,24)","plainCitation":"(22,24)","noteIndex":0},"citationItems":[{"id":602,"uris":["http://zotero.org/users/3463997/items/NSRC5D49"],"uri":["http://zotero.org/users/3463997/items/NSRC5D49"],"itemData":{"id":602,"type":"article-journal","abstract":"We report temporal patterns of viral shedding in 94 patients with laboratory-confirmed COVID-19 and modeled COVID-19 infectiousness profiles from a separate sample of 77 infector–infectee transmission pairs. We observed the highest viral load in throat swabs at the time of symptom onset, and inferred that infectiousness peaked on or before symptom onset. We estimated that 44% (95% confidence interval, 30–57%) of secondary cases were infected during the index cases’ presymptomatic stage, in settings with substantial household clustering, active case finding and quarantine outside the home. Disease control measures should be adjusted to account for probable substantial presymptomatic transmission.","container-title":"Nature Medicine","DOI":"10.1038/s41591-020-0869-5","ISSN":"1546-170X","issue":"5","journalAbbreviation":"Nat Med","language":"en","note":"Bandiera_abtest: a\nCg_type: Nature Research Journals\nnumber: 5\nPrimary_atype: Research\npublisher: Nature Publishing Group\nSubject_term: Disease prevention;Epidemiology;Infectious diseases;Public health\nSubject_term_id: disease-prevention;epidemiology;infectious-diseases;public-health","page":"672-675","source":"www.nature.com","title":"Temporal dynamics in viral shedding and transmissibility of COVID-19","volume":"26","author":[{"family":"He","given":"Xi"},{"family":"Lau","given":"Eric H. Y."},{"family":"Wu","given":"Peng"},{"family":"Deng","given":"Xilong"},{"family":"Wang","given":"Jian"},{"family":"Hao","given":"Xinxin"},{"family":"Lau","given":"Yiu Chung"},{"family":"Wong","given":"Jessica Y."},{"family":"Guan","given":"Yujuan"},{"family":"Tan","given":"Xinghua"},{"family":"Mo","given":"Xiaoneng"},{"family":"Chen","given":"Yanqing"},{"family":"Liao","given":"Baolin"},{"family":"Chen","given":"Weilie"},{"family":"Hu","given":"Fengyu"},{"family":"Zhang","given":"Qing"},{"family":"Zhong","given":"Mingqiu"},{"family":"Wu","given":"Yanrong"},{"family":"Zhao","given":"Lingzhai"},{"family":"Zhang","given":"Fuchun"},{"family":"Cowling","given":"Benjamin J."},{"family":"Li","given":"Fang"},{"family":"Leung","given":"Gabriel M."}],"issued":{"date-parts":[["2020",5]]}}},{"id":605,"uris":["http://zotero.org/users/3463997/items/D3HJEYJ2"],"uri":["http://zotero.org/users/3463997/items/D3HJEYJ2"],"itemData":{"id":605,"type":"article-journal","abstract":"Social Distancing and COVID-19 Healthcare Demand","DOI":"10.3201/eid2610.201702","language":"en-us","source":"wwwnc.cdc.gov","title":"Impact of Social Distancing Measures on Coronavirus Disease Healthcare Demand, Central Texas, USA - Volume 26, Number 10—October 2020 - Emerging Infectious Diseases journal - CDC","URL":"https://wwwnc.cdc.gov/eid/article/26/10/20-1702_article","author":[{"family":"Wang","given":"Xutong"},{"family":"Pasco","given":"Remy F."},{"family":"Du","given":"Zhanwei"},{"family":"Petty","given":"Michaela"},{"family":"Fox","given":"Spencer J."},{"family":"Galvani","given":"Alison P."},{"family":"Pignone","given":"Michael"},{"family":"Johnston","given":"S. Claiborne"},{"family":"Meyers","given":"Lauren Ancel"}],"accessed":{"date-parts":[["2021",7,20]]}}}],"schema":"https://github.com/citation-style-language/schema/raw/master/csl-citation.json"} </w:instrText>
+              <w:instrText xml:space="preserve"> ADDIN ZOTERO_ITEM CSL_CITATION {"citationID":"LM05akg6","properties":{"formattedCitation":"(22,24)","plainCitation":"(22,24)","noteIndex":0},"citationItems":[{"id":75,"uris":["http://zotero.org/users/3463997/items/NSRC5D49"],"uri":["http://zotero.org/users/3463997/items/NSRC5D49"],"itemData":{"id":75,"type":"article-journal","abstract":"We report temporal patterns of viral shedding in 94 patients with laboratory-confirmed COVID-19 and modeled COVID-19 infectiousness profiles from a separate sample of 77 infector–infectee transmission pairs. We observed the highest viral load in throat swabs at the time of symptom onset, and inferred that infectiousness peaked on or before symptom onset. We estimated that 44% (95% confidence interval, 30–57%) of secondary cases were infected during the index cases’ presymptomatic stage, in settings with substantial household clustering, active case finding and quarantine outside the home. Disease control measures should be adjusted to account for probable substantial presymptomatic transmission.","container-title":"Nature Medicine","DOI":"10.1038/s41591-020-0869-5","ISSN":"1546-170X","issue":"5","journalAbbreviation":"Nat Med","language":"en","note":"Bandiera_abtest: a\nCg_type: Nature Research Journals\nnumber: 5\nPrimary_atype: Research\npublisher: Nature Publishing Group\nSubject_term: Disease prevention;Epidemiology;Infectious diseases;Public health\nSubject_term_id: disease-prevention;epidemiology;infectious-diseases;public-health","page":"672-675","source":"www.nature.com","title":"Temporal dynamics in viral shedding and transmissibility of COVID-19","volume":"26","author":[{"family":"He","given":"Xi"},{"family":"Lau","given":"Eric H. Y."},{"family":"Wu","given":"Peng"},{"family":"Deng","given":"Xilong"},{"family":"Wang","given":"Jian"},{"family":"Hao","given":"Xinxin"},{"family":"Lau","given":"Yiu Chung"},{"family":"Wong","given":"Jessica Y."},{"family":"Guan","given":"Yujuan"},{"family":"Tan","given":"Xinghua"},{"family":"Mo","given":"Xiaoneng"},{"family":"Chen","given":"Yanqing"},{"family":"Liao","given":"Baolin"},{"family":"Chen","given":"Weilie"},{"family":"Hu","given":"Fengyu"},{"family":"Zhang","given":"Qing"},{"family":"Zhong","given":"Mingqiu"},{"family":"Wu","given":"Yanrong"},{"family":"Zhao","given":"Lingzhai"},{"family":"Zhang","given":"Fuchun"},{"family":"Cowling","given":"Benjamin J."},{"family":"Li","given":"Fang"},{"family":"Leung","given":"Gabriel M."}],"issued":{"date-parts":[["2020",5]]}}},{"id":74,"uris":["http://zotero.org/users/3463997/items/D3HJEYJ2"],"uri":["http://zotero.org/users/3463997/items/D3HJEYJ2"],"itemData":{"id":74,"type":"article-journal","abstract":"Social Distancing and COVID-19 Healthcare Demand","DOI":"10.3201/eid2610.201702","language":"en-us","source":"wwwnc.cdc.gov","title":"Impact of Social Distancing Measures on Coronavirus Disease Healthcare Demand, Central Texas, USA - Volume 26, Number 10—October 2020 - Emerging Infectious Diseases journal - CDC","URL":"https://wwwnc.cdc.gov/eid/article/26/10/20-1702_article","author":[{"family":"Wang","given":"Xutong"},{"family":"Pasco","given":"Remy F."},{"family":"Du","given":"Zhanwei"},{"family":"Petty","given":"Michaela"},{"family":"Fox","given":"Spencer J."},{"family":"Galvani","given":"Alison P."},{"family":"Pignone","given":"Michael"},{"family":"Johnston","given":"S. Claiborne"},{"family":"Meyers","given":"Lauren Ancel"}],"accessed":{"date-parts":[["2021",7,20]]}}}],"schema":"https://github.com/citation-style-language/schema/raw/master/csl-citation.json"} </w:instrText>
             </w:r>
             <w:r>
               <w:rPr>
@@ -7364,7 +7291,7 @@
                 <w:sz w:val="24"/>
                 <w:szCs w:val="24"/>
               </w:rPr>
-              <w:instrText xml:space="preserve"> ADDIN ZOTERO_ITEM CSL_CITATION {"citationID":"3hnQ0oPd","properties":{"formattedCitation":"(22,24)","plainCitation":"(22,24)","noteIndex":0},"citationItems":[{"id":602,"uris":["http://zotero.org/users/3463997/items/NSRC5D49"],"uri":["http://zotero.org/users/3463997/items/NSRC5D49"],"itemData":{"id":602,"type":"article-journal","abstract":"We report temporal patterns of viral shedding in 94 patients with laboratory-confirmed COVID-19 and modeled COVID-19 infectiousness profiles from a separate sample of 77 infector–infectee transmission pairs. We observed the highest viral load in throat swabs at the time of symptom onset, and inferred that infectiousness peaked on or before symptom onset. We estimated that 44% (95% confidence interval, 30–57%) of secondary cases were infected during the index cases’ presymptomatic stage, in settings with substantial household clustering, active case finding and quarantine outside the home. Disease control measures should be adjusted to account for probable substantial presymptomatic transmission.","container-title":"Nature Medicine","DOI":"10.1038/s41591-020-0869-5","ISSN":"1546-170X","issue":"5","journalAbbreviation":"Nat Med","language":"en","note":"Bandiera_abtest: a\nCg_type: Nature Research Journals\nnumber: 5\nPrimary_atype: Research\npublisher: Nature Publishing Group\nSubject_term: Disease prevention;Epidemiology;Infectious diseases;Public health\nSubject_term_id: disease-prevention;epidemiology;infectious-diseases;public-health","page":"672-675","source":"www.nature.com","title":"Temporal dynamics in viral shedding and transmissibility of COVID-19","volume":"26","author":[{"family":"He","given":"Xi"},{"family":"Lau","given":"Eric H. Y."},{"family":"Wu","given":"Peng"},{"family":"Deng","given":"Xilong"},{"family":"Wang","given":"Jian"},{"family":"Hao","given":"Xinxin"},{"family":"Lau","given":"Yiu Chung"},{"family":"Wong","given":"Jessica Y."},{"family":"Guan","given":"Yujuan"},{"family":"Tan","given":"Xinghua"},{"family":"Mo","given":"Xiaoneng"},{"family":"Chen","given":"Yanqing"},{"family":"Liao","given":"Baolin"},{"family":"Chen","given":"Weilie"},{"family":"Hu","given":"Fengyu"},{"family":"Zhang","given":"Qing"},{"family":"Zhong","given":"Mingqiu"},{"family":"Wu","given":"Yanrong"},{"family":"Zhao","given":"Lingzhai"},{"family":"Zhang","given":"Fuchun"},{"family":"Cowling","given":"Benjamin J."},{"family":"Li","given":"Fang"},{"family":"Leung","given":"Gabriel M."}],"issued":{"date-parts":[["2020",5]]}}},{"id":605,"uris":["http://zotero.org/users/3463997/items/D3HJEYJ2"],"uri":["http://zotero.org/users/3463997/items/D3HJEYJ2"],"itemData":{"id":605,"type":"article-journal","abstract":"Social Distancing and COVID-19 Healthcare Demand","DOI":"10.3201/eid2610.201702","language":"en-us","source":"wwwnc.cdc.gov","title":"Impact of Social Distancing Measures on Coronavirus Disease Healthcare Demand, Central Texas, USA - Volume 26, Number 10—October 2020 - Emerging Infectious Diseases journal - CDC","URL":"https://wwwnc.cdc.gov/eid/article/26/10/20-1702_article","author":[{"family":"Wang","given":"Xutong"},{"family":"Pasco","given":"Remy F."},{"family":"Du","given":"Zhanwei"},{"family":"Petty","given":"Michaela"},{"family":"Fox","given":"Spencer J."},{"family":"Galvani","given":"Alison P."},{"family":"Pignone","given":"Michael"},{"family":"Johnston","given":"S. Claiborne"},{"family":"Meyers","given":"Lauren Ancel"}],"accessed":{"date-parts":[["2021",7,20]]}}}],"schema":"https://github.com/citation-style-language/schema/raw/master/csl-citation.json"} </w:instrText>
+              <w:instrText xml:space="preserve"> ADDIN ZOTERO_ITEM CSL_CITATION {"citationID":"3hnQ0oPd","properties":{"formattedCitation":"(22,24)","plainCitation":"(22,24)","noteIndex":0},"citationItems":[{"id":75,"uris":["http://zotero.org/users/3463997/items/NSRC5D49"],"uri":["http://zotero.org/users/3463997/items/NSRC5D49"],"itemData":{"id":75,"type":"article-journal","abstract":"We report temporal patterns of viral shedding in 94 patients with laboratory-confirmed COVID-19 and modeled COVID-19 infectiousness profiles from a separate sample of 77 infector–infectee transmission pairs. We observed the highest viral load in throat swabs at the time of symptom onset, and inferred that infectiousness peaked on or before symptom onset. We estimated that 44% (95% confidence interval, 30–57%) of secondary cases were infected during the index cases’ presymptomatic stage, in settings with substantial household clustering, active case finding and quarantine outside the home. Disease control measures should be adjusted to account for probable substantial presymptomatic transmission.","container-title":"Nature Medicine","DOI":"10.1038/s41591-020-0869-5","ISSN":"1546-170X","issue":"5","journalAbbreviation":"Nat Med","language":"en","note":"Bandiera_abtest: a\nCg_type: Nature Research Journals\nnumber: 5\nPrimary_atype: Research\npublisher: Nature Publishing Group\nSubject_term: Disease prevention;Epidemiology;Infectious diseases;Public health\nSubject_term_id: disease-prevention;epidemiology;infectious-diseases;public-health","page":"672-675","source":"www.nature.com","title":"Temporal dynamics in viral shedding and transmissibility of COVID-19","volume":"26","author":[{"family":"He","given":"Xi"},{"family":"Lau","given":"Eric H. Y."},{"family":"Wu","given":"Peng"},{"family":"Deng","given":"Xilong"},{"family":"Wang","given":"Jian"},{"family":"Hao","given":"Xinxin"},{"family":"Lau","given":"Yiu Chung"},{"family":"Wong","given":"Jessica Y."},{"family":"Guan","given":"Yujuan"},{"family":"Tan","given":"Xinghua"},{"family":"Mo","given":"Xiaoneng"},{"family":"Chen","given":"Yanqing"},{"family":"Liao","given":"Baolin"},{"family":"Chen","given":"Weilie"},{"family":"Hu","given":"Fengyu"},{"family":"Zhang","given":"Qing"},{"family":"Zhong","given":"Mingqiu"},{"family":"Wu","given":"Yanrong"},{"family":"Zhao","given":"Lingzhai"},{"family":"Zhang","given":"Fuchun"},{"family":"Cowling","given":"Benjamin J."},{"family":"Li","given":"Fang"},{"family":"Leung","given":"Gabriel M."}],"issued":{"date-parts":[["2020",5]]}}},{"id":74,"uris":["http://zotero.org/users/3463997/items/D3HJEYJ2"],"uri":["http://zotero.org/users/3463997/items/D3HJEYJ2"],"itemData":{"id":74,"type":"article-journal","abstract":"Social Distancing and COVID-19 Healthcare Demand","DOI":"10.3201/eid2610.201702","language":"en-us","source":"wwwnc.cdc.gov","title":"Impact of Social Distancing Measures on Coronavirus Disease Healthcare Demand, Central Texas, USA - Volume 26, Number 10—October 2020 - Emerging Infectious Diseases journal - CDC","URL":"https://wwwnc.cdc.gov/eid/article/26/10/20-1702_article","author":[{"family":"Wang","given":"Xutong"},{"family":"Pasco","given":"Remy F."},{"family":"Du","given":"Zhanwei"},{"family":"Petty","given":"Michaela"},{"family":"Fox","given":"Spencer J."},{"family":"Galvani","given":"Alison P."},{"family":"Pignone","given":"Michael"},{"family":"Johnston","given":"S. Claiborne"},{"family":"Meyers","given":"Lauren Ancel"}],"accessed":{"date-parts":[["2021",7,20]]}}}],"schema":"https://github.com/citation-style-language/schema/raw/master/csl-citation.json"} </w:instrText>
             </w:r>
             <w:r>
               <w:rPr>
@@ -7735,7 +7662,15 @@
           <w:sz w:val="24"/>
           <w:szCs w:val="24"/>
         </w:rPr>
-        <w:t>can then be estimated as</w:t>
+        <w:t>can be estimated as</w:t>
+      </w:r>
+      <w:r>
+        <w:rPr>
+          <w:rFonts w:ascii="Times New Roman" w:hAnsi="Times New Roman" w:cs="Times New Roman"/>
+          <w:sz w:val="24"/>
+          <w:szCs w:val="24"/>
+        </w:rPr>
+        <w:t>:</w:t>
       </w:r>
       <w:r>
         <w:rPr>
@@ -7953,7 +7888,23 @@
           <w:sz w:val="24"/>
           <w:szCs w:val="24"/>
         </w:rPr>
-        <w:t xml:space="preserve"> isolation occurs immediately after testing. Given substantial turnaround times between testing and isolation, particularly when relying on </w:t>
+        <w:t xml:space="preserve"> isolation occurs immediately after testing. Given substantial turnaround times between testing and isolation, particularly when </w:t>
+      </w:r>
+      <w:r>
+        <w:rPr>
+          <w:rFonts w:ascii="Times New Roman" w:hAnsi="Times New Roman" w:cs="Times New Roman"/>
+          <w:sz w:val="24"/>
+          <w:szCs w:val="24"/>
+        </w:rPr>
+        <w:t>using</w:t>
+      </w:r>
+      <w:r>
+        <w:rPr>
+          <w:rFonts w:ascii="Times New Roman" w:hAnsi="Times New Roman" w:cs="Times New Roman"/>
+          <w:sz w:val="24"/>
+          <w:szCs w:val="24"/>
+        </w:rPr>
+        <w:t xml:space="preserve"> </w:t>
       </w:r>
       <w:r>
         <w:rPr>
@@ -8078,7 +8029,7 @@
           <w:sz w:val="24"/>
           <w:szCs w:val="24"/>
         </w:rPr>
-        <w:t>, between testing and isolation can also be incorporated as:</w:t>
+        <w:t>, between testing and isolation can be incorporated as:</w:t>
       </w:r>
       <w:r>
         <w:rPr>
@@ -8472,16 +8423,7 @@
           <w:sz w:val="24"/>
           <w:szCs w:val="24"/>
         </w:rPr>
-        <w:t xml:space="preserve">shows that such delays have a </w:t>
-      </w:r>
-      <w:r>
-        <w:rPr>
-          <w:rFonts w:ascii="Times New Roman" w:hAnsi="Times New Roman" w:cs="Times New Roman"/>
-          <w:sz w:val="24"/>
-          <w:szCs w:val="24"/>
-        </w:rPr>
-        <w:lastRenderedPageBreak/>
-        <w:t>detrimental effect on the probability of achieving prompt isolation</w:t>
+        <w:t>shows that delays have a detrimental effect on prompt isolation</w:t>
       </w:r>
       <w:r>
         <w:rPr>
@@ -8577,6 +8519,7 @@
           <w:sz w:val="24"/>
           <w:szCs w:val="24"/>
         </w:rPr>
+        <w:lastRenderedPageBreak/>
         <w:t xml:space="preserve">Testing frequency and </w:t>
       </w:r>
       <w:r>
@@ -8585,6 +8528,14 @@
           <w:sz w:val="24"/>
           <w:szCs w:val="24"/>
         </w:rPr>
+        <w:t xml:space="preserve">isolation </w:t>
+      </w:r>
+      <w:r>
+        <w:rPr>
+          <w:rFonts w:ascii="Times New Roman" w:hAnsi="Times New Roman" w:cs="Times New Roman"/>
+          <w:sz w:val="24"/>
+          <w:szCs w:val="24"/>
+        </w:rPr>
         <w:t>delay</w:t>
       </w:r>
       <w:r>
@@ -8601,7 +8552,7 @@
           <w:sz w:val="24"/>
           <w:szCs w:val="24"/>
         </w:rPr>
-        <w:t xml:space="preserve"> obtaining test results </w:t>
+        <w:t xml:space="preserve"> </w:t>
       </w:r>
       <w:r>
         <w:rPr>
@@ -9394,6 +9345,14 @@
           <w:sz w:val="24"/>
           <w:szCs w:val="24"/>
         </w:rPr>
+        <w:t xml:space="preserve">isolation </w:t>
+      </w:r>
+      <w:r>
+        <w:rPr>
+          <w:rFonts w:ascii="Times New Roman" w:hAnsi="Times New Roman" w:cs="Times New Roman"/>
+          <w:sz w:val="24"/>
+          <w:szCs w:val="24"/>
+        </w:rPr>
         <w:t>delay</w:t>
       </w:r>
       <w:r>
@@ -9410,7 +9369,7 @@
           <w:sz w:val="24"/>
           <w:szCs w:val="24"/>
         </w:rPr>
-        <w:t xml:space="preserve"> in obtaining test results </w:t>
+        <w:t xml:space="preserve"> </w:t>
       </w:r>
       <w:r>
         <w:rPr>
@@ -9500,7 +9459,23 @@
           <w:sz w:val="24"/>
           <w:szCs w:val="24"/>
         </w:rPr>
-        <w:t>) with a two-day turnaround time for test results (</w:t>
+        <w:t xml:space="preserve">) with a two-day </w:t>
+      </w:r>
+      <w:r>
+        <w:rPr>
+          <w:rFonts w:ascii="Times New Roman" w:hAnsi="Times New Roman" w:cs="Times New Roman"/>
+          <w:sz w:val="24"/>
+          <w:szCs w:val="24"/>
+        </w:rPr>
+        <w:t xml:space="preserve">isolation delay </w:t>
+      </w:r>
+      <w:r>
+        <w:rPr>
+          <w:rFonts w:ascii="Times New Roman" w:hAnsi="Times New Roman" w:cs="Times New Roman"/>
+          <w:sz w:val="24"/>
+          <w:szCs w:val="24"/>
+        </w:rPr>
+        <w:t>(</w:t>
       </w:r>
       <m:oMath>
         <m:r>
@@ -9574,7 +9549,23 @@
           <w:sz w:val="24"/>
           <w:szCs w:val="24"/>
         </w:rPr>
-        <w:t>) with immediate test results (</w:t>
+        <w:t xml:space="preserve">) with immediate </w:t>
+      </w:r>
+      <w:r>
+        <w:rPr>
+          <w:rFonts w:ascii="Times New Roman" w:hAnsi="Times New Roman" w:cs="Times New Roman"/>
+          <w:sz w:val="24"/>
+          <w:szCs w:val="24"/>
+        </w:rPr>
+        <w:t>isolaton</w:t>
+      </w:r>
+      <w:r>
+        <w:rPr>
+          <w:rFonts w:ascii="Times New Roman" w:hAnsi="Times New Roman" w:cs="Times New Roman"/>
+          <w:sz w:val="24"/>
+          <w:szCs w:val="24"/>
+        </w:rPr>
+        <w:t xml:space="preserve"> (</w:t>
       </w:r>
       <m:oMath>
         <m:r>
@@ -9915,7 +9906,7 @@
           <w:sz w:val="24"/>
           <w:szCs w:val="24"/>
         </w:rPr>
-        <w:t>again reiterat</w:t>
+        <w:t>reiterat</w:t>
       </w:r>
       <w:r>
         <w:rPr>
@@ -9955,7 +9946,15 @@
           <w:sz w:val="24"/>
           <w:szCs w:val="24"/>
         </w:rPr>
-        <w:t xml:space="preserve"> in obtaining test results</w:t>
+        <w:t xml:space="preserve"> </w:t>
+      </w:r>
+      <w:r>
+        <w:rPr>
+          <w:rFonts w:ascii="Times New Roman" w:hAnsi="Times New Roman" w:cs="Times New Roman"/>
+          <w:sz w:val="24"/>
+          <w:szCs w:val="24"/>
+        </w:rPr>
+        <w:t>between testing and isolation</w:t>
       </w:r>
       <w:r>
         <w:rPr>
@@ -11110,23 +11109,7 @@
           <w:rFonts w:eastAsia="Times New Roman"/>
           <w:sz w:val="22"/>
         </w:rPr>
-        <w:t xml:space="preserve">, </w:t>
-      </w:r>
-      <w:proofErr w:type="gramStart"/>
-      <w:r>
-        <w:rPr>
-          <w:rFonts w:eastAsia="Times New Roman"/>
-          <w:sz w:val="22"/>
-        </w:rPr>
-        <w:t>i.e.</w:t>
-      </w:r>
-      <w:proofErr w:type="gramEnd"/>
-      <w:r>
-        <w:rPr>
-          <w:rFonts w:eastAsia="Times New Roman"/>
-          <w:sz w:val="22"/>
-        </w:rPr>
-        <w:t> </w:t>
+        <w:t>, i.e. </w:t>
       </w:r>
       <m:oMath>
         <m:sSub>
@@ -11299,41 +11282,167 @@
           <w:sz w:val="24"/>
           <w:szCs w:val="24"/>
         </w:rPr>
-        <w:t xml:space="preserve">The framework described above demonstrates the </w:t>
-      </w:r>
-      <w:r>
-        <w:rPr>
-          <w:rFonts w:ascii="Times New Roman" w:hAnsi="Times New Roman" w:cs="Times New Roman"/>
-          <w:sz w:val="24"/>
-          <w:szCs w:val="24"/>
-        </w:rPr>
-        <w:t xml:space="preserve">benefits </w:t>
-      </w:r>
-      <w:r>
-        <w:rPr>
-          <w:rFonts w:ascii="Times New Roman" w:hAnsi="Times New Roman" w:cs="Times New Roman"/>
-          <w:sz w:val="24"/>
-          <w:szCs w:val="24"/>
-        </w:rPr>
-        <w:t xml:space="preserve">of </w:t>
-      </w:r>
-      <w:proofErr w:type="gramStart"/>
-      <w:r>
-        <w:rPr>
-          <w:rFonts w:ascii="Times New Roman" w:hAnsi="Times New Roman" w:cs="Times New Roman"/>
-          <w:sz w:val="24"/>
-          <w:szCs w:val="24"/>
-        </w:rPr>
-        <w:t>high test</w:t>
-      </w:r>
-      <w:proofErr w:type="gramEnd"/>
-      <w:r>
-        <w:rPr>
-          <w:rFonts w:ascii="Times New Roman" w:hAnsi="Times New Roman" w:cs="Times New Roman"/>
-          <w:sz w:val="24"/>
-          <w:szCs w:val="24"/>
-        </w:rPr>
-        <w:t xml:space="preserve"> frequency and limited delays between testing and isolation to prevent SARS-CoV-2 transmission, but it is not capable of investigating how testing and staffing schedules should be configured to optimally prevent transmission in a congregate </w:t>
+        <w:t>An</w:t>
+      </w:r>
+      <w:r>
+        <w:rPr>
+          <w:rFonts w:ascii="Times New Roman" w:hAnsi="Times New Roman" w:cs="Times New Roman"/>
+          <w:sz w:val="24"/>
+          <w:szCs w:val="24"/>
+        </w:rPr>
+        <w:t xml:space="preserve"> individual</w:t>
+      </w:r>
+      <w:r>
+        <w:rPr>
+          <w:rFonts w:ascii="Times New Roman" w:hAnsi="Times New Roman" w:cs="Times New Roman"/>
+          <w:sz w:val="24"/>
+          <w:szCs w:val="24"/>
+        </w:rPr>
+        <w:t>-</w:t>
+      </w:r>
+      <w:r>
+        <w:rPr>
+          <w:rFonts w:ascii="Times New Roman" w:hAnsi="Times New Roman" w:cs="Times New Roman"/>
+          <w:sz w:val="24"/>
+          <w:szCs w:val="24"/>
+        </w:rPr>
+        <w:t>based model</w:t>
+      </w:r>
+      <w:r>
+        <w:rPr>
+          <w:rFonts w:ascii="Times New Roman" w:hAnsi="Times New Roman" w:cs="Times New Roman"/>
+          <w:sz w:val="24"/>
+          <w:szCs w:val="24"/>
+        </w:rPr>
+        <w:t xml:space="preserve"> </w:t>
+      </w:r>
+      <w:r>
+        <w:rPr>
+          <w:rFonts w:ascii="Times New Roman" w:hAnsi="Times New Roman" w:cs="Times New Roman"/>
+          <w:sz w:val="24"/>
+          <w:szCs w:val="24"/>
+        </w:rPr>
+        <w:t xml:space="preserve">(IBM) </w:t>
+      </w:r>
+      <w:r>
+        <w:rPr>
+          <w:rFonts w:ascii="Times New Roman" w:hAnsi="Times New Roman" w:cs="Times New Roman"/>
+          <w:sz w:val="24"/>
+          <w:szCs w:val="24"/>
+        </w:rPr>
+        <w:t>building on th</w:t>
+      </w:r>
+      <w:r>
+        <w:rPr>
+          <w:rFonts w:ascii="Times New Roman" w:hAnsi="Times New Roman" w:cs="Times New Roman"/>
+          <w:sz w:val="24"/>
+          <w:szCs w:val="24"/>
+        </w:rPr>
+        <w:t>e</w:t>
+      </w:r>
+      <w:r>
+        <w:rPr>
+          <w:rFonts w:ascii="Times New Roman" w:hAnsi="Times New Roman" w:cs="Times New Roman"/>
+          <w:sz w:val="24"/>
+          <w:szCs w:val="24"/>
+        </w:rPr>
+        <w:t xml:space="preserve"> framework </w:t>
+      </w:r>
+      <w:r>
+        <w:rPr>
+          <w:rFonts w:ascii="Times New Roman" w:hAnsi="Times New Roman" w:cs="Times New Roman"/>
+          <w:sz w:val="24"/>
+          <w:szCs w:val="24"/>
+        </w:rPr>
+        <w:t xml:space="preserve">described above </w:t>
+      </w:r>
+      <w:r>
+        <w:rPr>
+          <w:rFonts w:ascii="Times New Roman" w:hAnsi="Times New Roman" w:cs="Times New Roman"/>
+          <w:sz w:val="24"/>
+          <w:szCs w:val="24"/>
+        </w:rPr>
+        <w:t>and</w:t>
+      </w:r>
+      <w:r>
+        <w:rPr>
+          <w:rFonts w:ascii="Times New Roman" w:hAnsi="Times New Roman" w:cs="Times New Roman"/>
+          <w:sz w:val="24"/>
+          <w:szCs w:val="24"/>
+        </w:rPr>
+        <w:t xml:space="preserve"> incorporat</w:t>
+      </w:r>
+      <w:r>
+        <w:rPr>
+          <w:rFonts w:ascii="Times New Roman" w:hAnsi="Times New Roman" w:cs="Times New Roman"/>
+          <w:sz w:val="24"/>
+          <w:szCs w:val="24"/>
+        </w:rPr>
+        <w:t>ing</w:t>
+      </w:r>
+      <w:r>
+        <w:rPr>
+          <w:rFonts w:ascii="Times New Roman" w:hAnsi="Times New Roman" w:cs="Times New Roman"/>
+          <w:sz w:val="24"/>
+          <w:szCs w:val="24"/>
+        </w:rPr>
+        <w:t xml:space="preserve"> staff </w:t>
+      </w:r>
+      <w:r>
+        <w:rPr>
+          <w:rFonts w:ascii="Times New Roman" w:hAnsi="Times New Roman" w:cs="Times New Roman"/>
+          <w:sz w:val="24"/>
+          <w:szCs w:val="24"/>
+        </w:rPr>
+        <w:t xml:space="preserve">working and testing </w:t>
+      </w:r>
+      <w:r>
+        <w:rPr>
+          <w:rFonts w:ascii="Times New Roman" w:hAnsi="Times New Roman" w:cs="Times New Roman"/>
+          <w:sz w:val="24"/>
+          <w:szCs w:val="24"/>
+        </w:rPr>
+        <w:t xml:space="preserve">schedules </w:t>
+      </w:r>
+      <w:r>
+        <w:rPr>
+          <w:rFonts w:ascii="Times New Roman" w:hAnsi="Times New Roman" w:cs="Times New Roman"/>
+          <w:sz w:val="24"/>
+          <w:szCs w:val="24"/>
+        </w:rPr>
+        <w:t>was developed to simulate SARS-CoV-2 transmission within a congregate facility</w:t>
+      </w:r>
+      <w:r>
+        <w:rPr>
+          <w:rFonts w:ascii="Times New Roman" w:hAnsi="Times New Roman" w:cs="Times New Roman"/>
+          <w:sz w:val="24"/>
+          <w:szCs w:val="24"/>
+        </w:rPr>
+        <w:t>.</w:t>
+      </w:r>
+      <w:r>
+        <w:rPr>
+          <w:rFonts w:ascii="Times New Roman" w:hAnsi="Times New Roman" w:cs="Times New Roman"/>
+          <w:sz w:val="24"/>
+          <w:szCs w:val="24"/>
+        </w:rPr>
+        <w:t xml:space="preserve"> </w:t>
+      </w:r>
+      <w:r>
+        <w:rPr>
+          <w:rFonts w:ascii="Times New Roman" w:hAnsi="Times New Roman" w:cs="Times New Roman"/>
+          <w:sz w:val="24"/>
+          <w:szCs w:val="24"/>
+        </w:rPr>
+        <w:t>The main priority of the IBM was to investigate</w:t>
+      </w:r>
+      <w:r>
+        <w:rPr>
+          <w:rFonts w:ascii="Times New Roman" w:hAnsi="Times New Roman" w:cs="Times New Roman"/>
+          <w:sz w:val="24"/>
+          <w:szCs w:val="24"/>
+        </w:rPr>
+        <w:t xml:space="preserve"> how testing and staffing schedules should be configured to optimally prevent transmission in a congregate </w:t>
       </w:r>
       <w:r>
         <w:rPr>
@@ -11349,173 +11458,84 @@
           <w:sz w:val="24"/>
           <w:szCs w:val="24"/>
         </w:rPr>
-        <w:t>. An</w:t>
-      </w:r>
-      <w:r>
-        <w:rPr>
-          <w:rFonts w:ascii="Times New Roman" w:hAnsi="Times New Roman" w:cs="Times New Roman"/>
-          <w:sz w:val="24"/>
-          <w:szCs w:val="24"/>
-        </w:rPr>
-        <w:t xml:space="preserve"> individual</w:t>
-      </w:r>
-      <w:r>
-        <w:rPr>
-          <w:rFonts w:ascii="Times New Roman" w:hAnsi="Times New Roman" w:cs="Times New Roman"/>
-          <w:sz w:val="24"/>
-          <w:szCs w:val="24"/>
-        </w:rPr>
-        <w:t>-</w:t>
-      </w:r>
-      <w:r>
-        <w:rPr>
-          <w:rFonts w:ascii="Times New Roman" w:hAnsi="Times New Roman" w:cs="Times New Roman"/>
-          <w:sz w:val="24"/>
-          <w:szCs w:val="24"/>
-        </w:rPr>
-        <w:t>based model</w:t>
-      </w:r>
-      <w:r>
-        <w:rPr>
-          <w:rFonts w:ascii="Times New Roman" w:hAnsi="Times New Roman" w:cs="Times New Roman"/>
-          <w:sz w:val="24"/>
-          <w:szCs w:val="24"/>
-        </w:rPr>
-        <w:t xml:space="preserve"> building on this framework and</w:t>
-      </w:r>
-      <w:r>
-        <w:rPr>
-          <w:rFonts w:ascii="Times New Roman" w:hAnsi="Times New Roman" w:cs="Times New Roman"/>
-          <w:sz w:val="24"/>
-          <w:szCs w:val="24"/>
-        </w:rPr>
-        <w:t xml:space="preserve"> incorporat</w:t>
-      </w:r>
-      <w:r>
-        <w:rPr>
-          <w:rFonts w:ascii="Times New Roman" w:hAnsi="Times New Roman" w:cs="Times New Roman"/>
-          <w:sz w:val="24"/>
-          <w:szCs w:val="24"/>
-        </w:rPr>
-        <w:t>ing</w:t>
-      </w:r>
-      <w:r>
-        <w:rPr>
-          <w:rFonts w:ascii="Times New Roman" w:hAnsi="Times New Roman" w:cs="Times New Roman"/>
-          <w:sz w:val="24"/>
-          <w:szCs w:val="24"/>
-        </w:rPr>
-        <w:t xml:space="preserve"> staff </w:t>
-      </w:r>
-      <w:r>
-        <w:rPr>
-          <w:rFonts w:ascii="Times New Roman" w:hAnsi="Times New Roman" w:cs="Times New Roman"/>
-          <w:sz w:val="24"/>
-          <w:szCs w:val="24"/>
-        </w:rPr>
-        <w:t xml:space="preserve">working and testing </w:t>
-      </w:r>
-      <w:r>
-        <w:rPr>
-          <w:rFonts w:ascii="Times New Roman" w:hAnsi="Times New Roman" w:cs="Times New Roman"/>
-          <w:sz w:val="24"/>
-          <w:szCs w:val="24"/>
-        </w:rPr>
-        <w:t xml:space="preserve">schedules </w:t>
-      </w:r>
-      <w:r>
-        <w:rPr>
-          <w:rFonts w:ascii="Times New Roman" w:hAnsi="Times New Roman" w:cs="Times New Roman"/>
-          <w:sz w:val="24"/>
-          <w:szCs w:val="24"/>
-        </w:rPr>
-        <w:t>was therefore developed to simulate SARS-CoV-2 transmission within a congregate facility</w:t>
-      </w:r>
-      <w:r>
-        <w:rPr>
-          <w:rFonts w:ascii="Times New Roman" w:hAnsi="Times New Roman" w:cs="Times New Roman"/>
-          <w:sz w:val="24"/>
-          <w:szCs w:val="24"/>
-        </w:rPr>
-        <w:t>.</w:t>
-      </w:r>
-      <w:r>
-        <w:rPr>
-          <w:rFonts w:ascii="Times New Roman" w:hAnsi="Times New Roman" w:cs="Times New Roman"/>
-          <w:sz w:val="24"/>
-          <w:szCs w:val="24"/>
-        </w:rPr>
-        <w:t xml:space="preserve"> </w:t>
-      </w:r>
-      <w:r>
-        <w:rPr>
-          <w:rFonts w:ascii="Times New Roman" w:hAnsi="Times New Roman" w:cs="Times New Roman"/>
-          <w:sz w:val="24"/>
-          <w:szCs w:val="24"/>
-        </w:rPr>
-        <w:t xml:space="preserve">In a modeled facility, </w:t>
+        <w:t xml:space="preserve">. </w:t>
+      </w:r>
+    </w:p>
+    <w:p>
+      <w:pPr>
+        <w:spacing w:line="480" w:lineRule="auto"/>
+        <w:ind w:firstLine="720"/>
+        <w:rPr>
+          <w:rFonts w:ascii="Times New Roman" w:hAnsi="Times New Roman" w:cs="Times New Roman"/>
+          <w:sz w:val="24"/>
+          <w:szCs w:val="24"/>
+        </w:rPr>
+      </w:pPr>
+      <w:r>
+        <w:rPr>
+          <w:rFonts w:ascii="Times New Roman" w:hAnsi="Times New Roman" w:cs="Times New Roman"/>
+          <w:sz w:val="24"/>
+          <w:szCs w:val="24"/>
+        </w:rPr>
+        <w:t>All staff are assigned a work and test schedule as described further below and</w:t>
+      </w:r>
+      <w:r>
+        <w:rPr>
+          <w:rFonts w:ascii="Times New Roman" w:hAnsi="Times New Roman" w:cs="Times New Roman"/>
+          <w:sz w:val="24"/>
+          <w:szCs w:val="24"/>
+        </w:rPr>
+        <w:t xml:space="preserve"> move through </w:t>
+      </w:r>
+      <w:r>
+        <w:rPr>
+          <w:rFonts w:ascii="Times New Roman" w:hAnsi="Times New Roman" w:cs="Times New Roman"/>
+          <w:sz w:val="24"/>
+          <w:szCs w:val="24"/>
+        </w:rPr>
+        <w:t>susceptible (S), exposed (E), infected (I), and recovered (R) states</w:t>
+      </w:r>
+      <w:r>
+        <w:rPr>
+          <w:rFonts w:ascii="Times New Roman" w:hAnsi="Times New Roman" w:cs="Times New Roman"/>
+          <w:sz w:val="24"/>
+          <w:szCs w:val="24"/>
+        </w:rPr>
+        <w:t xml:space="preserve">. </w:t>
+      </w:r>
+      <w:r>
+        <w:rPr>
+          <w:rFonts w:ascii="Times New Roman" w:hAnsi="Times New Roman" w:cs="Times New Roman"/>
+          <w:sz w:val="24"/>
+          <w:szCs w:val="24"/>
+        </w:rPr>
+        <w:t xml:space="preserve">Staff may acquire infection from the community </w:t>
+      </w:r>
+      <w:r>
+        <w:rPr>
+          <w:rFonts w:ascii="Times New Roman" w:hAnsi="Times New Roman" w:cs="Times New Roman"/>
+          <w:sz w:val="24"/>
+          <w:szCs w:val="24"/>
+        </w:rPr>
+        <w:t>according to the community prevalence when they are not working or from fellow staff while working</w:t>
+      </w:r>
+      <w:r>
+        <w:rPr>
+          <w:rFonts w:ascii="Times New Roman" w:hAnsi="Times New Roman" w:cs="Times New Roman"/>
+          <w:sz w:val="24"/>
+          <w:szCs w:val="24"/>
+        </w:rPr>
+        <w:t xml:space="preserve">. </w:t>
+      </w:r>
+      <w:r>
+        <w:rPr>
+          <w:rFonts w:ascii="Times New Roman" w:hAnsi="Times New Roman" w:cs="Times New Roman"/>
+          <w:sz w:val="24"/>
+          <w:szCs w:val="24"/>
+        </w:rPr>
+        <w:t xml:space="preserve">Parameters for newly exposed staff are drawn to determine </w:t>
       </w:r>
       <m:oMath>
-        <m:r>
-          <m:rPr>
-            <m:sty m:val="bi"/>
-          </m:rPr>
-          <w:rPr>
-            <w:rFonts w:ascii="Cambria Math" w:hAnsi="Cambria Math" w:cs="Times New Roman"/>
-            <w:sz w:val="24"/>
-            <w:szCs w:val="24"/>
-          </w:rPr>
-          <m:t>w</m:t>
-        </m:r>
-      </m:oMath>
-      <w:r>
-        <w:rPr>
-          <w:rFonts w:ascii="Times New Roman" w:hAnsi="Times New Roman" w:cs="Times New Roman"/>
-          <w:sz w:val="24"/>
-          <w:szCs w:val="24"/>
-        </w:rPr>
-        <w:t xml:space="preserve"> staff are assigned a work schedule that determines time frames when they are in the facility interacting with residents and other staff working at the same time. </w:t>
-      </w:r>
-      <w:r>
-        <w:rPr>
-          <w:rFonts w:ascii="Times New Roman" w:hAnsi="Times New Roman" w:cs="Times New Roman"/>
-          <w:sz w:val="24"/>
-          <w:szCs w:val="24"/>
-        </w:rPr>
-        <w:t>The function</w:t>
-      </w:r>
-      <w:r>
-        <w:rPr>
-          <w:rFonts w:ascii="Times New Roman" w:hAnsi="Times New Roman" w:cs="Times New Roman"/>
-          <w:sz w:val="24"/>
-          <w:szCs w:val="24"/>
-        </w:rPr>
-        <w:t xml:space="preserve"> </w:t>
-      </w:r>
-      <m:oMath>
-        <m:r>
-          <m:rPr>
-            <m:scr m:val="script"/>
-            <m:sty m:val="b"/>
-          </m:rPr>
-          <w:rPr>
-            <w:rFonts w:ascii="Cambria Math" w:hAnsi="Cambria Math" w:cs="Times New Roman"/>
-            <w:sz w:val="24"/>
-            <w:szCs w:val="24"/>
-          </w:rPr>
-          <m:t>W</m:t>
-        </m:r>
-        <m:r>
-          <m:rPr>
-            <m:sty m:val="p"/>
-          </m:rPr>
-          <w:rPr>
-            <w:rFonts w:ascii="Cambria Math" w:hAnsi="Cambria Math" w:cs="Times New Roman"/>
-            <w:sz w:val="24"/>
-            <w:szCs w:val="24"/>
-          </w:rPr>
-          <m:t>(</m:t>
-        </m:r>
         <m:sSub>
           <m:sSubPr>
             <m:ctrlPr>
@@ -11528,272 +11548,9 @@
           </m:sSubPr>
           <m:e>
             <m:r>
-              <w:rPr>
-                <w:rFonts w:ascii="Cambria Math" w:hAnsi="Cambria Math" w:cs="Times New Roman"/>
-                <w:sz w:val="24"/>
-                <w:szCs w:val="24"/>
-              </w:rPr>
-              <m:t>w</m:t>
-            </m:r>
-          </m:e>
-          <m:sub>
-            <m:r>
-              <w:rPr>
-                <w:rFonts w:ascii="Cambria Math" w:hAnsi="Cambria Math" w:cs="Times New Roman"/>
-                <w:sz w:val="24"/>
-                <w:szCs w:val="24"/>
-              </w:rPr>
-              <m:t>it</m:t>
-            </m:r>
-          </m:sub>
-        </m:sSub>
-        <m:r>
-          <m:rPr>
-            <m:sty m:val="p"/>
-          </m:rPr>
-          <w:rPr>
-            <w:rFonts w:ascii="Cambria Math" w:hAnsi="Cambria Math" w:cs="Times New Roman"/>
-            <w:sz w:val="24"/>
-            <w:szCs w:val="24"/>
-          </w:rPr>
-          <m:t>)</m:t>
-        </m:r>
-      </m:oMath>
-      <w:r>
-        <w:rPr>
-          <w:rFonts w:ascii="Times New Roman" w:hAnsi="Times New Roman" w:cs="Times New Roman"/>
-          <w:sz w:val="24"/>
-          <w:szCs w:val="24"/>
-        </w:rPr>
-        <w:t xml:space="preserve"> </w:t>
-      </w:r>
-      <w:r>
-        <w:rPr>
-          <w:rFonts w:ascii="Times New Roman" w:hAnsi="Times New Roman" w:cs="Times New Roman"/>
-          <w:sz w:val="24"/>
-          <w:szCs w:val="24"/>
-        </w:rPr>
-        <w:t xml:space="preserve">is defined </w:t>
-      </w:r>
-      <w:r>
-        <w:rPr>
-          <w:rFonts w:ascii="Times New Roman" w:hAnsi="Times New Roman" w:cs="Times New Roman"/>
-          <w:sz w:val="24"/>
-          <w:szCs w:val="24"/>
-        </w:rPr>
-        <w:t xml:space="preserve">as an indicator function for whether staff member </w:t>
-      </w:r>
-      <m:oMath>
-        <m:r>
-          <m:rPr>
-            <m:sty m:val="bi"/>
-          </m:rPr>
-          <w:rPr>
-            <w:rFonts w:ascii="Cambria Math" w:hAnsi="Cambria Math" w:cs="Times New Roman"/>
-            <w:sz w:val="24"/>
-            <w:szCs w:val="24"/>
-          </w:rPr>
-          <m:t>i</m:t>
-        </m:r>
-      </m:oMath>
-      <w:r>
-        <w:rPr>
-          <w:rFonts w:ascii="Times New Roman" w:hAnsi="Times New Roman" w:cs="Times New Roman"/>
-          <w:sz w:val="24"/>
-          <w:szCs w:val="24"/>
-        </w:rPr>
-        <w:t xml:space="preserve"> is working at the facility </w:t>
-      </w:r>
-      <w:r>
-        <w:rPr>
-          <w:rFonts w:ascii="Times New Roman" w:hAnsi="Times New Roman" w:cs="Times New Roman"/>
-          <w:sz w:val="24"/>
-          <w:szCs w:val="24"/>
-        </w:rPr>
-        <w:t xml:space="preserve">at time </w:t>
-      </w:r>
-      <w:r>
-        <w:rPr>
-          <w:rFonts w:ascii="Times New Roman" w:hAnsi="Times New Roman" w:cs="Times New Roman"/>
-          <w:sz w:val="24"/>
-          <w:szCs w:val="24"/>
-        </w:rPr>
-        <w:t>step</w:t>
-      </w:r>
-      <w:r>
-        <w:rPr>
-          <w:rFonts w:ascii="Times New Roman" w:hAnsi="Times New Roman" w:cs="Times New Roman"/>
-          <w:sz w:val="24"/>
-          <w:szCs w:val="24"/>
-        </w:rPr>
-        <w:t xml:space="preserve"> </w:t>
-      </w:r>
-      <m:oMath>
-        <m:r>
-          <m:rPr>
-            <m:sty m:val="bi"/>
-          </m:rPr>
-          <w:rPr>
-            <w:rFonts w:ascii="Cambria Math" w:hAnsi="Cambria Math" w:cs="Times New Roman"/>
-            <w:sz w:val="24"/>
-            <w:szCs w:val="24"/>
-          </w:rPr>
-          <m:t>t</m:t>
-        </m:r>
-      </m:oMath>
-      <w:r>
-        <w:rPr>
-          <w:rFonts w:ascii="Times New Roman" w:hAnsi="Times New Roman" w:cs="Times New Roman"/>
-          <w:sz w:val="24"/>
-          <w:szCs w:val="24"/>
-        </w:rPr>
-        <w:t xml:space="preserve">. In addition to their work schedule, all staff are assigned a testing schedule, encoded by function </w:t>
-      </w:r>
-      <m:oMath>
-        <m:r>
-          <m:rPr>
-            <m:scr m:val="script"/>
-            <m:sty m:val="b"/>
-          </m:rPr>
-          <w:rPr>
-            <w:rFonts w:ascii="Cambria Math" w:hAnsi="Cambria Math" w:cs="Times New Roman"/>
-            <w:sz w:val="24"/>
-            <w:szCs w:val="24"/>
-          </w:rPr>
-          <m:t>T</m:t>
-        </m:r>
-        <m:r>
-          <m:rPr>
-            <m:sty m:val="p"/>
-          </m:rPr>
-          <w:rPr>
-            <w:rFonts w:ascii="Cambria Math" w:hAnsi="Cambria Math" w:cs="Times New Roman"/>
-            <w:sz w:val="24"/>
-            <w:szCs w:val="24"/>
-          </w:rPr>
-          <m:t>(</m:t>
-        </m:r>
-        <m:sSub>
-          <m:sSubPr>
-            <m:ctrlPr>
-              <w:rPr>
-                <w:rFonts w:ascii="Cambria Math" w:hAnsi="Cambria Math" w:cs="Times New Roman"/>
-                <w:sz w:val="24"/>
-                <w:szCs w:val="24"/>
-              </w:rPr>
-            </m:ctrlPr>
-          </m:sSubPr>
-          <m:e>
-            <m:r>
-              <w:rPr>
-                <w:rFonts w:ascii="Cambria Math" w:hAnsi="Cambria Math" w:cs="Times New Roman"/>
-                <w:sz w:val="24"/>
-                <w:szCs w:val="24"/>
-              </w:rPr>
-              <m:t>w</m:t>
-            </m:r>
-          </m:e>
-          <m:sub>
-            <m:r>
-              <w:rPr>
-                <w:rFonts w:ascii="Cambria Math" w:hAnsi="Cambria Math" w:cs="Times New Roman"/>
-                <w:sz w:val="24"/>
-                <w:szCs w:val="24"/>
-              </w:rPr>
-              <m:t>it</m:t>
-            </m:r>
-          </m:sub>
-        </m:sSub>
-        <m:r>
-          <m:rPr>
-            <m:sty m:val="p"/>
-          </m:rPr>
-          <w:rPr>
-            <w:rFonts w:ascii="Cambria Math" w:hAnsi="Cambria Math" w:cs="Times New Roman"/>
-            <w:sz w:val="24"/>
-            <w:szCs w:val="24"/>
-          </w:rPr>
-          <m:t>)</m:t>
-        </m:r>
-      </m:oMath>
-      <w:r>
-        <w:rPr>
-          <w:rFonts w:ascii="Times New Roman" w:hAnsi="Times New Roman" w:cs="Times New Roman"/>
-          <w:sz w:val="24"/>
-          <w:szCs w:val="24"/>
-        </w:rPr>
-        <w:t xml:space="preserve">, with different testing schedules discussed further below. The model is </w:t>
-      </w:r>
-      <w:r>
-        <w:rPr>
-          <w:rFonts w:ascii="Times New Roman" w:hAnsi="Times New Roman" w:cs="Times New Roman"/>
-          <w:sz w:val="24"/>
-          <w:szCs w:val="24"/>
-        </w:rPr>
-        <w:t>simulated</w:t>
-      </w:r>
-      <w:r>
-        <w:rPr>
-          <w:rFonts w:ascii="Times New Roman" w:hAnsi="Times New Roman" w:cs="Times New Roman"/>
-          <w:sz w:val="24"/>
-          <w:szCs w:val="24"/>
-        </w:rPr>
-        <w:t xml:space="preserve"> </w:t>
-      </w:r>
-      <w:r>
-        <w:rPr>
-          <w:rFonts w:ascii="Times New Roman" w:hAnsi="Times New Roman" w:cs="Times New Roman"/>
-          <w:sz w:val="24"/>
-          <w:szCs w:val="24"/>
-        </w:rPr>
-        <w:t>for</w:t>
-      </w:r>
-      <w:r>
-        <w:rPr>
-          <w:rFonts w:ascii="Times New Roman" w:hAnsi="Times New Roman" w:cs="Times New Roman"/>
-          <w:sz w:val="24"/>
-          <w:szCs w:val="24"/>
-        </w:rPr>
-        <w:t xml:space="preserve"> 180 days </w:t>
-      </w:r>
-      <w:r>
-        <w:rPr>
-          <w:rFonts w:ascii="Times New Roman" w:hAnsi="Times New Roman" w:cs="Times New Roman"/>
-          <w:sz w:val="24"/>
-          <w:szCs w:val="24"/>
-        </w:rPr>
-        <w:t>with three</w:t>
-      </w:r>
-      <w:r>
-        <w:rPr>
-          <w:rFonts w:ascii="Times New Roman" w:hAnsi="Times New Roman" w:cs="Times New Roman"/>
-          <w:sz w:val="24"/>
-          <w:szCs w:val="24"/>
-        </w:rPr>
-        <w:t xml:space="preserve"> 8-hour time step</w:t>
-      </w:r>
-      <w:r>
-        <w:rPr>
-          <w:rFonts w:ascii="Times New Roman" w:hAnsi="Times New Roman" w:cs="Times New Roman"/>
-          <w:sz w:val="24"/>
-          <w:szCs w:val="24"/>
-        </w:rPr>
-        <w:t>s per day (</w:t>
-      </w:r>
-      <m:oMath>
-        <m:sSub>
-          <m:sSubPr>
-            <m:ctrlPr>
-              <w:rPr>
-                <w:rFonts w:ascii="Cambria Math" w:hAnsi="Cambria Math" w:cs="Times New Roman"/>
-                <w:i/>
-                <w:sz w:val="24"/>
-                <w:szCs w:val="24"/>
-              </w:rPr>
-            </m:ctrlPr>
-          </m:sSubPr>
-          <m:e>
-            <m:r>
+              <m:rPr>
+                <m:sty m:val="bi"/>
+              </m:rPr>
               <w:rPr>
                 <w:rFonts w:ascii="Cambria Math" w:hAnsi="Cambria Math" w:cs="Times New Roman"/>
                 <w:sz w:val="24"/>
@@ -11804,23 +11561,18 @@
           </m:e>
           <m:sub>
             <m:r>
+              <m:rPr>
+                <m:sty m:val="bi"/>
+              </m:rPr>
               <w:rPr>
                 <w:rFonts w:ascii="Cambria Math" w:hAnsi="Cambria Math" w:cs="Times New Roman"/>
                 <w:sz w:val="24"/>
                 <w:szCs w:val="24"/>
               </w:rPr>
-              <m:t>sim</m:t>
+              <m:t>latent</m:t>
             </m:r>
           </m:sub>
         </m:sSub>
-        <m:r>
-          <w:rPr>
-            <w:rFonts w:ascii="Cambria Math" w:hAnsi="Cambria Math" w:cs="Times New Roman"/>
-            <w:sz w:val="24"/>
-            <w:szCs w:val="24"/>
-          </w:rPr>
-          <m:t>=540)</m:t>
-        </m:r>
       </m:oMath>
       <w:r>
         <w:rPr>
@@ -11828,63 +11580,164 @@
           <w:sz w:val="24"/>
           <w:szCs w:val="24"/>
         </w:rPr>
-        <w:t xml:space="preserve"> with </w:t>
+        <w:t xml:space="preserve">, </w:t>
       </w:r>
       <m:oMath>
-        <m:r>
-          <m:rPr>
-            <m:sty m:val="bi"/>
-          </m:rPr>
-          <w:rPr>
-            <w:rFonts w:ascii="Cambria Math" w:hAnsi="Cambria Math" w:cs="Times New Roman"/>
-            <w:sz w:val="24"/>
-            <w:szCs w:val="24"/>
-          </w:rPr>
-          <m:t>w</m:t>
-        </m:r>
-        <m:r>
-          <w:rPr>
-            <w:rFonts w:ascii="Cambria Math" w:hAnsi="Cambria Math" w:cs="Times New Roman"/>
-            <w:sz w:val="24"/>
-            <w:szCs w:val="24"/>
-          </w:rPr>
-          <m:t>=700</m:t>
-        </m:r>
+        <m:sSub>
+          <m:sSubPr>
+            <m:ctrlPr>
+              <w:rPr>
+                <w:rFonts w:ascii="Cambria Math" w:hAnsi="Cambria Math" w:cs="Times New Roman"/>
+                <w:sz w:val="24"/>
+                <w:szCs w:val="24"/>
+              </w:rPr>
+            </m:ctrlPr>
+          </m:sSubPr>
+          <m:e>
+            <m:r>
+              <m:rPr>
+                <m:sty m:val="bi"/>
+              </m:rPr>
+              <w:rPr>
+                <w:rFonts w:ascii="Cambria Math" w:hAnsi="Cambria Math" w:cs="Times New Roman"/>
+                <w:sz w:val="24"/>
+                <w:szCs w:val="24"/>
+              </w:rPr>
+              <m:t>t</m:t>
+            </m:r>
+          </m:e>
+          <m:sub>
+            <m:r>
+              <m:rPr>
+                <m:sty m:val="bi"/>
+              </m:rPr>
+              <w:rPr>
+                <w:rFonts w:ascii="Cambria Math" w:hAnsi="Cambria Math" w:cs="Times New Roman"/>
+                <w:sz w:val="24"/>
+                <w:szCs w:val="24"/>
+              </w:rPr>
+              <m:t>incubation</m:t>
+            </m:r>
+          </m:sub>
+        </m:sSub>
       </m:oMath>
       <w:r>
         <w:rPr>
-          <w:rFonts w:ascii="Times New Roman" w:eastAsiaTheme="minorEastAsia" w:hAnsi="Times New Roman" w:cs="Times New Roman"/>
-          <w:sz w:val="24"/>
-          <w:szCs w:val="24"/>
-        </w:rPr>
-        <w:t xml:space="preserve"> staff</w:t>
-      </w:r>
-      <w:r>
-        <w:rPr>
-          <w:rFonts w:ascii="Times New Roman" w:hAnsi="Times New Roman" w:cs="Times New Roman"/>
-          <w:sz w:val="24"/>
-          <w:szCs w:val="24"/>
-        </w:rPr>
-        <w:t>, with each time step corresponding to a work shift as described below.</w:t>
-      </w:r>
-    </w:p>
-    <w:p>
-      <w:pPr>
-        <w:spacing w:line="480" w:lineRule="auto"/>
-        <w:ind w:firstLine="720"/>
-        <w:rPr>
-          <w:rFonts w:ascii="Times New Roman" w:hAnsi="Times New Roman" w:cs="Times New Roman"/>
-          <w:sz w:val="24"/>
-          <w:szCs w:val="24"/>
-        </w:rPr>
-      </w:pPr>
-      <w:r>
-        <w:rPr>
-          <w:rFonts w:ascii="Times New Roman" w:hAnsi="Times New Roman" w:cs="Times New Roman"/>
-          <w:sz w:val="24"/>
-          <w:szCs w:val="24"/>
-        </w:rPr>
-        <w:t xml:space="preserve">Staff move through susceptible (S), exposed (E), infected (I), and recovered (R) states, with the infected state corresponding to time when </w:t>
+          <w:rFonts w:ascii="Times New Roman" w:hAnsi="Times New Roman" w:cs="Times New Roman"/>
+          <w:sz w:val="24"/>
+          <w:szCs w:val="24"/>
+        </w:rPr>
+        <w:t xml:space="preserve">, and </w:t>
+      </w:r>
+      <m:oMath>
+        <m:sSub>
+          <m:sSubPr>
+            <m:ctrlPr>
+              <w:rPr>
+                <w:rFonts w:ascii="Cambria Math" w:hAnsi="Cambria Math" w:cs="Times New Roman"/>
+                <w:sz w:val="24"/>
+                <w:szCs w:val="24"/>
+              </w:rPr>
+            </m:ctrlPr>
+          </m:sSubPr>
+          <m:e>
+            <m:r>
+              <m:rPr>
+                <m:sty m:val="bi"/>
+              </m:rPr>
+              <w:rPr>
+                <w:rFonts w:ascii="Cambria Math" w:hAnsi="Cambria Math" w:cs="Times New Roman"/>
+                <w:sz w:val="24"/>
+                <w:szCs w:val="24"/>
+              </w:rPr>
+              <m:t>t</m:t>
+            </m:r>
+          </m:e>
+          <m:sub>
+            <m:r>
+              <m:rPr>
+                <m:sty m:val="bi"/>
+              </m:rPr>
+              <w:rPr>
+                <w:rFonts w:ascii="Cambria Math" w:hAnsi="Cambria Math" w:cs="Times New Roman"/>
+                <w:sz w:val="24"/>
+                <w:szCs w:val="24"/>
+              </w:rPr>
+              <m:t>infectious</m:t>
+            </m:r>
+          </m:sub>
+        </m:sSub>
+      </m:oMath>
+      <w:r>
+        <w:rPr>
+          <w:rFonts w:ascii="Times New Roman" w:hAnsi="Times New Roman" w:cs="Times New Roman"/>
+          <w:sz w:val="24"/>
+          <w:szCs w:val="24"/>
+        </w:rPr>
+        <w:t xml:space="preserve">, from which an infectiousness profile, </w:t>
+      </w:r>
+      <m:oMath>
+        <m:sSub>
+          <m:sSubPr>
+            <m:ctrlPr>
+              <w:rPr>
+                <w:rFonts w:ascii="Cambria Math" w:hAnsi="Cambria Math" w:cs="Times New Roman"/>
+                <w:sz w:val="24"/>
+                <w:szCs w:val="24"/>
+              </w:rPr>
+            </m:ctrlPr>
+          </m:sSubPr>
+          <m:e>
+            <m:r>
+              <m:rPr>
+                <m:sty m:val="bi"/>
+              </m:rPr>
+              <w:rPr>
+                <w:rFonts w:ascii="Cambria Math" w:hAnsi="Cambria Math" w:cs="Times New Roman"/>
+                <w:sz w:val="24"/>
+                <w:szCs w:val="24"/>
+              </w:rPr>
+              <m:t>β</m:t>
+            </m:r>
+          </m:e>
+          <m:sub>
+            <m:r>
+              <m:rPr>
+                <m:sty m:val="bi"/>
+              </m:rPr>
+              <w:rPr>
+                <w:rFonts w:ascii="Cambria Math" w:hAnsi="Cambria Math" w:cs="Times New Roman"/>
+                <w:sz w:val="24"/>
+                <w:szCs w:val="24"/>
+              </w:rPr>
+              <m:t>it</m:t>
+            </m:r>
+          </m:sub>
+        </m:sSub>
+      </m:oMath>
+      <w:r>
+        <w:rPr>
+          <w:rFonts w:ascii="Times New Roman" w:hAnsi="Times New Roman" w:cs="Times New Roman"/>
+          <w:sz w:val="24"/>
+          <w:szCs w:val="24"/>
+        </w:rPr>
+        <w:t xml:space="preserve"> is generated. Tested staff produce a positive </w:t>
+      </w:r>
+      <w:r>
+        <w:rPr>
+          <w:rFonts w:ascii="Times New Roman" w:hAnsi="Times New Roman" w:cs="Times New Roman"/>
+          <w:sz w:val="24"/>
+          <w:szCs w:val="24"/>
+        </w:rPr>
+        <w:t xml:space="preserve">test </w:t>
+      </w:r>
+      <w:r>
+        <w:rPr>
+          <w:rFonts w:ascii="Times New Roman" w:hAnsi="Times New Roman" w:cs="Times New Roman"/>
+          <w:sz w:val="24"/>
+          <w:szCs w:val="24"/>
+        </w:rPr>
+        <w:t xml:space="preserve">result if </w:t>
       </w:r>
       <m:oMath>
         <m:sSub>
@@ -11953,6 +11806,61 @@
           <w:sz w:val="24"/>
           <w:szCs w:val="24"/>
         </w:rPr>
+        <w:t xml:space="preserve"> </w:t>
+      </w:r>
+      <w:r>
+        <w:rPr>
+          <w:rFonts w:ascii="Times New Roman" w:hAnsi="Times New Roman" w:cs="Times New Roman"/>
+          <w:sz w:val="24"/>
+          <w:szCs w:val="24"/>
+        </w:rPr>
+        <w:fldChar w:fldCharType="begin"/>
+      </w:r>
+      <w:r>
+        <w:rPr>
+          <w:rFonts w:ascii="Times New Roman" w:hAnsi="Times New Roman" w:cs="Times New Roman"/>
+          <w:sz w:val="24"/>
+          <w:szCs w:val="24"/>
+        </w:rPr>
+        <w:instrText xml:space="preserve"> ADDIN ZOTERO_ITEM CSL_CITATION {"citationID":"mk88cfsH","properties":{"formattedCitation":"(25\\uc0\\u8211{}27)","plainCitation":"(25–27)","noteIndex":0},"citationItems":[{"id":95,"uris":["http://zotero.org/users/3463997/items/JIKUVMKD"],"uri":["http://zotero.org/users/3463997/items/JIKUVMKD"],"itemData":{"id":95,"type":"article-journal","abstract":"We evaluated the performance of the Abbott BinaxNOW rapid antigen test for coronavirus disease 2019 (Binax-CoV2) to detect virus among persons, regardless of symptoms, at a public plaza site of ongoing community transmission. Titration with cultured severe acute respiratory syndrome coronavirus 2 yielded a human observable threshold between 1.6 × 104-4.3 × 104 viral RNA copies (cycle threshold [Ct], 30.3–28.8). Among 878 subjects tested, 3% (26 of 878) were positive by reverse-transcription polymerase chain reaction, of whom 15 of 26 had a Ct &amp;lt;30, indicating high viral load; of these, 40% (6 of 15) were asymptomatic. Using this Ct threshold (&amp;lt;30) for Binax-CoV2 evaluation, the sensitivity of Binax-CoV2 was 93.3% (95% confidence interval, 68.1%–99.8%) (14 of 15) and the specificity was 99.9% (99.4%–99.9%) (855 of 856).","container-title":"The Journal of Infectious Diseases","DOI":"10.1093/infdis/jiaa802","ISSN":"0022-1899","issue":"7","journalAbbreviation":"The Journal of Infectious Diseases","page":"1139-1144","source":"Silverchair","title":"Performance Characteristics of a Rapid Severe Acute Respiratory Syndrome Coronavirus 2 Antigen Detection Assay at a Public Plaza Testing Site in San Francisco","volume":"223","author":[{"family":"Pilarowski","given":"Genay"},{"family":"Lebel","given":"Paul"},{"family":"Sunshine","given":"Sara"},{"family":"Liu","given":"Jamin"},{"family":"Crawford","given":"Emily"},{"family":"Marquez","given":"Carina"},{"family":"Rubio","given":"Luis"},{"family":"Chamie","given":"Gabriel"},{"family":"Martinez","given":"Jackie"},{"family":"Peng","given":"James"},{"family":"Black","given":"Douglas"},{"family":"Wu","given":"Wesley"},{"family":"Pak","given":"John"},{"family":"Laurie","given":"Matthew T"},{"family":"Jones","given":"Diane"},{"family":"Miller","given":"Steve"},{"family":"Jacobo","given":"Jon"},{"family":"Rojas","given":"Susana"},{"family":"Rojas","given":"Susy"},{"family":"Nakamura","given":"Robert"},{"family":"Tulier-Laiwa","given":"Valerie"},{"family":"Petersen","given":"Maya"},{"family":"Havlir","given":"Diane V"},{"family":"DeRisi","given":"Joseph"},{"literal":"The CLIAHUB Consortium"}],"issued":{"date-parts":[["2021",4,1]]}},"label":"page"},{"id":96,"uris":["http://zotero.org/users/3463997/items/SMPE2SMU"],"uri":["http://zotero.org/users/3463997/items/SMPE2SMU"],"itemData":{"id":96,"type":"article-journal","abstract":"Among 3302 persons tested for severe acute respiratory syndrome coronavirus 2 (SARS-CoV-2) by BinaxNOWTM and reverse transcription polymerase chain reaction (RT-PCR) in a community setting, rapid assay sensitivity was 100%/98.5%/89% using RT-PCR cycle thresholds of 30, 35, and no threshold. The specificity was 99.9%. Performance was high across ages and those with and without symptoms. Rapid resulting permitted immediate public health action.","container-title":"Clinical Infectious Diseases","DOI":"10.1093/cid/ciaa1890","ISSN":"1058-4838","issue":"ciaa1890","journalAbbreviation":"Clinical Infectious Diseases","source":"Silverchair","title":"Field Performance and Public Health Response Using the BinaxNOWTM Rapid Severe Acute Respiratory Syndrome Coronavirus 2 (SARS-CoV-2) Antigen Detection Assay During Community-Based Testing","URL":"https://doi.org/10.1093/cid/ciaa1890","author":[{"family":"Pilarowski","given":"Genay"},{"family":"Marquez","given":"Carina"},{"family":"Rubio","given":"Luis"},{"family":"Peng","given":"James"},{"family":"Martinez","given":"Jackie"},{"family":"Black","given":"Douglas"},{"family":"Chamie","given":"Gabriel"},{"family":"Jones","given":"Diane"},{"family":"Jacobo","given":"Jon"},{"family":"Tulier-Laiwa","given":"Valerie"},{"family":"Rojas","given":"Susana"},{"family":"Rojas","given":"Susy"},{"family":"Cox","given":"Chesa"},{"family":"Nakamura","given":"Robert"},{"family":"Petersen","given":"Maya"},{"family":"DeRisi","given":"Joseph"},{"family":"Havlir","given":"Diane V"}],"accessed":{"date-parts":[["2021",7,14]]},"issued":{"date-parts":[["2020",12,26]]}},"label":"page"},{"id":76,"uris":["http://zotero.org/users/3463997/items/6YEC79VW"],"uri":["http://zotero.org/users/3463997/items/6YEC79VW"],"itemData":{"id":76,"type":"article-journal","abstract":"While there has been significant progress in the development of rapid COVID-19 diagnostics, as the pandemic unfolds, new challenges have emerged, including whether these technologies can reliably detect the more infectious variants of concern and be viably deployed in non-clinical settings as “self-tests”. Multidisciplinary evaluation of the Abbott BinaxNOW COVID-19 Ag Card (BinaxNOW, a widely used rapid antigen test, included limit of detection, variant detection, test performance across different age-groups, and usability with self/caregiver-administration. While BinaxNOW detected the highly infectious variants, B.1.1.7 (Alpha) first identified in the UK, B.1.351 (Beta) first identified in South Africa, P.1 (Gamma) first identified in Brazil, B.1.617.2 (Delta) first identified in India and B.1.2, a non-VOC, test sensitivity decreased with decreasing viral loads. Moreover, BinaxNOW sensitivity trended lower when devices were performed by patients/caregivers themselves compared to trained clinical staff, despite universally high usability assessments following self/caregiver-administration among different age groups. Overall, these data indicate that while BinaxNOW accurately detects the new viral variants, as rapid COVID-19 tests enter the home, their already lower sensitivities compared to RT-PCR may decrease even more due to user error.","container-title":"Scientific Reports","DOI":"10.1038/s41598-021-94055-1","ISSN":"2045-2322","issue":"1","journalAbbreviation":"Sci Rep","language":"en","note":"Bandiera_abtest: a\nCc_license_type: cc_by\nCg_type: Nature Research Journals\nnumber: 1\nPrimary_atype: Research\npublisher: Nature Publishing Group\nSubject_term: Infectious diseases;Viral infection\nSubject_term_id: infectious-diseases;viral-infection","page":"14604","source":"www.nature.com","title":"Multidisciplinary assessment of the Abbott BinaxNOW SARS-CoV-2 point-of-care antigen test in the context of emerging viral variants and self-administration","volume":"11","author":[{"family":"Frediani","given":"Jennifer K."},{"family":"Levy","given":"Joshua M."},{"family":"Rao","given":"Anuradha"},{"family":"Bassit","given":"Leda"},{"family":"Figueroa","given":"Janet"},{"family":"Vos","given":"Miriam B."},{"family":"Wood","given":"Anna"},{"family":"Jerris","given":"Robert"},{"literal":"Van Leung-Pineda"},{"family":"Gonzalez","given":"Mark D."},{"family":"Rogers","given":"Beverly B."},{"family":"Mavigner","given":"Maud"},{"family":"Schinazi","given":"Raymond F."},{"family":"Schoof","given":"Nils"},{"family":"Waggoner","given":"Jesse J."},{"family":"Kempker","given":"Russell R."},{"family":"Rebolledo","given":"Paulina A."},{"family":"O’Neal","given":"Jared W."},{"family":"Stone","given":"Cheryl"},{"family":"Chahroudi","given":"Ann"},{"family":"Morris","given":"Claudia R."},{"family":"Suessmith","given":"Allie"},{"family":"Sullivan","given":"Julie"},{"family":"Farmer","given":"Sarah"},{"family":"Foster","given":"Amanda"},{"family":"Roback","given":"John D."},{"family":"Ramachandra","given":"Thanuja"},{"family":"Washington","given":"CaDeidre"},{"family":"Le","given":"Kristie"},{"family":"Cordero","given":"Maria C."},{"family":"Esper","given":"Annette"},{"family":"Nehl","given":"Eric J."},{"family":"Wang","given":"Yun F."},{"family":"Tyburski","given":"Erika A."},{"family":"Martin","given":"Greg S."},{"family":"Lam","given":"Wilbur A."}],"issued":{"date-parts":[["2021",7,16]]}},"label":"page"}],"schema":"https://github.com/citation-style-language/schema/raw/master/csl-citation.json"} </w:instrText>
+      </w:r>
+      <w:r>
+        <w:rPr>
+          <w:rFonts w:ascii="Times New Roman" w:hAnsi="Times New Roman" w:cs="Times New Roman"/>
+          <w:sz w:val="24"/>
+          <w:szCs w:val="24"/>
+        </w:rPr>
+        <w:fldChar w:fldCharType="separate"/>
+      </w:r>
+      <w:r>
+        <w:rPr>
+          <w:rFonts w:ascii="Times New Roman" w:hAnsi="Times New Roman" w:cs="Times New Roman"/>
+          <w:sz w:val="24"/>
+        </w:rPr>
+        <w:t>(25–27)</w:t>
+      </w:r>
+      <w:r>
+        <w:rPr>
+          <w:rFonts w:ascii="Times New Roman" w:hAnsi="Times New Roman" w:cs="Times New Roman"/>
+          <w:sz w:val="24"/>
+          <w:szCs w:val="24"/>
+        </w:rPr>
+        <w:fldChar w:fldCharType="end"/>
+      </w:r>
+      <w:r>
+        <w:rPr>
+          <w:rFonts w:ascii="Times New Roman" w:hAnsi="Times New Roman" w:cs="Times New Roman"/>
+          <w:sz w:val="24"/>
+          <w:szCs w:val="24"/>
+        </w:rPr>
+        <w:t xml:space="preserve"> and no testing other than systematic screening testing occurs</w:t>
+      </w:r>
+      <w:r>
+        <w:rPr>
+          <w:rFonts w:ascii="Times New Roman" w:hAnsi="Times New Roman" w:cs="Times New Roman"/>
+          <w:sz w:val="24"/>
+          <w:szCs w:val="24"/>
+        </w:rPr>
         <w:t xml:space="preserve">. </w:t>
       </w:r>
       <w:r>
@@ -11961,390 +11869,15 @@
           <w:sz w:val="24"/>
           <w:szCs w:val="24"/>
         </w:rPr>
-        <w:t xml:space="preserve">Recovered staff are assumed to remain in </w:t>
-      </w:r>
-      <w:r>
-        <w:rPr>
-          <w:rFonts w:ascii="Times New Roman" w:hAnsi="Times New Roman" w:cs="Times New Roman"/>
-          <w:sz w:val="24"/>
-          <w:szCs w:val="24"/>
-        </w:rPr>
-        <w:t xml:space="preserve">state </w:t>
-      </w:r>
-      <w:r>
-        <w:rPr>
-          <w:rFonts w:ascii="Times New Roman" w:hAnsi="Times New Roman" w:cs="Times New Roman"/>
-          <w:sz w:val="24"/>
-          <w:szCs w:val="24"/>
-        </w:rPr>
-        <w:t xml:space="preserve">R and not return to state S due to the relatively short time frame of the simulation. </w:t>
-      </w:r>
-      <w:r>
-        <w:rPr>
-          <w:rFonts w:ascii="Times New Roman" w:hAnsi="Times New Roman" w:cs="Times New Roman"/>
-          <w:sz w:val="24"/>
-          <w:szCs w:val="24"/>
-        </w:rPr>
-        <w:t xml:space="preserve">Parameters for newly exposed staff are drawn to determine </w:t>
-      </w:r>
-      <m:oMath>
-        <m:sSub>
-          <m:sSubPr>
-            <m:ctrlPr>
-              <w:rPr>
-                <w:rFonts w:ascii="Cambria Math" w:hAnsi="Cambria Math" w:cs="Times New Roman"/>
-                <w:sz w:val="24"/>
-                <w:szCs w:val="24"/>
-              </w:rPr>
-            </m:ctrlPr>
-          </m:sSubPr>
-          <m:e>
-            <m:r>
-              <m:rPr>
-                <m:sty m:val="bi"/>
-              </m:rPr>
-              <w:rPr>
-                <w:rFonts w:ascii="Cambria Math" w:hAnsi="Cambria Math" w:cs="Times New Roman"/>
-                <w:sz w:val="24"/>
-                <w:szCs w:val="24"/>
-              </w:rPr>
-              <m:t>t</m:t>
-            </m:r>
-          </m:e>
-          <m:sub>
-            <m:r>
-              <m:rPr>
-                <m:sty m:val="bi"/>
-              </m:rPr>
-              <w:rPr>
-                <w:rFonts w:ascii="Cambria Math" w:hAnsi="Cambria Math" w:cs="Times New Roman"/>
-                <w:sz w:val="24"/>
-                <w:szCs w:val="24"/>
-              </w:rPr>
-              <m:t>latent</m:t>
-            </m:r>
-          </m:sub>
-        </m:sSub>
-      </m:oMath>
-      <w:r>
-        <w:rPr>
-          <w:rFonts w:ascii="Times New Roman" w:hAnsi="Times New Roman" w:cs="Times New Roman"/>
-          <w:sz w:val="24"/>
-          <w:szCs w:val="24"/>
-        </w:rPr>
-        <w:t xml:space="preserve">, </w:t>
-      </w:r>
-      <m:oMath>
-        <m:sSub>
-          <m:sSubPr>
-            <m:ctrlPr>
-              <w:rPr>
-                <w:rFonts w:ascii="Cambria Math" w:hAnsi="Cambria Math" w:cs="Times New Roman"/>
-                <w:sz w:val="24"/>
-                <w:szCs w:val="24"/>
-              </w:rPr>
-            </m:ctrlPr>
-          </m:sSubPr>
-          <m:e>
-            <m:r>
-              <m:rPr>
-                <m:sty m:val="bi"/>
-              </m:rPr>
-              <w:rPr>
-                <w:rFonts w:ascii="Cambria Math" w:hAnsi="Cambria Math" w:cs="Times New Roman"/>
-                <w:sz w:val="24"/>
-                <w:szCs w:val="24"/>
-              </w:rPr>
-              <m:t>t</m:t>
-            </m:r>
-          </m:e>
-          <m:sub>
-            <m:r>
-              <m:rPr>
-                <m:sty m:val="bi"/>
-              </m:rPr>
-              <w:rPr>
-                <w:rFonts w:ascii="Cambria Math" w:hAnsi="Cambria Math" w:cs="Times New Roman"/>
-                <w:sz w:val="24"/>
-                <w:szCs w:val="24"/>
-              </w:rPr>
-              <m:t>incubation</m:t>
-            </m:r>
-          </m:sub>
-        </m:sSub>
-      </m:oMath>
-      <w:r>
-        <w:rPr>
-          <w:rFonts w:ascii="Times New Roman" w:hAnsi="Times New Roman" w:cs="Times New Roman"/>
-          <w:sz w:val="24"/>
-          <w:szCs w:val="24"/>
-        </w:rPr>
-        <w:t xml:space="preserve">, and </w:t>
-      </w:r>
-      <m:oMath>
-        <m:sSub>
-          <m:sSubPr>
-            <m:ctrlPr>
-              <w:rPr>
-                <w:rFonts w:ascii="Cambria Math" w:hAnsi="Cambria Math" w:cs="Times New Roman"/>
-                <w:sz w:val="24"/>
-                <w:szCs w:val="24"/>
-              </w:rPr>
-            </m:ctrlPr>
-          </m:sSubPr>
-          <m:e>
-            <m:r>
-              <m:rPr>
-                <m:sty m:val="bi"/>
-              </m:rPr>
-              <w:rPr>
-                <w:rFonts w:ascii="Cambria Math" w:hAnsi="Cambria Math" w:cs="Times New Roman"/>
-                <w:sz w:val="24"/>
-                <w:szCs w:val="24"/>
-              </w:rPr>
-              <m:t>t</m:t>
-            </m:r>
-          </m:e>
-          <m:sub>
-            <m:r>
-              <m:rPr>
-                <m:sty m:val="bi"/>
-              </m:rPr>
-              <w:rPr>
-                <w:rFonts w:ascii="Cambria Math" w:hAnsi="Cambria Math" w:cs="Times New Roman"/>
-                <w:sz w:val="24"/>
-                <w:szCs w:val="24"/>
-              </w:rPr>
-              <m:t>infectious</m:t>
-            </m:r>
-          </m:sub>
-        </m:sSub>
-      </m:oMath>
-      <w:r>
-        <w:rPr>
-          <w:rFonts w:ascii="Times New Roman" w:hAnsi="Times New Roman" w:cs="Times New Roman"/>
-          <w:sz w:val="24"/>
-          <w:szCs w:val="24"/>
-        </w:rPr>
-        <w:t xml:space="preserve">, from which an infectiousness profile, </w:t>
-      </w:r>
-      <m:oMath>
-        <m:sSub>
-          <m:sSubPr>
-            <m:ctrlPr>
-              <w:rPr>
-                <w:rFonts w:ascii="Cambria Math" w:hAnsi="Cambria Math" w:cs="Times New Roman"/>
-                <w:sz w:val="24"/>
-                <w:szCs w:val="24"/>
-              </w:rPr>
-            </m:ctrlPr>
-          </m:sSubPr>
-          <m:e>
-            <m:r>
-              <m:rPr>
-                <m:sty m:val="bi"/>
-              </m:rPr>
-              <w:rPr>
-                <w:rFonts w:ascii="Cambria Math" w:hAnsi="Cambria Math" w:cs="Times New Roman"/>
-                <w:sz w:val="24"/>
-                <w:szCs w:val="24"/>
-              </w:rPr>
-              <m:t>β</m:t>
-            </m:r>
-          </m:e>
-          <m:sub>
-            <m:r>
-              <m:rPr>
-                <m:sty m:val="bi"/>
-              </m:rPr>
-              <w:rPr>
-                <w:rFonts w:ascii="Cambria Math" w:hAnsi="Cambria Math" w:cs="Times New Roman"/>
-                <w:sz w:val="24"/>
-                <w:szCs w:val="24"/>
-              </w:rPr>
-              <m:t>it</m:t>
-            </m:r>
-          </m:sub>
-        </m:sSub>
-      </m:oMath>
-      <w:r>
-        <w:rPr>
-          <w:rFonts w:ascii="Times New Roman" w:hAnsi="Times New Roman" w:cs="Times New Roman"/>
-          <w:sz w:val="24"/>
-          <w:szCs w:val="24"/>
-        </w:rPr>
-        <w:t xml:space="preserve"> is generated. Tested staff produce a positive </w:t>
-      </w:r>
-      <w:r>
-        <w:rPr>
-          <w:rFonts w:ascii="Times New Roman" w:hAnsi="Times New Roman" w:cs="Times New Roman"/>
-          <w:sz w:val="24"/>
-          <w:szCs w:val="24"/>
-        </w:rPr>
-        <w:t xml:space="preserve">test </w:t>
-      </w:r>
-      <w:r>
-        <w:rPr>
-          <w:rFonts w:ascii="Times New Roman" w:hAnsi="Times New Roman" w:cs="Times New Roman"/>
-          <w:sz w:val="24"/>
-          <w:szCs w:val="24"/>
-        </w:rPr>
-        <w:t xml:space="preserve">result if </w:t>
-      </w:r>
-      <m:oMath>
-        <m:sSub>
-          <m:sSubPr>
-            <m:ctrlPr>
-              <w:rPr>
-                <w:rFonts w:ascii="Cambria Math" w:hAnsi="Cambria Math" w:cs="Times New Roman"/>
-                <w:sz w:val="24"/>
-                <w:szCs w:val="24"/>
-              </w:rPr>
-            </m:ctrlPr>
-          </m:sSubPr>
-          <m:e>
-            <m:r>
-              <m:rPr>
-                <m:sty m:val="bi"/>
-              </m:rPr>
-              <w:rPr>
-                <w:rFonts w:ascii="Cambria Math" w:hAnsi="Cambria Math" w:cs="Times New Roman"/>
-                <w:sz w:val="24"/>
-                <w:szCs w:val="24"/>
-              </w:rPr>
-              <m:t>β</m:t>
-            </m:r>
-          </m:e>
-          <m:sub>
-            <m:r>
-              <m:rPr>
-                <m:sty m:val="bi"/>
-              </m:rPr>
-              <w:rPr>
-                <w:rFonts w:ascii="Cambria Math" w:hAnsi="Cambria Math" w:cs="Times New Roman"/>
-                <w:sz w:val="24"/>
-                <w:szCs w:val="24"/>
-              </w:rPr>
-              <m:t>it</m:t>
-            </m:r>
-          </m:sub>
-        </m:sSub>
-        <m:r>
-          <m:rPr>
-            <m:sty m:val="p"/>
-          </m:rPr>
-          <w:rPr>
-            <w:rFonts w:ascii="Cambria Math" w:hAnsi="Cambria Math" w:cs="Times New Roman"/>
-            <w:sz w:val="24"/>
-            <w:szCs w:val="24"/>
-          </w:rPr>
-          <m:t>&gt;</m:t>
-        </m:r>
-        <m:r>
-          <m:rPr>
-            <m:sty m:val="bi"/>
-          </m:rPr>
-          <w:rPr>
-            <w:rFonts w:ascii="Cambria Math" w:hAnsi="Cambria Math" w:cs="Times New Roman"/>
-            <w:sz w:val="24"/>
-            <w:szCs w:val="24"/>
-          </w:rPr>
-          <m:t>0</m:t>
-        </m:r>
-      </m:oMath>
-      <w:r>
-        <w:rPr>
-          <w:rFonts w:ascii="Times New Roman" w:hAnsi="Times New Roman" w:cs="Times New Roman"/>
-          <w:sz w:val="24"/>
-          <w:szCs w:val="24"/>
-        </w:rPr>
-        <w:t xml:space="preserve"> and </w:t>
-      </w:r>
-      <m:oMath>
-        <m:r>
-          <m:rPr>
-            <m:scr m:val="script"/>
-            <m:sty m:val="b"/>
-          </m:rPr>
-          <w:rPr>
-            <w:rFonts w:ascii="Cambria Math" w:hAnsi="Cambria Math" w:cs="Times New Roman"/>
-            <w:sz w:val="24"/>
-            <w:szCs w:val="24"/>
-          </w:rPr>
-          <m:t>T</m:t>
-        </m:r>
-        <m:r>
-          <m:rPr>
-            <m:sty m:val="p"/>
-          </m:rPr>
-          <w:rPr>
-            <w:rFonts w:ascii="Cambria Math" w:hAnsi="Cambria Math" w:cs="Times New Roman"/>
-            <w:sz w:val="24"/>
-            <w:szCs w:val="24"/>
-          </w:rPr>
-          <m:t>(</m:t>
-        </m:r>
-        <m:sSub>
-          <m:sSubPr>
-            <m:ctrlPr>
-              <w:rPr>
-                <w:rFonts w:ascii="Cambria Math" w:hAnsi="Cambria Math" w:cs="Times New Roman"/>
-                <w:sz w:val="24"/>
-                <w:szCs w:val="24"/>
-              </w:rPr>
-            </m:ctrlPr>
-          </m:sSubPr>
-          <m:e>
-            <m:r>
-              <w:rPr>
-                <w:rFonts w:ascii="Cambria Math" w:hAnsi="Cambria Math" w:cs="Times New Roman"/>
-                <w:sz w:val="24"/>
-                <w:szCs w:val="24"/>
-              </w:rPr>
-              <m:t>w</m:t>
-            </m:r>
-          </m:e>
-          <m:sub>
-            <m:r>
-              <w:rPr>
-                <w:rFonts w:ascii="Cambria Math" w:hAnsi="Cambria Math" w:cs="Times New Roman"/>
-                <w:sz w:val="24"/>
-                <w:szCs w:val="24"/>
-              </w:rPr>
-              <m:t>it</m:t>
-            </m:r>
-          </m:sub>
-        </m:sSub>
-        <m:r>
-          <m:rPr>
-            <m:sty m:val="p"/>
-          </m:rPr>
-          <w:rPr>
-            <w:rFonts w:ascii="Cambria Math" w:hAnsi="Cambria Math" w:cs="Times New Roman"/>
-            <w:sz w:val="24"/>
-            <w:szCs w:val="24"/>
-          </w:rPr>
-          <m:t>)=</m:t>
-        </m:r>
-        <m:r>
-          <m:rPr>
-            <m:sty m:val="bi"/>
-          </m:rPr>
-          <w:rPr>
-            <w:rFonts w:ascii="Cambria Math" w:hAnsi="Cambria Math" w:cs="Times New Roman"/>
-            <w:sz w:val="24"/>
-            <w:szCs w:val="24"/>
-          </w:rPr>
-          <m:t>1</m:t>
-        </m:r>
-      </m:oMath>
-      <w:r>
-        <w:rPr>
-          <w:rFonts w:ascii="Times New Roman" w:hAnsi="Times New Roman" w:cs="Times New Roman"/>
-          <w:sz w:val="24"/>
-          <w:szCs w:val="24"/>
-        </w:rPr>
-        <w:t>, at which time they enter a</w:t>
+        <w:t>Tested staff</w:t>
+      </w:r>
+      <w:r>
+        <w:rPr>
+          <w:rFonts w:ascii="Times New Roman" w:hAnsi="Times New Roman" w:cs="Times New Roman"/>
+          <w:sz w:val="24"/>
+          <w:szCs w:val="24"/>
+        </w:rPr>
+        <w:t xml:space="preserve"> enter a</w:t>
       </w:r>
       <w:r>
         <w:rPr>
@@ -12427,15 +11960,31 @@
           <w:sz w:val="24"/>
           <w:szCs w:val="24"/>
         </w:rPr>
-        <w:t xml:space="preserve"> between test administration and the test result</w:t>
-      </w:r>
-      <w:r>
-        <w:rPr>
-          <w:rFonts w:ascii="Times New Roman" w:hAnsi="Times New Roman" w:cs="Times New Roman"/>
-          <w:sz w:val="24"/>
-          <w:szCs w:val="24"/>
-        </w:rPr>
-        <w:t xml:space="preserve"> (</w:t>
+        <w:t xml:space="preserve"> between test</w:t>
+      </w:r>
+      <w:r>
+        <w:rPr>
+          <w:rFonts w:ascii="Times New Roman" w:hAnsi="Times New Roman" w:cs="Times New Roman"/>
+          <w:sz w:val="24"/>
+          <w:szCs w:val="24"/>
+        </w:rPr>
+        <w:t xml:space="preserve">ing </w:t>
+      </w:r>
+      <w:r>
+        <w:rPr>
+          <w:rFonts w:ascii="Times New Roman" w:hAnsi="Times New Roman" w:cs="Times New Roman"/>
+          <w:sz w:val="24"/>
+          <w:szCs w:val="24"/>
+        </w:rPr>
+        <w:t xml:space="preserve">and </w:t>
+      </w:r>
+      <w:r>
+        <w:rPr>
+          <w:rFonts w:ascii="Times New Roman" w:hAnsi="Times New Roman" w:cs="Times New Roman"/>
+          <w:sz w:val="24"/>
+          <w:szCs w:val="24"/>
+        </w:rPr>
+        <w:t>isolation (</w:t>
       </w:r>
       <m:oMath>
         <m:r>
@@ -12464,15 +12013,7 @@
           <w:sz w:val="24"/>
           <w:szCs w:val="24"/>
         </w:rPr>
-        <w:t>,</w:t>
-      </w:r>
-      <w:r>
-        <w:rPr>
-          <w:rFonts w:ascii="Times New Roman" w:hAnsi="Times New Roman" w:cs="Times New Roman"/>
-          <w:sz w:val="24"/>
-          <w:szCs w:val="24"/>
-        </w:rPr>
-        <w:t xml:space="preserve"> staff </w:t>
+        <w:t xml:space="preserve">, staff </w:t>
       </w:r>
       <w:r>
         <w:rPr>
@@ -12488,356 +12029,7 @@
           <w:sz w:val="24"/>
           <w:szCs w:val="24"/>
         </w:rPr>
-        <w:t>O,</w:t>
-      </w:r>
-      <w:r>
-        <w:rPr>
-          <w:rFonts w:ascii="Times New Roman" w:hAnsi="Times New Roman" w:cs="Times New Roman"/>
-          <w:sz w:val="24"/>
-          <w:szCs w:val="24"/>
-        </w:rPr>
-        <w:t xml:space="preserve"> during which time </w:t>
-      </w:r>
-      <w:r>
-        <w:rPr>
-          <w:rFonts w:ascii="Times New Roman" w:hAnsi="Times New Roman" w:cs="Times New Roman"/>
-          <w:sz w:val="24"/>
-          <w:szCs w:val="24"/>
-        </w:rPr>
-        <w:t>they</w:t>
-      </w:r>
-      <w:r>
-        <w:rPr>
-          <w:rFonts w:ascii="Times New Roman" w:hAnsi="Times New Roman" w:cs="Times New Roman"/>
-          <w:sz w:val="24"/>
-          <w:szCs w:val="24"/>
-        </w:rPr>
-        <w:t xml:space="preserve"> </w:t>
-      </w:r>
-      <w:r>
-        <w:rPr>
-          <w:rFonts w:ascii="Times New Roman" w:hAnsi="Times New Roman" w:cs="Times New Roman"/>
-          <w:sz w:val="24"/>
-          <w:szCs w:val="24"/>
-        </w:rPr>
-        <w:t xml:space="preserve">may </w:t>
-      </w:r>
-      <w:r>
-        <w:rPr>
-          <w:rFonts w:ascii="Times New Roman" w:hAnsi="Times New Roman" w:cs="Times New Roman"/>
-          <w:sz w:val="24"/>
-          <w:szCs w:val="24"/>
-        </w:rPr>
-        <w:t>continue to work</w:t>
-      </w:r>
-      <w:r>
-        <w:rPr>
-          <w:rFonts w:ascii="Times New Roman" w:hAnsi="Times New Roman" w:cs="Times New Roman"/>
-          <w:sz w:val="24"/>
-          <w:szCs w:val="24"/>
-        </w:rPr>
-        <w:t xml:space="preserve"> while infectious</w:t>
-      </w:r>
-      <w:r>
-        <w:rPr>
-          <w:rFonts w:ascii="Times New Roman" w:hAnsi="Times New Roman" w:cs="Times New Roman"/>
-          <w:sz w:val="24"/>
-          <w:szCs w:val="24"/>
-        </w:rPr>
-        <w:t xml:space="preserve">, </w:t>
-      </w:r>
-      <w:r>
-        <w:rPr>
-          <w:rFonts w:ascii="Times New Roman" w:hAnsi="Times New Roman" w:cs="Times New Roman"/>
-          <w:sz w:val="24"/>
-          <w:szCs w:val="24"/>
-        </w:rPr>
-        <w:t xml:space="preserve">inadvertently </w:t>
-      </w:r>
-      <w:r>
-        <w:rPr>
-          <w:rFonts w:ascii="Times New Roman" w:hAnsi="Times New Roman" w:cs="Times New Roman"/>
-          <w:sz w:val="24"/>
-          <w:szCs w:val="24"/>
-        </w:rPr>
-        <w:lastRenderedPageBreak/>
-        <w:t>exposing</w:t>
-      </w:r>
-      <w:r>
-        <w:rPr>
-          <w:rFonts w:ascii="Times New Roman" w:hAnsi="Times New Roman" w:cs="Times New Roman"/>
-          <w:sz w:val="24"/>
-          <w:szCs w:val="24"/>
-        </w:rPr>
-        <w:t xml:space="preserve"> others in the facility</w:t>
-      </w:r>
-      <w:r>
-        <w:rPr>
-          <w:rFonts w:ascii="Times New Roman" w:hAnsi="Times New Roman" w:cs="Times New Roman"/>
-          <w:sz w:val="24"/>
-          <w:szCs w:val="24"/>
-        </w:rPr>
-        <w:t xml:space="preserve">. Staff in state </w:t>
-      </w:r>
-      <w:r>
-        <w:rPr>
-          <w:rFonts w:ascii="Times New Roman" w:hAnsi="Times New Roman" w:cs="Times New Roman"/>
-          <w:sz w:val="24"/>
-          <w:szCs w:val="24"/>
-        </w:rPr>
-        <w:t>O</w:t>
-      </w:r>
-      <w:r>
-        <w:rPr>
-          <w:rFonts w:ascii="Times New Roman" w:hAnsi="Times New Roman" w:cs="Times New Roman"/>
-          <w:sz w:val="24"/>
-          <w:szCs w:val="24"/>
-        </w:rPr>
-        <w:t xml:space="preserve"> </w:t>
-      </w:r>
-      <w:r>
-        <w:rPr>
-          <w:rFonts w:ascii="Times New Roman" w:hAnsi="Times New Roman" w:cs="Times New Roman"/>
-          <w:sz w:val="24"/>
-          <w:szCs w:val="24"/>
-        </w:rPr>
-        <w:t>are restricted from working for 10 days</w:t>
-      </w:r>
-      <w:r>
-        <w:rPr>
-          <w:rFonts w:ascii="Times New Roman" w:hAnsi="Times New Roman" w:cs="Times New Roman"/>
-          <w:sz w:val="24"/>
-          <w:szCs w:val="24"/>
-        </w:rPr>
-        <w:t xml:space="preserve"> </w:t>
-      </w:r>
-      <w:r>
-        <w:rPr>
-          <w:rFonts w:ascii="Times New Roman" w:hAnsi="Times New Roman" w:cs="Times New Roman"/>
-          <w:sz w:val="24"/>
-          <w:szCs w:val="24"/>
-        </w:rPr>
-        <w:t>(</w:t>
-      </w:r>
-      <m:oMath>
-        <m:r>
-          <m:rPr>
-            <m:scr m:val="script"/>
-            <m:sty m:val="b"/>
-          </m:rPr>
-          <w:rPr>
-            <w:rFonts w:ascii="Cambria Math" w:hAnsi="Cambria Math" w:cs="Times New Roman"/>
-            <w:sz w:val="24"/>
-            <w:szCs w:val="24"/>
-          </w:rPr>
-          <m:t>W</m:t>
-        </m:r>
-        <m:r>
-          <m:rPr>
-            <m:sty m:val="p"/>
-          </m:rPr>
-          <w:rPr>
-            <w:rFonts w:ascii="Cambria Math" w:hAnsi="Cambria Math" w:cs="Times New Roman"/>
-            <w:sz w:val="24"/>
-            <w:szCs w:val="24"/>
-          </w:rPr>
-          <m:t>(</m:t>
-        </m:r>
-        <m:sSub>
-          <m:sSubPr>
-            <m:ctrlPr>
-              <w:rPr>
-                <w:rFonts w:ascii="Cambria Math" w:hAnsi="Cambria Math" w:cs="Times New Roman"/>
-                <w:sz w:val="24"/>
-                <w:szCs w:val="24"/>
-              </w:rPr>
-            </m:ctrlPr>
-          </m:sSubPr>
-          <m:e>
-            <m:r>
-              <w:rPr>
-                <w:rFonts w:ascii="Cambria Math" w:hAnsi="Cambria Math" w:cs="Times New Roman"/>
-                <w:sz w:val="24"/>
-                <w:szCs w:val="24"/>
-              </w:rPr>
-              <m:t>w</m:t>
-            </m:r>
-          </m:e>
-          <m:sub>
-            <m:r>
-              <w:rPr>
-                <w:rFonts w:ascii="Cambria Math" w:hAnsi="Cambria Math" w:cs="Times New Roman"/>
-                <w:sz w:val="24"/>
-                <w:szCs w:val="24"/>
-              </w:rPr>
-              <m:t>it</m:t>
-            </m:r>
-          </m:sub>
-        </m:sSub>
-        <m:r>
-          <m:rPr>
-            <m:sty m:val="p"/>
-          </m:rPr>
-          <w:rPr>
-            <w:rFonts w:ascii="Cambria Math" w:hAnsi="Cambria Math" w:cs="Times New Roman"/>
-            <w:sz w:val="24"/>
-            <w:szCs w:val="24"/>
-          </w:rPr>
-          <m:t>)=</m:t>
-        </m:r>
-        <m:r>
-          <m:rPr>
-            <m:sty m:val="bi"/>
-          </m:rPr>
-          <w:rPr>
-            <w:rFonts w:ascii="Cambria Math" w:hAnsi="Cambria Math" w:cs="Times New Roman"/>
-            <w:sz w:val="24"/>
-            <w:szCs w:val="24"/>
-          </w:rPr>
-          <m:t>0</m:t>
-        </m:r>
-      </m:oMath>
-      <w:r>
-        <w:rPr>
-          <w:rFonts w:ascii="Times New Roman" w:hAnsi="Times New Roman" w:cs="Times New Roman"/>
-          <w:sz w:val="24"/>
-          <w:szCs w:val="24"/>
-        </w:rPr>
-        <w:t xml:space="preserve"> for 10 days</w:t>
-      </w:r>
-      <w:r>
-        <w:rPr>
-          <w:rFonts w:ascii="Times New Roman" w:hAnsi="Times New Roman" w:cs="Times New Roman"/>
-          <w:sz w:val="24"/>
-          <w:szCs w:val="24"/>
-        </w:rPr>
-        <w:t>)</w:t>
-      </w:r>
-      <w:r>
-        <w:rPr>
-          <w:rFonts w:ascii="Times New Roman" w:hAnsi="Times New Roman" w:cs="Times New Roman"/>
-          <w:sz w:val="24"/>
-          <w:szCs w:val="24"/>
-        </w:rPr>
-        <w:t xml:space="preserve"> and </w:t>
-      </w:r>
-      <w:r>
-        <w:rPr>
-          <w:rFonts w:ascii="Times New Roman" w:hAnsi="Times New Roman" w:cs="Times New Roman"/>
-          <w:sz w:val="24"/>
-          <w:szCs w:val="24"/>
-        </w:rPr>
-        <w:t xml:space="preserve">are not required to undergo systematic testing for </w:t>
-      </w:r>
-      <w:r>
-        <w:rPr>
-          <w:rFonts w:ascii="Times New Roman" w:hAnsi="Times New Roman" w:cs="Times New Roman"/>
-          <w:sz w:val="24"/>
-          <w:szCs w:val="24"/>
-        </w:rPr>
-        <w:t xml:space="preserve">90 days following a positive result </w:t>
-      </w:r>
-      <w:r>
-        <w:rPr>
-          <w:rFonts w:ascii="Times New Roman" w:hAnsi="Times New Roman" w:cs="Times New Roman"/>
-          <w:sz w:val="24"/>
-          <w:szCs w:val="24"/>
-        </w:rPr>
-        <w:t>(</w:t>
-      </w:r>
-      <m:oMath>
-        <m:r>
-          <m:rPr>
-            <m:scr m:val="script"/>
-            <m:sty m:val="b"/>
-          </m:rPr>
-          <w:rPr>
-            <w:rFonts w:ascii="Cambria Math" w:hAnsi="Cambria Math" w:cs="Times New Roman"/>
-            <w:sz w:val="24"/>
-            <w:szCs w:val="24"/>
-          </w:rPr>
-          <m:t>T</m:t>
-        </m:r>
-        <m:r>
-          <m:rPr>
-            <m:sty m:val="p"/>
-          </m:rPr>
-          <w:rPr>
-            <w:rFonts w:ascii="Cambria Math" w:hAnsi="Cambria Math" w:cs="Times New Roman"/>
-            <w:sz w:val="24"/>
-            <w:szCs w:val="24"/>
-          </w:rPr>
-          <m:t>(</m:t>
-        </m:r>
-        <m:sSub>
-          <m:sSubPr>
-            <m:ctrlPr>
-              <w:rPr>
-                <w:rFonts w:ascii="Cambria Math" w:hAnsi="Cambria Math" w:cs="Times New Roman"/>
-                <w:sz w:val="24"/>
-                <w:szCs w:val="24"/>
-              </w:rPr>
-            </m:ctrlPr>
-          </m:sSubPr>
-          <m:e>
-            <m:r>
-              <w:rPr>
-                <w:rFonts w:ascii="Cambria Math" w:hAnsi="Cambria Math" w:cs="Times New Roman"/>
-                <w:sz w:val="24"/>
-                <w:szCs w:val="24"/>
-              </w:rPr>
-              <m:t>w</m:t>
-            </m:r>
-          </m:e>
-          <m:sub>
-            <m:r>
-              <w:rPr>
-                <w:rFonts w:ascii="Cambria Math" w:hAnsi="Cambria Math" w:cs="Times New Roman"/>
-                <w:sz w:val="24"/>
-                <w:szCs w:val="24"/>
-              </w:rPr>
-              <m:t>it</m:t>
-            </m:r>
-          </m:sub>
-        </m:sSub>
-        <m:r>
-          <m:rPr>
-            <m:sty m:val="p"/>
-          </m:rPr>
-          <w:rPr>
-            <w:rFonts w:ascii="Cambria Math" w:hAnsi="Cambria Math" w:cs="Times New Roman"/>
-            <w:sz w:val="24"/>
-            <w:szCs w:val="24"/>
-          </w:rPr>
-          <m:t>)=</m:t>
-        </m:r>
-        <m:r>
-          <m:rPr>
-            <m:sty m:val="bi"/>
-          </m:rPr>
-          <w:rPr>
-            <w:rFonts w:ascii="Cambria Math" w:hAnsi="Cambria Math" w:cs="Times New Roman"/>
-            <w:sz w:val="24"/>
-            <w:szCs w:val="24"/>
-          </w:rPr>
-          <m:t>0</m:t>
-        </m:r>
-      </m:oMath>
-      <w:r>
-        <w:rPr>
-          <w:rFonts w:ascii="Times New Roman" w:hAnsi="Times New Roman" w:cs="Times New Roman"/>
-          <w:sz w:val="24"/>
-          <w:szCs w:val="24"/>
-        </w:rPr>
-        <w:t xml:space="preserve"> for 90 days</w:t>
-      </w:r>
-      <w:r>
-        <w:rPr>
-          <w:rFonts w:ascii="Times New Roman" w:hAnsi="Times New Roman" w:cs="Times New Roman"/>
-          <w:sz w:val="24"/>
-          <w:szCs w:val="24"/>
-        </w:rPr>
-        <w:t>)</w:t>
+        <w:t>O, during which time they may continue to work while infectious</w:t>
       </w:r>
       <w:r>
         <w:rPr>
@@ -12862,6 +12054,7 @@
         <w:ind w:firstLine="720"/>
         <w:rPr>
           <w:rFonts w:ascii="Times New Roman" w:hAnsi="Times New Roman" w:cs="Times New Roman"/>
+          <w:bCs/>
           <w:sz w:val="24"/>
           <w:szCs w:val="24"/>
         </w:rPr>
@@ -12872,857 +12065,47 @@
           <w:sz w:val="24"/>
           <w:szCs w:val="24"/>
         </w:rPr>
-        <w:t xml:space="preserve">Assuming constant </w:t>
-      </w:r>
-      <m:oMath>
-        <m:r>
-          <m:rPr>
-            <m:scr m:val="script"/>
-            <m:sty m:val="b"/>
-          </m:rPr>
-          <w:rPr>
-            <w:rFonts w:ascii="Cambria Math" w:hAnsi="Cambria Math" w:cs="Times New Roman"/>
-            <w:sz w:val="24"/>
-            <w:szCs w:val="24"/>
-          </w:rPr>
-          <m:t>R</m:t>
-        </m:r>
-      </m:oMath>
-      <w:r>
-        <w:rPr>
-          <w:rFonts w:ascii="Times New Roman" w:hAnsi="Times New Roman" w:cs="Times New Roman"/>
-          <w:sz w:val="24"/>
-          <w:szCs w:val="24"/>
-        </w:rPr>
-        <w:t xml:space="preserve"> across all individuals</w:t>
-      </w:r>
-      <w:r>
-        <w:rPr>
-          <w:rFonts w:ascii="Times New Roman" w:hAnsi="Times New Roman" w:cs="Times New Roman"/>
-          <w:sz w:val="24"/>
-          <w:szCs w:val="24"/>
-        </w:rPr>
-        <w:t xml:space="preserve"> and through the duration of the simulation</w:t>
-      </w:r>
-      <w:r>
-        <w:rPr>
-          <w:rFonts w:ascii="Times New Roman" w:hAnsi="Times New Roman" w:cs="Times New Roman"/>
-          <w:sz w:val="24"/>
-          <w:szCs w:val="24"/>
-        </w:rPr>
-        <w:t xml:space="preserve">, the expected number of </w:t>
-      </w:r>
-      <w:r>
-        <w:rPr>
-          <w:rFonts w:ascii="Times New Roman" w:hAnsi="Times New Roman" w:cs="Times New Roman"/>
-          <w:sz w:val="24"/>
-          <w:szCs w:val="24"/>
-        </w:rPr>
-        <w:t>infections</w:t>
-      </w:r>
-      <w:r>
-        <w:rPr>
-          <w:rFonts w:ascii="Times New Roman" w:hAnsi="Times New Roman" w:cs="Times New Roman"/>
-          <w:sz w:val="24"/>
-          <w:szCs w:val="24"/>
-        </w:rPr>
-        <w:t xml:space="preserve"> in the facility </w:t>
-      </w:r>
-      <w:r>
-        <w:rPr>
-          <w:rFonts w:ascii="Times New Roman" w:hAnsi="Times New Roman" w:cs="Times New Roman"/>
-          <w:sz w:val="24"/>
-          <w:szCs w:val="24"/>
-        </w:rPr>
-        <w:t>at time step</w:t>
-      </w:r>
-      <w:r>
-        <w:rPr>
-          <w:rFonts w:ascii="Times New Roman" w:hAnsi="Times New Roman" w:cs="Times New Roman"/>
-          <w:sz w:val="24"/>
-          <w:szCs w:val="24"/>
-        </w:rPr>
-        <w:t xml:space="preserve"> </w:t>
-      </w:r>
-      <m:oMath>
-        <m:r>
-          <m:rPr>
-            <m:sty m:val="bi"/>
-          </m:rPr>
-          <w:rPr>
-            <w:rFonts w:ascii="Cambria Math" w:hAnsi="Cambria Math" w:cs="Times New Roman"/>
-            <w:sz w:val="24"/>
-            <w:szCs w:val="24"/>
-          </w:rPr>
-          <m:t>t</m:t>
-        </m:r>
-      </m:oMath>
-      <w:r>
-        <w:rPr>
-          <w:rFonts w:ascii="Times New Roman" w:hAnsi="Times New Roman" w:cs="Times New Roman"/>
-          <w:sz w:val="24"/>
-          <w:szCs w:val="24"/>
-        </w:rPr>
-        <w:t xml:space="preserve"> </w:t>
-      </w:r>
-      <w:r>
-        <w:rPr>
-          <w:rFonts w:ascii="Times New Roman" w:hAnsi="Times New Roman" w:cs="Times New Roman"/>
-          <w:sz w:val="24"/>
-          <w:szCs w:val="24"/>
-        </w:rPr>
-        <w:t xml:space="preserve">caused </w:t>
-      </w:r>
-      <w:r>
-        <w:rPr>
-          <w:rFonts w:ascii="Times New Roman" w:hAnsi="Times New Roman" w:cs="Times New Roman"/>
-          <w:sz w:val="24"/>
-          <w:szCs w:val="24"/>
-        </w:rPr>
-        <w:t xml:space="preserve">by individual </w:t>
-      </w:r>
-      <m:oMath>
-        <m:r>
-          <m:rPr>
-            <m:sty m:val="bi"/>
-          </m:rPr>
-          <w:rPr>
-            <w:rFonts w:ascii="Cambria Math" w:hAnsi="Cambria Math" w:cs="Times New Roman"/>
-            <w:sz w:val="24"/>
-            <w:szCs w:val="24"/>
-          </w:rPr>
-          <m:t>i</m:t>
-        </m:r>
-      </m:oMath>
-      <w:r>
-        <w:rPr>
-          <w:rFonts w:ascii="Times New Roman" w:hAnsi="Times New Roman" w:cs="Times New Roman"/>
-          <w:sz w:val="24"/>
-          <w:szCs w:val="24"/>
-        </w:rPr>
-        <w:t xml:space="preserve"> is </w:t>
-      </w:r>
-      <m:oMath>
-        <m:sSub>
-          <m:sSubPr>
-            <m:ctrlPr>
-              <w:rPr>
-                <w:rFonts w:ascii="Cambria Math" w:hAnsi="Cambria Math" w:cs="Times New Roman"/>
-                <w:sz w:val="24"/>
-                <w:szCs w:val="24"/>
-              </w:rPr>
-            </m:ctrlPr>
-          </m:sSubPr>
-          <m:e>
-            <m:r>
-              <m:rPr>
-                <m:sty m:val="bi"/>
-              </m:rPr>
-              <w:rPr>
-                <w:rFonts w:ascii="Cambria Math" w:hAnsi="Cambria Math" w:cs="Times New Roman"/>
-                <w:sz w:val="24"/>
-                <w:szCs w:val="24"/>
-              </w:rPr>
-              <m:t>r</m:t>
-            </m:r>
-          </m:e>
-          <m:sub>
-            <m:r>
-              <m:rPr>
-                <m:sty m:val="bi"/>
-              </m:rPr>
-              <w:rPr>
-                <w:rFonts w:ascii="Cambria Math" w:hAnsi="Cambria Math" w:cs="Times New Roman"/>
-                <w:sz w:val="24"/>
-                <w:szCs w:val="24"/>
-              </w:rPr>
-              <m:t>it</m:t>
-            </m:r>
-          </m:sub>
-        </m:sSub>
-        <m:r>
-          <m:rPr>
-            <m:sty m:val="p"/>
-          </m:rPr>
-          <w:rPr>
-            <w:rFonts w:ascii="Cambria Math" w:hAnsi="Cambria Math" w:cs="Times New Roman"/>
-            <w:sz w:val="24"/>
-            <w:szCs w:val="24"/>
-          </w:rPr>
-          <m:t>=</m:t>
-        </m:r>
-        <m:r>
-          <m:rPr>
-            <m:scr m:val="script"/>
-            <m:sty m:val="b"/>
-          </m:rPr>
-          <w:rPr>
-            <w:rFonts w:ascii="Cambria Math" w:hAnsi="Cambria Math" w:cs="Times New Roman"/>
-            <w:sz w:val="24"/>
-            <w:szCs w:val="24"/>
-          </w:rPr>
-          <m:t>R</m:t>
-        </m:r>
-        <m:sSub>
-          <m:sSubPr>
-            <m:ctrlPr>
-              <w:rPr>
-                <w:rFonts w:ascii="Cambria Math" w:hAnsi="Cambria Math" w:cs="Times New Roman"/>
-                <w:sz w:val="24"/>
-                <w:szCs w:val="24"/>
-              </w:rPr>
-            </m:ctrlPr>
-          </m:sSubPr>
-          <m:e>
-            <m:r>
-              <m:rPr>
-                <m:sty m:val="bi"/>
-              </m:rPr>
-              <w:rPr>
-                <w:rFonts w:ascii="Cambria Math" w:hAnsi="Cambria Math" w:cs="Times New Roman"/>
-                <w:sz w:val="24"/>
-                <w:szCs w:val="24"/>
-              </w:rPr>
-              <m:t>β</m:t>
-            </m:r>
-          </m:e>
-          <m:sub>
-            <m:r>
-              <m:rPr>
-                <m:sty m:val="bi"/>
-              </m:rPr>
-              <w:rPr>
-                <w:rFonts w:ascii="Cambria Math" w:hAnsi="Cambria Math" w:cs="Times New Roman"/>
-                <w:sz w:val="24"/>
-                <w:szCs w:val="24"/>
-              </w:rPr>
-              <m:t>it</m:t>
-            </m:r>
-          </m:sub>
-        </m:sSub>
-        <m:r>
-          <m:rPr>
-            <m:scr m:val="script"/>
-            <m:sty m:val="b"/>
-          </m:rPr>
-          <w:rPr>
-            <w:rFonts w:ascii="Cambria Math" w:hAnsi="Cambria Math" w:cs="Times New Roman"/>
-            <w:sz w:val="24"/>
-            <w:szCs w:val="24"/>
-          </w:rPr>
-          <m:t>W</m:t>
-        </m:r>
-        <m:r>
-          <m:rPr>
-            <m:sty m:val="p"/>
-          </m:rPr>
-          <w:rPr>
-            <w:rFonts w:ascii="Cambria Math" w:hAnsi="Cambria Math" w:cs="Times New Roman"/>
-            <w:sz w:val="24"/>
-            <w:szCs w:val="24"/>
-          </w:rPr>
-          <m:t>(</m:t>
-        </m:r>
-        <m:sSub>
-          <m:sSubPr>
-            <m:ctrlPr>
-              <w:rPr>
-                <w:rFonts w:ascii="Cambria Math" w:hAnsi="Cambria Math" w:cs="Times New Roman"/>
-                <w:sz w:val="24"/>
-                <w:szCs w:val="24"/>
-              </w:rPr>
-            </m:ctrlPr>
-          </m:sSubPr>
-          <m:e>
-            <m:r>
-              <m:rPr>
-                <m:sty m:val="bi"/>
-              </m:rPr>
-              <w:rPr>
-                <w:rFonts w:ascii="Cambria Math" w:hAnsi="Cambria Math" w:cs="Times New Roman"/>
-                <w:sz w:val="24"/>
-                <w:szCs w:val="24"/>
-              </w:rPr>
-              <m:t>w</m:t>
-            </m:r>
-          </m:e>
-          <m:sub>
-            <m:r>
-              <m:rPr>
-                <m:sty m:val="bi"/>
-              </m:rPr>
-              <w:rPr>
-                <w:rFonts w:ascii="Cambria Math" w:hAnsi="Cambria Math" w:cs="Times New Roman"/>
-                <w:sz w:val="24"/>
-                <w:szCs w:val="24"/>
-              </w:rPr>
-              <m:t>it</m:t>
-            </m:r>
-          </m:sub>
-        </m:sSub>
-        <m:r>
-          <m:rPr>
-            <m:sty m:val="p"/>
-          </m:rPr>
-          <w:rPr>
-            <w:rFonts w:ascii="Cambria Math" w:hAnsi="Cambria Math" w:cs="Times New Roman"/>
-            <w:sz w:val="24"/>
-            <w:szCs w:val="24"/>
-          </w:rPr>
-          <m:t>)</m:t>
-        </m:r>
-      </m:oMath>
-      <w:r>
-        <w:rPr>
-          <w:rFonts w:ascii="Times New Roman" w:hAnsi="Times New Roman" w:cs="Times New Roman"/>
-          <w:sz w:val="24"/>
-          <w:szCs w:val="24"/>
-        </w:rPr>
-        <w:t xml:space="preserve">. </w:t>
-      </w:r>
-      <w:r>
-        <w:rPr>
-          <w:rFonts w:ascii="Times New Roman" w:hAnsi="Times New Roman" w:cs="Times New Roman"/>
-          <w:sz w:val="24"/>
-          <w:szCs w:val="24"/>
-        </w:rPr>
-        <w:t>Three</w:t>
-      </w:r>
-      <w:r>
-        <w:rPr>
-          <w:rFonts w:ascii="Times New Roman" w:hAnsi="Times New Roman" w:cs="Times New Roman"/>
-          <w:sz w:val="24"/>
-          <w:szCs w:val="24"/>
-        </w:rPr>
-        <w:t xml:space="preserve"> separate values of </w:t>
-      </w:r>
-      <m:oMath>
-        <m:r>
-          <m:rPr>
-            <m:scr m:val="script"/>
-            <m:sty m:val="b"/>
-          </m:rPr>
-          <w:rPr>
-            <w:rFonts w:ascii="Cambria Math" w:hAnsi="Cambria Math" w:cs="Times New Roman"/>
-            <w:sz w:val="24"/>
-            <w:szCs w:val="24"/>
-          </w:rPr>
-          <m:t>R</m:t>
-        </m:r>
-      </m:oMath>
-      <w:r>
-        <w:rPr>
-          <w:rFonts w:ascii="Times New Roman" w:eastAsiaTheme="minorEastAsia" w:hAnsi="Times New Roman" w:cs="Times New Roman"/>
-          <w:b/>
-          <w:sz w:val="24"/>
-          <w:szCs w:val="24"/>
-        </w:rPr>
-        <w:t xml:space="preserve"> </w:t>
-      </w:r>
-      <w:r>
-        <w:rPr>
-          <w:rFonts w:ascii="Times New Roman" w:hAnsi="Times New Roman" w:cs="Times New Roman"/>
-          <w:sz w:val="24"/>
-          <w:szCs w:val="24"/>
-        </w:rPr>
-        <w:t xml:space="preserve">(0.5, 1.0, 1.5) </w:t>
-      </w:r>
-      <w:r>
-        <w:rPr>
-          <w:rFonts w:ascii="Times New Roman" w:hAnsi="Times New Roman" w:cs="Times New Roman"/>
-          <w:sz w:val="24"/>
-          <w:szCs w:val="24"/>
-        </w:rPr>
-        <w:t xml:space="preserve">were simulated </w:t>
-      </w:r>
-      <w:r>
-        <w:rPr>
-          <w:rFonts w:ascii="Times New Roman" w:hAnsi="Times New Roman" w:cs="Times New Roman"/>
-          <w:sz w:val="24"/>
-          <w:szCs w:val="24"/>
-        </w:rPr>
-        <w:t xml:space="preserve">to explore different levels of containment and effectiveness of mitigation strategies within facilities. </w:t>
-      </w:r>
-      <w:r>
-        <w:rPr>
-          <w:rFonts w:ascii="Times New Roman" w:hAnsi="Times New Roman" w:cs="Times New Roman"/>
-          <w:sz w:val="24"/>
-          <w:szCs w:val="24"/>
-        </w:rPr>
-        <w:t xml:space="preserve">Staff may acquire infection from the community </w:t>
-      </w:r>
-      <w:r>
-        <w:rPr>
-          <w:rFonts w:ascii="Times New Roman" w:hAnsi="Times New Roman" w:cs="Times New Roman"/>
-          <w:sz w:val="24"/>
-          <w:szCs w:val="24"/>
-        </w:rPr>
-        <w:t>according to the community prevalence when they are not working (</w:t>
-      </w:r>
-      <m:oMath>
-        <m:r>
-          <m:rPr>
-            <m:scr m:val="script"/>
-            <m:sty m:val="b"/>
-          </m:rPr>
-          <w:rPr>
-            <w:rFonts w:ascii="Cambria Math" w:hAnsi="Cambria Math" w:cs="Times New Roman"/>
-            <w:sz w:val="24"/>
-            <w:szCs w:val="24"/>
-          </w:rPr>
-          <m:t>W</m:t>
-        </m:r>
-        <m:d>
-          <m:dPr>
-            <m:ctrlPr>
-              <w:rPr>
-                <w:rFonts w:ascii="Cambria Math" w:hAnsi="Cambria Math" w:cs="Times New Roman"/>
-                <w:sz w:val="24"/>
-                <w:szCs w:val="24"/>
-              </w:rPr>
-            </m:ctrlPr>
-          </m:dPr>
-          <m:e>
-            <m:sSub>
-              <m:sSubPr>
-                <m:ctrlPr>
-                  <w:rPr>
-                    <w:rFonts w:ascii="Cambria Math" w:hAnsi="Cambria Math" w:cs="Times New Roman"/>
-                    <w:sz w:val="24"/>
-                    <w:szCs w:val="24"/>
-                  </w:rPr>
-                </m:ctrlPr>
-              </m:sSubPr>
-              <m:e>
-                <m:r>
-                  <m:rPr>
-                    <m:sty m:val="bi"/>
-                  </m:rPr>
-                  <w:rPr>
-                    <w:rFonts w:ascii="Cambria Math" w:hAnsi="Cambria Math" w:cs="Times New Roman"/>
-                    <w:sz w:val="24"/>
-                    <w:szCs w:val="24"/>
-                  </w:rPr>
-                  <m:t>w</m:t>
-                </m:r>
-              </m:e>
-              <m:sub>
-                <m:r>
-                  <m:rPr>
-                    <m:sty m:val="bi"/>
-                  </m:rPr>
-                  <w:rPr>
-                    <w:rFonts w:ascii="Cambria Math" w:hAnsi="Cambria Math" w:cs="Times New Roman"/>
-                    <w:sz w:val="24"/>
-                    <w:szCs w:val="24"/>
-                  </w:rPr>
-                  <m:t>it</m:t>
-                </m:r>
-              </m:sub>
-            </m:sSub>
-          </m:e>
-        </m:d>
-        <m:r>
-          <m:rPr>
-            <m:sty m:val="p"/>
-          </m:rPr>
-          <w:rPr>
-            <w:rFonts w:ascii="Cambria Math" w:hAnsi="Cambria Math" w:cs="Times New Roman"/>
-            <w:sz w:val="24"/>
-            <w:szCs w:val="24"/>
-          </w:rPr>
-          <m:t>=0</m:t>
-        </m:r>
-      </m:oMath>
-      <w:r>
-        <w:rPr>
-          <w:rFonts w:ascii="Times New Roman" w:eastAsiaTheme="minorEastAsia" w:hAnsi="Times New Roman" w:cs="Times New Roman"/>
-          <w:sz w:val="24"/>
-          <w:szCs w:val="24"/>
-        </w:rPr>
-        <w:t xml:space="preserve">) </w:t>
-      </w:r>
-      <w:r>
-        <w:rPr>
-          <w:rFonts w:ascii="Times New Roman" w:hAnsi="Times New Roman" w:cs="Times New Roman"/>
-          <w:sz w:val="24"/>
-          <w:szCs w:val="24"/>
-        </w:rPr>
-        <w:t>or from fellow staff while working (</w:t>
-      </w:r>
-      <m:oMath>
-        <m:r>
-          <m:rPr>
-            <m:scr m:val="script"/>
-            <m:sty m:val="b"/>
-          </m:rPr>
-          <w:rPr>
-            <w:rFonts w:ascii="Cambria Math" w:hAnsi="Cambria Math" w:cs="Times New Roman"/>
-            <w:sz w:val="24"/>
-            <w:szCs w:val="24"/>
-          </w:rPr>
-          <m:t>W</m:t>
-        </m:r>
-        <m:d>
-          <m:dPr>
-            <m:ctrlPr>
-              <w:rPr>
-                <w:rFonts w:ascii="Cambria Math" w:hAnsi="Cambria Math" w:cs="Times New Roman"/>
-                <w:sz w:val="24"/>
-                <w:szCs w:val="24"/>
-              </w:rPr>
-            </m:ctrlPr>
-          </m:dPr>
-          <m:e>
-            <m:sSub>
-              <m:sSubPr>
-                <m:ctrlPr>
-                  <w:rPr>
-                    <w:rFonts w:ascii="Cambria Math" w:hAnsi="Cambria Math" w:cs="Times New Roman"/>
-                    <w:sz w:val="24"/>
-                    <w:szCs w:val="24"/>
-                  </w:rPr>
-                </m:ctrlPr>
-              </m:sSubPr>
-              <m:e>
-                <m:r>
-                  <m:rPr>
-                    <m:sty m:val="bi"/>
-                  </m:rPr>
-                  <w:rPr>
-                    <w:rFonts w:ascii="Cambria Math" w:hAnsi="Cambria Math" w:cs="Times New Roman"/>
-                    <w:sz w:val="24"/>
-                    <w:szCs w:val="24"/>
-                  </w:rPr>
-                  <m:t>w</m:t>
-                </m:r>
-              </m:e>
-              <m:sub>
-                <m:r>
-                  <m:rPr>
-                    <m:sty m:val="bi"/>
-                  </m:rPr>
-                  <w:rPr>
-                    <w:rFonts w:ascii="Cambria Math" w:hAnsi="Cambria Math" w:cs="Times New Roman"/>
-                    <w:sz w:val="24"/>
-                    <w:szCs w:val="24"/>
-                  </w:rPr>
-                  <m:t>it</m:t>
-                </m:r>
-              </m:sub>
-            </m:sSub>
-          </m:e>
-        </m:d>
-        <m:r>
-          <m:rPr>
-            <m:sty m:val="p"/>
-          </m:rPr>
-          <w:rPr>
-            <w:rFonts w:ascii="Cambria Math" w:hAnsi="Cambria Math" w:cs="Times New Roman"/>
-            <w:sz w:val="24"/>
-            <w:szCs w:val="24"/>
-          </w:rPr>
-          <m:t>=1</m:t>
-        </m:r>
-      </m:oMath>
-      <w:r>
-        <w:rPr>
-          <w:rFonts w:ascii="Times New Roman" w:hAnsi="Times New Roman" w:cs="Times New Roman"/>
-          <w:sz w:val="24"/>
-          <w:szCs w:val="24"/>
-        </w:rPr>
-        <w:t xml:space="preserve">) where the force of infection is </w:t>
-      </w:r>
-      <m:oMath>
-        <m:sSubSup>
-          <m:sSubSupPr>
-            <m:ctrlPr>
-              <w:rPr>
-                <w:rFonts w:ascii="Cambria Math" w:hAnsi="Cambria Math" w:cs="Times New Roman"/>
-                <w:sz w:val="24"/>
-                <w:szCs w:val="24"/>
-              </w:rPr>
-            </m:ctrlPr>
-          </m:sSubSupPr>
-          <m:e>
-            <m:r>
-              <m:rPr>
-                <m:sty m:val="bi"/>
-              </m:rPr>
-              <w:rPr>
-                <w:rFonts w:ascii="Cambria Math" w:hAnsi="Cambria Math" w:cs="Times New Roman"/>
-                <w:sz w:val="24"/>
-                <w:szCs w:val="24"/>
-              </w:rPr>
-              <m:t>λ</m:t>
-            </m:r>
-          </m:e>
-          <m:sub>
-            <m:r>
-              <m:rPr>
-                <m:sty m:val="bi"/>
-              </m:rPr>
-              <w:rPr>
-                <w:rFonts w:ascii="Cambria Math" w:hAnsi="Cambria Math" w:cs="Times New Roman"/>
-                <w:sz w:val="24"/>
-                <w:szCs w:val="24"/>
-              </w:rPr>
-              <m:t>it</m:t>
-            </m:r>
-          </m:sub>
-          <m:sup>
-            <m:r>
-              <m:rPr>
-                <m:sty m:val="bi"/>
-              </m:rPr>
-              <w:rPr>
-                <w:rFonts w:ascii="Cambria Math" w:hAnsi="Cambria Math" w:cs="Times New Roman"/>
-                <w:sz w:val="24"/>
-                <w:szCs w:val="24"/>
-              </w:rPr>
-              <m:t>work</m:t>
-            </m:r>
-          </m:sup>
-        </m:sSubSup>
-        <m:r>
-          <m:rPr>
-            <m:sty m:val="p"/>
-          </m:rPr>
-          <w:rPr>
-            <w:rFonts w:ascii="Cambria Math" w:hAnsi="Cambria Math" w:cs="Times New Roman"/>
-            <w:sz w:val="24"/>
-            <w:szCs w:val="24"/>
-          </w:rPr>
-          <m:t>=</m:t>
-        </m:r>
-        <m:f>
-          <m:fPr>
-            <m:ctrlPr>
-              <w:rPr>
-                <w:rFonts w:ascii="Cambria Math" w:hAnsi="Cambria Math" w:cs="Times New Roman"/>
-                <w:sz w:val="24"/>
-                <w:szCs w:val="24"/>
-              </w:rPr>
-            </m:ctrlPr>
-          </m:fPr>
-          <m:num>
-            <m:nary>
-              <m:naryPr>
-                <m:chr m:val="∑"/>
-                <m:limLoc m:val="undOvr"/>
-                <m:ctrlPr>
-                  <w:rPr>
-                    <w:rFonts w:ascii="Cambria Math" w:hAnsi="Cambria Math" w:cs="Times New Roman"/>
-                    <w:sz w:val="24"/>
-                    <w:szCs w:val="24"/>
-                  </w:rPr>
-                </m:ctrlPr>
-              </m:naryPr>
-              <m:sub>
-                <m:r>
-                  <m:rPr>
-                    <m:sty m:val="bi"/>
-                  </m:rPr>
-                  <w:rPr>
-                    <w:rFonts w:ascii="Cambria Math" w:hAnsi="Cambria Math" w:cs="Times New Roman"/>
-                    <w:sz w:val="24"/>
-                    <w:szCs w:val="24"/>
-                  </w:rPr>
-                  <m:t>i</m:t>
-                </m:r>
-                <m:r>
-                  <m:rPr>
-                    <m:sty m:val="p"/>
-                  </m:rPr>
-                  <w:rPr>
-                    <w:rFonts w:ascii="Cambria Math" w:hAnsi="Cambria Math" w:cs="Times New Roman"/>
-                    <w:sz w:val="24"/>
-                    <w:szCs w:val="24"/>
-                  </w:rPr>
-                  <m:t>=</m:t>
-                </m:r>
-                <m:r>
-                  <m:rPr>
-                    <m:sty m:val="bi"/>
-                  </m:rPr>
-                  <w:rPr>
-                    <w:rFonts w:ascii="Cambria Math" w:hAnsi="Cambria Math" w:cs="Times New Roman"/>
-                    <w:sz w:val="24"/>
-                    <w:szCs w:val="24"/>
-                  </w:rPr>
-                  <m:t>1</m:t>
-                </m:r>
-              </m:sub>
-              <m:sup>
-                <m:r>
-                  <m:rPr>
-                    <m:sty m:val="bi"/>
-                  </m:rPr>
-                  <w:rPr>
-                    <w:rFonts w:ascii="Cambria Math" w:hAnsi="Cambria Math" w:cs="Times New Roman"/>
-                    <w:sz w:val="24"/>
-                    <w:szCs w:val="24"/>
-                  </w:rPr>
-                  <m:t>w</m:t>
-                </m:r>
-              </m:sup>
-              <m:e>
-                <m:sSub>
-                  <m:sSubPr>
-                    <m:ctrlPr>
-                      <w:rPr>
-                        <w:rFonts w:ascii="Cambria Math" w:hAnsi="Cambria Math" w:cs="Times New Roman"/>
-                        <w:sz w:val="24"/>
-                        <w:szCs w:val="24"/>
-                      </w:rPr>
-                    </m:ctrlPr>
-                  </m:sSubPr>
-                  <m:e>
-                    <m:r>
-                      <m:rPr>
-                        <m:sty m:val="bi"/>
-                      </m:rPr>
-                      <w:rPr>
-                        <w:rFonts w:ascii="Cambria Math" w:hAnsi="Cambria Math" w:cs="Times New Roman"/>
-                        <w:sz w:val="24"/>
-                        <w:szCs w:val="24"/>
-                      </w:rPr>
-                      <m:t>r</m:t>
-                    </m:r>
-                  </m:e>
-                  <m:sub>
-                    <m:r>
-                      <m:rPr>
-                        <m:sty m:val="bi"/>
-                      </m:rPr>
-                      <w:rPr>
-                        <w:rFonts w:ascii="Cambria Math" w:hAnsi="Cambria Math" w:cs="Times New Roman"/>
-                        <w:sz w:val="24"/>
-                        <w:szCs w:val="24"/>
-                      </w:rPr>
-                      <m:t>it</m:t>
-                    </m:r>
-                  </m:sub>
-                </m:sSub>
-              </m:e>
-            </m:nary>
-          </m:num>
-          <m:den>
-            <m:nary>
-              <m:naryPr>
-                <m:chr m:val="∑"/>
-                <m:limLoc m:val="subSup"/>
-                <m:ctrlPr>
-                  <w:rPr>
-                    <w:rFonts w:ascii="Cambria Math" w:hAnsi="Cambria Math" w:cs="Times New Roman"/>
-                    <w:b/>
-                    <w:i/>
-                    <w:sz w:val="24"/>
-                    <w:szCs w:val="24"/>
-                  </w:rPr>
-                </m:ctrlPr>
-              </m:naryPr>
-              <m:sub>
-                <m:r>
-                  <m:rPr>
-                    <m:sty m:val="bi"/>
-                  </m:rPr>
-                  <w:rPr>
-                    <w:rFonts w:ascii="Cambria Math" w:hAnsi="Cambria Math" w:cs="Times New Roman"/>
-                    <w:sz w:val="24"/>
-                    <w:szCs w:val="24"/>
-                  </w:rPr>
-                  <m:t>i=1</m:t>
-                </m:r>
-              </m:sub>
-              <m:sup>
-                <m:r>
-                  <m:rPr>
-                    <m:sty m:val="bi"/>
-                  </m:rPr>
-                  <w:rPr>
-                    <w:rFonts w:ascii="Cambria Math" w:hAnsi="Cambria Math" w:cs="Times New Roman"/>
-                    <w:sz w:val="24"/>
-                    <w:szCs w:val="24"/>
-                  </w:rPr>
-                  <m:t>w</m:t>
-                </m:r>
-              </m:sup>
-              <m:e>
-                <m:r>
-                  <m:rPr>
-                    <m:scr m:val="script"/>
-                    <m:sty m:val="bi"/>
-                  </m:rPr>
-                  <w:rPr>
-                    <w:rFonts w:ascii="Cambria Math" w:hAnsi="Cambria Math" w:cs="Times New Roman"/>
-                    <w:sz w:val="24"/>
-                    <w:szCs w:val="24"/>
-                  </w:rPr>
-                  <m:t>W(</m:t>
-                </m:r>
-                <m:sSub>
-                  <m:sSubPr>
-                    <m:ctrlPr>
-                      <w:rPr>
-                        <w:rFonts w:ascii="Cambria Math" w:hAnsi="Cambria Math" w:cs="Times New Roman"/>
-                        <w:b/>
-                        <w:i/>
-                        <w:sz w:val="24"/>
-                        <w:szCs w:val="24"/>
-                      </w:rPr>
-                    </m:ctrlPr>
-                  </m:sSubPr>
-                  <m:e>
-                    <m:r>
-                      <m:rPr>
-                        <m:sty m:val="bi"/>
-                      </m:rPr>
-                      <w:rPr>
-                        <w:rFonts w:ascii="Cambria Math" w:hAnsi="Cambria Math" w:cs="Times New Roman"/>
-                        <w:sz w:val="24"/>
-                        <w:szCs w:val="24"/>
-                      </w:rPr>
-                      <m:t>w</m:t>
-                    </m:r>
-                  </m:e>
-                  <m:sub>
-                    <m:r>
-                      <m:rPr>
-                        <m:sty m:val="bi"/>
-                      </m:rPr>
-                      <w:rPr>
-                        <w:rFonts w:ascii="Cambria Math" w:hAnsi="Cambria Math" w:cs="Times New Roman"/>
-                        <w:sz w:val="24"/>
-                        <w:szCs w:val="24"/>
-                      </w:rPr>
-                      <m:t>it</m:t>
-                    </m:r>
-                  </m:sub>
-                </m:sSub>
-                <m:r>
-                  <m:rPr>
-                    <m:sty m:val="bi"/>
-                  </m:rPr>
-                  <w:rPr>
-                    <w:rFonts w:ascii="Cambria Math" w:hAnsi="Cambria Math" w:cs="Times New Roman"/>
-                    <w:sz w:val="24"/>
-                    <w:szCs w:val="24"/>
-                  </w:rPr>
-                  <m:t>)</m:t>
-                </m:r>
-              </m:e>
-            </m:nary>
-          </m:den>
-        </m:f>
-      </m:oMath>
-      <w:r>
-        <w:rPr>
-          <w:rFonts w:ascii="Times New Roman" w:hAnsi="Times New Roman" w:cs="Times New Roman"/>
-          <w:sz w:val="24"/>
-          <w:szCs w:val="24"/>
-        </w:rPr>
-        <w:t xml:space="preserve">. The expected number of infections in the facility generated by staff is estimated from each simulation as: </w:t>
+        <w:t xml:space="preserve">The simulated number of infections caused by staff is estimated from each simulation as the </w:t>
+      </w:r>
+      <w:r>
+        <w:rPr>
+          <w:rFonts w:ascii="Times New Roman" w:hAnsi="Times New Roman" w:cs="Times New Roman"/>
+          <w:sz w:val="24"/>
+          <w:szCs w:val="24"/>
+        </w:rPr>
+        <w:t xml:space="preserve">total </w:t>
+      </w:r>
+      <w:r>
+        <w:rPr>
+          <w:rFonts w:ascii="Times New Roman" w:hAnsi="Times New Roman" w:cs="Times New Roman"/>
+          <w:sz w:val="24"/>
+          <w:szCs w:val="24"/>
+        </w:rPr>
+        <w:t xml:space="preserve">time </w:t>
+      </w:r>
+      <w:r>
+        <w:rPr>
+          <w:rFonts w:ascii="Times New Roman" w:hAnsi="Times New Roman" w:cs="Times New Roman"/>
+          <w:sz w:val="24"/>
+          <w:szCs w:val="24"/>
+        </w:rPr>
+        <w:t>spen</w:t>
+      </w:r>
+      <w:r>
+        <w:rPr>
+          <w:rFonts w:ascii="Times New Roman" w:hAnsi="Times New Roman" w:cs="Times New Roman"/>
+          <w:sz w:val="24"/>
+          <w:szCs w:val="24"/>
+        </w:rPr>
+        <w:t>t</w:t>
+      </w:r>
+      <w:r>
+        <w:rPr>
+          <w:rFonts w:ascii="Times New Roman" w:hAnsi="Times New Roman" w:cs="Times New Roman"/>
+          <w:sz w:val="24"/>
+          <w:szCs w:val="24"/>
+        </w:rPr>
+        <w:t xml:space="preserve"> in the facility while infectious, weighted by their infectiousness: </w:t>
       </w:r>
       <m:oMath>
         <m:sSubSup>
@@ -13935,6 +12318,18 @@
                 </m:r>
               </m:sup>
               <m:e>
+                <m:r>
+                  <m:rPr>
+                    <m:scr m:val="script"/>
+                    <m:sty m:val="b"/>
+                  </m:rPr>
+                  <w:rPr>
+                    <w:rFonts w:ascii="Cambria Math" w:hAnsi="Cambria Math" w:cs="Times New Roman"/>
+                    <w:sz w:val="24"/>
+                    <w:szCs w:val="24"/>
+                  </w:rPr>
+                  <m:t>R</m:t>
+                </m:r>
                 <m:sSub>
                   <m:sSubPr>
                     <m:ctrlPr>
@@ -13955,7 +12350,7 @@
                         <w:sz w:val="24"/>
                         <w:szCs w:val="24"/>
                       </w:rPr>
-                      <m:t>r</m:t>
+                      <m:t>β</m:t>
                     </m:r>
                   </m:e>
                   <m:sub>
@@ -13972,6 +12367,77 @@
                     </m:r>
                   </m:sub>
                 </m:sSub>
+                <m:r>
+                  <m:rPr>
+                    <m:scr m:val="script"/>
+                    <m:sty m:val="b"/>
+                  </m:rPr>
+                  <w:rPr>
+                    <w:rFonts w:ascii="Cambria Math" w:hAnsi="Cambria Math" w:cs="Times New Roman"/>
+                    <w:sz w:val="24"/>
+                    <w:szCs w:val="24"/>
+                  </w:rPr>
+                  <m:t>W</m:t>
+                </m:r>
+                <m:r>
+                  <m:rPr>
+                    <m:sty m:val="p"/>
+                  </m:rPr>
+                  <w:rPr>
+                    <w:rFonts w:ascii="Cambria Math" w:hAnsi="Cambria Math" w:cs="Times New Roman"/>
+                    <w:sz w:val="24"/>
+                    <w:szCs w:val="24"/>
+                  </w:rPr>
+                  <m:t>(</m:t>
+                </m:r>
+                <m:sSub>
+                  <m:sSubPr>
+                    <m:ctrlPr>
+                      <w:rPr>
+                        <w:rFonts w:ascii="Cambria Math" w:hAnsi="Cambria Math" w:cs="Times New Roman"/>
+                        <w:sz w:val="24"/>
+                        <w:szCs w:val="24"/>
+                      </w:rPr>
+                    </m:ctrlPr>
+                  </m:sSubPr>
+                  <m:e>
+                    <m:r>
+                      <m:rPr>
+                        <m:sty m:val="bi"/>
+                      </m:rPr>
+                      <w:rPr>
+                        <w:rFonts w:ascii="Cambria Math" w:hAnsi="Cambria Math" w:cs="Times New Roman"/>
+                        <w:sz w:val="24"/>
+                        <w:szCs w:val="24"/>
+                      </w:rPr>
+                      <m:t>w</m:t>
+                    </m:r>
+                  </m:e>
+                  <m:sub>
+                    <m:r>
+                      <m:rPr>
+                        <m:sty m:val="bi"/>
+                      </m:rPr>
+                      <w:rPr>
+                        <w:rFonts w:ascii="Cambria Math" w:hAnsi="Cambria Math" w:cs="Times New Roman"/>
+                        <w:sz w:val="24"/>
+                        <w:szCs w:val="24"/>
+                      </w:rPr>
+                      <m:t>it</m:t>
+                    </m:r>
+                  </m:sub>
+                </m:sSub>
+                <m:r>
+                  <m:rPr>
+                    <m:sty m:val="p"/>
+                  </m:rPr>
+                  <w:rPr>
+                    <w:rFonts w:ascii="Cambria Math" w:hAnsi="Cambria Math" w:cs="Times New Roman"/>
+                    <w:sz w:val="24"/>
+                    <w:szCs w:val="24"/>
+                  </w:rPr>
+                  <m:t>)</m:t>
+                </m:r>
               </m:e>
             </m:nary>
           </m:e>
@@ -13979,12 +12445,70 @@
       </m:oMath>
       <w:r>
         <w:rPr>
-          <w:rFonts w:ascii="Times New Roman" w:hAnsi="Times New Roman" w:cs="Times New Roman"/>
-          <w:sz w:val="24"/>
-          <w:szCs w:val="24"/>
-        </w:rPr>
-        <w:t>.</w:t>
-      </w:r>
+          <w:rFonts w:ascii="Times New Roman" w:eastAsiaTheme="minorEastAsia" w:hAnsi="Times New Roman" w:cs="Times New Roman"/>
+          <w:sz w:val="24"/>
+          <w:szCs w:val="24"/>
+        </w:rPr>
+        <w:t xml:space="preserve">, where </w:t>
+      </w:r>
+      <m:oMath>
+        <m:sSub>
+          <m:sSubPr>
+            <m:ctrlPr>
+              <w:rPr>
+                <w:rFonts w:ascii="Cambria Math" w:eastAsiaTheme="minorEastAsia" w:hAnsi="Cambria Math" w:cs="Times New Roman"/>
+                <w:i/>
+                <w:sz w:val="24"/>
+                <w:szCs w:val="24"/>
+              </w:rPr>
+            </m:ctrlPr>
+          </m:sSubPr>
+          <m:e>
+            <m:r>
+              <w:rPr>
+                <w:rFonts w:ascii="Cambria Math" w:eastAsiaTheme="minorEastAsia" w:hAnsi="Cambria Math" w:cs="Times New Roman"/>
+                <w:sz w:val="24"/>
+                <w:szCs w:val="24"/>
+              </w:rPr>
+              <m:t>t</m:t>
+            </m:r>
+          </m:e>
+          <m:sub>
+            <m:r>
+              <w:rPr>
+                <w:rFonts w:ascii="Cambria Math" w:eastAsiaTheme="minorEastAsia" w:hAnsi="Cambria Math" w:cs="Times New Roman"/>
+                <w:sz w:val="24"/>
+                <w:szCs w:val="24"/>
+              </w:rPr>
+              <m:t>sim</m:t>
+            </m:r>
+          </m:sub>
+        </m:sSub>
+        <m:r>
+          <w:rPr>
+            <w:rFonts w:ascii="Cambria Math" w:eastAsiaTheme="minorEastAsia" w:hAnsi="Cambria Math" w:cs="Times New Roman"/>
+            <w:sz w:val="24"/>
+            <w:szCs w:val="24"/>
+          </w:rPr>
+          <m:t>=5</m:t>
+        </m:r>
+        <m:r>
+          <w:rPr>
+            <w:rFonts w:ascii="Cambria Math" w:eastAsiaTheme="minorEastAsia" w:hAnsi="Cambria Math" w:cs="Times New Roman"/>
+            <w:sz w:val="24"/>
+            <w:szCs w:val="24"/>
+          </w:rPr>
+          <m:t>4</m:t>
+        </m:r>
+        <m:r>
+          <w:rPr>
+            <w:rFonts w:ascii="Cambria Math" w:eastAsiaTheme="minorEastAsia" w:hAnsi="Cambria Math" w:cs="Times New Roman"/>
+            <w:sz w:val="24"/>
+            <w:szCs w:val="24"/>
+          </w:rPr>
+          <m:t>0</m:t>
+        </m:r>
+      </m:oMath>
       <w:r>
         <w:rPr>
           <w:rFonts w:ascii="Times New Roman" w:hAnsi="Times New Roman" w:cs="Times New Roman"/>
@@ -13992,6 +12516,195 @@
           <w:szCs w:val="24"/>
         </w:rPr>
         <w:t xml:space="preserve"> </w:t>
+      </w:r>
+      <w:r>
+        <w:rPr>
+          <w:rFonts w:ascii="Times New Roman" w:hAnsi="Times New Roman" w:cs="Times New Roman"/>
+          <w:sz w:val="24"/>
+          <w:szCs w:val="24"/>
+        </w:rPr>
+        <w:t xml:space="preserve">work shifts (3 shifts per day for 180 days), </w:t>
+      </w:r>
+      <m:oMath>
+        <m:r>
+          <w:rPr>
+            <w:rFonts w:ascii="Cambria Math" w:hAnsi="Cambria Math" w:cs="Times New Roman"/>
+            <w:sz w:val="24"/>
+            <w:szCs w:val="24"/>
+          </w:rPr>
+          <m:t>w=700</m:t>
+        </m:r>
+      </m:oMath>
+      <w:r>
+        <w:rPr>
+          <w:rFonts w:ascii="Times New Roman" w:eastAsiaTheme="minorEastAsia" w:hAnsi="Times New Roman" w:cs="Times New Roman"/>
+          <w:sz w:val="24"/>
+          <w:szCs w:val="24"/>
+        </w:rPr>
+        <w:t xml:space="preserve"> </w:t>
+      </w:r>
+      <w:r>
+        <w:rPr>
+          <w:rFonts w:ascii="Times New Roman" w:eastAsiaTheme="minorEastAsia" w:hAnsi="Times New Roman" w:cs="Times New Roman"/>
+          <w:sz w:val="24"/>
+          <w:szCs w:val="24"/>
+        </w:rPr>
+        <w:t>staff</w:t>
+      </w:r>
+      <w:r>
+        <w:rPr>
+          <w:rFonts w:ascii="Times New Roman" w:eastAsiaTheme="minorEastAsia" w:hAnsi="Times New Roman" w:cs="Times New Roman"/>
+          <w:sz w:val="24"/>
+          <w:szCs w:val="24"/>
+        </w:rPr>
+        <w:t xml:space="preserve"> in the facility (derived from the average of all CDCR facilities), and </w:t>
+      </w:r>
+      <m:oMath>
+        <m:r>
+          <m:rPr>
+            <m:scr m:val="script"/>
+            <m:sty m:val="b"/>
+          </m:rPr>
+          <w:rPr>
+            <w:rFonts w:ascii="Cambria Math" w:hAnsi="Cambria Math" w:cs="Times New Roman"/>
+            <w:sz w:val="24"/>
+            <w:szCs w:val="24"/>
+          </w:rPr>
+          <m:t>W</m:t>
+        </m:r>
+        <m:r>
+          <m:rPr>
+            <m:sty m:val="p"/>
+          </m:rPr>
+          <w:rPr>
+            <w:rFonts w:ascii="Cambria Math" w:hAnsi="Cambria Math" w:cs="Times New Roman"/>
+            <w:sz w:val="24"/>
+            <w:szCs w:val="24"/>
+          </w:rPr>
+          <m:t>(</m:t>
+        </m:r>
+        <m:sSub>
+          <m:sSubPr>
+            <m:ctrlPr>
+              <w:rPr>
+                <w:rFonts w:ascii="Cambria Math" w:hAnsi="Cambria Math" w:cs="Times New Roman"/>
+                <w:sz w:val="24"/>
+                <w:szCs w:val="24"/>
+              </w:rPr>
+            </m:ctrlPr>
+          </m:sSubPr>
+          <m:e>
+            <m:r>
+              <m:rPr>
+                <m:sty m:val="bi"/>
+              </m:rPr>
+              <w:rPr>
+                <w:rFonts w:ascii="Cambria Math" w:hAnsi="Cambria Math" w:cs="Times New Roman"/>
+                <w:sz w:val="24"/>
+                <w:szCs w:val="24"/>
+              </w:rPr>
+              <m:t>w</m:t>
+            </m:r>
+          </m:e>
+          <m:sub>
+            <m:r>
+              <m:rPr>
+                <m:sty m:val="bi"/>
+              </m:rPr>
+              <w:rPr>
+                <w:rFonts w:ascii="Cambria Math" w:hAnsi="Cambria Math" w:cs="Times New Roman"/>
+                <w:sz w:val="24"/>
+                <w:szCs w:val="24"/>
+              </w:rPr>
+              <m:t>it</m:t>
+            </m:r>
+          </m:sub>
+        </m:sSub>
+        <m:r>
+          <m:rPr>
+            <m:sty m:val="p"/>
+          </m:rPr>
+          <w:rPr>
+            <w:rFonts w:ascii="Cambria Math" w:hAnsi="Cambria Math" w:cs="Times New Roman"/>
+            <w:sz w:val="24"/>
+            <w:szCs w:val="24"/>
+          </w:rPr>
+          <m:t>)</m:t>
+        </m:r>
+      </m:oMath>
+      <w:r>
+        <w:rPr>
+          <w:rFonts w:ascii="Times New Roman" w:eastAsiaTheme="minorEastAsia" w:hAnsi="Times New Roman" w:cs="Times New Roman"/>
+          <w:sz w:val="24"/>
+          <w:szCs w:val="24"/>
+        </w:rPr>
+        <w:t xml:space="preserve"> is an indicator function </w:t>
+      </w:r>
+      <w:r>
+        <w:rPr>
+          <w:rFonts w:ascii="Times New Roman" w:eastAsiaTheme="minorEastAsia" w:hAnsi="Times New Roman" w:cs="Times New Roman"/>
+          <w:sz w:val="24"/>
+          <w:szCs w:val="24"/>
+        </w:rPr>
+        <w:t xml:space="preserve">derived from </w:t>
+      </w:r>
+      <w:r>
+        <w:rPr>
+          <w:rFonts w:ascii="Times New Roman" w:eastAsiaTheme="minorEastAsia" w:hAnsi="Times New Roman" w:cs="Times New Roman"/>
+          <w:sz w:val="24"/>
+          <w:szCs w:val="24"/>
+        </w:rPr>
+        <w:t xml:space="preserve">individual </w:t>
+      </w:r>
+      <w:r>
+        <w:rPr>
+          <w:rFonts w:ascii="Times New Roman" w:eastAsiaTheme="minorEastAsia" w:hAnsi="Times New Roman" w:cs="Times New Roman"/>
+          <w:sz w:val="24"/>
+          <w:szCs w:val="24"/>
+        </w:rPr>
+        <w:t>staff work schedules</w:t>
+      </w:r>
+      <w:r>
+        <w:rPr>
+          <w:rFonts w:ascii="Times New Roman" w:eastAsiaTheme="minorEastAsia" w:hAnsi="Times New Roman" w:cs="Times New Roman"/>
+          <w:sz w:val="24"/>
+          <w:szCs w:val="24"/>
+        </w:rPr>
+        <w:t xml:space="preserve"> that defines each worker’s </w:t>
+      </w:r>
+      <w:r>
+        <w:rPr>
+          <w:rFonts w:ascii="Times New Roman" w:eastAsiaTheme="minorEastAsia" w:hAnsi="Times New Roman" w:cs="Times New Roman"/>
+          <w:sz w:val="24"/>
+          <w:szCs w:val="24"/>
+        </w:rPr>
+        <w:t>shifts spent in the facility</w:t>
+      </w:r>
+      <w:r>
+        <w:rPr>
+          <w:rFonts w:ascii="Times New Roman" w:eastAsiaTheme="minorEastAsia" w:hAnsi="Times New Roman" w:cs="Times New Roman"/>
+          <w:sz w:val="24"/>
+          <w:szCs w:val="24"/>
+        </w:rPr>
+        <w:t xml:space="preserve">. </w:t>
+      </w:r>
+      <w:r>
+        <w:rPr>
+          <w:rFonts w:ascii="Times New Roman" w:eastAsiaTheme="minorEastAsia" w:hAnsi="Times New Roman" w:cs="Times New Roman"/>
+          <w:bCs/>
+          <w:sz w:val="24"/>
+          <w:szCs w:val="24"/>
+        </w:rPr>
+        <w:t xml:space="preserve">Additional details of the IBM </w:t>
+      </w:r>
+      <w:r>
+        <w:rPr>
+          <w:rFonts w:ascii="Times New Roman" w:eastAsiaTheme="minorEastAsia" w:hAnsi="Times New Roman" w:cs="Times New Roman"/>
+          <w:bCs/>
+          <w:sz w:val="24"/>
+          <w:szCs w:val="24"/>
+        </w:rPr>
+        <w:t>are available in the supplement.</w:t>
       </w:r>
     </w:p>
     <w:p>
@@ -14010,6 +12723,7 @@
           <w:rFonts w:ascii="Times New Roman" w:eastAsia="Times New Roman" w:hAnsi="Times New Roman" w:cs="Times New Roman"/>
           <w:sz w:val="24"/>
         </w:rPr>
+        <w:lastRenderedPageBreak/>
         <w:t>Staffing and testing strategies</w:t>
       </w:r>
     </w:p>
@@ -14029,7 +12743,39 @@
           <w:sz w:val="24"/>
           <w:szCs w:val="24"/>
         </w:rPr>
-        <w:t xml:space="preserve">CDCR collects operations records </w:t>
+        <w:t>I</w:t>
+      </w:r>
+      <w:r>
+        <w:rPr>
+          <w:rFonts w:ascii="Times New Roman" w:hAnsi="Times New Roman" w:cs="Times New Roman"/>
+          <w:sz w:val="24"/>
+          <w:szCs w:val="24"/>
+        </w:rPr>
+        <w:t>nformation on workdays (e.g., Mon-Thurs), work shifts (e.g., morning, evening, night), and SARS-CoV</w:t>
+      </w:r>
+      <w:r>
+        <w:rPr>
+          <w:rFonts w:ascii="Times New Roman" w:hAnsi="Times New Roman" w:cs="Times New Roman"/>
+          <w:sz w:val="24"/>
+          <w:szCs w:val="24"/>
+        </w:rPr>
+        <w:t>-</w:t>
+      </w:r>
+      <w:r>
+        <w:rPr>
+          <w:rFonts w:ascii="Times New Roman" w:hAnsi="Times New Roman" w:cs="Times New Roman"/>
+          <w:sz w:val="24"/>
+          <w:szCs w:val="24"/>
+        </w:rPr>
+        <w:t>2 testing schedules</w:t>
+      </w:r>
+      <w:r>
+        <w:rPr>
+          <w:rFonts w:ascii="Times New Roman" w:hAnsi="Times New Roman" w:cs="Times New Roman"/>
+          <w:sz w:val="24"/>
+          <w:szCs w:val="24"/>
+        </w:rPr>
+        <w:t xml:space="preserve"> </w:t>
       </w:r>
       <w:r>
         <w:rPr>
@@ -14045,47 +12791,47 @@
           <w:sz w:val="24"/>
           <w:szCs w:val="24"/>
         </w:rPr>
-        <w:t>including information on workdays (e.g., Mon-Thurs), work shifts (e.g., morning, evening, night), and SARS-CoV</w:t>
-      </w:r>
-      <w:r>
-        <w:rPr>
-          <w:rFonts w:ascii="Times New Roman" w:hAnsi="Times New Roman" w:cs="Times New Roman"/>
-          <w:sz w:val="24"/>
-          <w:szCs w:val="24"/>
-        </w:rPr>
-        <w:t>-</w:t>
-      </w:r>
-      <w:r>
-        <w:rPr>
-          <w:rFonts w:ascii="Times New Roman" w:hAnsi="Times New Roman" w:cs="Times New Roman"/>
-          <w:sz w:val="24"/>
-          <w:szCs w:val="24"/>
-        </w:rPr>
-        <w:t>2 testing schedules. We use</w:t>
-      </w:r>
-      <w:r>
-        <w:rPr>
-          <w:rFonts w:ascii="Times New Roman" w:hAnsi="Times New Roman" w:cs="Times New Roman"/>
-          <w:sz w:val="24"/>
-          <w:szCs w:val="24"/>
-        </w:rPr>
-        <w:t>d</w:t>
-      </w:r>
-      <w:r>
-        <w:rPr>
-          <w:rFonts w:ascii="Times New Roman" w:hAnsi="Times New Roman" w:cs="Times New Roman"/>
-          <w:sz w:val="24"/>
-          <w:szCs w:val="24"/>
-        </w:rPr>
-        <w:t xml:space="preserve"> this information to generate a realistic representation of staff working schedules in model simulations by sampling from </w:t>
-      </w:r>
-      <w:r>
-        <w:rPr>
-          <w:rFonts w:ascii="Times New Roman" w:hAnsi="Times New Roman" w:cs="Times New Roman"/>
-          <w:sz w:val="24"/>
-          <w:szCs w:val="24"/>
-        </w:rPr>
-        <w:t xml:space="preserve">standard </w:t>
+        <w:t xml:space="preserve">were provided by CDCR and used </w:t>
+      </w:r>
+      <w:r>
+        <w:rPr>
+          <w:rFonts w:ascii="Times New Roman" w:hAnsi="Times New Roman" w:cs="Times New Roman"/>
+          <w:sz w:val="24"/>
+          <w:szCs w:val="24"/>
+        </w:rPr>
+        <w:t>to generate a realistic representation of staff working schedules in model simulations</w:t>
+      </w:r>
+      <w:r>
+        <w:rPr>
+          <w:rFonts w:ascii="Times New Roman" w:hAnsi="Times New Roman" w:cs="Times New Roman"/>
+          <w:sz w:val="24"/>
+          <w:szCs w:val="24"/>
+        </w:rPr>
+        <w:t>.</w:t>
+      </w:r>
+      <w:r>
+        <w:rPr>
+          <w:rFonts w:ascii="Times New Roman" w:hAnsi="Times New Roman" w:cs="Times New Roman"/>
+          <w:sz w:val="24"/>
+          <w:szCs w:val="24"/>
+        </w:rPr>
+        <w:t xml:space="preserve"> </w:t>
+      </w:r>
+      <w:r>
+        <w:rPr>
+          <w:rFonts w:ascii="Times New Roman" w:hAnsi="Times New Roman" w:cs="Times New Roman"/>
+          <w:sz w:val="24"/>
+          <w:szCs w:val="24"/>
+        </w:rPr>
+        <w:t>S</w:t>
+      </w:r>
+      <w:r>
+        <w:rPr>
+          <w:rFonts w:ascii="Times New Roman" w:hAnsi="Times New Roman" w:cs="Times New Roman"/>
+          <w:sz w:val="24"/>
+          <w:szCs w:val="24"/>
+        </w:rPr>
+        <w:t xml:space="preserve">tandard </w:t>
       </w:r>
       <w:r>
         <w:rPr>
@@ -14101,6 +12847,14 @@
           <w:sz w:val="24"/>
           <w:szCs w:val="24"/>
         </w:rPr>
+        <w:t xml:space="preserve">including typical workdays during the week and typical shift worked were </w:t>
+      </w:r>
+      <w:r>
+        <w:rPr>
+          <w:rFonts w:ascii="Times New Roman" w:hAnsi="Times New Roman" w:cs="Times New Roman"/>
+          <w:sz w:val="24"/>
+          <w:szCs w:val="24"/>
+        </w:rPr>
         <w:t>identified</w:t>
       </w:r>
       <w:r>
@@ -14109,15 +12863,15 @@
           <w:sz w:val="24"/>
           <w:szCs w:val="24"/>
         </w:rPr>
-        <w:t xml:space="preserve"> among custody staff</w:t>
-      </w:r>
-      <w:r>
-        <w:rPr>
-          <w:rFonts w:ascii="Times New Roman" w:hAnsi="Times New Roman" w:cs="Times New Roman"/>
-          <w:sz w:val="24"/>
-          <w:szCs w:val="24"/>
-        </w:rPr>
-        <w:t xml:space="preserve"> using K-means clustering</w:t>
+        <w:t xml:space="preserve"> </w:t>
+      </w:r>
+      <w:r>
+        <w:rPr>
+          <w:rFonts w:ascii="Times New Roman" w:hAnsi="Times New Roman" w:cs="Times New Roman"/>
+          <w:sz w:val="24"/>
+          <w:szCs w:val="24"/>
+        </w:rPr>
+        <w:t>using K-means clustering</w:t>
       </w:r>
       <w:r>
         <w:rPr>
@@ -14126,6 +12880,14 @@
           <w:szCs w:val="24"/>
         </w:rPr>
         <w:t>.</w:t>
+      </w:r>
+      <w:r>
+        <w:rPr>
+          <w:rFonts w:ascii="Times New Roman" w:hAnsi="Times New Roman" w:cs="Times New Roman"/>
+          <w:sz w:val="24"/>
+          <w:szCs w:val="24"/>
+        </w:rPr>
+        <w:t xml:space="preserve"> The most common work schedules identified among CDCR staff were then used directly to generate work schedules in the IBM.</w:t>
       </w:r>
     </w:p>
     <w:p>
@@ -14144,25 +12906,7 @@
           <w:sz w:val="24"/>
           <w:szCs w:val="24"/>
         </w:rPr>
-        <w:t>Two experimental testing strategies were considered in model simulations. Under a random testing strategy, testing for each worker occurs at random during their work shifts depending on the frequency (</w:t>
-      </w:r>
-      <w:proofErr w:type="gramStart"/>
-      <w:r>
-        <w:rPr>
-          <w:rFonts w:ascii="Times New Roman" w:hAnsi="Times New Roman" w:cs="Times New Roman"/>
-          <w:sz w:val="24"/>
-          <w:szCs w:val="24"/>
-        </w:rPr>
-        <w:t>i.e.</w:t>
-      </w:r>
-      <w:proofErr w:type="gramEnd"/>
-      <w:r>
-        <w:rPr>
-          <w:rFonts w:ascii="Times New Roman" w:hAnsi="Times New Roman" w:cs="Times New Roman"/>
-          <w:sz w:val="24"/>
-          <w:szCs w:val="24"/>
-        </w:rPr>
-        <w:t xml:space="preserve"> with </w:t>
+        <w:t xml:space="preserve">Two experimental testing strategies were considered in model simulations. Under a random testing strategy, testing for each worker occurs at random during their work shifts depending on the frequency (i.e. with </w:t>
       </w:r>
       <m:oMath>
         <m:r>
@@ -14215,7 +12959,7 @@
           <w:sz w:val="24"/>
           <w:szCs w:val="24"/>
         </w:rPr>
-        <w:t xml:space="preserve">week). Under a systematic testing strategy, each worker is always tested on the same day(s) of their shift each week. For </w:t>
+        <w:t xml:space="preserve">week). Under a systematic testing strategy, each worker is always tested on the same day(s) each week. For </w:t>
       </w:r>
       <m:oMath>
         <m:r>
@@ -14252,16 +12996,7 @@
           <w:sz w:val="24"/>
           <w:szCs w:val="24"/>
         </w:rPr>
-        <w:t xml:space="preserve">, systematic testing always occurs </w:t>
-      </w:r>
-      <w:r>
-        <w:rPr>
-          <w:rFonts w:ascii="Times New Roman" w:hAnsi="Times New Roman" w:cs="Times New Roman"/>
-          <w:sz w:val="24"/>
-          <w:szCs w:val="24"/>
-        </w:rPr>
-        <w:lastRenderedPageBreak/>
-        <w:t xml:space="preserve">on the first day of their workweek; for </w:t>
+        <w:t xml:space="preserve">, systematic testing always occurs on the first day of their workweek; for </w:t>
       </w:r>
       <m:oMath>
         <m:r>
@@ -14386,154 +13121,7 @@
           <w:sz w:val="24"/>
           <w:szCs w:val="24"/>
         </w:rPr>
-        <w:t>A</w:t>
-      </w:r>
-      <w:r>
-        <w:rPr>
-          <w:rFonts w:ascii="Times New Roman" w:hAnsi="Times New Roman" w:cs="Times New Roman"/>
-          <w:sz w:val="24"/>
-          <w:szCs w:val="24"/>
-        </w:rPr>
-        <w:t xml:space="preserve">ll tests conducted when </w:t>
-      </w:r>
-      <m:oMath>
-        <m:sSub>
-          <m:sSubPr>
-            <m:ctrlPr>
-              <w:rPr>
-                <w:rFonts w:ascii="Cambria Math" w:hAnsi="Cambria Math" w:cs="Times New Roman"/>
-                <w:sz w:val="24"/>
-                <w:szCs w:val="24"/>
-              </w:rPr>
-            </m:ctrlPr>
-          </m:sSubPr>
-          <m:e>
-            <m:r>
-              <w:rPr>
-                <w:rFonts w:ascii="Cambria Math" w:hAnsi="Cambria Math" w:cs="Times New Roman"/>
-                <w:sz w:val="24"/>
-                <w:szCs w:val="24"/>
-              </w:rPr>
-              <m:t>β</m:t>
-            </m:r>
-          </m:e>
-          <m:sub>
-            <m:r>
-              <w:rPr>
-                <w:rFonts w:ascii="Cambria Math" w:hAnsi="Cambria Math" w:cs="Times New Roman"/>
-                <w:sz w:val="24"/>
-                <w:szCs w:val="24"/>
-              </w:rPr>
-              <m:t>it</m:t>
-            </m:r>
-          </m:sub>
-        </m:sSub>
-        <m:r>
-          <m:rPr>
-            <m:sty m:val="p"/>
-          </m:rPr>
-          <w:rPr>
-            <w:rFonts w:ascii="Cambria Math" w:hAnsi="Cambria Math" w:cs="Times New Roman"/>
-            <w:sz w:val="24"/>
-            <w:szCs w:val="24"/>
-          </w:rPr>
-          <m:t>&gt;</m:t>
-        </m:r>
-        <m:r>
-          <w:rPr>
-            <w:rFonts w:ascii="Cambria Math" w:hAnsi="Cambria Math" w:cs="Times New Roman"/>
-            <w:sz w:val="24"/>
-            <w:szCs w:val="24"/>
-          </w:rPr>
-          <m:t>0</m:t>
-        </m:r>
-      </m:oMath>
-      <w:r>
-        <w:rPr>
-          <w:rFonts w:ascii="Times New Roman" w:hAnsi="Times New Roman" w:cs="Times New Roman"/>
-          <w:sz w:val="24"/>
-          <w:szCs w:val="24"/>
-        </w:rPr>
-        <w:t xml:space="preserve"> </w:t>
-      </w:r>
-      <w:r>
-        <w:rPr>
-          <w:rFonts w:ascii="Times New Roman" w:hAnsi="Times New Roman" w:cs="Times New Roman"/>
-          <w:sz w:val="24"/>
-          <w:szCs w:val="24"/>
-        </w:rPr>
-        <w:t xml:space="preserve">are assumed to </w:t>
-      </w:r>
-      <w:r>
-        <w:rPr>
-          <w:rFonts w:ascii="Times New Roman" w:hAnsi="Times New Roman" w:cs="Times New Roman"/>
-          <w:sz w:val="24"/>
-          <w:szCs w:val="24"/>
-        </w:rPr>
-        <w:t>return a positive result</w:t>
-      </w:r>
-      <w:r>
-        <w:rPr>
-          <w:rFonts w:ascii="Times New Roman" w:hAnsi="Times New Roman" w:cs="Times New Roman"/>
-          <w:sz w:val="24"/>
-          <w:szCs w:val="24"/>
-        </w:rPr>
-        <w:t xml:space="preserve"> </w:t>
-      </w:r>
-      <w:r>
-        <w:rPr>
-          <w:rFonts w:ascii="Times New Roman" w:hAnsi="Times New Roman" w:cs="Times New Roman"/>
-          <w:sz w:val="24"/>
-          <w:szCs w:val="24"/>
-        </w:rPr>
-        <w:fldChar w:fldCharType="begin"/>
-      </w:r>
-      <w:r>
-        <w:rPr>
-          <w:rFonts w:ascii="Times New Roman" w:hAnsi="Times New Roman" w:cs="Times New Roman"/>
-          <w:sz w:val="24"/>
-          <w:szCs w:val="24"/>
-        </w:rPr>
-        <w:instrText xml:space="preserve"> ADDIN ZOTERO_ITEM CSL_CITATION {"citationID":"mk88cfsH","properties":{"formattedCitation":"(25\\uc0\\u8211{}27)","plainCitation":"(25–27)","noteIndex":0},"citationItems":[{"id":545,"uris":["http://zotero.org/users/3463997/items/JIKUVMKD"],"uri":["http://zotero.org/users/3463997/items/JIKUVMKD"],"itemData":{"id":545,"type":"article-journal","abstract":"We evaluated the performance of the Abbott BinaxNOW rapid antigen test for coronavirus disease 2019 (Binax-CoV2) to detect virus among persons, regardless of symptoms, at a public plaza site of ongoing community transmission. Titration with cultured severe acute respiratory syndrome coronavirus 2 yielded a human observable threshold between 1.6 × 104-4.3 × 104 viral RNA copies (cycle threshold [Ct], 30.3–28.8). Among 878 subjects tested, 3% (26 of 878) were positive by reverse-transcription polymerase chain reaction, of whom 15 of 26 had a Ct &amp;lt;30, indicating high viral load; of these, 40% (6 of 15) were asymptomatic. Using this Ct threshold (&amp;lt;30) for Binax-CoV2 evaluation, the sensitivity of Binax-CoV2 was 93.3% (95% confidence interval, 68.1%–99.8%) (14 of 15) and the specificity was 99.9% (99.4%–99.9%) (855 of 856).","container-title":"The Journal of Infectious Diseases","DOI":"10.1093/infdis/jiaa802","ISSN":"0022-1899","issue":"7","journalAbbreviation":"The Journal of Infectious Diseases","page":"1139-1144","source":"Silverchair","title":"Performance Characteristics of a Rapid Severe Acute Respiratory Syndrome Coronavirus 2 Antigen Detection Assay at a Public Plaza Testing Site in San Francisco","volume":"223","author":[{"family":"Pilarowski","given":"Genay"},{"family":"Lebel","given":"Paul"},{"family":"Sunshine","given":"Sara"},{"family":"Liu","given":"Jamin"},{"family":"Crawford","given":"Emily"},{"family":"Marquez","given":"Carina"},{"family":"Rubio","given":"Luis"},{"family":"Chamie","given":"Gabriel"},{"family":"Martinez","given":"Jackie"},{"family":"Peng","given":"James"},{"family":"Black","given":"Douglas"},{"family":"Wu","given":"Wesley"},{"family":"Pak","given":"John"},{"family":"Laurie","given":"Matthew T"},{"family":"Jones","given":"Diane"},{"family":"Miller","given":"Steve"},{"family":"Jacobo","given":"Jon"},{"family":"Rojas","given":"Susana"},{"family":"Rojas","given":"Susy"},{"family":"Nakamura","given":"Robert"},{"family":"Tulier-Laiwa","given":"Valerie"},{"family":"Petersen","given":"Maya"},{"family":"Havlir","given":"Diane V"},{"family":"DeRisi","given":"Joseph"},{"literal":"The CLIAHUB Consortium"}],"issued":{"date-parts":[["2021",4,1]]}},"label":"page"},{"id":542,"uris":["http://zotero.org/users/3463997/items/SMPE2SMU"],"uri":["http://zotero.org/users/3463997/items/SMPE2SMU"],"itemData":{"id":542,"type":"article-journal","abstract":"Among 3302 persons tested for severe acute respiratory syndrome coronavirus 2 (SARS-CoV-2) by BinaxNOWTM and reverse transcription polymerase chain reaction (RT-PCR) in a community setting, rapid assay sensitivity was 100%/98.5%/89% using RT-PCR cycle thresholds of 30, 35, and no threshold. The specificity was 99.9%. Performance was high across ages and those with and without symptoms. Rapid resulting permitted immediate public health action.","container-title":"Clinical Infectious Diseases","DOI":"10.1093/cid/ciaa1890","ISSN":"1058-4838","issue":"ciaa1890","journalAbbreviation":"Clinical Infectious Diseases","source":"Silverchair","title":"Field Performance and Public Health Response Using the BinaxNOWTM Rapid Severe Acute Respiratory Syndrome Coronavirus 2 (SARS-CoV-2) Antigen Detection Assay During Community-Based Testing","URL":"https://doi.org/10.1093/cid/ciaa1890","author":[{"family":"Pilarowski","given":"Genay"},{"family":"Marquez","given":"Carina"},{"family":"Rubio","given":"Luis"},{"family":"Peng","given":"James"},{"family":"Martinez","given":"Jackie"},{"family":"Black","given":"Douglas"},{"family":"Chamie","given":"Gabriel"},{"family":"Jones","given":"Diane"},{"family":"Jacobo","given":"Jon"},{"family":"Tulier-Laiwa","given":"Valerie"},{"family":"Rojas","given":"Susana"},{"family":"Rojas","given":"Susy"},{"family":"Cox","given":"Chesa"},{"family":"Nakamura","given":"Robert"},{"family":"Petersen","given":"Maya"},{"family":"DeRisi","given":"Joseph"},{"family":"Havlir","given":"Diane V"}],"accessed":{"date-parts":[["2021",7,14]]},"issued":{"date-parts":[["2020",12,26]]}},"label":"page"},{"id":599,"uris":["http://zotero.org/users/3463997/items/6YEC79VW"],"uri":["http://zotero.org/users/3463997/items/6YEC79VW"],"itemData":{"id":599,"type":"article-journal","abstract":"While there has been significant progress in the development of rapid COVID-19 diagnostics, as the pandemic unfolds, new challenges have emerged, including whether these technologies can reliably detect the more infectious variants of concern and be viably deployed in non-clinical settings as “self-tests”. Multidisciplinary evaluation of the Abbott BinaxNOW COVID-19 Ag Card (BinaxNOW, a widely used rapid antigen test, included limit of detection, variant detection, test performance across different age-groups, and usability with self/caregiver-administration. While BinaxNOW detected the highly infectious variants, B.1.1.7 (Alpha) first identified in the UK, B.1.351 (Beta) first identified in South Africa, P.1 (Gamma) first identified in Brazil, B.1.617.2 (Delta) first identified in India and B.1.2, a non-VOC, test sensitivity decreased with decreasing viral loads. Moreover, BinaxNOW sensitivity trended lower when devices were performed by patients/caregivers themselves compared to trained clinical staff, despite universally high usability assessments following self/caregiver-administration among different age groups. Overall, these data indicate that while BinaxNOW accurately detects the new viral variants, as rapid COVID-19 tests enter the home, their already lower sensitivities compared to RT-PCR may decrease even more due to user error.","container-title":"Scientific Reports","DOI":"10.1038/s41598-021-94055-1","ISSN":"2045-2322","issue":"1","journalAbbreviation":"Sci Rep","language":"en","note":"Bandiera_abtest: a\nCc_license_type: cc_by\nCg_type: Nature Research Journals\nnumber: 1\nPrimary_atype: Research\npublisher: Nature Publishing Group\nSubject_term: Infectious diseases;Viral infection\nSubject_term_id: infectious-diseases;viral-infection","page":"14604","source":"www.nature.com","title":"Multidisciplinary assessment of the Abbott BinaxNOW SARS-CoV-2 point-of-care antigen test in the context of emerging viral variants and self-administration","volume":"11","author":[{"family":"Frediani","given":"Jennifer K."},{"family":"Levy","given":"Joshua M."},{"family":"Rao","given":"Anuradha"},{"family":"Bassit","given":"Leda"},{"family":"Figueroa","given":"Janet"},{"family":"Vos","given":"Miriam B."},{"family":"Wood","given":"Anna"},{"family":"Jerris","given":"Robert"},{"literal":"Van Leung-Pineda"},{"family":"Gonzalez","given":"Mark D."},{"family":"Rogers","given":"Beverly B."},{"family":"Mavigner","given":"Maud"},{"family":"Schinazi","given":"Raymond F."},{"family":"Schoof","given":"Nils"},{"family":"Waggoner","given":"Jesse J."},{"family":"Kempker","given":"Russell R."},{"family":"Rebolledo","given":"Paulina A."},{"family":"O’Neal","given":"Jared W."},{"family":"Stone","given":"Cheryl"},{"family":"Chahroudi","given":"Ann"},{"family":"Morris","given":"Claudia R."},{"family":"Suessmith","given":"Allie"},{"family":"Sullivan","given":"Julie"},{"family":"Farmer","given":"Sarah"},{"family":"Foster","given":"Amanda"},{"family":"Roback","given":"John D."},{"family":"Ramachandra","given":"Thanuja"},{"family":"Washington","given":"CaDeidre"},{"family":"Le","given":"Kristie"},{"family":"Cordero","given":"Maria C."},{"family":"Esper","given":"Annette"},{"family":"Nehl","given":"Eric J."},{"family":"Wang","given":"Yun F."},{"family":"Tyburski","given":"Erika A."},{"family":"Martin","given":"Greg S."},{"family":"Lam","given":"Wilbur A."}],"issued":{"date-parts":[["2021",7,16]]}},"label":"page"}],"schema":"https://github.com/citation-style-language/schema/raw/master/csl-citation.json"} </w:instrText>
-      </w:r>
-      <w:r>
-        <w:rPr>
-          <w:rFonts w:ascii="Times New Roman" w:hAnsi="Times New Roman" w:cs="Times New Roman"/>
-          <w:sz w:val="24"/>
-          <w:szCs w:val="24"/>
-        </w:rPr>
-        <w:fldChar w:fldCharType="separate"/>
-      </w:r>
-      <w:r>
-        <w:rPr>
-          <w:rFonts w:ascii="Times New Roman" w:hAnsi="Times New Roman" w:cs="Times New Roman"/>
-          <w:sz w:val="24"/>
-        </w:rPr>
-        <w:t>(25–27)</w:t>
-      </w:r>
-      <w:r>
-        <w:rPr>
-          <w:rFonts w:ascii="Times New Roman" w:hAnsi="Times New Roman" w:cs="Times New Roman"/>
-          <w:sz w:val="24"/>
-          <w:szCs w:val="24"/>
-        </w:rPr>
-        <w:fldChar w:fldCharType="end"/>
-      </w:r>
-      <w:r>
-        <w:rPr>
-          <w:rFonts w:ascii="Times New Roman" w:hAnsi="Times New Roman" w:cs="Times New Roman"/>
-          <w:sz w:val="24"/>
-          <w:szCs w:val="24"/>
-        </w:rPr>
-        <w:t xml:space="preserve"> and no testing other than systematic screening testing occurs</w:t>
-      </w:r>
-      <w:r>
-        <w:rPr>
-          <w:rFonts w:ascii="Times New Roman" w:hAnsi="Times New Roman" w:cs="Times New Roman"/>
-          <w:sz w:val="24"/>
-          <w:szCs w:val="24"/>
-        </w:rPr>
-        <w:t xml:space="preserve">. The total number of tests conducted in each simulation is recorded as: </w:t>
+        <w:t xml:space="preserve">The total number of tests conducted in each simulation is recorded as: </w:t>
       </w:r>
       <m:oMath>
         <m:sSubSup>
@@ -14791,6 +13379,89 @@
       </m:oMath>
       <w:r>
         <w:rPr>
+          <w:rFonts w:ascii="Times New Roman" w:eastAsiaTheme="minorEastAsia" w:hAnsi="Times New Roman" w:cs="Times New Roman"/>
+          <w:sz w:val="24"/>
+          <w:szCs w:val="24"/>
+        </w:rPr>
+        <w:t xml:space="preserve">, where </w:t>
+      </w:r>
+      <m:oMath>
+        <m:r>
+          <m:rPr>
+            <m:scr m:val="script"/>
+            <m:sty m:val="b"/>
+          </m:rPr>
+          <w:rPr>
+            <w:rFonts w:ascii="Cambria Math" w:hAnsi="Cambria Math" w:cs="Times New Roman"/>
+            <w:sz w:val="24"/>
+            <w:szCs w:val="24"/>
+          </w:rPr>
+          <m:t>T</m:t>
+        </m:r>
+        <m:r>
+          <m:rPr>
+            <m:sty m:val="p"/>
+          </m:rPr>
+          <w:rPr>
+            <w:rFonts w:ascii="Cambria Math" w:hAnsi="Cambria Math" w:cs="Times New Roman"/>
+            <w:sz w:val="24"/>
+            <w:szCs w:val="24"/>
+          </w:rPr>
+          <m:t>(</m:t>
+        </m:r>
+        <m:sSub>
+          <m:sSubPr>
+            <m:ctrlPr>
+              <w:rPr>
+                <w:rFonts w:ascii="Cambria Math" w:hAnsi="Cambria Math" w:cs="Times New Roman"/>
+                <w:sz w:val="24"/>
+                <w:szCs w:val="24"/>
+              </w:rPr>
+            </m:ctrlPr>
+          </m:sSubPr>
+          <m:e>
+            <m:r>
+              <w:rPr>
+                <w:rFonts w:ascii="Cambria Math" w:hAnsi="Cambria Math" w:cs="Times New Roman"/>
+                <w:sz w:val="24"/>
+                <w:szCs w:val="24"/>
+              </w:rPr>
+              <m:t>w</m:t>
+            </m:r>
+          </m:e>
+          <m:sub>
+            <m:r>
+              <w:rPr>
+                <w:rFonts w:ascii="Cambria Math" w:hAnsi="Cambria Math" w:cs="Times New Roman"/>
+                <w:sz w:val="24"/>
+                <w:szCs w:val="24"/>
+              </w:rPr>
+              <m:t>it</m:t>
+            </m:r>
+          </m:sub>
+        </m:sSub>
+        <m:r>
+          <m:rPr>
+            <m:sty m:val="p"/>
+          </m:rPr>
+          <w:rPr>
+            <w:rFonts w:ascii="Cambria Math" w:hAnsi="Cambria Math" w:cs="Times New Roman"/>
+            <w:sz w:val="24"/>
+            <w:szCs w:val="24"/>
+          </w:rPr>
+          <m:t>)</m:t>
+        </m:r>
+      </m:oMath>
+      <w:r>
+        <w:rPr>
+          <w:rFonts w:ascii="Times New Roman" w:eastAsiaTheme="minorEastAsia" w:hAnsi="Times New Roman" w:cs="Times New Roman"/>
+          <w:sz w:val="24"/>
+          <w:szCs w:val="24"/>
+        </w:rPr>
+        <w:t xml:space="preserve"> is an indicator function defining shifts at which staff are tested based on their testing schedule</w:t>
+      </w:r>
+      <w:r>
+        <w:rPr>
           <w:rFonts w:ascii="Times New Roman" w:hAnsi="Times New Roman" w:cs="Times New Roman"/>
           <w:sz w:val="24"/>
           <w:szCs w:val="24"/>
@@ -15065,6 +13736,7 @@
           <w:rFonts w:ascii="Times New Roman" w:eastAsia="Times New Roman" w:hAnsi="Times New Roman" w:cs="Times New Roman"/>
           <w:sz w:val="24"/>
         </w:rPr>
+        <w:lastRenderedPageBreak/>
         <w:t>Sensitivity Analyses</w:t>
       </w:r>
     </w:p>
@@ -15084,8 +13756,25 @@
           <w:szCs w:val="24"/>
         </w:rPr>
         <w:tab/>
-        <w:t>Several sensitivity analyses were conducted to evaluate the influence of model assumptions and other factors on key model outcomes. There is some initial evidence that the now widespread B.1.617 “delta” SARS-CoV2 variant has a shorter latent period and higher peak viral load than the previously dominant “alpha” variant. As such, simulations with a “delta” infectiousness profile were conducted to determine if alterations to the infectiousness profile affect the efficacy of the proposed testing regimens</w:t>
-      </w:r>
+      </w:r>
+      <w:r>
+        <w:rPr>
+          <w:rFonts w:ascii="Times New Roman" w:hAnsi="Times New Roman" w:cs="Times New Roman"/>
+          <w:sz w:val="24"/>
+          <w:szCs w:val="24"/>
+        </w:rPr>
+        <w:t xml:space="preserve">Simulations were conducted across community prevalences of </w:t>
+      </w:r>
+      <m:oMath>
+        <m:r>
+          <w:rPr>
+            <w:rFonts w:ascii="Cambria Math" w:hAnsi="Cambria Math" w:cs="Times New Roman"/>
+            <w:sz w:val="24"/>
+            <w:szCs w:val="24"/>
+          </w:rPr>
+          <m:t>0.1%,</m:t>
+        </m:r>
+      </m:oMath>
       <w:r>
         <w:rPr>
           <w:rFonts w:ascii="Times New Roman" w:hAnsi="Times New Roman" w:cs="Times New Roman"/>
@@ -15094,6 +13783,195 @@
         </w:rPr>
         <w:t xml:space="preserve"> </w:t>
       </w:r>
+      <m:oMath>
+        <m:r>
+          <w:rPr>
+            <w:rFonts w:ascii="Cambria Math" w:hAnsi="Cambria Math" w:cs="Times New Roman"/>
+            <w:sz w:val="24"/>
+            <w:szCs w:val="24"/>
+          </w:rPr>
+          <m:t>0.5%</m:t>
+        </m:r>
+      </m:oMath>
+      <w:r>
+        <w:rPr>
+          <w:rFonts w:ascii="Times New Roman" w:hAnsi="Times New Roman" w:cs="Times New Roman"/>
+          <w:sz w:val="24"/>
+          <w:szCs w:val="24"/>
+        </w:rPr>
+        <w:t xml:space="preserve">, and </w:t>
+      </w:r>
+      <m:oMath>
+        <m:r>
+          <w:rPr>
+            <w:rFonts w:ascii="Cambria Math" w:hAnsi="Cambria Math" w:cs="Times New Roman"/>
+            <w:sz w:val="24"/>
+            <w:szCs w:val="24"/>
+          </w:rPr>
+          <m:t>1%</m:t>
+        </m:r>
+      </m:oMath>
+      <w:r>
+        <w:rPr>
+          <w:rFonts w:ascii="Times New Roman" w:hAnsi="Times New Roman" w:cs="Times New Roman"/>
+          <w:sz w:val="24"/>
+          <w:szCs w:val="24"/>
+        </w:rPr>
+        <w:t xml:space="preserve">; </w:t>
+      </w:r>
+      <m:oMath>
+        <m:r>
+          <m:rPr>
+            <m:scr m:val="script"/>
+          </m:rPr>
+          <w:rPr>
+            <w:rFonts w:ascii="Cambria Math" w:hAnsi="Cambria Math" w:cs="Times New Roman"/>
+            <w:sz w:val="24"/>
+            <w:szCs w:val="24"/>
+          </w:rPr>
+          <m:t>R</m:t>
+        </m:r>
+        <m:r>
+          <w:rPr>
+            <w:rFonts w:ascii="Cambria Math" w:eastAsiaTheme="minorEastAsia" w:hAnsi="Cambria Math" w:cs="Times New Roman"/>
+            <w:sz w:val="24"/>
+            <w:szCs w:val="24"/>
+          </w:rPr>
+          <m:t>∈</m:t>
+        </m:r>
+        <m:d>
+          <m:dPr>
+            <m:begChr m:val="{"/>
+            <m:endChr m:val="}"/>
+            <m:ctrlPr>
+              <w:rPr>
+                <w:rFonts w:ascii="Cambria Math" w:eastAsiaTheme="minorEastAsia" w:hAnsi="Cambria Math" w:cs="Times New Roman"/>
+                <w:i/>
+                <w:sz w:val="24"/>
+                <w:szCs w:val="24"/>
+              </w:rPr>
+            </m:ctrlPr>
+          </m:dPr>
+          <m:e>
+            <m:r>
+              <w:rPr>
+                <w:rFonts w:ascii="Cambria Math" w:eastAsiaTheme="minorEastAsia" w:hAnsi="Cambria Math" w:cs="Times New Roman"/>
+                <w:sz w:val="24"/>
+                <w:szCs w:val="24"/>
+              </w:rPr>
+              <m:t>0.5, 1.0, 1.5</m:t>
+            </m:r>
+          </m:e>
+        </m:d>
+      </m:oMath>
+      <w:r>
+        <w:rPr>
+          <w:rFonts w:ascii="Times New Roman" w:eastAsiaTheme="minorEastAsia" w:hAnsi="Times New Roman" w:cs="Times New Roman"/>
+          <w:sz w:val="24"/>
+          <w:szCs w:val="24"/>
+        </w:rPr>
+        <w:t xml:space="preserve">; </w:t>
+      </w:r>
+      <m:oMath>
+        <m:r>
+          <w:rPr>
+            <w:rFonts w:ascii="Cambria Math" w:eastAsiaTheme="minorEastAsia" w:hAnsi="Cambria Math" w:cs="Times New Roman"/>
+            <w:sz w:val="24"/>
+            <w:szCs w:val="24"/>
+          </w:rPr>
+          <m:t>d∈</m:t>
+        </m:r>
+        <m:d>
+          <m:dPr>
+            <m:begChr m:val="{"/>
+            <m:endChr m:val="}"/>
+            <m:ctrlPr>
+              <w:rPr>
+                <w:rFonts w:ascii="Cambria Math" w:eastAsiaTheme="minorEastAsia" w:hAnsi="Cambria Math" w:cs="Times New Roman"/>
+                <w:i/>
+                <w:sz w:val="24"/>
+                <w:szCs w:val="24"/>
+              </w:rPr>
+            </m:ctrlPr>
+          </m:dPr>
+          <m:e>
+            <m:r>
+              <w:rPr>
+                <w:rFonts w:ascii="Cambria Math" w:eastAsiaTheme="minorEastAsia" w:hAnsi="Cambria Math" w:cs="Times New Roman"/>
+                <w:sz w:val="24"/>
+                <w:szCs w:val="24"/>
+              </w:rPr>
+              <m:t>0, 1</m:t>
+            </m:r>
+          </m:e>
+        </m:d>
+      </m:oMath>
+      <w:r>
+        <w:rPr>
+          <w:rFonts w:ascii="Times New Roman" w:eastAsiaTheme="minorEastAsia" w:hAnsi="Times New Roman" w:cs="Times New Roman"/>
+          <w:sz w:val="24"/>
+          <w:szCs w:val="24"/>
+        </w:rPr>
+        <w:t xml:space="preserve">; and </w:t>
+      </w:r>
+      <m:oMath>
+        <m:r>
+          <w:rPr>
+            <w:rFonts w:ascii="Cambria Math" w:eastAsiaTheme="minorEastAsia" w:hAnsi="Cambria Math" w:cs="Times New Roman"/>
+            <w:sz w:val="24"/>
+            <w:szCs w:val="24"/>
+          </w:rPr>
+          <m:t>f∈</m:t>
+        </m:r>
+        <m:d>
+          <m:dPr>
+            <m:begChr m:val="{"/>
+            <m:endChr m:val="}"/>
+            <m:ctrlPr>
+              <w:rPr>
+                <w:rFonts w:ascii="Cambria Math" w:eastAsiaTheme="minorEastAsia" w:hAnsi="Cambria Math" w:cs="Times New Roman"/>
+                <w:i/>
+                <w:sz w:val="24"/>
+                <w:szCs w:val="24"/>
+              </w:rPr>
+            </m:ctrlPr>
+          </m:dPr>
+          <m:e>
+            <m:r>
+              <w:rPr>
+                <w:rFonts w:ascii="Cambria Math" w:eastAsiaTheme="minorEastAsia" w:hAnsi="Cambria Math" w:cs="Times New Roman"/>
+                <w:sz w:val="24"/>
+                <w:szCs w:val="24"/>
+              </w:rPr>
+              <m:t>0.5, 1, 2, 4</m:t>
+            </m:r>
+          </m:e>
+        </m:d>
+      </m:oMath>
+      <w:r>
+        <w:rPr>
+          <w:rFonts w:ascii="Times New Roman" w:eastAsiaTheme="minorEastAsia" w:hAnsi="Times New Roman" w:cs="Times New Roman"/>
+          <w:sz w:val="24"/>
+          <w:szCs w:val="24"/>
+        </w:rPr>
+        <w:t xml:space="preserve">. </w:t>
+      </w:r>
+      <w:r>
+        <w:rPr>
+          <w:rFonts w:ascii="Times New Roman" w:hAnsi="Times New Roman" w:cs="Times New Roman"/>
+          <w:sz w:val="24"/>
+          <w:szCs w:val="24"/>
+        </w:rPr>
+        <w:t>Sensitivity analyses investigating the influence of a delta SARS-CoV-2 variant infectiousness profile</w:t>
+      </w:r>
+      <w:r>
+        <w:rPr>
+          <w:rFonts w:ascii="Times New Roman" w:hAnsi="Times New Roman" w:cs="Times New Roman"/>
+          <w:sz w:val="24"/>
+          <w:szCs w:val="24"/>
+        </w:rPr>
+        <w:t xml:space="preserve"> </w:t>
+      </w:r>
       <w:r>
         <w:rPr>
           <w:rFonts w:ascii="Times New Roman" w:hAnsi="Times New Roman" w:cs="Times New Roman"/>
@@ -15107,115 +13985,71 @@
           <w:rFonts w:ascii="Times New Roman" w:hAnsi="Times New Roman" w:cs="Times New Roman"/>
           <w:sz w:val="24"/>
           <w:szCs w:val="24"/>
-          <w:highlight w:val="yellow"/>
-        </w:rPr>
-        <w:t>CITE China CDC paper,</w:t>
-      </w:r>
-      <w:r>
-        <w:rPr>
-          <w:rFonts w:ascii="Times New Roman" w:hAnsi="Times New Roman" w:cs="Times New Roman"/>
-          <w:sz w:val="24"/>
-          <w:szCs w:val="24"/>
-        </w:rPr>
-        <w:t xml:space="preserve"> </w:t>
-      </w:r>
-      <w:r>
-        <w:rPr>
-          <w:rFonts w:ascii="Times New Roman" w:hAnsi="Times New Roman" w:cs="Times New Roman"/>
-          <w:sz w:val="24"/>
-          <w:szCs w:val="24"/>
-          <w:highlight w:val="yellow"/>
-        </w:rPr>
-        <w:t>Figure S</w:t>
-      </w:r>
-      <w:r>
-        <w:rPr>
-          <w:rFonts w:ascii="Times New Roman" w:hAnsi="Times New Roman" w:cs="Times New Roman"/>
-          <w:sz w:val="24"/>
-          <w:szCs w:val="24"/>
-        </w:rPr>
-        <w:t>2</w:t>
-      </w:r>
-      <w:r>
-        <w:rPr>
-          <w:rFonts w:ascii="Times New Roman" w:hAnsi="Times New Roman" w:cs="Times New Roman"/>
-          <w:sz w:val="24"/>
-          <w:szCs w:val="24"/>
-        </w:rPr>
-        <w:t>)</w:t>
-      </w:r>
-      <w:r>
-        <w:rPr>
-          <w:rFonts w:ascii="Times New Roman" w:hAnsi="Times New Roman" w:cs="Times New Roman"/>
-          <w:sz w:val="24"/>
-          <w:szCs w:val="24"/>
-        </w:rPr>
-        <w:t xml:space="preserve">. Next, simulations incorporating imperfect test sensitivity and variable times between test administration and effective isolation of infectious individuals were conducted. These simulations were meant to explore the tradeoffs between acquiring prompt test results at the expense of lower diagnostic sensitivity—as may be expected with the use of rapid antigen tests—to higher sensitivity tests that may result in delays isolating infectious individuals—as may be expected if using NAATs. Finally, </w:t>
-      </w:r>
-      <w:r>
-        <w:rPr>
-          <w:rFonts w:ascii="Times New Roman" w:hAnsi="Times New Roman" w:cs="Times New Roman"/>
-          <w:sz w:val="24"/>
-          <w:szCs w:val="24"/>
-        </w:rPr>
-        <w:t>simulations relaxing the assumption of no self-</w:t>
-      </w:r>
-      <w:r>
-        <w:rPr>
-          <w:rFonts w:ascii="Times New Roman" w:hAnsi="Times New Roman" w:cs="Times New Roman"/>
-          <w:sz w:val="24"/>
-          <w:szCs w:val="24"/>
-        </w:rPr>
-        <w:lastRenderedPageBreak/>
-        <w:t>isolation due to symptoms were conducted. For these simulations, symptoms were assumed to occur in 80% of SARS-CoV2 infections and the percent of symptomatic</w:t>
-      </w:r>
-      <w:r>
-        <w:rPr>
-          <w:rFonts w:ascii="Times New Roman" w:hAnsi="Times New Roman" w:cs="Times New Roman"/>
-          <w:sz w:val="24"/>
-          <w:szCs w:val="24"/>
-        </w:rPr>
-        <w:t xml:space="preserve"> </w:t>
-      </w:r>
-      <w:r>
-        <w:rPr>
-          <w:rFonts w:ascii="Times New Roman" w:hAnsi="Times New Roman" w:cs="Times New Roman"/>
-          <w:sz w:val="24"/>
-          <w:szCs w:val="24"/>
-        </w:rPr>
-        <w:t xml:space="preserve">individuals who self-isolate upon symptom onset was varied from 0-100% in </w:t>
-      </w:r>
-      <w:r>
-        <w:rPr>
-          <w:rFonts w:ascii="Times New Roman" w:hAnsi="Times New Roman" w:cs="Times New Roman"/>
-          <w:sz w:val="24"/>
-          <w:szCs w:val="24"/>
-        </w:rPr>
-        <w:t>10%</w:t>
-      </w:r>
-      <w:r>
-        <w:rPr>
-          <w:rFonts w:ascii="Times New Roman" w:hAnsi="Times New Roman" w:cs="Times New Roman"/>
-          <w:sz w:val="24"/>
-          <w:szCs w:val="24"/>
-        </w:rPr>
-        <w:t xml:space="preserve"> </w:t>
-      </w:r>
-      <w:r>
-        <w:rPr>
-          <w:rFonts w:ascii="Times New Roman" w:hAnsi="Times New Roman" w:cs="Times New Roman"/>
-          <w:sz w:val="24"/>
-          <w:szCs w:val="24"/>
-        </w:rPr>
-        <w:t>increments</w:t>
-      </w:r>
-      <w:r>
-        <w:rPr>
-          <w:rFonts w:ascii="Times New Roman" w:hAnsi="Times New Roman" w:cs="Times New Roman"/>
-          <w:sz w:val="24"/>
-          <w:szCs w:val="24"/>
-        </w:rPr>
-        <w:t>.</w:t>
+        </w:rPr>
+        <w:fldChar w:fldCharType="begin"/>
+      </w:r>
+      <w:r>
+        <w:rPr>
+          <w:rFonts w:ascii="Times New Roman" w:hAnsi="Times New Roman" w:cs="Times New Roman"/>
+          <w:sz w:val="24"/>
+          <w:szCs w:val="24"/>
+        </w:rPr>
+        <w:instrText xml:space="preserve"> ADDIN ZOTERO_ITEM CSL_CITATION {"citationID":"IMMntE0E","properties":{"formattedCitation":"(28)","plainCitation":"(28)","noteIndex":0},"citationItems":[{"id":32,"uris":["http://zotero.org/users/3463997/items/2MPQ97G4"],"uri":["http://zotero.org/users/3463997/items/2MPQ97G4"],"itemData":{"id":32,"type":"article-journal","container-title":"China CDC Weekly","DOI":"10.46234/ccdcw2021.148","ISSN":"2096-7071","issue":"27","journalAbbreviation":"CCDCW","language":"en","note":"publisher: China CDC Weekly","page":"584-586","source":"weekly.chinacdc.cn","title":"Transmission Dynamics of an Outbreak of the COVID-19 Delta Variant B.1.617.2 — Guangdong Province, China, May–June 2021","volume":"3","author":[{"family":"Zhang","given":"Meng"},{"family":"Xiao","given":"Jianpeng"},{"family":"Deng","given":"Aiping"},{"family":"Zhang","given":"Yingtao"},{"family":"Zhuang","given":"Yali"},{"family":"Hu","given":"Ting"},{"family":"Li","given":"Jiansen"},{"family":"Tu","given":"Hongwei"},{"family":"Li","given":"Bosheng"},{"family":"Zhou","given":"Yan"},{"family":"Yuan","given":"Jun"},{"family":"Luo","given":"Lei"},{"family":"Liang","given":"Zimian"},{"family":"Huang","given":"Youzhi"},{"family":"Ye","given":"Guoqiang"},{"family":"Cai","given":"Mingwei"},{"family":"Li","given":"Gongli"},{"family":"Yang","given":"Bo"},{"family":"Xu","given":"Bin"},{"family":"Huang","given":"Ximing"},{"family":"Cui","given":"Yazun"},{"family":"Ren","given":"Dongsheng"},{"family":"Zhang","given":"Yanping"},{"family":"Kang","given":"Min"},{"family":"Li","given":"Yan"}],"issued":{"date-parts":[["2021",7,2]]}}}],"schema":"https://github.com/citation-style-language/schema/raw/master/csl-citation.json"} </w:instrText>
+      </w:r>
+      <w:r>
+        <w:rPr>
+          <w:rFonts w:ascii="Times New Roman" w:hAnsi="Times New Roman" w:cs="Times New Roman"/>
+          <w:sz w:val="24"/>
+          <w:szCs w:val="24"/>
+        </w:rPr>
+        <w:fldChar w:fldCharType="separate"/>
+      </w:r>
+      <w:r>
+        <w:rPr>
+          <w:rFonts w:ascii="Times New Roman" w:hAnsi="Times New Roman" w:cs="Times New Roman"/>
+          <w:sz w:val="24"/>
+        </w:rPr>
+        <w:t>(28)</w:t>
+      </w:r>
+      <w:r>
+        <w:rPr>
+          <w:rFonts w:ascii="Times New Roman" w:hAnsi="Times New Roman" w:cs="Times New Roman"/>
+          <w:sz w:val="24"/>
+          <w:szCs w:val="24"/>
+        </w:rPr>
+        <w:fldChar w:fldCharType="end"/>
+      </w:r>
+      <w:r>
+        <w:rPr>
+          <w:rFonts w:ascii="Times New Roman" w:hAnsi="Times New Roman" w:cs="Times New Roman"/>
+          <w:sz w:val="24"/>
+          <w:szCs w:val="24"/>
+        </w:rPr>
+        <w:t xml:space="preserve">, </w:t>
+      </w:r>
+      <w:r>
+        <w:rPr>
+          <w:rFonts w:ascii="Times New Roman" w:hAnsi="Times New Roman" w:cs="Times New Roman"/>
+          <w:sz w:val="24"/>
+          <w:szCs w:val="24"/>
+        </w:rPr>
+        <w:t>Figure S2</w:t>
+      </w:r>
+      <w:r>
+        <w:rPr>
+          <w:rFonts w:ascii="Times New Roman" w:hAnsi="Times New Roman" w:cs="Times New Roman"/>
+          <w:sz w:val="24"/>
+          <w:szCs w:val="24"/>
+        </w:rPr>
+        <w:t>)]</w:t>
+      </w:r>
+      <w:r>
+        <w:rPr>
+          <w:rFonts w:ascii="Times New Roman" w:hAnsi="Times New Roman" w:cs="Times New Roman"/>
+          <w:sz w:val="24"/>
+          <w:szCs w:val="24"/>
+        </w:rPr>
+        <w:t xml:space="preserve">, self-isolation of symptomatic infections, and variability in test sensitivity are explained in detail in the supplement. </w:t>
       </w:r>
     </w:p>
     <w:p>
@@ -15315,7 +14149,7 @@
           <w:sz w:val="24"/>
           <w:szCs w:val="24"/>
         </w:rPr>
-        <w:instrText xml:space="preserve"> ADDIN ZOTERO_ITEM CSL_CITATION {"citationID":"RZxZoMdK","properties":{"formattedCitation":"(28)","plainCitation":"(28)","noteIndex":0},"citationItems":[{"id":515,"uris":["http://zotero.org/users/3463997/items/SLKYICVG"],"uri":["http://zotero.org/users/3463997/items/SLKYICVG"],"itemData":{"id":515,"type":"book","event-place":"Vienna, Austria","publisher":"R Foundation for Statistical Computing","publisher-place":"Vienna, Austria","title":"R: A Language and Environment for Statistical Computing","URL":"https://www.R-project.org/","author":[{"literal":"R Core Team"}],"issued":{"date-parts":[["2021"]]}}}],"schema":"https://github.com/citation-style-language/schema/raw/master/csl-citation.json"} </w:instrText>
+        <w:instrText xml:space="preserve"> ADDIN ZOTERO_ITEM CSL_CITATION {"citationID":"RZxZoMdK","properties":{"formattedCitation":"(29)","plainCitation":"(29)","noteIndex":0},"citationItems":[{"id":108,"uris":["http://zotero.org/users/3463997/items/SLKYICVG"],"uri":["http://zotero.org/users/3463997/items/SLKYICVG"],"itemData":{"id":108,"type":"book","event-place":"Vienna, Austria","publisher":"R Foundation for Statistical Computing","publisher-place":"Vienna, Austria","title":"R: A Language and Environment for Statistical Computing","URL":"https://www.R-project.org/","author":[{"literal":"R Core Team"}],"issued":{"date-parts":[["2021"]]}}}],"schema":"https://github.com/citation-style-language/schema/raw/master/csl-citation.json"} </w:instrText>
       </w:r>
       <w:r>
         <w:rPr>
@@ -15328,11 +14162,9 @@
       <w:r>
         <w:rPr>
           <w:rFonts w:ascii="Times New Roman" w:hAnsi="Times New Roman" w:cs="Times New Roman"/>
-          <w:noProof/>
-          <w:sz w:val="24"/>
-          <w:szCs w:val="24"/>
-        </w:rPr>
-        <w:t>(28)</w:t>
+          <w:sz w:val="24"/>
+        </w:rPr>
+        <w:t>(29)</w:t>
       </w:r>
       <w:r>
         <w:rPr>
@@ -15348,25 +14180,7 @@
           <w:sz w:val="24"/>
           <w:szCs w:val="24"/>
         </w:rPr>
-        <w:t xml:space="preserve"> with aid from the </w:t>
-      </w:r>
-      <w:proofErr w:type="spellStart"/>
-      <w:r>
-        <w:rPr>
-          <w:rFonts w:ascii="Times New Roman" w:hAnsi="Times New Roman" w:cs="Times New Roman"/>
-          <w:sz w:val="24"/>
-          <w:szCs w:val="24"/>
-        </w:rPr>
-        <w:t>tidyverse</w:t>
-      </w:r>
-      <w:proofErr w:type="spellEnd"/>
-      <w:r>
-        <w:rPr>
-          <w:rFonts w:ascii="Times New Roman" w:hAnsi="Times New Roman" w:cs="Times New Roman"/>
-          <w:sz w:val="24"/>
-          <w:szCs w:val="24"/>
-        </w:rPr>
-        <w:t xml:space="preserve"> </w:t>
+        <w:t xml:space="preserve"> with aid from the tidyverse </w:t>
       </w:r>
       <w:r>
         <w:rPr>
@@ -15382,7 +14196,7 @@
           <w:sz w:val="24"/>
           <w:szCs w:val="24"/>
         </w:rPr>
-        <w:instrText xml:space="preserve"> ADDIN ZOTERO_ITEM CSL_CITATION {"citationID":"5T92yaAi","properties":{"formattedCitation":"(29)","plainCitation":"(29)","noteIndex":0},"citationItems":[{"id":516,"uris":["http://zotero.org/users/3463997/items/DHW5K7BE"],"uri":["http://zotero.org/users/3463997/items/DHW5K7BE"],"itemData":{"id":516,"type":"article-journal","container-title":"Journal of Open Source Software","DOI":"10.21105/joss.01686","issue":"43","page":"1686","title":"Welcome to the tidyverse","volume":"4","author":[{"family":"Wickham","given":"Hadley"},{"family":"Averick","given":"Mara"},{"family":"Bryan","given":"Jennifer"},{"family":"Chang","given":"Winston"},{"family":"McGowan","given":"Lucy D'Agostino"},{"family":"François","given":"Romain"},{"family":"Grolemund","given":"Garrett"},{"family":"Hayes","given":"Alex"},{"family":"Henry","given":"Lionel"},{"family":"Hester","given":"Jim"},{"family":"Kuhn","given":"Max"},{"family":"Pedersen","given":"Thomas Lin"},{"family":"Miller","given":"Evan"},{"family":"Bache","given":"Stephan Milton"},{"family":"Müller","given":"Kirill"},{"family":"Ooms","given":"Jeroen"},{"family":"Robinson","given":"David"},{"family":"Seidel","given":"Dana Paige"},{"family":"Spinu","given":"Vitalie"},{"family":"Takahashi","given":"Kohske"},{"family":"Vaughan","given":"Davis"},{"family":"Wilke","given":"Claus"},{"family":"Woo","given":"Kara"},{"family":"Yutani","given":"Hiroaki"}],"issued":{"date-parts":[["2019"]]}}}],"schema":"https://github.com/citation-style-language/schema/raw/master/csl-citation.json"} </w:instrText>
+        <w:instrText xml:space="preserve"> ADDIN ZOTERO_ITEM CSL_CITATION {"citationID":"5T92yaAi","properties":{"formattedCitation":"(30)","plainCitation":"(30)","noteIndex":0},"citationItems":[{"id":107,"uris":["http://zotero.org/users/3463997/items/DHW5K7BE"],"uri":["http://zotero.org/users/3463997/items/DHW5K7BE"],"itemData":{"id":107,"type":"article-journal","container-title":"Journal of Open Source Software","DOI":"10.21105/joss.01686","issue":"43","page":"1686","title":"Welcome to the tidyverse","volume":"4","author":[{"family":"Wickham","given":"Hadley"},{"family":"Averick","given":"Mara"},{"family":"Bryan","given":"Jennifer"},{"family":"Chang","given":"Winston"},{"family":"McGowan","given":"Lucy D'Agostino"},{"family":"François","given":"Romain"},{"family":"Grolemund","given":"Garrett"},{"family":"Hayes","given":"Alex"},{"family":"Henry","given":"Lionel"},{"family":"Hester","given":"Jim"},{"family":"Kuhn","given":"Max"},{"family":"Pedersen","given":"Thomas Lin"},{"family":"Miller","given":"Evan"},{"family":"Bache","given":"Stephan Milton"},{"family":"Müller","given":"Kirill"},{"family":"Ooms","given":"Jeroen"},{"family":"Robinson","given":"David"},{"family":"Seidel","given":"Dana Paige"},{"family":"Spinu","given":"Vitalie"},{"family":"Takahashi","given":"Kohske"},{"family":"Vaughan","given":"Davis"},{"family":"Wilke","given":"Claus"},{"family":"Woo","given":"Kara"},{"family":"Yutani","given":"Hiroaki"}],"issued":{"date-parts":[["2019"]]}}}],"schema":"https://github.com/citation-style-language/schema/raw/master/csl-citation.json"} </w:instrText>
       </w:r>
       <w:r>
         <w:rPr>
@@ -15395,11 +14209,9 @@
       <w:r>
         <w:rPr>
           <w:rFonts w:ascii="Times New Roman" w:hAnsi="Times New Roman" w:cs="Times New Roman"/>
-          <w:noProof/>
-          <w:sz w:val="24"/>
-          <w:szCs w:val="24"/>
-        </w:rPr>
-        <w:t>(29)</w:t>
+          <w:sz w:val="24"/>
+        </w:rPr>
+        <w:t>(30)</w:t>
       </w:r>
       <w:r>
         <w:rPr>
@@ -15431,7 +14243,7 @@
           <w:sz w:val="24"/>
           <w:szCs w:val="24"/>
         </w:rPr>
-        <w:instrText xml:space="preserve"> ADDIN ZOTERO_ITEM CSL_CITATION {"citationID":"qZ83Atx0","properties":{"formattedCitation":"(30)","plainCitation":"(30)","noteIndex":0},"citationItems":[{"id":517,"uris":["http://zotero.org/users/3463997/items/GY3Y32KB"],"uri":["http://zotero.org/users/3463997/items/GY3Y32KB"],"itemData":{"id":517,"type":"book","title":"triangle: Provides the Standard Distribution Functions for the Triangle Distribution","URL":"https://CRAN.R-project.org/package=triangle","author":[{"family":"Carnell","given":"Rob"}],"issued":{"date-parts":[["2019"]]}}}],"schema":"https://github.com/citation-style-language/schema/raw/master/csl-citation.json"} </w:instrText>
+        <w:instrText xml:space="preserve"> ADDIN ZOTERO_ITEM CSL_CITATION {"citationID":"qZ83Atx0","properties":{"formattedCitation":"(31)","plainCitation":"(31)","noteIndex":0},"citationItems":[{"id":106,"uris":["http://zotero.org/users/3463997/items/GY3Y32KB"],"uri":["http://zotero.org/users/3463997/items/GY3Y32KB"],"itemData":{"id":106,"type":"book","title":"triangle: Provides the Standard Distribution Functions for the Triangle Distribution","URL":"https://CRAN.R-project.org/package=triangle","author":[{"family":"Carnell","given":"Rob"}],"issued":{"date-parts":[["2019"]]}}}],"schema":"https://github.com/citation-style-language/schema/raw/master/csl-citation.json"} </w:instrText>
       </w:r>
       <w:r>
         <w:rPr>
@@ -15444,11 +14256,9 @@
       <w:r>
         <w:rPr>
           <w:rFonts w:ascii="Times New Roman" w:hAnsi="Times New Roman" w:cs="Times New Roman"/>
-          <w:noProof/>
-          <w:sz w:val="24"/>
-          <w:szCs w:val="24"/>
-        </w:rPr>
-        <w:t>(30)</w:t>
+          <w:sz w:val="24"/>
+        </w:rPr>
+        <w:t>(31)</w:t>
       </w:r>
       <w:r>
         <w:rPr>
@@ -15480,7 +14290,7 @@
           <w:sz w:val="24"/>
           <w:szCs w:val="24"/>
         </w:rPr>
-        <w:instrText xml:space="preserve"> ADDIN ZOTERO_ITEM CSL_CITATION {"citationID":"o53GNuiq","properties":{"formattedCitation":"(31)","plainCitation":"(31)","noteIndex":0},"citationItems":[{"id":519,"uris":["http://zotero.org/users/3463997/items/CCP5AESY"],"uri":["http://zotero.org/users/3463997/items/CCP5AESY"],"itemData":{"id":519,"type":"book","title":"patchwork: The Composer of Plots","URL":"https://CRAN.R-project.org/package=patchwork","author":[{"family":"Pedersen","given":"Thomas Lin"}],"issued":{"date-parts":[["2020"]]}}}],"schema":"https://github.com/citation-style-language/schema/raw/master/csl-citation.json"} </w:instrText>
+        <w:instrText xml:space="preserve"> ADDIN ZOTERO_ITEM CSL_CITATION {"citationID":"o53GNuiq","properties":{"formattedCitation":"(32)","plainCitation":"(32)","noteIndex":0},"citationItems":[{"id":105,"uris":["http://zotero.org/users/3463997/items/CCP5AESY"],"uri":["http://zotero.org/users/3463997/items/CCP5AESY"],"itemData":{"id":105,"type":"book","title":"patchwork: The Composer of Plots","URL":"https://CRAN.R-project.org/package=patchwork","author":[{"family":"Pedersen","given":"Thomas Lin"}],"issued":{"date-parts":[["2020"]]}}}],"schema":"https://github.com/citation-style-language/schema/raw/master/csl-citation.json"} </w:instrText>
       </w:r>
       <w:r>
         <w:rPr>
@@ -15493,11 +14303,9 @@
       <w:r>
         <w:rPr>
           <w:rFonts w:ascii="Times New Roman" w:hAnsi="Times New Roman" w:cs="Times New Roman"/>
-          <w:noProof/>
-          <w:sz w:val="24"/>
-          <w:szCs w:val="24"/>
-        </w:rPr>
-        <w:t>(31)</w:t>
+          <w:sz w:val="24"/>
+        </w:rPr>
+        <w:t>(32)</w:t>
       </w:r>
       <w:r>
         <w:rPr>
@@ -15582,7 +14390,14 @@
           <w:rFonts w:ascii="Times New Roman" w:eastAsia="Times New Roman" w:hAnsi="Times New Roman" w:cs="Times New Roman"/>
           <w:szCs w:val="24"/>
         </w:rPr>
-        <w:t>719</w:t>
+        <w:t>7</w:t>
+      </w:r>
+      <w:r>
+        <w:rPr>
+          <w:rFonts w:ascii="Times New Roman" w:eastAsia="Times New Roman" w:hAnsi="Times New Roman" w:cs="Times New Roman"/>
+          <w:szCs w:val="24"/>
+        </w:rPr>
+        <w:t>38</w:t>
       </w:r>
       <w:r>
         <w:rPr>
@@ -15675,7 +14490,151 @@
           <w:sz w:val="24"/>
           <w:szCs w:val="24"/>
         </w:rPr>
-        <w:t>4,248,692 individual staff workdays</w:t>
+        <w:t>4,248,692 individual staff workdays consist</w:t>
+      </w:r>
+      <w:r>
+        <w:rPr>
+          <w:rFonts w:ascii="Times New Roman" w:hAnsi="Times New Roman" w:cs="Times New Roman"/>
+          <w:sz w:val="24"/>
+          <w:szCs w:val="24"/>
+        </w:rPr>
+        <w:t>ing</w:t>
+      </w:r>
+      <w:r>
+        <w:rPr>
+          <w:rFonts w:ascii="Times New Roman" w:hAnsi="Times New Roman" w:cs="Times New Roman"/>
+          <w:sz w:val="24"/>
+          <w:szCs w:val="24"/>
+        </w:rPr>
+        <w:t xml:space="preserve"> of </w:t>
+      </w:r>
+      <w:r>
+        <w:rPr>
+          <w:rFonts w:ascii="Times New Roman" w:hAnsi="Times New Roman" w:cs="Times New Roman"/>
+          <w:sz w:val="24"/>
+          <w:szCs w:val="24"/>
+        </w:rPr>
+        <w:t>the date and shift (morning, evening</w:t>
+      </w:r>
+      <w:r>
+        <w:rPr>
+          <w:rFonts w:ascii="Times New Roman" w:hAnsi="Times New Roman" w:cs="Times New Roman"/>
+          <w:sz w:val="24"/>
+          <w:szCs w:val="24"/>
+        </w:rPr>
+        <w:t>,</w:t>
+      </w:r>
+      <w:r>
+        <w:rPr>
+          <w:rFonts w:ascii="Times New Roman" w:hAnsi="Times New Roman" w:cs="Times New Roman"/>
+          <w:sz w:val="24"/>
+          <w:szCs w:val="24"/>
+        </w:rPr>
+        <w:t xml:space="preserve"> or night) in</w:t>
+      </w:r>
+      <w:r>
+        <w:rPr>
+          <w:rFonts w:ascii="Times New Roman" w:hAnsi="Times New Roman" w:cs="Times New Roman"/>
+          <w:sz w:val="24"/>
+          <w:szCs w:val="24"/>
+        </w:rPr>
+        <w:t xml:space="preserve"> CDCR </w:t>
+      </w:r>
+      <w:r>
+        <w:rPr>
+          <w:rFonts w:ascii="Times New Roman" w:hAnsi="Times New Roman" w:cs="Times New Roman"/>
+          <w:sz w:val="24"/>
+          <w:szCs w:val="24"/>
+        </w:rPr>
+        <w:t>operations records</w:t>
+      </w:r>
+      <w:r>
+        <w:rPr>
+          <w:rFonts w:ascii="Times New Roman" w:hAnsi="Times New Roman" w:cs="Times New Roman"/>
+          <w:sz w:val="24"/>
+          <w:szCs w:val="24"/>
+        </w:rPr>
+        <w:t>. Of these,</w:t>
+      </w:r>
+      <w:r>
+        <w:rPr>
+          <w:rFonts w:ascii="Times New Roman" w:hAnsi="Times New Roman" w:cs="Times New Roman"/>
+          <w:sz w:val="24"/>
+          <w:szCs w:val="24"/>
+        </w:rPr>
+        <w:t xml:space="preserve"> 2,849,801(67.1%) occurred </w:t>
+      </w:r>
+      <w:r>
+        <w:rPr>
+          <w:rFonts w:ascii="Times New Roman" w:hAnsi="Times New Roman" w:cs="Times New Roman"/>
+          <w:sz w:val="24"/>
+          <w:szCs w:val="24"/>
+        </w:rPr>
+        <w:t xml:space="preserve">as part </w:t>
+      </w:r>
+      <w:r>
+        <w:rPr>
+          <w:rFonts w:ascii="Times New Roman" w:hAnsi="Times New Roman" w:cs="Times New Roman"/>
+          <w:sz w:val="24"/>
+          <w:szCs w:val="24"/>
+        </w:rPr>
+        <w:t xml:space="preserve">of </w:t>
+      </w:r>
+      <w:r>
+        <w:rPr>
+          <w:rFonts w:ascii="Times New Roman" w:hAnsi="Times New Roman" w:cs="Times New Roman"/>
+          <w:sz w:val="24"/>
+          <w:szCs w:val="24"/>
+        </w:rPr>
+        <w:t>workweeks with at</w:t>
+      </w:r>
+      <w:r>
+        <w:rPr>
+          <w:rFonts w:ascii="Times New Roman" w:hAnsi="Times New Roman" w:cs="Times New Roman"/>
+          <w:sz w:val="24"/>
+          <w:szCs w:val="24"/>
+        </w:rPr>
+        <w:t xml:space="preserve"> least 4 consecutive </w:t>
+      </w:r>
+      <w:r>
+        <w:rPr>
+          <w:rFonts w:ascii="Times New Roman" w:hAnsi="Times New Roman" w:cs="Times New Roman"/>
+          <w:sz w:val="24"/>
+          <w:szCs w:val="24"/>
+        </w:rPr>
+        <w:t>work</w:t>
+      </w:r>
+      <w:r>
+        <w:rPr>
+          <w:rFonts w:ascii="Times New Roman" w:hAnsi="Times New Roman" w:cs="Times New Roman"/>
+          <w:sz w:val="24"/>
+          <w:szCs w:val="24"/>
+        </w:rPr>
+        <w:t xml:space="preserve">days. </w:t>
+      </w:r>
+      <w:r>
+        <w:rPr>
+          <w:rFonts w:ascii="Times New Roman" w:hAnsi="Times New Roman" w:cs="Times New Roman"/>
+          <w:sz w:val="24"/>
+          <w:szCs w:val="24"/>
+        </w:rPr>
+        <w:t>T</w:t>
+      </w:r>
+      <w:r>
+        <w:rPr>
+          <w:rFonts w:ascii="Times New Roman" w:hAnsi="Times New Roman" w:cs="Times New Roman"/>
+          <w:sz w:val="24"/>
+          <w:szCs w:val="24"/>
+        </w:rPr>
+        <w:t>he first day of the workweek varied across staff</w:t>
+      </w:r>
+      <w:r>
+        <w:rPr>
+          <w:rFonts w:ascii="Times New Roman" w:hAnsi="Times New Roman" w:cs="Times New Roman"/>
+          <w:sz w:val="24"/>
+          <w:szCs w:val="24"/>
+        </w:rPr>
+        <w:t>, though four typical workweek schedules starting on Monday, Tuesday, Thursday, or Saturday and continuing for the next three days were identified</w:t>
       </w:r>
       <w:r>
         <w:rPr>
@@ -15691,265 +14650,15 @@
           <w:sz w:val="24"/>
           <w:szCs w:val="24"/>
         </w:rPr>
-        <w:t>consist</w:t>
-      </w:r>
-      <w:r>
-        <w:rPr>
-          <w:rFonts w:ascii="Times New Roman" w:hAnsi="Times New Roman" w:cs="Times New Roman"/>
-          <w:sz w:val="24"/>
-          <w:szCs w:val="24"/>
-        </w:rPr>
-        <w:t>ing</w:t>
-      </w:r>
-      <w:r>
-        <w:rPr>
-          <w:rFonts w:ascii="Times New Roman" w:hAnsi="Times New Roman" w:cs="Times New Roman"/>
-          <w:sz w:val="24"/>
-          <w:szCs w:val="24"/>
-        </w:rPr>
-        <w:t xml:space="preserve"> of </w:t>
-      </w:r>
-      <w:r>
-        <w:rPr>
-          <w:rFonts w:ascii="Times New Roman" w:hAnsi="Times New Roman" w:cs="Times New Roman"/>
-          <w:sz w:val="24"/>
-          <w:szCs w:val="24"/>
-        </w:rPr>
-        <w:t xml:space="preserve">the date and shift (morning, </w:t>
-      </w:r>
-      <w:proofErr w:type="gramStart"/>
-      <w:r>
-        <w:rPr>
-          <w:rFonts w:ascii="Times New Roman" w:hAnsi="Times New Roman" w:cs="Times New Roman"/>
-          <w:sz w:val="24"/>
-          <w:szCs w:val="24"/>
-        </w:rPr>
-        <w:t>evening</w:t>
-      </w:r>
-      <w:proofErr w:type="gramEnd"/>
-      <w:r>
-        <w:rPr>
-          <w:rFonts w:ascii="Times New Roman" w:hAnsi="Times New Roman" w:cs="Times New Roman"/>
-          <w:sz w:val="24"/>
-          <w:szCs w:val="24"/>
-        </w:rPr>
-        <w:t xml:space="preserve"> or night) </w:t>
-      </w:r>
-      <w:r>
-        <w:rPr>
-          <w:rFonts w:ascii="Times New Roman" w:hAnsi="Times New Roman" w:cs="Times New Roman"/>
-          <w:sz w:val="24"/>
-          <w:szCs w:val="24"/>
-        </w:rPr>
-        <w:t>identified in</w:t>
-      </w:r>
-      <w:r>
-        <w:rPr>
-          <w:rFonts w:ascii="Times New Roman" w:hAnsi="Times New Roman" w:cs="Times New Roman"/>
-          <w:sz w:val="24"/>
-          <w:szCs w:val="24"/>
-        </w:rPr>
-        <w:t xml:space="preserve"> CDCR </w:t>
-      </w:r>
-      <w:r>
-        <w:rPr>
-          <w:rFonts w:ascii="Times New Roman" w:hAnsi="Times New Roman" w:cs="Times New Roman"/>
-          <w:sz w:val="24"/>
-          <w:szCs w:val="24"/>
-        </w:rPr>
-        <w:t>operations records</w:t>
-      </w:r>
-      <w:r>
-        <w:rPr>
-          <w:rFonts w:ascii="Times New Roman" w:hAnsi="Times New Roman" w:cs="Times New Roman"/>
-          <w:sz w:val="24"/>
-          <w:szCs w:val="24"/>
-        </w:rPr>
-        <w:t>. Of these,</w:t>
-      </w:r>
-      <w:r>
-        <w:rPr>
-          <w:rFonts w:ascii="Times New Roman" w:hAnsi="Times New Roman" w:cs="Times New Roman"/>
-          <w:sz w:val="24"/>
-          <w:szCs w:val="24"/>
-        </w:rPr>
-        <w:t xml:space="preserve"> </w:t>
-      </w:r>
-      <w:r>
-        <w:rPr>
-          <w:rFonts w:ascii="Times New Roman" w:hAnsi="Times New Roman" w:cs="Times New Roman"/>
-          <w:sz w:val="24"/>
-          <w:szCs w:val="24"/>
-        </w:rPr>
-        <w:t xml:space="preserve">2,849,801(67.1%) occurred </w:t>
-      </w:r>
-      <w:r>
-        <w:rPr>
-          <w:rFonts w:ascii="Times New Roman" w:hAnsi="Times New Roman" w:cs="Times New Roman"/>
-          <w:sz w:val="24"/>
-          <w:szCs w:val="24"/>
-        </w:rPr>
-        <w:t xml:space="preserve">as part </w:t>
-      </w:r>
-      <w:r>
-        <w:rPr>
-          <w:rFonts w:ascii="Times New Roman" w:hAnsi="Times New Roman" w:cs="Times New Roman"/>
-          <w:sz w:val="24"/>
-          <w:szCs w:val="24"/>
-        </w:rPr>
-        <w:t xml:space="preserve">of </w:t>
-      </w:r>
-      <w:r>
-        <w:rPr>
-          <w:rFonts w:ascii="Times New Roman" w:hAnsi="Times New Roman" w:cs="Times New Roman"/>
-          <w:sz w:val="24"/>
-          <w:szCs w:val="24"/>
-        </w:rPr>
-        <w:t>workweeks with at</w:t>
-      </w:r>
-      <w:r>
-        <w:rPr>
-          <w:rFonts w:ascii="Times New Roman" w:hAnsi="Times New Roman" w:cs="Times New Roman"/>
-          <w:sz w:val="24"/>
-          <w:szCs w:val="24"/>
-        </w:rPr>
-        <w:t xml:space="preserve"> least 4 consecutive </w:t>
-      </w:r>
-      <w:r>
-        <w:rPr>
-          <w:rFonts w:ascii="Times New Roman" w:hAnsi="Times New Roman" w:cs="Times New Roman"/>
-          <w:sz w:val="24"/>
-          <w:szCs w:val="24"/>
-        </w:rPr>
-        <w:t>work</w:t>
-      </w:r>
-      <w:r>
-        <w:rPr>
-          <w:rFonts w:ascii="Times New Roman" w:hAnsi="Times New Roman" w:cs="Times New Roman"/>
-          <w:sz w:val="24"/>
-          <w:szCs w:val="24"/>
-        </w:rPr>
-        <w:t xml:space="preserve">days. </w:t>
-      </w:r>
-      <w:r>
-        <w:rPr>
-          <w:rFonts w:ascii="Times New Roman" w:hAnsi="Times New Roman" w:cs="Times New Roman"/>
-          <w:sz w:val="24"/>
-          <w:szCs w:val="24"/>
-        </w:rPr>
-        <w:t xml:space="preserve">These 4-day </w:t>
-      </w:r>
-      <w:r>
-        <w:rPr>
-          <w:rFonts w:ascii="Times New Roman" w:hAnsi="Times New Roman" w:cs="Times New Roman"/>
-          <w:sz w:val="24"/>
-          <w:szCs w:val="24"/>
-        </w:rPr>
-        <w:t>workweeks</w:t>
-      </w:r>
-      <w:r>
-        <w:rPr>
-          <w:rFonts w:ascii="Times New Roman" w:hAnsi="Times New Roman" w:cs="Times New Roman"/>
-          <w:sz w:val="24"/>
-          <w:szCs w:val="24"/>
-        </w:rPr>
-        <w:t xml:space="preserve"> were further analyzed </w:t>
-      </w:r>
-      <w:r>
-        <w:rPr>
-          <w:rFonts w:ascii="Times New Roman" w:hAnsi="Times New Roman" w:cs="Times New Roman"/>
-          <w:sz w:val="24"/>
-          <w:szCs w:val="24"/>
-        </w:rPr>
-        <w:t>using K-means clustering</w:t>
-      </w:r>
-      <w:r>
-        <w:rPr>
-          <w:rFonts w:ascii="Times New Roman" w:hAnsi="Times New Roman" w:cs="Times New Roman"/>
-          <w:sz w:val="24"/>
-          <w:szCs w:val="24"/>
-        </w:rPr>
-        <w:t xml:space="preserve"> </w:t>
-      </w:r>
-      <w:r>
-        <w:rPr>
-          <w:rFonts w:ascii="Times New Roman" w:hAnsi="Times New Roman" w:cs="Times New Roman"/>
-          <w:sz w:val="24"/>
-          <w:szCs w:val="24"/>
-        </w:rPr>
-        <w:t xml:space="preserve">to </w:t>
-      </w:r>
-      <w:r>
-        <w:rPr>
-          <w:rFonts w:ascii="Times New Roman" w:hAnsi="Times New Roman" w:cs="Times New Roman"/>
-          <w:sz w:val="24"/>
-          <w:szCs w:val="24"/>
-        </w:rPr>
-        <w:t>determine the structure of</w:t>
-      </w:r>
-      <w:r>
-        <w:rPr>
-          <w:rFonts w:ascii="Times New Roman" w:hAnsi="Times New Roman" w:cs="Times New Roman"/>
-          <w:sz w:val="24"/>
-          <w:szCs w:val="24"/>
-        </w:rPr>
-        <w:t xml:space="preserve"> typical workweeks</w:t>
-      </w:r>
-      <w:r>
-        <w:rPr>
-          <w:rFonts w:ascii="Times New Roman" w:hAnsi="Times New Roman" w:cs="Times New Roman"/>
-          <w:sz w:val="24"/>
-          <w:szCs w:val="24"/>
-        </w:rPr>
-        <w:t xml:space="preserve">. </w:t>
-      </w:r>
-      <w:r>
-        <w:rPr>
-          <w:rFonts w:ascii="Times New Roman" w:hAnsi="Times New Roman" w:cs="Times New Roman"/>
-          <w:sz w:val="24"/>
-          <w:szCs w:val="24"/>
-        </w:rPr>
-        <w:t>T</w:t>
-      </w:r>
-      <w:r>
-        <w:rPr>
-          <w:rFonts w:ascii="Times New Roman" w:hAnsi="Times New Roman" w:cs="Times New Roman"/>
-          <w:sz w:val="24"/>
-          <w:szCs w:val="24"/>
-        </w:rPr>
-        <w:t>he first day of the workweek varied across staff</w:t>
-      </w:r>
-      <w:r>
-        <w:rPr>
-          <w:rFonts w:ascii="Times New Roman" w:hAnsi="Times New Roman" w:cs="Times New Roman"/>
-          <w:sz w:val="24"/>
-          <w:szCs w:val="24"/>
-        </w:rPr>
-        <w:t xml:space="preserve">, though four typical workweek schedules </w:t>
-      </w:r>
-      <w:r>
-        <w:rPr>
-          <w:rFonts w:ascii="Times New Roman" w:hAnsi="Times New Roman" w:cs="Times New Roman"/>
-          <w:sz w:val="24"/>
-          <w:szCs w:val="24"/>
-        </w:rPr>
-        <w:t xml:space="preserve">starting on Monday, Tuesday, Thursday, or Saturday and continuing for the next three days </w:t>
-      </w:r>
-      <w:r>
-        <w:rPr>
-          <w:rFonts w:ascii="Times New Roman" w:hAnsi="Times New Roman" w:cs="Times New Roman"/>
-          <w:sz w:val="24"/>
-          <w:szCs w:val="24"/>
-        </w:rPr>
-        <w:t>were identified</w:t>
-      </w:r>
-      <w:r>
-        <w:rPr>
-          <w:rFonts w:ascii="Times New Roman" w:hAnsi="Times New Roman" w:cs="Times New Roman"/>
-          <w:sz w:val="24"/>
-          <w:szCs w:val="24"/>
-        </w:rPr>
-        <w:t xml:space="preserve"> (Figure 2). </w:t>
+        <w:t xml:space="preserve">using K-means clustering </w:t>
+      </w:r>
+      <w:r>
+        <w:rPr>
+          <w:rFonts w:ascii="Times New Roman" w:hAnsi="Times New Roman" w:cs="Times New Roman"/>
+          <w:sz w:val="24"/>
+          <w:szCs w:val="24"/>
+        </w:rPr>
+        <w:t xml:space="preserve">(Figure 2). </w:t>
       </w:r>
       <w:r>
         <w:rPr>
@@ -16021,7 +14730,7 @@
           <w:sz w:val="24"/>
           <w:szCs w:val="24"/>
         </w:rPr>
-        <w:t>Work shifts also tended to show consistent patterns. Staff typically worked</w:t>
+        <w:t>Staff typically worked</w:t>
       </w:r>
       <w:r>
         <w:rPr>
@@ -16185,23 +14894,23 @@
           <w:sz w:val="24"/>
           <w:szCs w:val="24"/>
         </w:rPr>
-        <w:t>Of 467,370 total SARS-CoV-2 tests completed</w:t>
-      </w:r>
-      <w:r>
-        <w:rPr>
-          <w:rFonts w:ascii="Times New Roman" w:hAnsi="Times New Roman" w:cs="Times New Roman"/>
-          <w:sz w:val="24"/>
-          <w:szCs w:val="24"/>
-        </w:rPr>
-        <w:t xml:space="preserve"> among staff</w:t>
-      </w:r>
-      <w:r>
-        <w:rPr>
-          <w:rFonts w:ascii="Times New Roman" w:hAnsi="Times New Roman" w:cs="Times New Roman"/>
-          <w:sz w:val="24"/>
-          <w:szCs w:val="24"/>
-        </w:rPr>
-        <w:t xml:space="preserve">, 89,617 (19.2%) were administered on the first day of </w:t>
+        <w:t xml:space="preserve">Of 467,370 total SARS-CoV-2 </w:t>
+      </w:r>
+      <w:r>
+        <w:rPr>
+          <w:rFonts w:ascii="Times New Roman" w:hAnsi="Times New Roman" w:cs="Times New Roman"/>
+          <w:sz w:val="24"/>
+          <w:szCs w:val="24"/>
+        </w:rPr>
+        <w:t xml:space="preserve">staff </w:t>
+      </w:r>
+      <w:r>
+        <w:rPr>
+          <w:rFonts w:ascii="Times New Roman" w:hAnsi="Times New Roman" w:cs="Times New Roman"/>
+          <w:sz w:val="24"/>
+          <w:szCs w:val="24"/>
+        </w:rPr>
+        <w:t xml:space="preserve">tests, 89,617 (19.2%) were administered on the first day of </w:t>
       </w:r>
       <w:r>
         <w:rPr>
@@ -16465,23 +15174,7 @@
           <w:rFonts w:eastAsia="Times New Roman"/>
           <w:shd w:val="clear" w:color="auto" w:fill="FFFFFF"/>
         </w:rPr>
-        <w:t xml:space="preserve"> staff). The red shading shows the mean proportion of staff workdays that consist of a particular day of the week (</w:t>
-      </w:r>
-      <w:proofErr w:type="gramStart"/>
-      <w:r>
-        <w:rPr>
-          <w:rFonts w:eastAsia="Times New Roman"/>
-          <w:shd w:val="clear" w:color="auto" w:fill="FFFFFF"/>
-        </w:rPr>
-        <w:t>x-axis;</w:t>
-      </w:r>
-      <w:proofErr w:type="gramEnd"/>
-      <w:r>
-        <w:rPr>
-          <w:rFonts w:eastAsia="Times New Roman"/>
-          <w:shd w:val="clear" w:color="auto" w:fill="FFFFFF"/>
-        </w:rPr>
-        <w:t xml:space="preserve"> i.e. darker shades of red indicate that staff with the specified schedule </w:t>
+        <w:t xml:space="preserve"> staff). The red shading shows the mean proportion of staff workdays that consist of a particular day of the week (x-axis; i.e. darker shades of red indicate that staff with the specified schedule </w:t>
       </w:r>
       <w:r>
         <w:rPr>
@@ -16553,7 +15246,23 @@
           <w:sz w:val="24"/>
           <w:szCs w:val="24"/>
         </w:rPr>
-        <w:t>Systematic testing strategies were found to consistently outperform random testing strategies in terms of preventing infections within simulated facilities. Figure 3 shows a comparison of the number of infections generated (</w:t>
+        <w:t xml:space="preserve">Systematic testing strategies consistently </w:t>
+      </w:r>
+      <w:r>
+        <w:rPr>
+          <w:rFonts w:ascii="Times New Roman" w:hAnsi="Times New Roman" w:cs="Times New Roman"/>
+          <w:sz w:val="24"/>
+          <w:szCs w:val="24"/>
+        </w:rPr>
+        <w:t>prevented more infections in simulated facilities than</w:t>
+      </w:r>
+      <w:r>
+        <w:rPr>
+          <w:rFonts w:ascii="Times New Roman" w:hAnsi="Times New Roman" w:cs="Times New Roman"/>
+          <w:sz w:val="24"/>
+          <w:szCs w:val="24"/>
+        </w:rPr>
+        <w:t xml:space="preserve"> random testing strategies. Figure 3 shows a comparison of the number of infections generated (</w:t>
       </w:r>
       <m:oMath>
         <m:sSubSup>
@@ -16608,23 +15317,39 @@
           <w:sz w:val="24"/>
           <w:szCs w:val="24"/>
         </w:rPr>
-        <w:t>) when implementing random vs</w:t>
-      </w:r>
-      <w:r>
-        <w:rPr>
-          <w:rFonts w:ascii="Times New Roman" w:hAnsi="Times New Roman" w:cs="Times New Roman"/>
-          <w:sz w:val="24"/>
-          <w:szCs w:val="24"/>
-        </w:rPr>
-        <w:t>.</w:t>
-      </w:r>
-      <w:r>
-        <w:rPr>
-          <w:rFonts w:ascii="Times New Roman" w:hAnsi="Times New Roman" w:cs="Times New Roman"/>
-          <w:sz w:val="24"/>
-          <w:szCs w:val="24"/>
-        </w:rPr>
-        <w:t xml:space="preserve"> systematic testing strategies across testing frequencies, </w:t>
+        <w:t xml:space="preserve">) when implementing </w:t>
+      </w:r>
+      <w:r>
+        <w:rPr>
+          <w:rFonts w:ascii="Times New Roman" w:hAnsi="Times New Roman" w:cs="Times New Roman"/>
+          <w:sz w:val="24"/>
+          <w:szCs w:val="24"/>
+        </w:rPr>
+        <w:t>each</w:t>
+      </w:r>
+      <w:r>
+        <w:rPr>
+          <w:rFonts w:ascii="Times New Roman" w:hAnsi="Times New Roman" w:cs="Times New Roman"/>
+          <w:sz w:val="24"/>
+          <w:szCs w:val="24"/>
+        </w:rPr>
+        <w:t xml:space="preserve"> testing strateg</w:t>
+      </w:r>
+      <w:r>
+        <w:rPr>
+          <w:rFonts w:ascii="Times New Roman" w:hAnsi="Times New Roman" w:cs="Times New Roman"/>
+          <w:sz w:val="24"/>
+          <w:szCs w:val="24"/>
+        </w:rPr>
+        <w:t>y</w:t>
+      </w:r>
+      <w:r>
+        <w:rPr>
+          <w:rFonts w:ascii="Times New Roman" w:hAnsi="Times New Roman" w:cs="Times New Roman"/>
+          <w:sz w:val="24"/>
+          <w:szCs w:val="24"/>
+        </w:rPr>
+        <w:t xml:space="preserve"> across testing frequencies, </w:t>
       </w:r>
       <w:r>
         <w:rPr>
@@ -16640,16 +15365,7 @@
           <w:sz w:val="24"/>
           <w:szCs w:val="24"/>
         </w:rPr>
-        <w:t xml:space="preserve">community prevalence, and </w:t>
-      </w:r>
-      <w:r>
-        <w:rPr>
-          <w:rFonts w:ascii="Times New Roman" w:hAnsi="Times New Roman" w:cs="Times New Roman"/>
-          <w:sz w:val="24"/>
-          <w:szCs w:val="24"/>
-        </w:rPr>
-        <w:lastRenderedPageBreak/>
-        <w:t xml:space="preserve">within-facility </w:t>
+        <w:t xml:space="preserve">community prevalence, and within-facility </w:t>
       </w:r>
       <m:oMath>
         <m:r>
@@ -16687,31 +15403,40 @@
           <w:sz w:val="24"/>
           <w:szCs w:val="24"/>
         </w:rPr>
-        <w:t xml:space="preserve"> delay between test administration and </w:t>
-      </w:r>
-      <w:r>
-        <w:rPr>
-          <w:rFonts w:ascii="Times New Roman" w:hAnsi="Times New Roman" w:cs="Times New Roman"/>
-          <w:sz w:val="24"/>
-          <w:szCs w:val="24"/>
-        </w:rPr>
-        <w:t>isolation of infectious workers</w:t>
-      </w:r>
-      <w:r>
-        <w:rPr>
-          <w:rFonts w:ascii="Times New Roman" w:hAnsi="Times New Roman" w:cs="Times New Roman"/>
-          <w:sz w:val="24"/>
-          <w:szCs w:val="24"/>
-        </w:rPr>
-        <w:t xml:space="preserve">. </w:t>
-      </w:r>
-      <w:r>
-        <w:rPr>
-          <w:rFonts w:ascii="Times New Roman" w:hAnsi="Times New Roman" w:cs="Times New Roman"/>
-          <w:sz w:val="24"/>
-          <w:szCs w:val="24"/>
-        </w:rPr>
-        <w:t>In the highest transmission scenario (</w:t>
+        <w:t xml:space="preserve"> </w:t>
+      </w:r>
+      <w:r>
+        <w:rPr>
+          <w:rFonts w:ascii="Times New Roman" w:hAnsi="Times New Roman" w:cs="Times New Roman"/>
+          <w:sz w:val="24"/>
+          <w:szCs w:val="24"/>
+        </w:rPr>
+        <w:t xml:space="preserve">isolation </w:t>
+      </w:r>
+      <w:r>
+        <w:rPr>
+          <w:rFonts w:ascii="Times New Roman" w:hAnsi="Times New Roman" w:cs="Times New Roman"/>
+          <w:sz w:val="24"/>
+          <w:szCs w:val="24"/>
+        </w:rPr>
+        <w:t xml:space="preserve">delay. </w:t>
+      </w:r>
+      <w:r>
+        <w:rPr>
+          <w:rFonts w:ascii="Times New Roman" w:hAnsi="Times New Roman" w:cs="Times New Roman"/>
+          <w:sz w:val="24"/>
+          <w:szCs w:val="24"/>
+        </w:rPr>
+        <w:t xml:space="preserve">In </w:t>
+      </w:r>
+      <w:r>
+        <w:rPr>
+          <w:rFonts w:ascii="Times New Roman" w:hAnsi="Times New Roman" w:cs="Times New Roman"/>
+          <w:sz w:val="24"/>
+          <w:szCs w:val="24"/>
+        </w:rPr>
+        <w:lastRenderedPageBreak/>
+        <w:t>the highest transmission scenario (</w:t>
       </w:r>
       <m:oMath>
         <m:r>
@@ -16842,15 +15567,39 @@
           <w:sz w:val="24"/>
           <w:szCs w:val="24"/>
         </w:rPr>
-        <w:t xml:space="preserve"> expected transmissions</w:t>
-      </w:r>
-      <w:r>
-        <w:rPr>
-          <w:rFonts w:ascii="Times New Roman" w:hAnsi="Times New Roman" w:cs="Times New Roman"/>
-          <w:sz w:val="24"/>
-          <w:szCs w:val="24"/>
-        </w:rPr>
-        <w:t xml:space="preserve">. Testing randomly once per week with no delay to isolation resulted in a median </w:t>
+        <w:t xml:space="preserve"> expected </w:t>
+      </w:r>
+      <w:r>
+        <w:rPr>
+          <w:rFonts w:ascii="Times New Roman" w:hAnsi="Times New Roman" w:cs="Times New Roman"/>
+          <w:sz w:val="24"/>
+          <w:szCs w:val="24"/>
+        </w:rPr>
+        <w:t>infections</w:t>
+      </w:r>
+      <w:r>
+        <w:rPr>
+          <w:rFonts w:ascii="Times New Roman" w:hAnsi="Times New Roman" w:cs="Times New Roman"/>
+          <w:sz w:val="24"/>
+          <w:szCs w:val="24"/>
+        </w:rPr>
+        <w:t xml:space="preserve">. Testing randomly once per week with no </w:t>
+      </w:r>
+      <w:r>
+        <w:rPr>
+          <w:rFonts w:ascii="Times New Roman" w:hAnsi="Times New Roman" w:cs="Times New Roman"/>
+          <w:sz w:val="24"/>
+          <w:szCs w:val="24"/>
+        </w:rPr>
+        <w:t xml:space="preserve">isolation </w:t>
+      </w:r>
+      <w:r>
+        <w:rPr>
+          <w:rFonts w:ascii="Times New Roman" w:hAnsi="Times New Roman" w:cs="Times New Roman"/>
+          <w:sz w:val="24"/>
+          <w:szCs w:val="24"/>
+        </w:rPr>
+        <w:t xml:space="preserve">delay resulted in a median </w:t>
       </w:r>
       <m:oMath>
         <m:sSubSup>
@@ -16924,7 +15673,23 @@
           <w:sz w:val="24"/>
           <w:szCs w:val="24"/>
         </w:rPr>
-        <w:t xml:space="preserve">with no delay to isolation </w:t>
+        <w:t xml:space="preserve">with no </w:t>
+      </w:r>
+      <w:r>
+        <w:rPr>
+          <w:rFonts w:ascii="Times New Roman" w:hAnsi="Times New Roman" w:cs="Times New Roman"/>
+          <w:sz w:val="24"/>
+          <w:szCs w:val="24"/>
+        </w:rPr>
+        <w:t xml:space="preserve">isolation </w:t>
+      </w:r>
+      <w:r>
+        <w:rPr>
+          <w:rFonts w:ascii="Times New Roman" w:hAnsi="Times New Roman" w:cs="Times New Roman"/>
+          <w:sz w:val="24"/>
+          <w:szCs w:val="24"/>
+        </w:rPr>
+        <w:t xml:space="preserve">delay </w:t>
       </w:r>
       <w:r>
         <w:rPr>
@@ -16998,25 +15763,23 @@
           <w:sz w:val="24"/>
           <w:szCs w:val="24"/>
         </w:rPr>
-        <w:t xml:space="preserve"> 31.31 (IQR 29.48 - 33.21; Fig 3 right panel, rightmost yellow square). However, systematic testing that is accompanied by a </w:t>
-      </w:r>
-      <w:proofErr w:type="gramStart"/>
-      <w:r>
-        <w:rPr>
-          <w:rFonts w:ascii="Times New Roman" w:hAnsi="Times New Roman" w:cs="Times New Roman"/>
-          <w:sz w:val="24"/>
-          <w:szCs w:val="24"/>
-        </w:rPr>
-        <w:t>one day</w:t>
-      </w:r>
-      <w:proofErr w:type="gramEnd"/>
-      <w:r>
-        <w:rPr>
-          <w:rFonts w:ascii="Times New Roman" w:hAnsi="Times New Roman" w:cs="Times New Roman"/>
-          <w:sz w:val="24"/>
-          <w:szCs w:val="24"/>
-        </w:rPr>
-        <w:t xml:space="preserve"> delay leads to </w:t>
+        <w:t xml:space="preserve"> 31.31 (IQR 29.48 - 33.21; Fig 3 right panel, rightmost yellow square). However, systematic testing accompanied by a one day </w:t>
+      </w:r>
+      <w:r>
+        <w:rPr>
+          <w:rFonts w:ascii="Times New Roman" w:hAnsi="Times New Roman" w:cs="Times New Roman"/>
+          <w:sz w:val="24"/>
+          <w:szCs w:val="24"/>
+        </w:rPr>
+        <w:t xml:space="preserve">isolation </w:t>
+      </w:r>
+      <w:r>
+        <w:rPr>
+          <w:rFonts w:ascii="Times New Roman" w:hAnsi="Times New Roman" w:cs="Times New Roman"/>
+          <w:sz w:val="24"/>
+          <w:szCs w:val="24"/>
+        </w:rPr>
+        <w:t xml:space="preserve">delay leads to </w:t>
       </w:r>
       <m:oMath>
         <m:sSubSup>
@@ -17083,25 +15846,6 @@
           <w:szCs w:val="24"/>
         </w:rPr>
         <w:t xml:space="preserve"> 53.71 (IQR 50.98 - 55.87; Fig 3 right panel, rightmost yellow cross). </w:t>
-      </w:r>
-    </w:p>
-    <w:p>
-      <w:pPr>
-        <w:spacing w:after="0" w:line="480" w:lineRule="auto"/>
-        <w:ind w:firstLine="720"/>
-        <w:rPr>
-          <w:rFonts w:ascii="Times New Roman" w:hAnsi="Times New Roman" w:cs="Times New Roman"/>
-          <w:sz w:val="24"/>
-          <w:szCs w:val="24"/>
-        </w:rPr>
-      </w:pPr>
-      <w:r>
-        <w:rPr>
-          <w:rFonts w:ascii="Times New Roman" w:hAnsi="Times New Roman" w:cs="Times New Roman"/>
-          <w:sz w:val="24"/>
-          <w:szCs w:val="24"/>
-        </w:rPr>
-        <w:t>Across all transmission scenarios, biweekly systematic testing with no delay to isolation averted an average of 40% of transmissions that would have occurred with no testing, while random testing averted an average of 33% of transmissions. For weekly frequency, systematic testing averted an average of 71% of transmissions versus 57% of transmissions when testing randomly; and for twice weekly testing, systematic testing averted and average of 90% of transmissions versus 80% of transmissions when testing randomly.</w:t>
       </w:r>
     </w:p>
     <w:p>
@@ -17210,7 +15954,15 @@
           <w:sz w:val="24"/>
           <w:szCs w:val="24"/>
         </w:rPr>
-        <w:t xml:space="preserve">. This threshold corresponds to an average of </w:t>
+        <w:t xml:space="preserve">, corresponding </w:t>
+      </w:r>
+      <w:r>
+        <w:rPr>
+          <w:rFonts w:ascii="Times New Roman" w:hAnsi="Times New Roman" w:cs="Times New Roman"/>
+          <w:sz w:val="24"/>
+          <w:szCs w:val="24"/>
+        </w:rPr>
+        <w:t xml:space="preserve">to an average of </w:t>
       </w:r>
       <w:r>
         <w:rPr>
@@ -17226,7 +15978,15 @@
           <w:sz w:val="24"/>
           <w:szCs w:val="24"/>
         </w:rPr>
-        <w:t xml:space="preserve">transmission event within the simulated facility every ten days. Implementing a systematic–rather than random–testing strategy can be sufficient to prevent </w:t>
+        <w:t>infection</w:t>
+      </w:r>
+      <w:r>
+        <w:rPr>
+          <w:rFonts w:ascii="Times New Roman" w:hAnsi="Times New Roman" w:cs="Times New Roman"/>
+          <w:sz w:val="24"/>
+          <w:szCs w:val="24"/>
+        </w:rPr>
+        <w:t xml:space="preserve"> within the simulated facility every ten days. Implementing a systematic–rather than random–testing strategy can be sufficient to prevent </w:t>
       </w:r>
       <m:oMath>
         <m:sSubSup>
@@ -17281,25 +16041,7 @@
           <w:sz w:val="24"/>
           <w:szCs w:val="24"/>
         </w:rPr>
-        <w:t xml:space="preserve"> from exceeding such a threshold without changing the frequency in many transmission scenarios (</w:t>
-      </w:r>
-      <w:proofErr w:type="gramStart"/>
-      <w:r>
-        <w:rPr>
-          <w:rFonts w:ascii="Times New Roman" w:hAnsi="Times New Roman" w:cs="Times New Roman"/>
-          <w:sz w:val="24"/>
-          <w:szCs w:val="24"/>
-        </w:rPr>
-        <w:t>e.g.</w:t>
-      </w:r>
-      <w:proofErr w:type="gramEnd"/>
-      <w:r>
-        <w:rPr>
-          <w:rFonts w:ascii="Times New Roman" w:hAnsi="Times New Roman" w:cs="Times New Roman"/>
-          <w:sz w:val="24"/>
-          <w:szCs w:val="24"/>
-        </w:rPr>
-        <w:t xml:space="preserve"> compare circles to squares of the same color in </w:t>
+        <w:t xml:space="preserve"> from exceeding such a threshold without changing the frequency in many transmission scenarios (e.g. compare circles to squares of the same color in </w:t>
       </w:r>
       <w:r>
         <w:rPr>
@@ -17315,7 +16057,58 @@
           <w:sz w:val="24"/>
           <w:szCs w:val="24"/>
         </w:rPr>
-        <w:t>igure 3) though in the highest transmission scenarios, greater than twice-weekly testing may be needed. Table 2 additionally shows the testing frequency in tests per week under a systematic testing strategy necessary to ensure that the upper quartile of expected transmission events is maintained below this threshold.</w:t>
+        <w:t xml:space="preserve">igure 3) though in the highest transmission scenarios, greater than twice-weekly testing may be needed. Table 2 additionally shows the testing frequency in tests per week under a systematic testing strategy necessary to ensure that the upper quartile of expected </w:t>
+      </w:r>
+      <w:r>
+        <w:rPr>
+          <w:rFonts w:ascii="Times New Roman" w:hAnsi="Times New Roman" w:cs="Times New Roman"/>
+          <w:sz w:val="24"/>
+          <w:szCs w:val="24"/>
+        </w:rPr>
+        <w:t>infections</w:t>
+      </w:r>
+      <w:r>
+        <w:rPr>
+          <w:rFonts w:ascii="Times New Roman" w:hAnsi="Times New Roman" w:cs="Times New Roman"/>
+          <w:sz w:val="24"/>
+          <w:szCs w:val="24"/>
+        </w:rPr>
+        <w:t xml:space="preserve"> is maintained below this threshold.</w:t>
+      </w:r>
+    </w:p>
+    <w:p>
+      <w:pPr>
+        <w:spacing w:after="0" w:line="480" w:lineRule="auto"/>
+        <w:ind w:firstLine="720"/>
+        <w:rPr>
+          <w:rFonts w:ascii="Times New Roman" w:hAnsi="Times New Roman" w:cs="Times New Roman"/>
+          <w:sz w:val="24"/>
+          <w:szCs w:val="24"/>
+        </w:rPr>
+      </w:pPr>
+      <w:r>
+        <w:rPr>
+          <w:rFonts w:ascii="Times New Roman" w:hAnsi="Times New Roman" w:cs="Times New Roman"/>
+          <w:sz w:val="24"/>
+          <w:szCs w:val="24"/>
+        </w:rPr>
+        <w:t xml:space="preserve">Across all transmission scenarios, biweekly systematic testing with no </w:t>
+      </w:r>
+      <w:r>
+        <w:rPr>
+          <w:rFonts w:ascii="Times New Roman" w:hAnsi="Times New Roman" w:cs="Times New Roman"/>
+          <w:sz w:val="24"/>
+          <w:szCs w:val="24"/>
+        </w:rPr>
+        <w:t xml:space="preserve">isolation </w:t>
+      </w:r>
+      <w:r>
+        <w:rPr>
+          <w:rFonts w:ascii="Times New Roman" w:hAnsi="Times New Roman" w:cs="Times New Roman"/>
+          <w:sz w:val="24"/>
+          <w:szCs w:val="24"/>
+        </w:rPr>
+        <w:t>delay averted an average of 40% of transmissions that would have occurred with no testing, while random testing averted an average of 33% of transmissions. For weekly frequency, systematic testing averted an average of 71% of transmissions versus 57% of transmissions when testing randomly; and for twice weekly testing, systematic testing averted an average of 90% of transmissions versus 80% of transmissions when testing randomly.</w:t>
       </w:r>
     </w:p>
     <w:p>
@@ -17484,7 +16277,7 @@
         <w:t xml:space="preserve">More </w:t>
       </w:r>
       <w:r>
-        <w:t>transmission events</w:t>
+        <w:t>infections</w:t>
       </w:r>
       <w:r>
         <w:t xml:space="preserve"> are expected in transmission scenarios with higher </w:t>
@@ -17525,7 +16318,7 @@
         <w:t xml:space="preserve">(squares compared to crosses and triangles compared to circles) and increasing test frequency (red=lowest frequency, blue=highest frequency) also reduces the number of </w:t>
       </w:r>
       <w:r>
-        <w:t>transmission events</w:t>
+        <w:t>infections</w:t>
       </w:r>
       <w:r>
         <w:t xml:space="preserve">. The horizontal gray line serves as a reference to assess the testing frequency needed to maintain </w:t>
@@ -17585,7 +16378,13 @@
         </m:r>
       </m:oMath>
       <w:r>
-        <w:t xml:space="preserve"> (corresponding to one transmission event every ten days) across different transmission scenarios. Error bars represent the interquartile range of </w:t>
+        <w:t xml:space="preserve"> (corresponding to one </w:t>
+      </w:r>
+      <w:r>
+        <w:t>infection</w:t>
+      </w:r>
+      <w:r>
+        <w:t xml:space="preserve"> every ten days) across different transmission scenarios. Error bars represent the interquartile range of </w:t>
       </w:r>
       <m:oMath>
         <m:sSubSup>
@@ -18622,7 +17421,15 @@
           <w:sz w:val="24"/>
           <w:szCs w:val="24"/>
         </w:rPr>
-        <w:t xml:space="preserve">An alternative threshold approach to aid decision-making, particularly in resource-constrained settings, is the </w:t>
+        <w:t>T</w:t>
+      </w:r>
+      <w:r>
+        <w:rPr>
+          <w:rFonts w:ascii="Times New Roman" w:hAnsi="Times New Roman" w:cs="Times New Roman"/>
+          <w:sz w:val="24"/>
+          <w:szCs w:val="24"/>
+        </w:rPr>
+        <w:t xml:space="preserve">he </w:t>
       </w:r>
       <w:r>
         <w:rPr>
@@ -18646,55 +17453,15 @@
           <w:sz w:val="24"/>
           <w:szCs w:val="24"/>
         </w:rPr>
-        <w:t xml:space="preserve">interpreted as the number of tests needed to prevent </w:t>
-      </w:r>
-      <w:r>
-        <w:rPr>
-          <w:rFonts w:ascii="Times New Roman" w:hAnsi="Times New Roman" w:cs="Times New Roman"/>
-          <w:sz w:val="24"/>
-          <w:szCs w:val="24"/>
-        </w:rPr>
-        <w:t xml:space="preserve">an </w:t>
-      </w:r>
-      <w:r>
-        <w:rPr>
-          <w:rFonts w:ascii="Times New Roman" w:hAnsi="Times New Roman" w:cs="Times New Roman"/>
-          <w:sz w:val="24"/>
-          <w:szCs w:val="24"/>
-        </w:rPr>
-        <w:t>infection</w:t>
-      </w:r>
-      <w:r>
-        <w:rPr>
-          <w:rFonts w:ascii="Times New Roman" w:hAnsi="Times New Roman" w:cs="Times New Roman"/>
-          <w:sz w:val="24"/>
-          <w:szCs w:val="24"/>
-        </w:rPr>
-        <w:t xml:space="preserve"> in </w:t>
-      </w:r>
-      <w:r>
-        <w:rPr>
-          <w:rFonts w:ascii="Times New Roman" w:hAnsi="Times New Roman" w:cs="Times New Roman"/>
-          <w:sz w:val="24"/>
-          <w:szCs w:val="24"/>
-        </w:rPr>
-        <w:t xml:space="preserve">the </w:t>
-      </w:r>
-      <w:r>
-        <w:rPr>
-          <w:rFonts w:ascii="Times New Roman" w:hAnsi="Times New Roman" w:cs="Times New Roman"/>
-          <w:sz w:val="24"/>
-          <w:szCs w:val="24"/>
-        </w:rPr>
-        <w:t xml:space="preserve">simulated </w:t>
-      </w:r>
-      <w:r>
-        <w:rPr>
-          <w:rFonts w:ascii="Times New Roman" w:hAnsi="Times New Roman" w:cs="Times New Roman"/>
-          <w:sz w:val="24"/>
-          <w:szCs w:val="24"/>
-        </w:rPr>
-        <w:t>facility</w:t>
+        <w:t xml:space="preserve">interpreted as the number of tests needed </w:t>
+      </w:r>
+      <w:r>
+        <w:rPr>
+          <w:rFonts w:ascii="Times New Roman" w:hAnsi="Times New Roman" w:cs="Times New Roman"/>
+          <w:sz w:val="24"/>
+          <w:szCs w:val="24"/>
+        </w:rPr>
+        <w:t>infection averted due to testing, is also useful to aid decision making, particularly in resource-constrained settings</w:t>
       </w:r>
       <w:r>
         <w:rPr>
@@ -19051,19 +17818,10 @@
       <w:r>
         <w:rPr>
           <w:rFonts w:ascii="Times New Roman" w:hAnsi="Times New Roman" w:cs="Times New Roman"/>
-          <w:iCs/>
-          <w:sz w:val="24"/>
-          <w:szCs w:val="24"/>
-        </w:rPr>
-        <w:t xml:space="preserve"> </w:t>
-      </w:r>
-      <w:r>
-        <w:rPr>
-          <w:rFonts w:ascii="Times New Roman" w:hAnsi="Times New Roman" w:cs="Times New Roman"/>
-          <w:sz w:val="24"/>
-          <w:szCs w:val="24"/>
-        </w:rPr>
-        <w:t xml:space="preserve">due to the interpretation of the ITER as the number of tests per positive result. Figure 4 also provides an example reference line at </w:t>
+          <w:sz w:val="24"/>
+          <w:szCs w:val="24"/>
+        </w:rPr>
+        <w:t xml:space="preserve">. Figure 4 also provides an example reference line at </w:t>
       </w:r>
       <m:oMath>
         <m:r>
@@ -19455,14 +18213,7 @@
           <w:rFonts w:ascii="Times New Roman" w:hAnsi="Times New Roman" w:cs="Times New Roman"/>
           <w:szCs w:val="24"/>
         </w:rPr>
-        <w:t>112</w:t>
-      </w:r>
-      <w:r>
-        <w:rPr>
-          <w:rFonts w:ascii="Times New Roman" w:hAnsi="Times New Roman" w:cs="Times New Roman"/>
-          <w:szCs w:val="24"/>
-        </w:rPr>
-        <w:t>0</w:t>
+        <w:t>1043</w:t>
       </w:r>
       <w:r>
         <w:rPr>
@@ -19535,7 +18286,23 @@
           <w:sz w:val="24"/>
           <w:szCs w:val="24"/>
         </w:rPr>
-        <w:t>limited delays between test administration and isolation of infectious individuals can limit SARS-CoV2 transmission. Building on this,</w:t>
+        <w:t>limited delays between test administration and isolation of infectious individuals can limit SARS-CoV</w:t>
+      </w:r>
+      <w:r>
+        <w:rPr>
+          <w:rFonts w:ascii="Times New Roman" w:hAnsi="Times New Roman" w:cs="Times New Roman"/>
+          <w:sz w:val="24"/>
+          <w:szCs w:val="24"/>
+        </w:rPr>
+        <w:t>-</w:t>
+      </w:r>
+      <w:r>
+        <w:rPr>
+          <w:rFonts w:ascii="Times New Roman" w:hAnsi="Times New Roman" w:cs="Times New Roman"/>
+          <w:sz w:val="24"/>
+          <w:szCs w:val="24"/>
+        </w:rPr>
+        <w:t>2 transmission. Building on this,</w:t>
       </w:r>
       <w:r>
         <w:rPr>
@@ -19551,31 +18318,31 @@
           <w:sz w:val="24"/>
           <w:szCs w:val="24"/>
         </w:rPr>
-        <w:t xml:space="preserve">that are aligned </w:t>
-      </w:r>
-      <w:r>
-        <w:rPr>
-          <w:rFonts w:ascii="Times New Roman" w:hAnsi="Times New Roman" w:cs="Times New Roman"/>
-          <w:sz w:val="24"/>
-          <w:szCs w:val="24"/>
-        </w:rPr>
-        <w:t xml:space="preserve">with working schedules </w:t>
-      </w:r>
-      <w:r>
-        <w:rPr>
-          <w:rFonts w:ascii="Times New Roman" w:hAnsi="Times New Roman" w:cs="Times New Roman"/>
-          <w:sz w:val="24"/>
-          <w:szCs w:val="24"/>
-        </w:rPr>
-        <w:t xml:space="preserve">are found to </w:t>
-      </w:r>
-      <w:r>
-        <w:rPr>
-          <w:rFonts w:ascii="Times New Roman" w:hAnsi="Times New Roman" w:cs="Times New Roman"/>
-          <w:sz w:val="24"/>
-          <w:szCs w:val="24"/>
-        </w:rPr>
-        <w:t xml:space="preserve">prevent more transmission events than </w:t>
+        <w:t xml:space="preserve">aligned </w:t>
+      </w:r>
+      <w:r>
+        <w:rPr>
+          <w:rFonts w:ascii="Times New Roman" w:hAnsi="Times New Roman" w:cs="Times New Roman"/>
+          <w:sz w:val="24"/>
+          <w:szCs w:val="24"/>
+        </w:rPr>
+        <w:t xml:space="preserve">with working schedules prevent more </w:t>
+      </w:r>
+      <w:r>
+        <w:rPr>
+          <w:rFonts w:ascii="Times New Roman" w:hAnsi="Times New Roman" w:cs="Times New Roman"/>
+          <w:sz w:val="24"/>
+          <w:szCs w:val="24"/>
+        </w:rPr>
+        <w:t>infections</w:t>
+      </w:r>
+      <w:r>
+        <w:rPr>
+          <w:rFonts w:ascii="Times New Roman" w:hAnsi="Times New Roman" w:cs="Times New Roman"/>
+          <w:sz w:val="24"/>
+          <w:szCs w:val="24"/>
+        </w:rPr>
+        <w:t xml:space="preserve"> than </w:t>
       </w:r>
       <w:r>
         <w:rPr>
@@ -19647,7 +18414,7 @@
           <w:sz w:val="24"/>
           <w:szCs w:val="24"/>
         </w:rPr>
-        <w:t>may be</w:t>
+        <w:t>is</w:t>
       </w:r>
       <w:r>
         <w:rPr>
@@ -19687,31 +18454,23 @@
           <w:sz w:val="24"/>
           <w:szCs w:val="24"/>
         </w:rPr>
-        <w:t xml:space="preserve"> testing at the beginning of the work week for staff working in </w:t>
-      </w:r>
-      <w:r>
-        <w:rPr>
-          <w:rFonts w:ascii="Times New Roman" w:hAnsi="Times New Roman" w:cs="Times New Roman"/>
-          <w:sz w:val="24"/>
-          <w:szCs w:val="24"/>
-        </w:rPr>
-        <w:t>facilities at high risk for SARS-CoV-2 transmission</w:t>
-      </w:r>
-      <w:r>
-        <w:rPr>
-          <w:rFonts w:ascii="Times New Roman" w:hAnsi="Times New Roman" w:cs="Times New Roman"/>
-          <w:sz w:val="24"/>
-          <w:szCs w:val="24"/>
-        </w:rPr>
-        <w:t xml:space="preserve"> such as carceral facilities, </w:t>
-      </w:r>
-      <w:r>
-        <w:rPr>
-          <w:rFonts w:ascii="Times New Roman" w:hAnsi="Times New Roman" w:cs="Times New Roman"/>
-          <w:sz w:val="24"/>
-          <w:szCs w:val="24"/>
-        </w:rPr>
-        <w:t>skilled nursing facilities, and homeless shelters.</w:t>
+        <w:t xml:space="preserve"> testing at the beginning of the workweek in </w:t>
+      </w:r>
+      <w:r>
+        <w:rPr>
+          <w:rFonts w:ascii="Times New Roman" w:hAnsi="Times New Roman" w:cs="Times New Roman"/>
+          <w:sz w:val="24"/>
+          <w:szCs w:val="24"/>
+        </w:rPr>
+        <w:t>facilities at high risk for SARS-CoV-2</w:t>
+      </w:r>
+      <w:r>
+        <w:rPr>
+          <w:rFonts w:ascii="Times New Roman" w:hAnsi="Times New Roman" w:cs="Times New Roman"/>
+          <w:sz w:val="24"/>
+          <w:szCs w:val="24"/>
+        </w:rPr>
+        <w:t>.</w:t>
       </w:r>
     </w:p>
     <w:p>
@@ -19731,39 +18490,47 @@
           <w:szCs w:val="24"/>
         </w:rPr>
         <w:lastRenderedPageBreak/>
-        <w:t>For SARS-CoV</w:t>
-      </w:r>
-      <w:r>
-        <w:rPr>
-          <w:rFonts w:ascii="Times New Roman" w:hAnsi="Times New Roman" w:cs="Times New Roman"/>
-          <w:sz w:val="24"/>
-          <w:szCs w:val="24"/>
-        </w:rPr>
-        <w:t>-</w:t>
-      </w:r>
-      <w:r>
-        <w:rPr>
-          <w:rFonts w:ascii="Times New Roman" w:hAnsi="Times New Roman" w:cs="Times New Roman"/>
-          <w:sz w:val="24"/>
-          <w:szCs w:val="24"/>
-        </w:rPr>
-        <w:t xml:space="preserve">2, </w:t>
-      </w:r>
-      <w:r>
-        <w:rPr>
-          <w:rFonts w:ascii="Times New Roman" w:hAnsi="Times New Roman" w:cs="Times New Roman"/>
-          <w:sz w:val="24"/>
-          <w:szCs w:val="24"/>
-        </w:rPr>
-        <w:t xml:space="preserve">the occurrence of </w:t>
-      </w:r>
-      <w:r>
-        <w:rPr>
-          <w:rFonts w:ascii="Times New Roman" w:hAnsi="Times New Roman" w:cs="Times New Roman"/>
-          <w:sz w:val="24"/>
-          <w:szCs w:val="24"/>
-        </w:rPr>
-        <w:t xml:space="preserve">pre- and asymptomatic transmission </w:t>
+        <w:t>T</w:t>
+      </w:r>
+      <w:r>
+        <w:rPr>
+          <w:rFonts w:ascii="Times New Roman" w:hAnsi="Times New Roman" w:cs="Times New Roman"/>
+          <w:sz w:val="24"/>
+          <w:szCs w:val="24"/>
+        </w:rPr>
+        <w:t xml:space="preserve">he occurrence of </w:t>
+      </w:r>
+      <w:r>
+        <w:rPr>
+          <w:rFonts w:ascii="Times New Roman" w:hAnsi="Times New Roman" w:cs="Times New Roman"/>
+          <w:sz w:val="24"/>
+          <w:szCs w:val="24"/>
+        </w:rPr>
+        <w:t>pre- and asymptomatic</w:t>
+      </w:r>
+      <w:r>
+        <w:rPr>
+          <w:rFonts w:ascii="Times New Roman" w:hAnsi="Times New Roman" w:cs="Times New Roman"/>
+          <w:sz w:val="24"/>
+          <w:szCs w:val="24"/>
+        </w:rPr>
+        <w:t xml:space="preserve"> </w:t>
+      </w:r>
+      <w:r>
+        <w:rPr>
+          <w:rFonts w:ascii="Times New Roman" w:hAnsi="Times New Roman" w:cs="Times New Roman"/>
+          <w:sz w:val="24"/>
+          <w:szCs w:val="24"/>
+        </w:rPr>
+        <w:t>SARS-CoV-2</w:t>
+      </w:r>
+      <w:r>
+        <w:rPr>
+          <w:rFonts w:ascii="Times New Roman" w:hAnsi="Times New Roman" w:cs="Times New Roman"/>
+          <w:sz w:val="24"/>
+          <w:szCs w:val="24"/>
+        </w:rPr>
+        <w:t xml:space="preserve"> transmission </w:t>
       </w:r>
       <w:r>
         <w:rPr>
@@ -19851,7 +18618,7 @@
           <w:sz w:val="24"/>
           <w:szCs w:val="24"/>
         </w:rPr>
-        <w:t xml:space="preserve"> may be necessary in scenarios where less sensitive rapid </w:t>
+        <w:t xml:space="preserve"> may be necessary in scenarios where rapid </w:t>
       </w:r>
       <w:r>
         <w:rPr>
@@ -19867,50 +18634,8 @@
           <w:sz w:val="24"/>
           <w:szCs w:val="24"/>
         </w:rPr>
-        <w:t xml:space="preserve">tests </w:t>
-      </w:r>
-      <w:r>
-        <w:rPr>
-          <w:rFonts w:ascii="Times New Roman" w:hAnsi="Times New Roman" w:cs="Times New Roman"/>
-          <w:sz w:val="24"/>
-          <w:szCs w:val="24"/>
-        </w:rPr>
-        <w:t xml:space="preserve">with quicker turnaround time </w:t>
-      </w:r>
-      <w:r>
-        <w:rPr>
-          <w:rFonts w:ascii="Times New Roman" w:hAnsi="Times New Roman" w:cs="Times New Roman"/>
-          <w:sz w:val="24"/>
-          <w:szCs w:val="24"/>
-        </w:rPr>
-        <w:t xml:space="preserve">are used as an initial screen. Additionally, increasing the frequency of testing may be necessary in settings with high community prevalence or the opportunity for rapid spread </w:t>
-      </w:r>
-      <w:r>
-        <w:rPr>
-          <w:rFonts w:ascii="Times New Roman" w:hAnsi="Times New Roman" w:cs="Times New Roman"/>
-          <w:sz w:val="24"/>
-          <w:szCs w:val="24"/>
-        </w:rPr>
-        <w:t xml:space="preserve">of the virus </w:t>
-      </w:r>
-      <w:r>
-        <w:rPr>
-          <w:rFonts w:ascii="Times New Roman" w:hAnsi="Times New Roman" w:cs="Times New Roman"/>
-          <w:sz w:val="24"/>
-          <w:szCs w:val="24"/>
-        </w:rPr>
-        <w:t>within a facility (</w:t>
-      </w:r>
-      <w:proofErr w:type="gramStart"/>
-      <w:r>
-        <w:rPr>
-          <w:rFonts w:ascii="Times New Roman" w:hAnsi="Times New Roman" w:cs="Times New Roman"/>
-          <w:sz w:val="24"/>
-          <w:szCs w:val="24"/>
-        </w:rPr>
-        <w:t>e.g.</w:t>
-      </w:r>
-      <w:proofErr w:type="gramEnd"/>
+        <w:t>tests are used as an initial screen. Additionally, increasing the frequency of testing may be necessary in settings with high community prevalence or the opportunity for rapid spread within a facility (e.g.</w:t>
+      </w:r>
       <w:r>
         <w:rPr>
           <w:rFonts w:ascii="Times New Roman" w:hAnsi="Times New Roman" w:cs="Times New Roman"/>
@@ -20149,7 +18874,7 @@
           <w:sz w:val="24"/>
           <w:szCs w:val="24"/>
         </w:rPr>
-        <w:instrText xml:space="preserve"> ADDIN ZOTERO_ITEM CSL_CITATION {"citationID":"Pq944To0","properties":{"formattedCitation":"(32)","plainCitation":"(32)","noteIndex":0},"citationItems":[{"id":591,"uris":["http://zotero.org/users/3463997/items/AMU6GHSM"],"uri":["http://zotero.org/users/3463997/items/AMU6GHSM"],"itemData":{"id":591,"type":"article-journal","abstract":"&lt;p&gt;While many transmission models have been developed for community spread of respiratory pathogens, less attention has been given to modeling the interdependence of disease introduction and spread seen in congregate settings, such as prisons or nursing homes. As demonstrated by the explosive outbreaks of COVID-19 seen in congregate settings, the need for effective outbreak prevention and mitigation strategies for these settings is critical. Here we consider how interventions that decrease the size of the susceptible populations, such as vaccination or depopulation, impact the expected number of infections due to outbreaks. Introduction of disease into the resident population from the community is modeled as a branching process, while spread between residents is modeled via a compartmental model. Control is modeled as a proportional decrease in both the number of susceptible residents and the reproduction number. We find that vaccination or depopulation can have a greater than linear effect on anticipated infections. For example, assuming a reproduction number of 3.0 for density-dependent COVID-19 transmission, we find that reducing the size of the susceptible population by 20% reduced overall disease burden by 47%. We highlight the California state prison system as an example for how these findings provide a quantitative framework for implementing infection control in congregate settings. Additional applications of our modeling framework include optimizing the distribution of residents into independent residential units, and comparison of preemptive versus reactive vaccination strategies.&lt;/p&gt;","container-title":"medRxiv","DOI":"10.1101/2021.07.05.21260043","language":"en","note":"publisher: Cold Spring Harbor Laboratory Press","page":"2021.07.05.21260043","source":"www.medrxiv.org","title":"Mitigating outbreaks in congregate settings by decreasing the size of the susceptible population","author":[{"family":"Blumberg","given":"Seth"},{"family":"Lu","given":"Phoebe"},{"family":"Hoover","given":"Christopher M."},{"family":"Lloyd-Smith","given":"James O."},{"family":"Kwan","given":"Ada T."},{"family":"Sears","given":"David"},{"family":"Bertozzi","given":"Stefano M."},{"family":"Worden","given":"Lee"}],"issued":{"date-parts":[["2021",7,7]]}}}],"schema":"https://github.com/citation-style-language/schema/raw/master/csl-citation.json"} </w:instrText>
+        <w:instrText xml:space="preserve"> ADDIN ZOTERO_ITEM CSL_CITATION {"citationID":"Pq944To0","properties":{"formattedCitation":"(33)","plainCitation":"(33)","noteIndex":0},"citationItems":[{"id":79,"uris":["http://zotero.org/users/3463997/items/AMU6GHSM"],"uri":["http://zotero.org/users/3463997/items/AMU6GHSM"],"itemData":{"id":79,"type":"article-journal","abstract":"&lt;p&gt;While many transmission models have been developed for community spread of respiratory pathogens, less attention has been given to modeling the interdependence of disease introduction and spread seen in congregate settings, such as prisons or nursing homes. As demonstrated by the explosive outbreaks of COVID-19 seen in congregate settings, the need for effective outbreak prevention and mitigation strategies for these settings is critical. Here we consider how interventions that decrease the size of the susceptible populations, such as vaccination or depopulation, impact the expected number of infections due to outbreaks. Introduction of disease into the resident population from the community is modeled as a branching process, while spread between residents is modeled via a compartmental model. Control is modeled as a proportional decrease in both the number of susceptible residents and the reproduction number. We find that vaccination or depopulation can have a greater than linear effect on anticipated infections. For example, assuming a reproduction number of 3.0 for density-dependent COVID-19 transmission, we find that reducing the size of the susceptible population by 20% reduced overall disease burden by 47%. We highlight the California state prison system as an example for how these findings provide a quantitative framework for implementing infection control in congregate settings. Additional applications of our modeling framework include optimizing the distribution of residents into independent residential units, and comparison of preemptive versus reactive vaccination strategies.&lt;/p&gt;","container-title":"medRxiv","DOI":"10.1101/2021.07.05.21260043","language":"en","note":"publisher: Cold Spring Harbor Laboratory Press","page":"2021.07.05.21260043","source":"www.medrxiv.org","title":"Mitigating outbreaks in congregate settings by decreasing the size of the susceptible population","author":[{"family":"Blumberg","given":"Seth"},{"family":"Lu","given":"Phoebe"},{"family":"Hoover","given":"Christopher M."},{"family":"Lloyd-Smith","given":"James O."},{"family":"Kwan","given":"Ada T."},{"family":"Sears","given":"David"},{"family":"Bertozzi","given":"Stefano M."},{"family":"Worden","given":"Lee"}],"issued":{"date-parts":[["2021",7,7]]}}}],"schema":"https://github.com/citation-style-language/schema/raw/master/csl-citation.json"} </w:instrText>
       </w:r>
       <w:r>
         <w:rPr>
@@ -20161,12 +18886,10 @@
       </w:r>
       <w:r>
         <w:rPr>
-          <w:rFonts w:ascii="Times New Roman" w:eastAsiaTheme="minorEastAsia" w:hAnsi="Times New Roman" w:cs="Times New Roman"/>
-          <w:noProof/>
-          <w:sz w:val="24"/>
-          <w:szCs w:val="24"/>
-        </w:rPr>
-        <w:t>(32)</w:t>
+          <w:rFonts w:ascii="Times New Roman" w:hAnsi="Times New Roman" w:cs="Times New Roman"/>
+          <w:sz w:val="24"/>
+        </w:rPr>
+        <w:t>(33)</w:t>
       </w:r>
       <w:r>
         <w:rPr>
@@ -20265,7 +18988,7 @@
           <w:sz w:val="24"/>
           <w:szCs w:val="24"/>
         </w:rPr>
-        <w:t xml:space="preserve"> The ITER may also be useful in situations where further data on the cost per COVID-19 case and cost per test conducted are available. In this case, the product of the ITER and the cost per test conducted provides the cost per case avoided due to the testing program. </w:t>
+        <w:t xml:space="preserve"> The ITER may also be useful in situations where data on the cost per COVID-19 case and cost per test are available. In this case, the product of the ITER and the cost per test conducted provides the cost per case avoided due to the testing program. </w:t>
       </w:r>
       <w:r>
         <w:rPr>
@@ -20357,23 +19080,15 @@
           <w:sz w:val="24"/>
           <w:szCs w:val="24"/>
         </w:rPr>
-        <w:t xml:space="preserve">could be considered for </w:t>
-      </w:r>
-      <w:r>
-        <w:rPr>
-          <w:rFonts w:ascii="Times New Roman" w:hAnsi="Times New Roman" w:cs="Times New Roman"/>
-          <w:sz w:val="24"/>
-          <w:szCs w:val="24"/>
-        </w:rPr>
-        <w:t>implement</w:t>
-      </w:r>
-      <w:r>
-        <w:rPr>
-          <w:rFonts w:ascii="Times New Roman" w:hAnsi="Times New Roman" w:cs="Times New Roman"/>
-          <w:sz w:val="24"/>
-          <w:szCs w:val="24"/>
-        </w:rPr>
-        <w:t>ation</w:t>
+        <w:t xml:space="preserve">could be </w:t>
+      </w:r>
+      <w:r>
+        <w:rPr>
+          <w:rFonts w:ascii="Times New Roman" w:hAnsi="Times New Roman" w:cs="Times New Roman"/>
+          <w:sz w:val="24"/>
+          <w:szCs w:val="24"/>
+        </w:rPr>
+        <w:t>implemented</w:t>
       </w:r>
       <w:r>
         <w:rPr>
@@ -20484,7 +19199,119 @@
           <w:sz w:val="24"/>
           <w:szCs w:val="24"/>
         </w:rPr>
-        <w:t>after a</w:t>
+        <w:t xml:space="preserve">after </w:t>
+      </w:r>
+      <w:r>
+        <w:rPr>
+          <w:rFonts w:ascii="Times New Roman" w:hAnsi="Times New Roman" w:cs="Times New Roman"/>
+          <w:sz w:val="24"/>
+          <w:szCs w:val="24"/>
+        </w:rPr>
+        <w:t>exposure</w:t>
+      </w:r>
+      <w:r>
+        <w:rPr>
+          <w:rFonts w:ascii="Times New Roman" w:hAnsi="Times New Roman" w:cs="Times New Roman"/>
+          <w:sz w:val="24"/>
+          <w:szCs w:val="24"/>
+        </w:rPr>
+        <w:t xml:space="preserve">, </w:t>
+      </w:r>
+      <w:r>
+        <w:rPr>
+          <w:rFonts w:ascii="Times New Roman" w:hAnsi="Times New Roman" w:cs="Times New Roman"/>
+          <w:sz w:val="24"/>
+          <w:szCs w:val="24"/>
+        </w:rPr>
+        <w:t xml:space="preserve">avoiding crowds, </w:t>
+      </w:r>
+      <w:r>
+        <w:rPr>
+          <w:rFonts w:ascii="Times New Roman" w:hAnsi="Times New Roman" w:cs="Times New Roman"/>
+          <w:sz w:val="24"/>
+          <w:szCs w:val="24"/>
+        </w:rPr>
+        <w:t>physical distanc</w:t>
+      </w:r>
+      <w:r>
+        <w:rPr>
+          <w:rFonts w:ascii="Times New Roman" w:hAnsi="Times New Roman" w:cs="Times New Roman"/>
+          <w:sz w:val="24"/>
+          <w:szCs w:val="24"/>
+        </w:rPr>
+        <w:t>ing</w:t>
+      </w:r>
+      <w:r>
+        <w:rPr>
+          <w:rFonts w:ascii="Times New Roman" w:hAnsi="Times New Roman" w:cs="Times New Roman"/>
+          <w:sz w:val="24"/>
+          <w:szCs w:val="24"/>
+        </w:rPr>
+        <w:t xml:space="preserve">, </w:t>
+      </w:r>
+      <w:r>
+        <w:rPr>
+          <w:rFonts w:ascii="Times New Roman" w:hAnsi="Times New Roman" w:cs="Times New Roman"/>
+          <w:sz w:val="24"/>
+          <w:szCs w:val="24"/>
+        </w:rPr>
+        <w:t xml:space="preserve">and </w:t>
+      </w:r>
+      <w:r>
+        <w:rPr>
+          <w:rFonts w:ascii="Times New Roman" w:hAnsi="Times New Roman" w:cs="Times New Roman"/>
+          <w:sz w:val="24"/>
+          <w:szCs w:val="24"/>
+        </w:rPr>
+        <w:t>proper ventilation</w:t>
+      </w:r>
+      <w:r>
+        <w:rPr>
+          <w:rFonts w:ascii="Times New Roman" w:hAnsi="Times New Roman" w:cs="Times New Roman"/>
+          <w:sz w:val="24"/>
+          <w:szCs w:val="24"/>
+        </w:rPr>
+        <w:t xml:space="preserve"> all play an important role in </w:t>
+      </w:r>
+      <w:r>
+        <w:rPr>
+          <w:rFonts w:ascii="Times New Roman" w:hAnsi="Times New Roman" w:cs="Times New Roman"/>
+          <w:sz w:val="24"/>
+          <w:szCs w:val="24"/>
+        </w:rPr>
+        <w:t xml:space="preserve">mitigating </w:t>
+      </w:r>
+      <w:r>
+        <w:rPr>
+          <w:rFonts w:ascii="Times New Roman" w:hAnsi="Times New Roman" w:cs="Times New Roman"/>
+          <w:sz w:val="24"/>
+          <w:szCs w:val="24"/>
+        </w:rPr>
+        <w:t>SARS-CoV-2</w:t>
+      </w:r>
+      <w:r>
+        <w:rPr>
+          <w:rFonts w:ascii="Times New Roman" w:hAnsi="Times New Roman" w:cs="Times New Roman"/>
+          <w:sz w:val="24"/>
+          <w:szCs w:val="24"/>
+        </w:rPr>
+        <w:t xml:space="preserve"> transmission </w:t>
+      </w:r>
+      <w:r>
+        <w:rPr>
+          <w:rFonts w:ascii="Times New Roman" w:hAnsi="Times New Roman" w:cs="Times New Roman"/>
+          <w:sz w:val="24"/>
+          <w:szCs w:val="24"/>
+        </w:rPr>
+        <w:t xml:space="preserve">in </w:t>
+      </w:r>
+      <w:r>
+        <w:rPr>
+          <w:rFonts w:ascii="Times New Roman" w:hAnsi="Times New Roman" w:cs="Times New Roman"/>
+          <w:sz w:val="24"/>
+          <w:szCs w:val="24"/>
+        </w:rPr>
+        <w:t>congregate settings</w:t>
       </w:r>
       <w:r>
         <w:rPr>
@@ -20500,95 +19327,102 @@
           <w:sz w:val="24"/>
           <w:szCs w:val="24"/>
         </w:rPr>
-        <w:t>potential</w:t>
-      </w:r>
-      <w:r>
-        <w:rPr>
-          <w:rFonts w:ascii="Times New Roman" w:hAnsi="Times New Roman" w:cs="Times New Roman"/>
-          <w:sz w:val="24"/>
-          <w:szCs w:val="24"/>
-        </w:rPr>
-        <w:t xml:space="preserve"> exposure</w:t>
-      </w:r>
-      <w:r>
-        <w:rPr>
-          <w:rFonts w:ascii="Times New Roman" w:hAnsi="Times New Roman" w:cs="Times New Roman"/>
-          <w:sz w:val="24"/>
-          <w:szCs w:val="24"/>
-        </w:rPr>
-        <w:t xml:space="preserve">, </w:t>
-      </w:r>
-      <w:r>
-        <w:rPr>
-          <w:rFonts w:ascii="Times New Roman" w:hAnsi="Times New Roman" w:cs="Times New Roman"/>
-          <w:sz w:val="24"/>
-          <w:szCs w:val="24"/>
-        </w:rPr>
-        <w:t xml:space="preserve">avoiding crowds, </w:t>
-      </w:r>
-      <w:r>
-        <w:rPr>
-          <w:rFonts w:ascii="Times New Roman" w:hAnsi="Times New Roman" w:cs="Times New Roman"/>
-          <w:sz w:val="24"/>
-          <w:szCs w:val="24"/>
-        </w:rPr>
-        <w:t>physical distanc</w:t>
-      </w:r>
-      <w:r>
-        <w:rPr>
-          <w:rFonts w:ascii="Times New Roman" w:hAnsi="Times New Roman" w:cs="Times New Roman"/>
-          <w:sz w:val="24"/>
-          <w:szCs w:val="24"/>
-        </w:rPr>
-        <w:t>ing</w:t>
-      </w:r>
-      <w:r>
-        <w:rPr>
-          <w:rFonts w:ascii="Times New Roman" w:hAnsi="Times New Roman" w:cs="Times New Roman"/>
-          <w:sz w:val="24"/>
-          <w:szCs w:val="24"/>
-        </w:rPr>
-        <w:t xml:space="preserve">, </w:t>
-      </w:r>
-      <w:r>
-        <w:rPr>
-          <w:rFonts w:ascii="Times New Roman" w:hAnsi="Times New Roman" w:cs="Times New Roman"/>
-          <w:sz w:val="24"/>
-          <w:szCs w:val="24"/>
-        </w:rPr>
-        <w:t xml:space="preserve">and </w:t>
-      </w:r>
-      <w:r>
-        <w:rPr>
-          <w:rFonts w:ascii="Times New Roman" w:hAnsi="Times New Roman" w:cs="Times New Roman"/>
-          <w:sz w:val="24"/>
-          <w:szCs w:val="24"/>
-        </w:rPr>
-        <w:t>proper ventilation</w:t>
-      </w:r>
-      <w:r>
-        <w:rPr>
-          <w:rFonts w:ascii="Times New Roman" w:hAnsi="Times New Roman" w:cs="Times New Roman"/>
-          <w:sz w:val="24"/>
-          <w:szCs w:val="24"/>
-        </w:rPr>
-        <w:t>,</w:t>
-      </w:r>
-      <w:r>
-        <w:rPr>
-          <w:rFonts w:ascii="Times New Roman" w:hAnsi="Times New Roman" w:cs="Times New Roman"/>
-          <w:sz w:val="24"/>
-          <w:szCs w:val="24"/>
-        </w:rPr>
-        <w:t xml:space="preserve"> all play an important role in </w:t>
-      </w:r>
-      <w:r>
-        <w:rPr>
-          <w:rFonts w:ascii="Times New Roman" w:hAnsi="Times New Roman" w:cs="Times New Roman"/>
-          <w:sz w:val="24"/>
-          <w:szCs w:val="24"/>
-        </w:rPr>
-        <w:t xml:space="preserve">mitigating </w:t>
+        <w:fldChar w:fldCharType="begin"/>
+      </w:r>
+      <w:r>
+        <w:rPr>
+          <w:rFonts w:ascii="Times New Roman" w:hAnsi="Times New Roman" w:cs="Times New Roman"/>
+          <w:sz w:val="24"/>
+          <w:szCs w:val="24"/>
+        </w:rPr>
+        <w:instrText xml:space="preserve"> ADDIN ZOTERO_ITEM CSL_CITATION {"citationID":"aqhJfJxh","properties":{"formattedCitation":"(34)","plainCitation":"(34)","noteIndex":0},"citationItems":[{"id":36,"uris":["http://zotero.org/users/3463997/items/PVNEP2ST"],"uri":["http://zotero.org/users/3463997/items/PVNEP2ST"],"itemData":{"id":36,"type":"article-journal","abstract":"&lt;h2&gt;Summary&lt;/h2&gt;&lt;h3&gt;Background&lt;/h3&gt;&lt;p&gt;Residents of prisons have experienced disproportionate COVID-19-related health harms. To control outbreaks, many prisons in the USA restricted in-person activities, which are now resuming even as viral variants proliferate. This study aims to use mathematical modelling to assess the risks and harms of COVID-19 outbreaks in prisons under a range of policies, including resumption of activities.&lt;/p&gt;&lt;h3&gt;Methods&lt;/h3&gt;&lt;p&gt;We obtained daily resident-level data for all California state prisons from Jan 1, 2020, to May 15, 2021, describing prison layouts, housing status, sociodemographic and health characteristics, participation in activities, and COVID-19 testing, infection, and vaccination status. We developed a transmission-dynamic stochastic microsimulation parameterised by the California data and published literature. After an initial infection is introduced to a prison, the model evaluates the effect of various policy scenarios on infections and hospitalisations over 200 days. Scenarios vary by vaccine coverage, baseline immunity (0%, 25%, or 50%), resumption of activities, and use of non-pharmaceutical interventions (NPIs) that reduce transmission by 75%. We simulated five prison types that differ by residential layout and demographics, and estimated outcomes with and without repeated infection introductions over the 200 days.&lt;/p&gt;&lt;h3&gt;Findings&lt;/h3&gt;&lt;p&gt;If a viral variant is introduced into a prison that has resumed pre-2020 contact levels, has moderate vaccine coverage (ranging from 36% to 76% among residents, dependent on age, with 40% coverage for staff), and has no baseline immunity, 23–74% of residents are expected to be infected over 200 days. High vaccination coverage (90%) coupled with NPIs reduces cumulative infections to 2–54%. Even in prisons with low room occupancies (ie, no more than two occupants) and low levels of cumulative infections (ie, &lt;10%), hospitalisation risks are substantial when these prisons house medically vulnerable populations. Risks of large outbreaks (&gt;20% of residents infected) are substantially higher if infections are repeatedly introduced.&lt;/p&gt;&lt;h3&gt;Interpretation&lt;/h3&gt;&lt;p&gt;Balancing benefits of resuming activities against risks of outbreaks presents challenging trade-offs. After achieving high vaccine coverage, prisons with mostly one-to-two-person cells that have higher baseline immunity from previous outbreaks can resume in-person activities with low risk of a widespread new outbreak, provided they maintain widespread NPIs, continue testing, and take measures to protect the medically vulnerable.&lt;/p&gt;&lt;h3&gt;Funding&lt;/h3&gt;&lt;p&gt;Horowitz Family Foundation, National Institute on Drug Abuse, Centers for Disease Control and Prevention, National Science Foundation, Open Society Foundation, Advanced Micro Devices.&lt;/p&gt;","container-title":"The Lancet Public Health","DOI":"10.1016/S2468-2667(21)00162-6","ISSN":"2468-2667","issue":"0","journalAbbreviation":"The Lancet Public Health","language":"English","note":"publisher: Elsevier\nPMID: 34364404","source":"www.thelancet.com","title":"Outbreaks of COVID-19 variants in US prisons: a mathematical modelling analysis of vaccination and reopening policies","title-short":"Outbreaks of COVID-19 variants in US prisons","URL":"https://www.thelancet.com/journals/lanpub/article/PIIS2468-2667(21)00162-6/abstract","volume":"0","author":[{"family":"Ryckman","given":"Theresa"},{"family":"Chin","given":"Elizabeth T."},{"family":"Prince","given":"Lea"},{"family":"Leidner","given":"David"},{"family":"Long","given":"Elizabeth"},{"family":"Studdert","given":"David M."},{"family":"Salomon","given":"Joshua A."},{"family":"Alarid-Escudero","given":"Fernando"},{"family":"Andrews","given":"Jason R."},{"family":"Goldhaber-Fiebert","given":"Jeremy D."}],"accessed":{"date-parts":[["2021",8,11]]},"issued":{"date-parts":[["2021",8,5]]}}}],"schema":"https://github.com/citation-style-language/schema/raw/master/csl-citation.json"} </w:instrText>
+      </w:r>
+      <w:r>
+        <w:rPr>
+          <w:rFonts w:ascii="Times New Roman" w:hAnsi="Times New Roman" w:cs="Times New Roman"/>
+          <w:sz w:val="24"/>
+          <w:szCs w:val="24"/>
+        </w:rPr>
+        <w:fldChar w:fldCharType="separate"/>
+      </w:r>
+      <w:r>
+        <w:rPr>
+          <w:rFonts w:ascii="Times New Roman" w:hAnsi="Times New Roman" w:cs="Times New Roman"/>
+          <w:sz w:val="24"/>
+        </w:rPr>
+        <w:t>(34)</w:t>
+      </w:r>
+      <w:r>
+        <w:rPr>
+          <w:rFonts w:ascii="Times New Roman" w:hAnsi="Times New Roman" w:cs="Times New Roman"/>
+          <w:sz w:val="24"/>
+          <w:szCs w:val="24"/>
+        </w:rPr>
+        <w:fldChar w:fldCharType="end"/>
+      </w:r>
+      <w:r>
+        <w:rPr>
+          <w:rFonts w:ascii="Times New Roman" w:hAnsi="Times New Roman" w:cs="Times New Roman"/>
+          <w:sz w:val="24"/>
+          <w:szCs w:val="24"/>
+        </w:rPr>
+        <w:t>.</w:t>
+      </w:r>
+      <w:r>
+        <w:rPr>
+          <w:rFonts w:ascii="Times New Roman" w:hAnsi="Times New Roman" w:cs="Times New Roman"/>
+          <w:sz w:val="24"/>
+          <w:szCs w:val="24"/>
+        </w:rPr>
+        <w:t xml:space="preserve"> </w:t>
+      </w:r>
+      <w:r>
+        <w:rPr>
+          <w:rFonts w:ascii="Times New Roman" w:hAnsi="Times New Roman" w:cs="Times New Roman"/>
+          <w:sz w:val="24"/>
+          <w:szCs w:val="24"/>
+        </w:rPr>
+        <w:t xml:space="preserve">However, </w:t>
+      </w:r>
+      <w:r>
+        <w:rPr>
+          <w:rFonts w:ascii="Times New Roman" w:hAnsi="Times New Roman" w:cs="Times New Roman"/>
+          <w:sz w:val="24"/>
+          <w:szCs w:val="24"/>
+        </w:rPr>
+        <w:t xml:space="preserve">sometimes </w:t>
+      </w:r>
+      <w:r>
+        <w:rPr>
+          <w:rFonts w:ascii="Times New Roman" w:hAnsi="Times New Roman" w:cs="Times New Roman"/>
+          <w:sz w:val="24"/>
+          <w:szCs w:val="24"/>
+        </w:rPr>
+        <w:t>l</w:t>
+      </w:r>
+      <w:r>
+        <w:rPr>
+          <w:rFonts w:ascii="Times New Roman" w:hAnsi="Times New Roman" w:cs="Times New Roman"/>
+          <w:sz w:val="24"/>
+          <w:szCs w:val="24"/>
+        </w:rPr>
+        <w:t xml:space="preserve">ow vaccine acceptance rates among residents and staff in correctional settings coupled with </w:t>
+      </w:r>
+      <w:r>
+        <w:rPr>
+          <w:rFonts w:ascii="Times New Roman" w:hAnsi="Times New Roman" w:cs="Times New Roman"/>
+          <w:sz w:val="24"/>
+          <w:szCs w:val="24"/>
+        </w:rPr>
+        <w:t>more transmissible</w:t>
+      </w:r>
+      <w:r>
+        <w:rPr>
+          <w:rFonts w:ascii="Times New Roman" w:hAnsi="Times New Roman" w:cs="Times New Roman"/>
+          <w:sz w:val="24"/>
+          <w:szCs w:val="24"/>
+        </w:rPr>
+        <w:t xml:space="preserve"> </w:t>
       </w:r>
       <w:r>
         <w:rPr>
@@ -20604,183 +19438,6 @@
           <w:sz w:val="24"/>
           <w:szCs w:val="24"/>
         </w:rPr>
-        <w:t xml:space="preserve"> transmission </w:t>
-      </w:r>
-      <w:r>
-        <w:rPr>
-          <w:rFonts w:ascii="Times New Roman" w:hAnsi="Times New Roman" w:cs="Times New Roman"/>
-          <w:sz w:val="24"/>
-          <w:szCs w:val="24"/>
-        </w:rPr>
-        <w:t>in</w:t>
-      </w:r>
-      <w:r>
-        <w:rPr>
-          <w:rFonts w:ascii="Times New Roman" w:hAnsi="Times New Roman" w:cs="Times New Roman"/>
-          <w:sz w:val="24"/>
-          <w:szCs w:val="24"/>
-        </w:rPr>
-        <w:t xml:space="preserve"> </w:t>
-      </w:r>
-      <w:r>
-        <w:rPr>
-          <w:rFonts w:ascii="Times New Roman" w:hAnsi="Times New Roman" w:cs="Times New Roman"/>
-          <w:sz w:val="24"/>
-          <w:szCs w:val="24"/>
-        </w:rPr>
-        <w:t>carceral</w:t>
-      </w:r>
-      <w:r>
-        <w:rPr>
-          <w:rFonts w:ascii="Times New Roman" w:hAnsi="Times New Roman" w:cs="Times New Roman"/>
-          <w:sz w:val="24"/>
-          <w:szCs w:val="24"/>
-        </w:rPr>
-        <w:t xml:space="preserve"> </w:t>
-      </w:r>
-      <w:r>
-        <w:rPr>
-          <w:rFonts w:ascii="Times New Roman" w:hAnsi="Times New Roman" w:cs="Times New Roman"/>
-          <w:sz w:val="24"/>
-          <w:szCs w:val="24"/>
-        </w:rPr>
-        <w:t>facilities</w:t>
-      </w:r>
-      <w:r>
-        <w:rPr>
-          <w:rFonts w:ascii="Times New Roman" w:hAnsi="Times New Roman" w:cs="Times New Roman"/>
-          <w:sz w:val="24"/>
-          <w:szCs w:val="24"/>
-        </w:rPr>
-        <w:t xml:space="preserve"> and other congregate settings</w:t>
-      </w:r>
-      <w:r>
-        <w:rPr>
-          <w:rFonts w:ascii="Times New Roman" w:hAnsi="Times New Roman" w:cs="Times New Roman"/>
-          <w:sz w:val="24"/>
-          <w:szCs w:val="24"/>
-        </w:rPr>
-        <w:t xml:space="preserve"> </w:t>
-      </w:r>
-      <w:r>
-        <w:rPr>
-          <w:rFonts w:ascii="Times New Roman" w:hAnsi="Times New Roman" w:cs="Times New Roman"/>
-          <w:sz w:val="24"/>
-          <w:szCs w:val="24"/>
-        </w:rPr>
-        <w:fldChar w:fldCharType="begin"/>
-      </w:r>
-      <w:r>
-        <w:rPr>
-          <w:rFonts w:ascii="Times New Roman" w:hAnsi="Times New Roman" w:cs="Times New Roman"/>
-          <w:sz w:val="24"/>
-          <w:szCs w:val="24"/>
-        </w:rPr>
-        <w:instrText xml:space="preserve"> ADDIN ZOTERO_ITEM CSL_CITATION {"citationID":"aqhJfJxh","properties":{"formattedCitation":"(33)","plainCitation":"(33)","noteIndex":0},"citationItems":[{"id":713,"uris":["http://zotero.org/users/3463997/items/PVNEP2ST"],"uri":["http://zotero.org/users/3463997/items/PVNEP2ST"],"itemData":{"id":713,"type":"article-journal","abstract":"&lt;h2&gt;Summary&lt;/h2&gt;&lt;h3&gt;Background&lt;/h3&gt;&lt;p&gt;Residents of prisons have experienced disproportionate COVID-19-related health harms. To control outbreaks, many prisons in the USA restricted in-person activities, which are now resuming even as viral variants proliferate. This study aims to use mathematical modelling to assess the risks and harms of COVID-19 outbreaks in prisons under a range of policies, including resumption of activities.&lt;/p&gt;&lt;h3&gt;Methods&lt;/h3&gt;&lt;p&gt;We obtained daily resident-level data for all California state prisons from Jan 1, 2020, to May 15, 2021, describing prison layouts, housing status, sociodemographic and health characteristics, participation in activities, and COVID-19 testing, infection, and vaccination status. We developed a transmission-dynamic stochastic microsimulation parameterised by the California data and published literature. After an initial infection is introduced to a prison, the model evaluates the effect of various policy scenarios on infections and hospitalisations over 200 days. Scenarios vary by vaccine coverage, baseline immunity (0%, 25%, or 50%), resumption of activities, and use of non-pharmaceutical interventions (NPIs) that reduce transmission by 75%. We simulated five prison types that differ by residential layout and demographics, and estimated outcomes with and without repeated infection introductions over the 200 days.&lt;/p&gt;&lt;h3&gt;Findings&lt;/h3&gt;&lt;p&gt;If a viral variant is introduced into a prison that has resumed pre-2020 contact levels, has moderate vaccine coverage (ranging from 36% to 76% among residents, dependent on age, with 40% coverage for staff), and has no baseline immunity, 23–74% of residents are expected to be infected over 200 days. High vaccination coverage (90%) coupled with NPIs reduces cumulative infections to 2–54%. Even in prisons with low room occupancies (ie, no more than two occupants) and low levels of cumulative infections (ie, &lt;10%), hospitalisation risks are substantial when these prisons house medically vulnerable populations. Risks of large outbreaks (&gt;20% of residents infected) are substantially higher if infections are repeatedly introduced.&lt;/p&gt;&lt;h3&gt;Interpretation&lt;/h3&gt;&lt;p&gt;Balancing benefits of resuming activities against risks of outbreaks presents challenging trade-offs. After achieving high vaccine coverage, prisons with mostly one-to-two-person cells that have higher baseline immunity from previous outbreaks can resume in-person activities with low risk of a widespread new outbreak, provided they maintain widespread NPIs, continue testing, and take measures to protect the medically vulnerable.&lt;/p&gt;&lt;h3&gt;Funding&lt;/h3&gt;&lt;p&gt;Horowitz Family Foundation, National Institute on Drug Abuse, Centers for Disease Control and Prevention, National Science Foundation, Open Society Foundation, Advanced Micro Devices.&lt;/p&gt;","container-title":"The Lancet Public Health","DOI":"10.1016/S2468-2667(21)00162-6","ISSN":"2468-2667","issue":"0","journalAbbreviation":"The Lancet Public Health","language":"English","note":"publisher: Elsevier\nPMID: 34364404","source":"www.thelancet.com","title":"Outbreaks of COVID-19 variants in US prisons: a mathematical modelling analysis of vaccination and reopening policies","title-short":"Outbreaks of COVID-19 variants in US prisons","URL":"https://www.thelancet.com/journals/lanpub/article/PIIS2468-2667(21)00162-6/abstract","volume":"0","author":[{"family":"Ryckman","given":"Theresa"},{"family":"Chin","given":"Elizabeth T."},{"family":"Prince","given":"Lea"},{"family":"Leidner","given":"David"},{"family":"Long","given":"Elizabeth"},{"family":"Studdert","given":"David M."},{"family":"Salomon","given":"Joshua A."},{"family":"Alarid-Escudero","given":"Fernando"},{"family":"Andrews","given":"Jason R."},{"family":"Goldhaber-Fiebert","given":"Jeremy D."}],"accessed":{"date-parts":[["2021",8,11]]},"issued":{"date-parts":[["2021",8,5]]}}}],"schema":"https://github.com/citation-style-language/schema/raw/master/csl-citation.json"} </w:instrText>
-      </w:r>
-      <w:r>
-        <w:rPr>
-          <w:rFonts w:ascii="Times New Roman" w:hAnsi="Times New Roman" w:cs="Times New Roman"/>
-          <w:sz w:val="24"/>
-          <w:szCs w:val="24"/>
-        </w:rPr>
-        <w:fldChar w:fldCharType="separate"/>
-      </w:r>
-      <w:r>
-        <w:rPr>
-          <w:rFonts w:ascii="Times New Roman" w:hAnsi="Times New Roman" w:cs="Times New Roman"/>
-          <w:noProof/>
-          <w:sz w:val="24"/>
-          <w:szCs w:val="24"/>
-        </w:rPr>
-        <w:t>(33)</w:t>
-      </w:r>
-      <w:r>
-        <w:rPr>
-          <w:rFonts w:ascii="Times New Roman" w:hAnsi="Times New Roman" w:cs="Times New Roman"/>
-          <w:sz w:val="24"/>
-          <w:szCs w:val="24"/>
-        </w:rPr>
-        <w:fldChar w:fldCharType="end"/>
-      </w:r>
-      <w:r>
-        <w:rPr>
-          <w:rFonts w:ascii="Times New Roman" w:hAnsi="Times New Roman" w:cs="Times New Roman"/>
-          <w:sz w:val="24"/>
-          <w:szCs w:val="24"/>
-        </w:rPr>
-        <w:t>.</w:t>
-      </w:r>
-      <w:r>
-        <w:rPr>
-          <w:rFonts w:ascii="Times New Roman" w:hAnsi="Times New Roman" w:cs="Times New Roman"/>
-          <w:sz w:val="24"/>
-          <w:szCs w:val="24"/>
-        </w:rPr>
-        <w:t xml:space="preserve"> </w:t>
-      </w:r>
-      <w:r>
-        <w:rPr>
-          <w:rFonts w:ascii="Times New Roman" w:hAnsi="Times New Roman" w:cs="Times New Roman"/>
-          <w:sz w:val="24"/>
-          <w:szCs w:val="24"/>
-        </w:rPr>
-        <w:t xml:space="preserve">However, </w:t>
-      </w:r>
-      <w:r>
-        <w:rPr>
-          <w:rFonts w:ascii="Times New Roman" w:hAnsi="Times New Roman" w:cs="Times New Roman"/>
-          <w:sz w:val="24"/>
-          <w:szCs w:val="24"/>
-        </w:rPr>
-        <w:t xml:space="preserve">sometimes </w:t>
-      </w:r>
-      <w:r>
-        <w:rPr>
-          <w:rFonts w:ascii="Times New Roman" w:hAnsi="Times New Roman" w:cs="Times New Roman"/>
-          <w:sz w:val="24"/>
-          <w:szCs w:val="24"/>
-        </w:rPr>
-        <w:t>l</w:t>
-      </w:r>
-      <w:r>
-        <w:rPr>
-          <w:rFonts w:ascii="Times New Roman" w:hAnsi="Times New Roman" w:cs="Times New Roman"/>
-          <w:sz w:val="24"/>
-          <w:szCs w:val="24"/>
-        </w:rPr>
-        <w:t xml:space="preserve">ow vaccine acceptance rates among both residents and staff in correctional settings coupled with </w:t>
-      </w:r>
-      <w:r>
-        <w:rPr>
-          <w:rFonts w:ascii="Times New Roman" w:hAnsi="Times New Roman" w:cs="Times New Roman"/>
-          <w:sz w:val="24"/>
-          <w:szCs w:val="24"/>
-        </w:rPr>
-        <w:t>more transmissible</w:t>
-      </w:r>
-      <w:r>
-        <w:rPr>
-          <w:rFonts w:ascii="Times New Roman" w:hAnsi="Times New Roman" w:cs="Times New Roman"/>
-          <w:sz w:val="24"/>
-          <w:szCs w:val="24"/>
-        </w:rPr>
-        <w:t xml:space="preserve"> </w:t>
-      </w:r>
-      <w:r>
-        <w:rPr>
-          <w:rFonts w:ascii="Times New Roman" w:hAnsi="Times New Roman" w:cs="Times New Roman"/>
-          <w:sz w:val="24"/>
-          <w:szCs w:val="24"/>
-        </w:rPr>
-        <w:t>SARS-CoV-2</w:t>
-      </w:r>
-      <w:r>
-        <w:rPr>
-          <w:rFonts w:ascii="Times New Roman" w:hAnsi="Times New Roman" w:cs="Times New Roman"/>
-          <w:sz w:val="24"/>
-          <w:szCs w:val="24"/>
-        </w:rPr>
         <w:t xml:space="preserve"> variant</w:t>
       </w:r>
       <w:r>
@@ -20797,7 +19454,7 @@
           <w:sz w:val="24"/>
           <w:szCs w:val="24"/>
         </w:rPr>
-        <w:t xml:space="preserve"> puts this population at continued risk of localized outbreaks. </w:t>
+        <w:t xml:space="preserve"> puts this population at continued risk of outbreaks. </w:t>
       </w:r>
       <w:r>
         <w:rPr>
@@ -20960,31 +19617,23 @@
           <w:sz w:val="24"/>
           <w:szCs w:val="24"/>
         </w:rPr>
-        <w:t>re are several notable limitations to this model. First, staff are not the only source of infection, as there are other</w:t>
-      </w:r>
-      <w:r>
-        <w:rPr>
-          <w:rFonts w:ascii="Times New Roman" w:hAnsi="Times New Roman" w:cs="Times New Roman"/>
-          <w:sz w:val="24"/>
-          <w:szCs w:val="24"/>
-        </w:rPr>
-        <w:t xml:space="preserve"> potential sources of importation into the facility</w:t>
-      </w:r>
-      <w:r>
-        <w:rPr>
-          <w:rFonts w:ascii="Times New Roman" w:hAnsi="Times New Roman" w:cs="Times New Roman"/>
-          <w:sz w:val="24"/>
-          <w:szCs w:val="24"/>
-        </w:rPr>
-        <w:t xml:space="preserve"> including:</w:t>
-      </w:r>
-      <w:r>
-        <w:rPr>
-          <w:rFonts w:ascii="Times New Roman" w:hAnsi="Times New Roman" w:cs="Times New Roman"/>
-          <w:sz w:val="24"/>
-          <w:szCs w:val="24"/>
-        </w:rPr>
-        <w:t xml:space="preserve"> intake of</w:t>
+        <w:t>re are several notable limitations to this model. First, staff are not the only source of infection</w:t>
+      </w:r>
+      <w:r>
+        <w:rPr>
+          <w:rFonts w:ascii="Times New Roman" w:hAnsi="Times New Roman" w:cs="Times New Roman"/>
+          <w:sz w:val="24"/>
+          <w:szCs w:val="24"/>
+        </w:rPr>
+        <w:t xml:space="preserve">. Cases may also be imported into a facility via </w:t>
+      </w:r>
+      <w:r>
+        <w:rPr>
+          <w:rFonts w:ascii="Times New Roman" w:hAnsi="Times New Roman" w:cs="Times New Roman"/>
+          <w:sz w:val="24"/>
+          <w:szCs w:val="24"/>
+        </w:rPr>
+        <w:t>intake of</w:t>
       </w:r>
       <w:r>
         <w:rPr>
@@ -21064,25 +19713,7 @@
           <w:sz w:val="24"/>
           <w:szCs w:val="24"/>
         </w:rPr>
-        <w:t>notable COVID-19 prevention strategies (</w:t>
-      </w:r>
-      <w:proofErr w:type="gramStart"/>
-      <w:r>
-        <w:rPr>
-          <w:rFonts w:ascii="Times New Roman" w:hAnsi="Times New Roman" w:cs="Times New Roman"/>
-          <w:sz w:val="24"/>
-          <w:szCs w:val="24"/>
-        </w:rPr>
-        <w:t>e.g.</w:t>
-      </w:r>
-      <w:proofErr w:type="gramEnd"/>
-      <w:r>
-        <w:rPr>
-          <w:rFonts w:ascii="Times New Roman" w:hAnsi="Times New Roman" w:cs="Times New Roman"/>
-          <w:sz w:val="24"/>
-          <w:szCs w:val="24"/>
-        </w:rPr>
-        <w:t xml:space="preserve"> universal masking, physical distancing, proper ventilation)</w:t>
+        <w:t>notable COVID-19 prevention strategies (e.g. universal masking, physical distancing, proper ventilation)</w:t>
       </w:r>
       <w:r>
         <w:rPr>
@@ -21170,14 +19801,6 @@
           <w:sz w:val="24"/>
           <w:szCs w:val="24"/>
         </w:rPr>
-        <w:t xml:space="preserve"> if additional control interventions were implemented,</w:t>
-      </w:r>
-      <w:r>
-        <w:rPr>
-          <w:rFonts w:ascii="Times New Roman" w:hAnsi="Times New Roman" w:cs="Times New Roman"/>
-          <w:sz w:val="24"/>
-          <w:szCs w:val="24"/>
-        </w:rPr>
         <w:t xml:space="preserve"> </w:t>
       </w:r>
       <w:r>
@@ -21202,15 +19825,47 @@
           <w:sz w:val="24"/>
           <w:szCs w:val="24"/>
         </w:rPr>
-        <w:t>qualitative trends in the expected number of transmission events to persist</w:t>
-      </w:r>
-      <w:r>
-        <w:rPr>
-          <w:rFonts w:ascii="Times New Roman" w:hAnsi="Times New Roman" w:cs="Times New Roman"/>
-          <w:sz w:val="24"/>
-          <w:szCs w:val="24"/>
-        </w:rPr>
-        <w:t xml:space="preserve"> between testing strategies and frequencies across different transmission scenarios. </w:t>
+        <w:t xml:space="preserve">qualitative trends in </w:t>
+      </w:r>
+      <w:r>
+        <w:rPr>
+          <w:rFonts w:ascii="Times New Roman" w:hAnsi="Times New Roman" w:cs="Times New Roman"/>
+          <w:sz w:val="24"/>
+          <w:szCs w:val="24"/>
+        </w:rPr>
+        <w:t>simulated infections</w:t>
+      </w:r>
+      <w:r>
+        <w:rPr>
+          <w:rFonts w:ascii="Times New Roman" w:hAnsi="Times New Roman" w:cs="Times New Roman"/>
+          <w:sz w:val="24"/>
+          <w:szCs w:val="24"/>
+        </w:rPr>
+        <w:t xml:space="preserve"> to persist</w:t>
+      </w:r>
+      <w:r>
+        <w:rPr>
+          <w:rFonts w:ascii="Times New Roman" w:hAnsi="Times New Roman" w:cs="Times New Roman"/>
+          <w:sz w:val="24"/>
+          <w:szCs w:val="24"/>
+        </w:rPr>
+        <w:t xml:space="preserve"> between testing strategies and frequencies across different transmission scenarios</w:t>
+      </w:r>
+      <w:r>
+        <w:rPr>
+          <w:rFonts w:ascii="Times New Roman" w:hAnsi="Times New Roman" w:cs="Times New Roman"/>
+          <w:sz w:val="24"/>
+          <w:szCs w:val="24"/>
+        </w:rPr>
+        <w:t xml:space="preserve"> were additional interventions to be implemented</w:t>
+      </w:r>
+      <w:r>
+        <w:rPr>
+          <w:rFonts w:ascii="Times New Roman" w:hAnsi="Times New Roman" w:cs="Times New Roman"/>
+          <w:sz w:val="24"/>
+          <w:szCs w:val="24"/>
+        </w:rPr>
+        <w:t xml:space="preserve">. </w:t>
       </w:r>
       <w:r>
         <w:rPr>
@@ -21226,7 +19881,7 @@
           <w:sz w:val="24"/>
           <w:szCs w:val="24"/>
         </w:rPr>
-        <w:t xml:space="preserve"> we do not distinguish between staff-to-staff and staff-to-resident transmission events within a </w:t>
+        <w:t xml:space="preserve"> we do not distinguish between staff-staff and staff-resident transmission within a </w:t>
       </w:r>
       <w:r>
         <w:rPr>
@@ -21250,7 +19905,15 @@
           <w:sz w:val="24"/>
           <w:szCs w:val="24"/>
         </w:rPr>
-        <w:t>, but rather record the total number of transmission events</w:t>
+        <w:t xml:space="preserve">, but rather record the total number of </w:t>
+      </w:r>
+      <w:r>
+        <w:rPr>
+          <w:rFonts w:ascii="Times New Roman" w:hAnsi="Times New Roman" w:cs="Times New Roman"/>
+          <w:sz w:val="24"/>
+          <w:szCs w:val="24"/>
+        </w:rPr>
+        <w:t>infections expected</w:t>
       </w:r>
       <w:r>
         <w:rPr>
@@ -21287,6 +19950,159 @@
           <w:sz w:val="24"/>
           <w:szCs w:val="24"/>
         </w:rPr>
+        <w:t xml:space="preserve">. Estimation of staff-staff and staff-resident contact rates or reproduction numbers would enable more precise accounting and simulation of importation events and subsequent transmission </w:t>
+      </w:r>
+      <w:r>
+        <w:rPr>
+          <w:rFonts w:ascii="Times New Roman" w:hAnsi="Times New Roman" w:cs="Times New Roman"/>
+          <w:sz w:val="24"/>
+          <w:szCs w:val="24"/>
+        </w:rPr>
+        <w:lastRenderedPageBreak/>
+        <w:t>within a facility.</w:t>
+      </w:r>
+      <w:r>
+        <w:rPr>
+          <w:rFonts w:ascii="Times New Roman" w:hAnsi="Times New Roman" w:cs="Times New Roman"/>
+          <w:sz w:val="24"/>
+          <w:szCs w:val="24"/>
+        </w:rPr>
+        <w:t xml:space="preserve"> </w:t>
+      </w:r>
+      <w:r>
+        <w:rPr>
+          <w:rFonts w:ascii="Times New Roman" w:hAnsi="Times New Roman" w:cs="Times New Roman"/>
+          <w:sz w:val="24"/>
+          <w:szCs w:val="24"/>
+        </w:rPr>
+        <w:t>Fourth</w:t>
+      </w:r>
+      <w:r>
+        <w:rPr>
+          <w:rFonts w:ascii="Times New Roman" w:hAnsi="Times New Roman" w:cs="Times New Roman"/>
+          <w:sz w:val="24"/>
+          <w:szCs w:val="24"/>
+        </w:rPr>
+        <w:t>, we assume that the probability density function of the triangle distribution is an accurate representation of SARS-CoV</w:t>
+      </w:r>
+      <w:r>
+        <w:rPr>
+          <w:rFonts w:ascii="Times New Roman" w:hAnsi="Times New Roman" w:cs="Times New Roman"/>
+          <w:sz w:val="24"/>
+          <w:szCs w:val="24"/>
+        </w:rPr>
+        <w:t>-</w:t>
+      </w:r>
+      <w:r>
+        <w:rPr>
+          <w:rFonts w:ascii="Times New Roman" w:hAnsi="Times New Roman" w:cs="Times New Roman"/>
+          <w:sz w:val="24"/>
+          <w:szCs w:val="24"/>
+        </w:rPr>
+        <w:t xml:space="preserve">2 viral dynamics and therefore infectiousness through time. Though this function captures the general viral dynamics profile seen previously </w:t>
+      </w:r>
+      <w:r>
+        <w:rPr>
+          <w:rFonts w:ascii="Times New Roman" w:hAnsi="Times New Roman" w:cs="Times New Roman"/>
+          <w:sz w:val="24"/>
+          <w:szCs w:val="24"/>
+        </w:rPr>
+        <w:fldChar w:fldCharType="begin"/>
+      </w:r>
+      <w:r>
+        <w:rPr>
+          <w:rFonts w:ascii="Times New Roman" w:hAnsi="Times New Roman" w:cs="Times New Roman"/>
+          <w:sz w:val="24"/>
+          <w:szCs w:val="24"/>
+        </w:rPr>
+        <w:instrText xml:space="preserve"> ADDIN ZOTERO_ITEM CSL_CITATION {"citationID":"UHaruhIr","properties":{"formattedCitation":"(19,22)","plainCitation":"(19,22)","noteIndex":0},"citationItems":[{"id":111,"uris":["http://zotero.org/users/3463997/items/AJWWI8EU"],"uri":["http://zotero.org/users/3463997/items/AJWWI8EU"],"itemData":{"id":111,"type":"article-journal","abstract":"The COVID-19 pandemic has created a public health crisis. Because SARS-CoV-2 can spread from individuals with presymptomatic, symptomatic, and asymptomatic infections, the reopening of societies and the control of virus spread will be facilitated by robust population screening, for which virus testing will often be central. After infection, individuals undergo a period of incubation during which viral titers are too low to detect, followed by exponential viral growth, leading to peak viral load and infectiousness and ending with declining titers and clearance. Given the pattern of viral load kinetics, we model the effectiveness of repeated population screening considering test sensitivities, frequency, and sample-to-answer reporting time. These results demonstrate that effective screening depends largely on frequency of testing and speed of reporting and is only marginally improved by high test sensitivity. We therefore conclude that screening should prioritize accessibility, frequency, and sample-to-answer time; analytical limits of detection should be secondary.\nTest sensitivity is secondary to frequency and turnaround time for COVID-19 screening.\nTest sensitivity is secondary to frequency and turnaround time for COVID-19 screening.","container-title":"Science Advances","DOI":"10.1126/sciadv.abd5393","ISSN":"2375-2548","issue":"1","language":"en","note":"publisher: American Association for the Advancement of Science\nsection: Research Article\nPMID: 33219112","page":"eabd5393","source":"advances.sciencemag.org","title":"Test sensitivity is secondary to frequency and turnaround time for COVID-19 screening","volume":"7","author":[{"family":"Larremore","given":"Daniel B."},{"family":"Wilder","given":"Bryan"},{"family":"Lester","given":"Evan"},{"family":"Shehata","given":"Soraya"},{"family":"Burke","given":"James M."},{"family":"Hay","given":"James A."},{"family":"Tambe","given":"Milind"},{"family":"Mina","given":"Michael J."},{"family":"Parker","given":"Roy"}],"issued":{"date-parts":[["2021",1,1]]}},"label":"page"},{"id":75,"uris":["http://zotero.org/users/3463997/items/NSRC5D49"],"uri":["http://zotero.org/users/3463997/items/NSRC5D49"],"itemData":{"id":75,"type":"article-journal","abstract":"We report temporal patterns of viral shedding in 94 patients with laboratory-confirmed COVID-19 and modeled COVID-19 infectiousness profiles from a separate sample of 77 infector–infectee transmission pairs. We observed the highest viral load in throat swabs at the time of symptom onset, and inferred that infectiousness peaked on or before symptom onset. We estimated that 44% (95% confidence interval, 30–57%) of secondary cases were infected during the index cases’ presymptomatic stage, in settings with substantial household clustering, active case finding and quarantine outside the home. Disease control measures should be adjusted to account for probable substantial presymptomatic transmission.","container-title":"Nature Medicine","DOI":"10.1038/s41591-020-0869-5","ISSN":"1546-170X","issue":"5","journalAbbreviation":"Nat Med","language":"en","note":"Bandiera_abtest: a\nCg_type: Nature Research Journals\nnumber: 5\nPrimary_atype: Research\npublisher: Nature Publishing Group\nSubject_term: Disease prevention;Epidemiology;Infectious diseases;Public health\nSubject_term_id: disease-prevention;epidemiology;infectious-diseases;public-health","page":"672-675","source":"www.nature.com","title":"Temporal dynamics in viral shedding and transmissibility of COVID-19","volume":"26","author":[{"family":"He","given":"Xi"},{"family":"Lau","given":"Eric H. Y."},{"family":"Wu","given":"Peng"},{"family":"Deng","given":"Xilong"},{"family":"Wang","given":"Jian"},{"family":"Hao","given":"Xinxin"},{"family":"Lau","given":"Yiu Chung"},{"family":"Wong","given":"Jessica Y."},{"family":"Guan","given":"Yujuan"},{"family":"Tan","given":"Xinghua"},{"family":"Mo","given":"Xiaoneng"},{"family":"Chen","given":"Yanqing"},{"family":"Liao","given":"Baolin"},{"family":"Chen","given":"Weilie"},{"family":"Hu","given":"Fengyu"},{"family":"Zhang","given":"Qing"},{"family":"Zhong","given":"Mingqiu"},{"family":"Wu","given":"Yanrong"},{"family":"Zhao","given":"Lingzhai"},{"family":"Zhang","given":"Fuchun"},{"family":"Cowling","given":"Benjamin J."},{"family":"Li","given":"Fang"},{"family":"Leung","given":"Gabriel M."}],"issued":{"date-parts":[["2020",5]]}},"label":"page"}],"schema":"https://github.com/citation-style-language/schema/raw/master/csl-citation.json"} </w:instrText>
+      </w:r>
+      <w:r>
+        <w:rPr>
+          <w:rFonts w:ascii="Times New Roman" w:hAnsi="Times New Roman" w:cs="Times New Roman"/>
+          <w:sz w:val="24"/>
+          <w:szCs w:val="24"/>
+        </w:rPr>
+        <w:fldChar w:fldCharType="separate"/>
+      </w:r>
+      <w:r>
+        <w:rPr>
+          <w:rFonts w:ascii="Times New Roman" w:hAnsi="Times New Roman" w:cs="Times New Roman"/>
+          <w:noProof/>
+          <w:sz w:val="24"/>
+          <w:szCs w:val="24"/>
+        </w:rPr>
+        <w:t>(19,22)</w:t>
+      </w:r>
+      <w:r>
+        <w:rPr>
+          <w:rFonts w:ascii="Times New Roman" w:hAnsi="Times New Roman" w:cs="Times New Roman"/>
+          <w:sz w:val="24"/>
+          <w:szCs w:val="24"/>
+        </w:rPr>
+        <w:fldChar w:fldCharType="end"/>
+      </w:r>
+      <w:r>
+        <w:rPr>
+          <w:rFonts w:ascii="Times New Roman" w:hAnsi="Times New Roman" w:cs="Times New Roman"/>
+          <w:sz w:val="24"/>
+          <w:szCs w:val="24"/>
+        </w:rPr>
+        <w:t>, other distributions or functions may also be applicable</w:t>
+      </w:r>
+      <w:r>
+        <w:rPr>
+          <w:rFonts w:ascii="Times New Roman" w:hAnsi="Times New Roman" w:cs="Times New Roman"/>
+          <w:sz w:val="24"/>
+          <w:szCs w:val="24"/>
+        </w:rPr>
+        <w:t xml:space="preserve">, though other analyses using more complex infectiousness profiles have yielded similar results </w:t>
+      </w:r>
+      <w:r>
+        <w:rPr>
+          <w:rFonts w:ascii="Times New Roman" w:hAnsi="Times New Roman" w:cs="Times New Roman"/>
+          <w:sz w:val="24"/>
+          <w:szCs w:val="24"/>
+        </w:rPr>
+        <w:fldChar w:fldCharType="begin"/>
+      </w:r>
+      <w:r>
+        <w:rPr>
+          <w:rFonts w:ascii="Times New Roman" w:hAnsi="Times New Roman" w:cs="Times New Roman"/>
+          <w:sz w:val="24"/>
+          <w:szCs w:val="24"/>
+        </w:rPr>
+        <w:instrText xml:space="preserve"> ADDIN ZOTERO_ITEM CSL_CITATION {"citationID":"5BNQdFvP","properties":{"formattedCitation":"(35)","plainCitation":"(35)","noteIndex":0},"citationItems":[{"id":28,"uris":["http://zotero.org/users/3463997/items/SP7W84FB"],"uri":["http://zotero.org/users/3463997/items/SP7W84FB"],"itemData":{"id":28,"type":"report","abstract":"We estimate the reduction in transmission of SARS-CoV-2 achievable by surveillance testing of a susceptible population at different frequencies, comparing the cases of both the original Wuhan strain and the Delta variant. We estimate the viral dynamics using viral copy number at first detection combined with considerations arising from aerosol transmission. We take into account the recent findings that infected vaccinated adults may have live viral loads at the same level as infected unvaccinated adults. Our estimates suggest that twice weekly testing, which was adequate for the original strains of SARS-CoV-2 will be insufficient on its own to contain the spread of the Delta variant of concern. We exclude consideration of contact tracing since the rapidity of the onset of viral titre in the case of the Delta variant suggests that unless contact tracing and quarantine are performed very rapidly (i.e., much less than a day), these mitigations will be of minimal impact in reducing transmission. These crude estimates do not take into account heterogeneity of susceptibility, social activity, and compliance, nor do they include the additional reduction in transmission that could be achieved by masking and social distancing. In the setting of a large public university, these considerations suggest that risk-targeted testing of vaccinated students, staff and faculty combined with surveillance testing of all unvaccinated individuals is the most efficient way to reduce transmission of COVID-19.","language":"en","note":"Company: Cold Spring Harbor Laboratory Press\nDOI: 10.1101/2021.10.01.21262806\nDistributor: Cold Spring Harbor Laboratory Press\nLabel: Cold Spring Harbor Laboratory Press\ntype: article","page":"2021.10.01.21262806","source":"medRxiv","title":"Frequency of surveillance testing necessary to reduce transmission of SARS-CoV-2","URL":"https://www.medrxiv.org/content/10.1101/2021.10.01.21262806v1","author":[{"family":"Elbanna","given":"Ahmed"},{"family":"Goldenfeld","given":"Nigel"}],"accessed":{"date-parts":[["2021",10,18]]},"issued":{"date-parts":[["2021",10,4]]}}}],"schema":"https://github.com/citation-style-language/schema/raw/master/csl-citation.json"} </w:instrText>
+      </w:r>
+      <w:r>
+        <w:rPr>
+          <w:rFonts w:ascii="Times New Roman" w:hAnsi="Times New Roman" w:cs="Times New Roman"/>
+          <w:sz w:val="24"/>
+          <w:szCs w:val="24"/>
+        </w:rPr>
+        <w:fldChar w:fldCharType="separate"/>
+      </w:r>
+      <w:r>
+        <w:rPr>
+          <w:rFonts w:ascii="Times New Roman" w:hAnsi="Times New Roman" w:cs="Times New Roman"/>
+          <w:sz w:val="24"/>
+        </w:rPr>
+        <w:t>(35)</w:t>
+      </w:r>
+      <w:r>
+        <w:rPr>
+          <w:rFonts w:ascii="Times New Roman" w:hAnsi="Times New Roman" w:cs="Times New Roman"/>
+          <w:sz w:val="24"/>
+          <w:szCs w:val="24"/>
+        </w:rPr>
+        <w:fldChar w:fldCharType="end"/>
+      </w:r>
+      <w:r>
+        <w:rPr>
+          <w:rFonts w:ascii="Times New Roman" w:hAnsi="Times New Roman" w:cs="Times New Roman"/>
+          <w:sz w:val="24"/>
+          <w:szCs w:val="24"/>
+        </w:rPr>
         <w:t xml:space="preserve">. </w:t>
       </w:r>
       <w:r>
@@ -21295,8 +20111,31 @@
           <w:sz w:val="24"/>
           <w:szCs w:val="24"/>
         </w:rPr>
-        <w:lastRenderedPageBreak/>
-        <w:t>Estimation of staff-staff and staff-resident contact rates or reproduction numbers would enable more precise accounting and simulation of importation events and subsequent transmission within a facility.</w:t>
+        <w:t xml:space="preserve">Finally, the community force of infection among staff is constant through time and across individuals. In reality, community prevalence can increase rapidly, necessitating a corresponding increase in test frequency. Furthermore, </w:t>
+      </w:r>
+      <w:r>
+        <w:rPr>
+          <w:rFonts w:ascii="Times New Roman" w:hAnsi="Times New Roman" w:cs="Times New Roman"/>
+          <w:sz w:val="24"/>
+          <w:szCs w:val="24"/>
+        </w:rPr>
+        <w:t>heterogeneity among</w:t>
+      </w:r>
+      <w:r>
+        <w:rPr>
+          <w:rFonts w:ascii="Times New Roman" w:hAnsi="Times New Roman" w:cs="Times New Roman"/>
+          <w:sz w:val="24"/>
+          <w:szCs w:val="24"/>
+        </w:rPr>
+        <w:t xml:space="preserve"> staff </w:t>
+      </w:r>
+      <w:r>
+        <w:rPr>
+          <w:rFonts w:ascii="Times New Roman" w:hAnsi="Times New Roman" w:cs="Times New Roman"/>
+          <w:sz w:val="24"/>
+          <w:szCs w:val="24"/>
+        </w:rPr>
+        <w:t>due to</w:t>
       </w:r>
       <w:r>
         <w:rPr>
@@ -21312,170 +20151,6 @@
           <w:sz w:val="24"/>
           <w:szCs w:val="24"/>
         </w:rPr>
-        <w:t>Fourth</w:t>
-      </w:r>
-      <w:r>
-        <w:rPr>
-          <w:rFonts w:ascii="Times New Roman" w:hAnsi="Times New Roman" w:cs="Times New Roman"/>
-          <w:sz w:val="24"/>
-          <w:szCs w:val="24"/>
-        </w:rPr>
-        <w:t>, we assume that the probability density function of the triangle distribution is an accurate representation of SARS-CoV</w:t>
-      </w:r>
-      <w:r>
-        <w:rPr>
-          <w:rFonts w:ascii="Times New Roman" w:hAnsi="Times New Roman" w:cs="Times New Roman"/>
-          <w:sz w:val="24"/>
-          <w:szCs w:val="24"/>
-        </w:rPr>
-        <w:t>-</w:t>
-      </w:r>
-      <w:r>
-        <w:rPr>
-          <w:rFonts w:ascii="Times New Roman" w:hAnsi="Times New Roman" w:cs="Times New Roman"/>
-          <w:sz w:val="24"/>
-          <w:szCs w:val="24"/>
-        </w:rPr>
-        <w:t xml:space="preserve">2 viral dynamics and therefore infectiousness through time. Though this function captures the general viral dynamics profile seen previously </w:t>
-      </w:r>
-      <w:r>
-        <w:rPr>
-          <w:rFonts w:ascii="Times New Roman" w:hAnsi="Times New Roman" w:cs="Times New Roman"/>
-          <w:sz w:val="24"/>
-          <w:szCs w:val="24"/>
-        </w:rPr>
-        <w:fldChar w:fldCharType="begin"/>
-      </w:r>
-      <w:r>
-        <w:rPr>
-          <w:rFonts w:ascii="Times New Roman" w:hAnsi="Times New Roman" w:cs="Times New Roman"/>
-          <w:sz w:val="24"/>
-          <w:szCs w:val="24"/>
-        </w:rPr>
-        <w:instrText xml:space="preserve"> ADDIN ZOTERO_ITEM CSL_CITATION {"citationID":"UHaruhIr","properties":{"formattedCitation":"(19,22)","plainCitation":"(19,22)","noteIndex":0},"citationItems":[{"id":504,"uris":["http://zotero.org/users/3463997/items/AJWWI8EU"],"uri":["http://zotero.org/users/3463997/items/AJWWI8EU"],"itemData":{"id":504,"type":"article-journal","abstract":"The COVID-19 pandemic has created a public health crisis. Because SARS-CoV-2 can spread from individuals with presymptomatic, symptomatic, and asymptomatic infections, the reopening of societies and the control of virus spread will be facilitated by robust population screening, for which virus testing will often be central. After infection, individuals undergo a period of incubation during which viral titers are too low to detect, followed by exponential viral growth, leading to peak viral load and infectiousness and ending with declining titers and clearance. Given the pattern of viral load kinetics, we model the effectiveness of repeated population screening considering test sensitivities, frequency, and sample-to-answer reporting time. These results demonstrate that effective screening depends largely on frequency of testing and speed of reporting and is only marginally improved by high test sensitivity. We therefore conclude that screening should prioritize accessibility, frequency, and sample-to-answer time; analytical limits of detection should be secondary.\nTest sensitivity is secondary to frequency and turnaround time for COVID-19 screening.\nTest sensitivity is secondary to frequency and turnaround time for COVID-19 screening.","container-title":"Science Advances","DOI":"10.1126/sciadv.abd5393","ISSN":"2375-2548","issue":"1","language":"en","note":"publisher: American Association for the Advancement of Science\nsection: Research Article\nPMID: 33219112","page":"eabd5393","source":"advances.sciencemag.org","title":"Test sensitivity is secondary to frequency and turnaround time for COVID-19 screening","volume":"7","author":[{"family":"Larremore","given":"Daniel B."},{"family":"Wilder","given":"Bryan"},{"family":"Lester","given":"Evan"},{"family":"Shehata","given":"Soraya"},{"family":"Burke","given":"James M."},{"family":"Hay","given":"James A."},{"family":"Tambe","given":"Milind"},{"family":"Mina","given":"Michael J."},{"family":"Parker","given":"Roy"}],"issued":{"date-parts":[["2021",1,1]]}},"label":"page"},{"id":602,"uris":["http://zotero.org/users/3463997/items/NSRC5D49"],"uri":["http://zotero.org/users/3463997/items/NSRC5D49"],"itemData":{"id":602,"type":"article-journal","abstract":"We report temporal patterns of viral shedding in 94 patients with laboratory-confirmed COVID-19 and modeled COVID-19 infectiousness profiles from a separate sample of 77 infector–infectee transmission pairs. We observed the highest viral load in throat swabs at the time of symptom onset, and inferred that infectiousness peaked on or before symptom onset. We estimated that 44% (95% confidence interval, 30–57%) of secondary cases were infected during the index cases’ presymptomatic stage, in settings with substantial household clustering, active case finding and quarantine outside the home. Disease control measures should be adjusted to account for probable substantial presymptomatic transmission.","container-title":"Nature Medicine","DOI":"10.1038/s41591-020-0869-5","ISSN":"1546-170X","issue":"5","journalAbbreviation":"Nat Med","language":"en","note":"Bandiera_abtest: a\nCg_type: Nature Research Journals\nnumber: 5\nPrimary_atype: Research\npublisher: Nature Publishing Group\nSubject_term: Disease prevention;Epidemiology;Infectious diseases;Public health\nSubject_term_id: disease-prevention;epidemiology;infectious-diseases;public-health","page":"672-675","source":"www.nature.com","title":"Temporal dynamics in viral shedding and transmissibility of COVID-19","volume":"26","author":[{"family":"He","given":"Xi"},{"family":"Lau","given":"Eric H. Y."},{"family":"Wu","given":"Peng"},{"family":"Deng","given":"Xilong"},{"family":"Wang","given":"Jian"},{"family":"Hao","given":"Xinxin"},{"family":"Lau","given":"Yiu Chung"},{"family":"Wong","given":"Jessica Y."},{"family":"Guan","given":"Yujuan"},{"family":"Tan","given":"Xinghua"},{"family":"Mo","given":"Xiaoneng"},{"family":"Chen","given":"Yanqing"},{"family":"Liao","given":"Baolin"},{"family":"Chen","given":"Weilie"},{"family":"Hu","given":"Fengyu"},{"family":"Zhang","given":"Qing"},{"family":"Zhong","given":"Mingqiu"},{"family":"Wu","given":"Yanrong"},{"family":"Zhao","given":"Lingzhai"},{"family":"Zhang","given":"Fuchun"},{"family":"Cowling","given":"Benjamin J."},{"family":"Li","given":"Fang"},{"family":"Leung","given":"Gabriel M."}],"issued":{"date-parts":[["2020",5]]}},"label":"page"}],"schema":"https://github.com/citation-style-language/schema/raw/master/csl-citation.json"} </w:instrText>
-      </w:r>
-      <w:r>
-        <w:rPr>
-          <w:rFonts w:ascii="Times New Roman" w:hAnsi="Times New Roman" w:cs="Times New Roman"/>
-          <w:sz w:val="24"/>
-          <w:szCs w:val="24"/>
-        </w:rPr>
-        <w:fldChar w:fldCharType="separate"/>
-      </w:r>
-      <w:r>
-        <w:rPr>
-          <w:rFonts w:ascii="Times New Roman" w:hAnsi="Times New Roman" w:cs="Times New Roman"/>
-          <w:noProof/>
-          <w:sz w:val="24"/>
-          <w:szCs w:val="24"/>
-        </w:rPr>
-        <w:t>(19,22)</w:t>
-      </w:r>
-      <w:r>
-        <w:rPr>
-          <w:rFonts w:ascii="Times New Roman" w:hAnsi="Times New Roman" w:cs="Times New Roman"/>
-          <w:sz w:val="24"/>
-          <w:szCs w:val="24"/>
-        </w:rPr>
-        <w:fldChar w:fldCharType="end"/>
-      </w:r>
-      <w:r>
-        <w:rPr>
-          <w:rFonts w:ascii="Times New Roman" w:hAnsi="Times New Roman" w:cs="Times New Roman"/>
-          <w:sz w:val="24"/>
-          <w:szCs w:val="24"/>
-        </w:rPr>
-        <w:t>, other distributions or functions may also be applicable</w:t>
-      </w:r>
-      <w:r>
-        <w:rPr>
-          <w:rFonts w:ascii="Times New Roman" w:hAnsi="Times New Roman" w:cs="Times New Roman"/>
-          <w:sz w:val="24"/>
-          <w:szCs w:val="24"/>
-        </w:rPr>
-        <w:t xml:space="preserve">, though other analyses using more complex infectiousness profiles have yielded similar results </w:t>
-      </w:r>
-      <w:r>
-        <w:rPr>
-          <w:rFonts w:ascii="Times New Roman" w:hAnsi="Times New Roman" w:cs="Times New Roman"/>
-          <w:sz w:val="24"/>
-          <w:szCs w:val="24"/>
-        </w:rPr>
-        <w:fldChar w:fldCharType="begin"/>
-      </w:r>
-      <w:r>
-        <w:rPr>
-          <w:rFonts w:ascii="Times New Roman" w:hAnsi="Times New Roman" w:cs="Times New Roman"/>
-          <w:sz w:val="24"/>
-          <w:szCs w:val="24"/>
-        </w:rPr>
-        <w:instrText xml:space="preserve"> ADDIN ZOTERO_ITEM CSL_CITATION {"citationID":"5BNQdFvP","properties":{"formattedCitation":"(34)","plainCitation":"(34)","noteIndex":0},"citationItems":[{"id":743,"uris":["http://zotero.org/users/3463997/items/SP7W84FB"],"uri":["http://zotero.org/users/3463997/items/SP7W84FB"],"itemData":{"id":743,"type":"report","abstract":"We estimate the reduction in transmission of SARS-CoV-2 achievable by surveillance testing of a susceptible population at different frequencies, comparing the cases of both the original Wuhan strain and the Delta variant. We estimate the viral dynamics using viral copy number at first detection combined with considerations arising from aerosol transmission. We take into account the recent findings that infected vaccinated adults may have live viral loads at the same level as infected unvaccinated adults. Our estimates suggest that twice weekly testing, which was adequate for the original strains of SARS-CoV-2 will be insufficient on its own to contain the spread of the Delta variant of concern. We exclude consideration of contact tracing since the rapidity of the onset of viral titre in the case of the Delta variant suggests that unless contact tracing and quarantine are performed very rapidly (i.e., much less than a day), these mitigations will be of minimal impact in reducing transmission. These crude estimates do not take into account heterogeneity of susceptibility, social activity, and compliance, nor do they include the additional reduction in transmission that could be achieved by masking and social distancing. In the setting of a large public university, these considerations suggest that risk-targeted testing of vaccinated students, staff and faculty combined with surveillance testing of all unvaccinated individuals is the most efficient way to reduce transmission of COVID-19.","language":"en","note":"Company: Cold Spring Harbor Laboratory Press\nDOI: 10.1101/2021.10.01.21262806\nDistributor: Cold Spring Harbor Laboratory Press\nLabel: Cold Spring Harbor Laboratory Press\ntype: article","page":"2021.10.01.21262806","source":"medRxiv","title":"Frequency of surveillance testing necessary to reduce transmission of SARS-CoV-2","URL":"https://www.medrxiv.org/content/10.1101/2021.10.01.21262806v1","author":[{"family":"Elbanna","given":"Ahmed"},{"family":"Goldenfeld","given":"Nigel"}],"accessed":{"date-parts":[["2021",10,18]]},"issued":{"date-parts":[["2021",10,4]]}}}],"schema":"https://github.com/citation-style-language/schema/raw/master/csl-citation.json"} </w:instrText>
-      </w:r>
-      <w:r>
-        <w:rPr>
-          <w:rFonts w:ascii="Times New Roman" w:hAnsi="Times New Roman" w:cs="Times New Roman"/>
-          <w:sz w:val="24"/>
-          <w:szCs w:val="24"/>
-        </w:rPr>
-        <w:fldChar w:fldCharType="separate"/>
-      </w:r>
-      <w:r>
-        <w:rPr>
-          <w:rFonts w:ascii="Times New Roman" w:hAnsi="Times New Roman" w:cs="Times New Roman"/>
-          <w:noProof/>
-          <w:sz w:val="24"/>
-          <w:szCs w:val="24"/>
-        </w:rPr>
-        <w:t>(34)</w:t>
-      </w:r>
-      <w:r>
-        <w:rPr>
-          <w:rFonts w:ascii="Times New Roman" w:hAnsi="Times New Roman" w:cs="Times New Roman"/>
-          <w:sz w:val="24"/>
-          <w:szCs w:val="24"/>
-        </w:rPr>
-        <w:fldChar w:fldCharType="end"/>
-      </w:r>
-      <w:r>
-        <w:rPr>
-          <w:rFonts w:ascii="Times New Roman" w:hAnsi="Times New Roman" w:cs="Times New Roman"/>
-          <w:sz w:val="24"/>
-          <w:szCs w:val="24"/>
-        </w:rPr>
-        <w:t xml:space="preserve">. </w:t>
-      </w:r>
-      <w:r>
-        <w:rPr>
-          <w:rFonts w:ascii="Times New Roman" w:hAnsi="Times New Roman" w:cs="Times New Roman"/>
-          <w:sz w:val="24"/>
-          <w:szCs w:val="24"/>
-        </w:rPr>
-        <w:t xml:space="preserve">Finally, we assume that the community force of infection among staff is constant through time and across individuals. </w:t>
-      </w:r>
-      <w:proofErr w:type="gramStart"/>
-      <w:r>
-        <w:rPr>
-          <w:rFonts w:ascii="Times New Roman" w:hAnsi="Times New Roman" w:cs="Times New Roman"/>
-          <w:sz w:val="24"/>
-          <w:szCs w:val="24"/>
-        </w:rPr>
-        <w:t>In reality, community</w:t>
-      </w:r>
-      <w:proofErr w:type="gramEnd"/>
-      <w:r>
-        <w:rPr>
-          <w:rFonts w:ascii="Times New Roman" w:hAnsi="Times New Roman" w:cs="Times New Roman"/>
-          <w:sz w:val="24"/>
-          <w:szCs w:val="24"/>
-        </w:rPr>
-        <w:t xml:space="preserve"> prevalence can increase rapidly, necessitating a corresponding increase in test frequency. Furthermore, some staff may be more or less likely to acquire infection in the community or in the facility based on </w:t>
-      </w:r>
-      <w:r>
-        <w:rPr>
-          <w:rFonts w:ascii="Times New Roman" w:hAnsi="Times New Roman" w:cs="Times New Roman"/>
-          <w:sz w:val="24"/>
-          <w:szCs w:val="24"/>
-        </w:rPr>
         <w:t xml:space="preserve">vaccination coverage, </w:t>
       </w:r>
       <w:r>
@@ -21524,7 +20199,23 @@
           <w:sz w:val="24"/>
           <w:szCs w:val="24"/>
         </w:rPr>
-        <w:t>, and other behavioral factors.</w:t>
+        <w:t>, and other behavioral factors</w:t>
+      </w:r>
+      <w:r>
+        <w:rPr>
+          <w:rFonts w:ascii="Times New Roman" w:hAnsi="Times New Roman" w:cs="Times New Roman"/>
+          <w:sz w:val="24"/>
+          <w:szCs w:val="24"/>
+        </w:rPr>
+        <w:t xml:space="preserve"> may affect the rate of community spillover to staff and subsequently to facilities</w:t>
+      </w:r>
+      <w:r>
+        <w:rPr>
+          <w:rFonts w:ascii="Times New Roman" w:hAnsi="Times New Roman" w:cs="Times New Roman"/>
+          <w:sz w:val="24"/>
+          <w:szCs w:val="24"/>
+        </w:rPr>
+        <w:t>.</w:t>
       </w:r>
       <w:r>
         <w:rPr>
@@ -21551,31 +20242,23 @@
           <w:sz w:val="24"/>
           <w:szCs w:val="24"/>
         </w:rPr>
-        <w:t>The modeling and simulation framework presented here is applicable beyond COVID-19 in congregate settings</w:t>
-      </w:r>
-      <w:r>
-        <w:rPr>
-          <w:rFonts w:ascii="Times New Roman" w:hAnsi="Times New Roman" w:cs="Times New Roman"/>
-          <w:sz w:val="24"/>
-          <w:szCs w:val="24"/>
-        </w:rPr>
-        <w:t xml:space="preserve"> in which outbreaks</w:t>
-      </w:r>
-      <w:r>
-        <w:rPr>
-          <w:rFonts w:ascii="Times New Roman" w:hAnsi="Times New Roman" w:cs="Times New Roman"/>
-          <w:sz w:val="24"/>
-          <w:szCs w:val="24"/>
-        </w:rPr>
-        <w:t xml:space="preserve"> may be due to community importation of </w:t>
-      </w:r>
-      <w:r>
-        <w:rPr>
-          <w:rFonts w:ascii="Times New Roman" w:hAnsi="Times New Roman" w:cs="Times New Roman"/>
-          <w:sz w:val="24"/>
-          <w:szCs w:val="24"/>
-        </w:rPr>
-        <w:t>a pathogen</w:t>
+        <w:t>Th</w:t>
+      </w:r>
+      <w:r>
+        <w:rPr>
+          <w:rFonts w:ascii="Times New Roman" w:hAnsi="Times New Roman" w:cs="Times New Roman"/>
+          <w:sz w:val="24"/>
+          <w:szCs w:val="24"/>
+        </w:rPr>
+        <w:t>is</w:t>
+      </w:r>
+      <w:r>
+        <w:rPr>
+          <w:rFonts w:ascii="Times New Roman" w:hAnsi="Times New Roman" w:cs="Times New Roman"/>
+          <w:sz w:val="24"/>
+          <w:szCs w:val="24"/>
+        </w:rPr>
+        <w:t xml:space="preserve"> modeling and simulation framework is applicable beyond COVID-19 in congregate settings</w:t>
       </w:r>
       <w:r>
         <w:rPr>
@@ -21623,7 +20306,7 @@
           <w:sz w:val="24"/>
           <w:szCs w:val="24"/>
         </w:rPr>
-        <w:instrText xml:space="preserve"> ADDIN ZOTERO_ITEM CSL_CITATION {"citationID":"hvwi2pBX","properties":{"formattedCitation":"(35)","plainCitation":"(35)","noteIndex":0},"citationItems":[{"id":629,"uris":["http://zotero.org/users/3463997/items/85ETHUQ2"],"uri":["http://zotero.org/users/3463997/items/85ETHUQ2"],"itemData":{"id":629,"type":"article-journal","abstract":"Methicillin-resistant Staphylococcus aureus (MRSA) is a difficult-to-treat infection. Increasing efforts have been taken to mitigate the epidemics and to avoid potential outbreaks in low endemic settings. Understanding the population dynamics of MRSA is essential to identify the causal mechanisms driving the epidemics and to generalise conclusions to different contexts. Previous studies neglected the temporal structure of contacts between patients and assumed homogeneous behaviour. We developed a high-resolution data-driven contact network model of interactions between 743,182 patients in 485 hospitals during 3,059 days to reproduce the exact contact sequences of the hospital population. Our model captures the exact spatial and temporal human contact behaviour and the dynamics of referrals within and between wards and hospitals at a large scale, revealing highly heterogeneous contact and mobility patterns of individual patients. A simulation exercise of epidemic spread shows that heterogeneous contacts cause the emergence of super-spreader patients, slower than exponential polynomial growth of the prevalence, and fast epidemic spread between wards and hospitals. In our simulated scenarios, screening upon hospital admittance is potentially more effective than reducing infection probability to reduce the final outbreak size. Our findings are useful to understand not only MRSA spread but also other hospital-acquired infections.","container-title":"Scientific Reports","DOI":"10.1038/s41598-020-66270-9","ISSN":"2045-2322","issue":"1","journalAbbreviation":"Sci Rep","language":"en","note":"Bandiera_abtest: a\nCc_license_type: cc_by\nCg_type: Nature Research Journals\nnumber: 1\nPrimary_atype: Research\npublisher: Nature Publishing Group\nSubject_term: Complex networks;Computational science;Nonlinear phenomena\nSubject_term_id: complex-networks;computational-science;nonlinear-phenomena","page":"9336","source":"www.nature.com","title":"Dynamic contact networks of patients and MRSA spread in hospitals","volume":"10","author":[{"family":"Rocha","given":"Luis E. C."},{"family":"Singh","given":"Vikramjit"},{"family":"Esch","given":"Markus"},{"family":"Lenaerts","given":"Tom"},{"family":"Liljeros","given":"Fredrik"},{"family":"Thorson","given":"Anna"}],"issued":{"date-parts":[["2020",6,9]]}}}],"schema":"https://github.com/citation-style-language/schema/raw/master/csl-citation.json"} </w:instrText>
+        <w:instrText xml:space="preserve"> ADDIN ZOTERO_ITEM CSL_CITATION {"citationID":"hvwi2pBX","properties":{"formattedCitation":"(36)","plainCitation":"(36)","noteIndex":0},"citationItems":[{"id":66,"uris":["http://zotero.org/users/3463997/items/85ETHUQ2"],"uri":["http://zotero.org/users/3463997/items/85ETHUQ2"],"itemData":{"id":66,"type":"article-journal","abstract":"Methicillin-resistant Staphylococcus aureus (MRSA) is a difficult-to-treat infection. Increasing efforts have been taken to mitigate the epidemics and to avoid potential outbreaks in low endemic settings. Understanding the population dynamics of MRSA is essential to identify the causal mechanisms driving the epidemics and to generalise conclusions to different contexts. Previous studies neglected the temporal structure of contacts between patients and assumed homogeneous behaviour. We developed a high-resolution data-driven contact network model of interactions between 743,182 patients in 485 hospitals during 3,059 days to reproduce the exact contact sequences of the hospital population. Our model captures the exact spatial and temporal human contact behaviour and the dynamics of referrals within and between wards and hospitals at a large scale, revealing highly heterogeneous contact and mobility patterns of individual patients. A simulation exercise of epidemic spread shows that heterogeneous contacts cause the emergence of super-spreader patients, slower than exponential polynomial growth of the prevalence, and fast epidemic spread between wards and hospitals. In our simulated scenarios, screening upon hospital admittance is potentially more effective than reducing infection probability to reduce the final outbreak size. Our findings are useful to understand not only MRSA spread but also other hospital-acquired infections.","container-title":"Scientific Reports","DOI":"10.1038/s41598-020-66270-9","ISSN":"2045-2322","issue":"1","journalAbbreviation":"Sci Rep","language":"en","note":"Bandiera_abtest: a\nCc_license_type: cc_by\nCg_type: Nature Research Journals\nnumber: 1\nPrimary_atype: Research\npublisher: Nature Publishing Group\nSubject_term: Complex networks;Computational science;Nonlinear phenomena\nSubject_term_id: complex-networks;computational-science;nonlinear-phenomena","page":"9336","source":"www.nature.com","title":"Dynamic contact networks of patients and MRSA spread in hospitals","volume":"10","author":[{"family":"Rocha","given":"Luis E. C."},{"family":"Singh","given":"Vikramjit"},{"family":"Esch","given":"Markus"},{"family":"Lenaerts","given":"Tom"},{"family":"Liljeros","given":"Fredrik"},{"family":"Thorson","given":"Anna"}],"issued":{"date-parts":[["2020",6,9]]}}}],"schema":"https://github.com/citation-style-language/schema/raw/master/csl-citation.json"} </w:instrText>
       </w:r>
       <w:r>
         <w:rPr>
@@ -21636,11 +20319,264 @@
       <w:r>
         <w:rPr>
           <w:rFonts w:ascii="Times New Roman" w:hAnsi="Times New Roman" w:cs="Times New Roman"/>
+          <w:sz w:val="24"/>
+        </w:rPr>
+        <w:t>(36)</w:t>
+      </w:r>
+      <w:r>
+        <w:rPr>
+          <w:rFonts w:ascii="Times New Roman" w:hAnsi="Times New Roman" w:cs="Times New Roman"/>
+          <w:sz w:val="24"/>
+          <w:szCs w:val="24"/>
+        </w:rPr>
+        <w:fldChar w:fldCharType="end"/>
+      </w:r>
+      <w:r>
+        <w:rPr>
+          <w:rFonts w:ascii="Times New Roman" w:hAnsi="Times New Roman" w:cs="Times New Roman"/>
+          <w:sz w:val="24"/>
+          <w:szCs w:val="24"/>
+        </w:rPr>
+        <w:t>, introduction of other respiratory pathogens such as influenza or pertussis into congregate settings</w:t>
+      </w:r>
+      <w:r>
+        <w:rPr>
+          <w:rFonts w:ascii="Times New Roman" w:hAnsi="Times New Roman" w:cs="Times New Roman"/>
+          <w:sz w:val="24"/>
+          <w:szCs w:val="24"/>
+        </w:rPr>
+        <w:t xml:space="preserve"> </w:t>
+      </w:r>
+      <w:r>
+        <w:rPr>
+          <w:rFonts w:ascii="Times New Roman" w:hAnsi="Times New Roman" w:cs="Times New Roman"/>
+          <w:sz w:val="24"/>
+          <w:szCs w:val="24"/>
+        </w:rPr>
+        <w:fldChar w:fldCharType="begin"/>
+      </w:r>
+      <w:r>
+        <w:rPr>
+          <w:rFonts w:ascii="Times New Roman" w:hAnsi="Times New Roman" w:cs="Times New Roman"/>
+          <w:sz w:val="24"/>
+          <w:szCs w:val="24"/>
+        </w:rPr>
+        <w:instrText xml:space="preserve"> ADDIN ZOTERO_ITEM CSL_CITATION {"citationID":"VolIbmD7","properties":{"formattedCitation":"(37)","plainCitation":"(37)","noteIndex":0},"citationItems":[{"id":67,"uris":["http://zotero.org/users/3463997/items/GLFI3KPU"],"uri":["http://zotero.org/users/3463997/items/GLFI3KPU"],"itemData":{"id":67,"type":"article-journal","abstract":"In 2019, the US Immigration and Customs Enforcement (ICE) agency detained 510 854 migrants. Detention centers have poor living standards and environmental crowding that may facilitate infectious disease transmission. We documented outbreaks of influenza, varicella, and mumps among involuntarily detained migrants.","container-title":"JAMA","DOI":"10.1001/jama.2020.20539","ISSN":"0098-7484","issue":"2","journalAbbreviation":"JAMA","page":"180-182","source":"Silverchair","title":"Influenza, Varicella, and Mumps Outbreaks in US Migrant Detention Centers","volume":"325","author":[{"family":"Lo","given":"Nathan C."},{"family":"Nyathi","given":"Sindiso"},{"family":"Chapman","given":"Lloyd A. C."},{"family":"Rodriguez-Barraquer","given":"Isabel"},{"family":"Kushel","given":"Margot"},{"family":"Bibbins-Domingo","given":"Kirsten"},{"family":"Lewnard","given":"Joseph A."}],"issued":{"date-parts":[["2021",1,12]]}}}],"schema":"https://github.com/citation-style-language/schema/raw/master/csl-citation.json"} </w:instrText>
+      </w:r>
+      <w:r>
+        <w:rPr>
+          <w:rFonts w:ascii="Times New Roman" w:hAnsi="Times New Roman" w:cs="Times New Roman"/>
+          <w:sz w:val="24"/>
+          <w:szCs w:val="24"/>
+        </w:rPr>
+        <w:fldChar w:fldCharType="separate"/>
+      </w:r>
+      <w:r>
+        <w:rPr>
+          <w:rFonts w:ascii="Times New Roman" w:hAnsi="Times New Roman" w:cs="Times New Roman"/>
+          <w:sz w:val="24"/>
+        </w:rPr>
+        <w:t>(37)</w:t>
+      </w:r>
+      <w:r>
+        <w:rPr>
+          <w:rFonts w:ascii="Times New Roman" w:hAnsi="Times New Roman" w:cs="Times New Roman"/>
+          <w:sz w:val="24"/>
+          <w:szCs w:val="24"/>
+        </w:rPr>
+        <w:fldChar w:fldCharType="end"/>
+      </w:r>
+      <w:r>
+        <w:rPr>
+          <w:rFonts w:ascii="Times New Roman" w:hAnsi="Times New Roman" w:cs="Times New Roman"/>
+          <w:sz w:val="24"/>
+          <w:szCs w:val="24"/>
+        </w:rPr>
+        <w:t xml:space="preserve">, </w:t>
+      </w:r>
+      <w:r>
+        <w:rPr>
+          <w:rFonts w:ascii="Times New Roman" w:hAnsi="Times New Roman" w:cs="Times New Roman"/>
+          <w:sz w:val="24"/>
+          <w:szCs w:val="24"/>
+        </w:rPr>
+        <w:t>or tuberculosis transmission between communities and populations experiencing incarceration</w:t>
+      </w:r>
+      <w:r>
+        <w:rPr>
+          <w:rFonts w:ascii="Times New Roman" w:hAnsi="Times New Roman" w:cs="Times New Roman"/>
+          <w:sz w:val="24"/>
+          <w:szCs w:val="24"/>
+        </w:rPr>
+        <w:t xml:space="preserve"> </w:t>
+      </w:r>
+      <w:r>
+        <w:rPr>
+          <w:rFonts w:ascii="Times New Roman" w:hAnsi="Times New Roman" w:cs="Times New Roman"/>
+          <w:sz w:val="24"/>
+          <w:szCs w:val="24"/>
+        </w:rPr>
+        <w:fldChar w:fldCharType="begin"/>
+      </w:r>
+      <w:r>
+        <w:rPr>
+          <w:rFonts w:ascii="Times New Roman" w:hAnsi="Times New Roman" w:cs="Times New Roman"/>
+          <w:sz w:val="24"/>
+          <w:szCs w:val="24"/>
+        </w:rPr>
+        <w:instrText xml:space="preserve"> ADDIN ZOTERO_ITEM CSL_CITATION {"citationID":"iysvddgy","properties":{"formattedCitation":"(38)","plainCitation":"(38)","noteIndex":0},"citationItems":[{"id":4,"uris":["http://zotero.org/users/3463997/items/3SJBL9GX"],"uri":["http://zotero.org/users/3463997/items/3SJBL9GX"],"itemData":{"id":4,"type":"article-journal","abstract":"From a large cohort study in Brazil, Tarub Mabud and colleagues reveal that the prison environment, rather than inmates themselves, drives up TB infection rates that spill over into communities.","container-title":"PLoS Medicine","DOI":"10.1371/journal.pmed.1002737","ISSN":"1549-1277","issue":"1","journalAbbreviation":"PLoS Med","note":"PMID: 30677013\nPMCID: PMC6345418","source":"PubMed Central","title":"Evaluating strategies for control of tuberculosis in prisons and prevention of spillover into communities: An observational and modeling study from Brazil","title-short":"Evaluating strategies for control of tuberculosis in prisons and prevention of spillover into communities","URL":"https://www.ncbi.nlm.nih.gov/pmc/articles/PMC6345418/","volume":"16","author":[{"family":"Mabud","given":"Tarub S."},{"family":"Lourdes Delgado Alves","given":"Maria","non-dropping-particle":"de"},{"family":"Ko","given":"Albert I."},{"family":"Basu","given":"Sanjay"},{"family":"Walter","given":"Katharine S."},{"family":"Cohen","given":"Ted"},{"family":"Mathema","given":"Barun"},{"family":"Colijn","given":"Caroline"},{"family":"Lemos","given":"Everton"},{"family":"Croda","given":"Julio"},{"family":"Andrews","given":"Jason R."}],"accessed":{"date-parts":[["2021",6,30]]},"issued":{"date-parts":[["2019",1,24]]}}}],"schema":"https://github.com/citation-style-language/schema/raw/master/csl-citation.json"} </w:instrText>
+      </w:r>
+      <w:r>
+        <w:rPr>
+          <w:rFonts w:ascii="Times New Roman" w:hAnsi="Times New Roman" w:cs="Times New Roman"/>
+          <w:sz w:val="24"/>
+          <w:szCs w:val="24"/>
+        </w:rPr>
+        <w:fldChar w:fldCharType="separate"/>
+      </w:r>
+      <w:r>
+        <w:rPr>
+          <w:rFonts w:ascii="Times New Roman" w:hAnsi="Times New Roman" w:cs="Times New Roman"/>
+          <w:sz w:val="24"/>
+        </w:rPr>
+        <w:t>(38)</w:t>
+      </w:r>
+      <w:r>
+        <w:rPr>
+          <w:rFonts w:ascii="Times New Roman" w:hAnsi="Times New Roman" w:cs="Times New Roman"/>
+          <w:sz w:val="24"/>
+          <w:szCs w:val="24"/>
+        </w:rPr>
+        <w:fldChar w:fldCharType="end"/>
+      </w:r>
+      <w:r>
+        <w:rPr>
+          <w:rFonts w:ascii="Times New Roman" w:hAnsi="Times New Roman" w:cs="Times New Roman"/>
+          <w:sz w:val="24"/>
+          <w:szCs w:val="24"/>
+        </w:rPr>
+        <w:t xml:space="preserve">. </w:t>
+      </w:r>
+      <w:r>
+        <w:rPr>
+          <w:rFonts w:ascii="Times New Roman" w:hAnsi="Times New Roman" w:cs="Times New Roman"/>
+          <w:sz w:val="24"/>
+          <w:szCs w:val="24"/>
+        </w:rPr>
+        <w:t xml:space="preserve">Accurate parameterization of </w:t>
+      </w:r>
+      <w:r>
+        <w:rPr>
+          <w:rFonts w:ascii="Times New Roman" w:hAnsi="Times New Roman" w:cs="Times New Roman"/>
+          <w:sz w:val="24"/>
+          <w:szCs w:val="24"/>
+        </w:rPr>
+        <w:t xml:space="preserve">key </w:t>
+      </w:r>
+      <w:r>
+        <w:rPr>
+          <w:rFonts w:ascii="Times New Roman" w:hAnsi="Times New Roman" w:cs="Times New Roman"/>
+          <w:sz w:val="24"/>
+          <w:szCs w:val="24"/>
+        </w:rPr>
+        <w:t xml:space="preserve">natural history traits of the pathogen in question such as </w:t>
+      </w:r>
+      <w:r>
+        <w:rPr>
+          <w:rFonts w:ascii="Times New Roman" w:hAnsi="Times New Roman" w:cs="Times New Roman"/>
+          <w:sz w:val="24"/>
+          <w:szCs w:val="24"/>
+        </w:rPr>
+        <w:t xml:space="preserve">the latent, incubation, and infectious periods </w:t>
+      </w:r>
+      <w:r>
+        <w:rPr>
+          <w:rFonts w:ascii="Times New Roman" w:hAnsi="Times New Roman" w:cs="Times New Roman"/>
+          <w:sz w:val="24"/>
+          <w:szCs w:val="24"/>
+        </w:rPr>
+        <w:t>is</w:t>
+      </w:r>
+      <w:r>
+        <w:rPr>
+          <w:rFonts w:ascii="Times New Roman" w:hAnsi="Times New Roman" w:cs="Times New Roman"/>
+          <w:sz w:val="24"/>
+          <w:szCs w:val="24"/>
+        </w:rPr>
+        <w:t xml:space="preserve"> essential to </w:t>
+      </w:r>
+      <w:r>
+        <w:rPr>
+          <w:rFonts w:ascii="Times New Roman" w:hAnsi="Times New Roman" w:cs="Times New Roman"/>
+          <w:sz w:val="24"/>
+          <w:szCs w:val="24"/>
+        </w:rPr>
+        <w:t xml:space="preserve">estimate the impact of nonpharmaceutical interventions such as </w:t>
+      </w:r>
+      <w:r>
+        <w:rPr>
+          <w:rFonts w:ascii="Times New Roman" w:hAnsi="Times New Roman" w:cs="Times New Roman"/>
+          <w:sz w:val="24"/>
+          <w:szCs w:val="24"/>
+        </w:rPr>
+        <w:t>systematic</w:t>
+      </w:r>
+      <w:r>
+        <w:rPr>
+          <w:rFonts w:ascii="Times New Roman" w:hAnsi="Times New Roman" w:cs="Times New Roman"/>
+          <w:sz w:val="24"/>
+          <w:szCs w:val="24"/>
+        </w:rPr>
+        <w:t xml:space="preserve"> screening</w:t>
+      </w:r>
+      <w:r>
+        <w:rPr>
+          <w:rFonts w:ascii="Times New Roman" w:hAnsi="Times New Roman" w:cs="Times New Roman"/>
+          <w:sz w:val="24"/>
+          <w:szCs w:val="24"/>
+        </w:rPr>
+        <w:t xml:space="preserve"> testing</w:t>
+      </w:r>
+      <w:r>
+        <w:rPr>
+          <w:rFonts w:ascii="Times New Roman" w:hAnsi="Times New Roman" w:cs="Times New Roman"/>
+          <w:sz w:val="24"/>
+          <w:szCs w:val="24"/>
+        </w:rPr>
+        <w:t xml:space="preserve"> </w:t>
+      </w:r>
+      <w:r>
+        <w:rPr>
+          <w:rFonts w:ascii="Times New Roman" w:hAnsi="Times New Roman" w:cs="Times New Roman"/>
+          <w:sz w:val="24"/>
+          <w:szCs w:val="24"/>
+        </w:rPr>
+        <w:fldChar w:fldCharType="begin"/>
+      </w:r>
+      <w:r>
+        <w:rPr>
+          <w:rFonts w:ascii="Times New Roman" w:hAnsi="Times New Roman" w:cs="Times New Roman"/>
+          <w:sz w:val="24"/>
+          <w:szCs w:val="24"/>
+        </w:rPr>
+        <w:instrText xml:space="preserve"> ADDIN ZOTERO_ITEM CSL_CITATION {"citationID":"t0DdCGpz","properties":{"formattedCitation":"(18)","plainCitation":"(18)","noteIndex":0},"citationItems":[{"id":112,"uris":["http://zotero.org/users/3463997/items/7N3LHIVR"],"uri":["http://zotero.org/users/3463997/items/7N3LHIVR"],"itemData":{"id":112,"type":"article-journal","container-title":"Proceedings of the National Academy of Sciences","issue":"15","journalAbbreviation":"PNAS","page":"4023-4028","title":"Comparing nonpharmaceutical interventions for containing emerging epidemics","volume":"114","author":[{"family":"Peak","given":"Corey M."},{"family":"Childs","given":"Lauren M."},{"family":"Grad","given":"Yonatan H."},{"family":"Buckee","given":"Caroline O."}],"issued":{"date-parts":[["2017",4,11]]}}}],"schema":"https://github.com/citation-style-language/schema/raw/master/csl-citation.json"} </w:instrText>
+      </w:r>
+      <w:r>
+        <w:rPr>
+          <w:rFonts w:ascii="Times New Roman" w:hAnsi="Times New Roman" w:cs="Times New Roman"/>
+          <w:sz w:val="24"/>
+          <w:szCs w:val="24"/>
+        </w:rPr>
+        <w:fldChar w:fldCharType="separate"/>
+      </w:r>
+      <w:r>
+        <w:rPr>
+          <w:rFonts w:ascii="Times New Roman" w:hAnsi="Times New Roman" w:cs="Times New Roman"/>
           <w:noProof/>
           <w:sz w:val="24"/>
           <w:szCs w:val="24"/>
         </w:rPr>
-        <w:t>(35)</w:t>
+        <w:t>(18)</w:t>
       </w:r>
       <w:r>
         <w:rPr>
@@ -21656,249 +20592,6 @@
           <w:sz w:val="24"/>
           <w:szCs w:val="24"/>
         </w:rPr>
-        <w:t>, introduction of other respiratory pathogens such as influenza or pertussis into congregate settings</w:t>
-      </w:r>
-      <w:r>
-        <w:rPr>
-          <w:rFonts w:ascii="Times New Roman" w:hAnsi="Times New Roman" w:cs="Times New Roman"/>
-          <w:sz w:val="24"/>
-          <w:szCs w:val="24"/>
-        </w:rPr>
-        <w:t xml:space="preserve"> </w:t>
-      </w:r>
-      <w:r>
-        <w:rPr>
-          <w:rFonts w:ascii="Times New Roman" w:hAnsi="Times New Roman" w:cs="Times New Roman"/>
-          <w:sz w:val="24"/>
-          <w:szCs w:val="24"/>
-        </w:rPr>
-        <w:fldChar w:fldCharType="begin"/>
-      </w:r>
-      <w:r>
-        <w:rPr>
-          <w:rFonts w:ascii="Times New Roman" w:hAnsi="Times New Roman" w:cs="Times New Roman"/>
-          <w:sz w:val="24"/>
-          <w:szCs w:val="24"/>
-        </w:rPr>
-        <w:instrText xml:space="preserve"> ADDIN ZOTERO_ITEM CSL_CITATION {"citationID":"VolIbmD7","properties":{"formattedCitation":"(36)","plainCitation":"(36)","noteIndex":0},"citationItems":[{"id":626,"uris":["http://zotero.org/users/3463997/items/GLFI3KPU"],"uri":["http://zotero.org/users/3463997/items/GLFI3KPU"],"itemData":{"id":626,"type":"article-journal","abstract":"In 2019, the US Immigration and Customs Enforcement (ICE) agency detained 510 854 migrants. Detention centers have poor living standards and environmental crowding that may facilitate infectious disease transmission. We documented outbreaks of influenza, varicella, and mumps among involuntarily detained migrants.","container-title":"JAMA","DOI":"10.1001/jama.2020.20539","ISSN":"0098-7484","issue":"2","journalAbbreviation":"JAMA","page":"180-182","source":"Silverchair","title":"Influenza, Varicella, and Mumps Outbreaks in US Migrant Detention Centers","volume":"325","author":[{"family":"Lo","given":"Nathan C."},{"family":"Nyathi","given":"Sindiso"},{"family":"Chapman","given":"Lloyd A. C."},{"family":"Rodriguez-Barraquer","given":"Isabel"},{"family":"Kushel","given":"Margot"},{"family":"Bibbins-Domingo","given":"Kirsten"},{"family":"Lewnard","given":"Joseph A."}],"issued":{"date-parts":[["2021",1,12]]}}}],"schema":"https://github.com/citation-style-language/schema/raw/master/csl-citation.json"} </w:instrText>
-      </w:r>
-      <w:r>
-        <w:rPr>
-          <w:rFonts w:ascii="Times New Roman" w:hAnsi="Times New Roman" w:cs="Times New Roman"/>
-          <w:sz w:val="24"/>
-          <w:szCs w:val="24"/>
-        </w:rPr>
-        <w:fldChar w:fldCharType="separate"/>
-      </w:r>
-      <w:r>
-        <w:rPr>
-          <w:rFonts w:ascii="Times New Roman" w:hAnsi="Times New Roman" w:cs="Times New Roman"/>
-          <w:noProof/>
-          <w:sz w:val="24"/>
-          <w:szCs w:val="24"/>
-        </w:rPr>
-        <w:t>(36)</w:t>
-      </w:r>
-      <w:r>
-        <w:rPr>
-          <w:rFonts w:ascii="Times New Roman" w:hAnsi="Times New Roman" w:cs="Times New Roman"/>
-          <w:sz w:val="24"/>
-          <w:szCs w:val="24"/>
-        </w:rPr>
-        <w:fldChar w:fldCharType="end"/>
-      </w:r>
-      <w:r>
-        <w:rPr>
-          <w:rFonts w:ascii="Times New Roman" w:hAnsi="Times New Roman" w:cs="Times New Roman"/>
-          <w:sz w:val="24"/>
-          <w:szCs w:val="24"/>
-        </w:rPr>
-        <w:t xml:space="preserve">, </w:t>
-      </w:r>
-      <w:r>
-        <w:rPr>
-          <w:rFonts w:ascii="Times New Roman" w:hAnsi="Times New Roman" w:cs="Times New Roman"/>
-          <w:sz w:val="24"/>
-          <w:szCs w:val="24"/>
-        </w:rPr>
-        <w:t>or tuberculosis transmission between communities and populations experiencing incarceration</w:t>
-      </w:r>
-      <w:r>
-        <w:rPr>
-          <w:rFonts w:ascii="Times New Roman" w:hAnsi="Times New Roman" w:cs="Times New Roman"/>
-          <w:sz w:val="24"/>
-          <w:szCs w:val="24"/>
-        </w:rPr>
-        <w:t xml:space="preserve"> </w:t>
-      </w:r>
-      <w:r>
-        <w:rPr>
-          <w:rFonts w:ascii="Times New Roman" w:hAnsi="Times New Roman" w:cs="Times New Roman"/>
-          <w:sz w:val="24"/>
-          <w:szCs w:val="24"/>
-        </w:rPr>
-        <w:fldChar w:fldCharType="begin"/>
-      </w:r>
-      <w:r>
-        <w:rPr>
-          <w:rFonts w:ascii="Times New Roman" w:hAnsi="Times New Roman" w:cs="Times New Roman"/>
-          <w:sz w:val="24"/>
-          <w:szCs w:val="24"/>
-        </w:rPr>
-        <w:instrText xml:space="preserve"> ADDIN ZOTERO_ITEM CSL_CITATION {"citationID":"iysvddgy","properties":{"formattedCitation":"(37)","plainCitation":"(37)","noteIndex":0},"citationItems":[{"id":407,"uris":["http://zotero.org/users/3463997/items/3SJBL9GX"],"uri":["http://zotero.org/users/3463997/items/3SJBL9GX"],"itemData":{"id":407,"type":"article-journal","abstract":"From a large cohort study in Brazil, Tarub Mabud and colleagues reveal that the prison environment, rather than inmates themselves, drives up TB infection rates that spill over into communities.","container-title":"PLoS Medicine","DOI":"10.1371/journal.pmed.1002737","ISSN":"1549-1277","issue":"1","journalAbbreviation":"PLoS Med","note":"PMID: 30677013\nPMCID: PMC6345418","source":"PubMed Central","title":"Evaluating strategies for control of tuberculosis in prisons and prevention of spillover into communities: An observational and modeling study from Brazil","title-short":"Evaluating strategies for control of tuberculosis in prisons and prevention of spillover into communities","URL":"https://www.ncbi.nlm.nih.gov/pmc/articles/PMC6345418/","volume":"16","author":[{"family":"Mabud","given":"Tarub S."},{"family":"Lourdes Delgado Alves","given":"Maria","non-dropping-particle":"de"},{"family":"Ko","given":"Albert I."},{"family":"Basu","given":"Sanjay"},{"family":"Walter","given":"Katharine S."},{"family":"Cohen","given":"Ted"},{"family":"Mathema","given":"Barun"},{"family":"Colijn","given":"Caroline"},{"family":"Lemos","given":"Everton"},{"family":"Croda","given":"Julio"},{"family":"Andrews","given":"Jason R."}],"accessed":{"date-parts":[["2021",6,30]]},"issued":{"date-parts":[["2019",1,24]]}}}],"schema":"https://github.com/citation-style-language/schema/raw/master/csl-citation.json"} </w:instrText>
-      </w:r>
-      <w:r>
-        <w:rPr>
-          <w:rFonts w:ascii="Times New Roman" w:hAnsi="Times New Roman" w:cs="Times New Roman"/>
-          <w:sz w:val="24"/>
-          <w:szCs w:val="24"/>
-        </w:rPr>
-        <w:fldChar w:fldCharType="separate"/>
-      </w:r>
-      <w:r>
-        <w:rPr>
-          <w:rFonts w:ascii="Times New Roman" w:hAnsi="Times New Roman" w:cs="Times New Roman"/>
-          <w:noProof/>
-          <w:sz w:val="24"/>
-          <w:szCs w:val="24"/>
-        </w:rPr>
-        <w:t>(37)</w:t>
-      </w:r>
-      <w:r>
-        <w:rPr>
-          <w:rFonts w:ascii="Times New Roman" w:hAnsi="Times New Roman" w:cs="Times New Roman"/>
-          <w:sz w:val="24"/>
-          <w:szCs w:val="24"/>
-        </w:rPr>
-        <w:fldChar w:fldCharType="end"/>
-      </w:r>
-      <w:r>
-        <w:rPr>
-          <w:rFonts w:ascii="Times New Roman" w:hAnsi="Times New Roman" w:cs="Times New Roman"/>
-          <w:sz w:val="24"/>
-          <w:szCs w:val="24"/>
-        </w:rPr>
-        <w:t xml:space="preserve">. </w:t>
-      </w:r>
-      <w:r>
-        <w:rPr>
-          <w:rFonts w:ascii="Times New Roman" w:hAnsi="Times New Roman" w:cs="Times New Roman"/>
-          <w:sz w:val="24"/>
-          <w:szCs w:val="24"/>
-        </w:rPr>
-        <w:t xml:space="preserve">Accurate parameterization of </w:t>
-      </w:r>
-      <w:r>
-        <w:rPr>
-          <w:rFonts w:ascii="Times New Roman" w:hAnsi="Times New Roman" w:cs="Times New Roman"/>
-          <w:sz w:val="24"/>
-          <w:szCs w:val="24"/>
-        </w:rPr>
-        <w:t xml:space="preserve">key </w:t>
-      </w:r>
-      <w:r>
-        <w:rPr>
-          <w:rFonts w:ascii="Times New Roman" w:hAnsi="Times New Roman" w:cs="Times New Roman"/>
-          <w:sz w:val="24"/>
-          <w:szCs w:val="24"/>
-        </w:rPr>
-        <w:t xml:space="preserve">natural history traits of the pathogen in question such as </w:t>
-      </w:r>
-      <w:r>
-        <w:rPr>
-          <w:rFonts w:ascii="Times New Roman" w:hAnsi="Times New Roman" w:cs="Times New Roman"/>
-          <w:sz w:val="24"/>
-          <w:szCs w:val="24"/>
-        </w:rPr>
-        <w:t xml:space="preserve">the latent, incubation, and infectious periods </w:t>
-      </w:r>
-      <w:r>
-        <w:rPr>
-          <w:rFonts w:ascii="Times New Roman" w:hAnsi="Times New Roman" w:cs="Times New Roman"/>
-          <w:sz w:val="24"/>
-          <w:szCs w:val="24"/>
-        </w:rPr>
-        <w:t>is</w:t>
-      </w:r>
-      <w:r>
-        <w:rPr>
-          <w:rFonts w:ascii="Times New Roman" w:hAnsi="Times New Roman" w:cs="Times New Roman"/>
-          <w:sz w:val="24"/>
-          <w:szCs w:val="24"/>
-        </w:rPr>
-        <w:t xml:space="preserve"> essential to </w:t>
-      </w:r>
-      <w:r>
-        <w:rPr>
-          <w:rFonts w:ascii="Times New Roman" w:hAnsi="Times New Roman" w:cs="Times New Roman"/>
-          <w:sz w:val="24"/>
-          <w:szCs w:val="24"/>
-        </w:rPr>
-        <w:t xml:space="preserve">estimate the impact of nonpharmaceutical interventions such as </w:t>
-      </w:r>
-      <w:r>
-        <w:rPr>
-          <w:rFonts w:ascii="Times New Roman" w:hAnsi="Times New Roman" w:cs="Times New Roman"/>
-          <w:sz w:val="24"/>
-          <w:szCs w:val="24"/>
-        </w:rPr>
-        <w:t>systematic testing</w:t>
-      </w:r>
-      <w:r>
-        <w:rPr>
-          <w:rFonts w:ascii="Times New Roman" w:hAnsi="Times New Roman" w:cs="Times New Roman"/>
-          <w:sz w:val="24"/>
-          <w:szCs w:val="24"/>
-        </w:rPr>
-        <w:t xml:space="preserve"> </w:t>
-      </w:r>
-      <w:r>
-        <w:rPr>
-          <w:rFonts w:ascii="Times New Roman" w:hAnsi="Times New Roman" w:cs="Times New Roman"/>
-          <w:sz w:val="24"/>
-          <w:szCs w:val="24"/>
-        </w:rPr>
-        <w:fldChar w:fldCharType="begin"/>
-      </w:r>
-      <w:r>
-        <w:rPr>
-          <w:rFonts w:ascii="Times New Roman" w:hAnsi="Times New Roman" w:cs="Times New Roman"/>
-          <w:sz w:val="24"/>
-          <w:szCs w:val="24"/>
-        </w:rPr>
-        <w:instrText xml:space="preserve"> ADDIN ZOTERO_ITEM CSL_CITATION {"citationID":"t0DdCGpz","properties":{"formattedCitation":"(18)","plainCitation":"(18)","noteIndex":0},"citationItems":[{"id":502,"uris":["http://zotero.org/users/3463997/items/7N3LHIVR"],"uri":["http://zotero.org/users/3463997/items/7N3LHIVR"],"itemData":{"id":502,"type":"article-journal","container-title":"Proceedings of the National Academy of Sciences","issue":"15","journalAbbreviation":"PNAS","page":"4023-4028","title":"Comparing nonpharmaceutical interventions for containing emerging epidemics","volume":"114","author":[{"family":"Peak","given":"Corey M."},{"family":"Childs","given":"Lauren M."},{"family":"Grad","given":"Yonatan H."},{"family":"Buckee","given":"Caroline O."}],"issued":{"date-parts":[["2017",4,11]]}}}],"schema":"https://github.com/citation-style-language/schema/raw/master/csl-citation.json"} </w:instrText>
-      </w:r>
-      <w:r>
-        <w:rPr>
-          <w:rFonts w:ascii="Times New Roman" w:hAnsi="Times New Roman" w:cs="Times New Roman"/>
-          <w:sz w:val="24"/>
-          <w:szCs w:val="24"/>
-        </w:rPr>
-        <w:fldChar w:fldCharType="separate"/>
-      </w:r>
-      <w:r>
-        <w:rPr>
-          <w:rFonts w:ascii="Times New Roman" w:hAnsi="Times New Roman" w:cs="Times New Roman"/>
-          <w:noProof/>
-          <w:sz w:val="24"/>
-          <w:szCs w:val="24"/>
-        </w:rPr>
-        <w:t>(18)</w:t>
-      </w:r>
-      <w:r>
-        <w:rPr>
-          <w:rFonts w:ascii="Times New Roman" w:hAnsi="Times New Roman" w:cs="Times New Roman"/>
-          <w:sz w:val="24"/>
-          <w:szCs w:val="24"/>
-        </w:rPr>
-        <w:fldChar w:fldCharType="end"/>
-      </w:r>
-      <w:r>
-        <w:rPr>
-          <w:rFonts w:ascii="Times New Roman" w:hAnsi="Times New Roman" w:cs="Times New Roman"/>
-          <w:sz w:val="24"/>
-          <w:szCs w:val="24"/>
-        </w:rPr>
         <w:t>. Pathogens</w:t>
       </w:r>
       <w:r>
@@ -21931,16 +20624,7 @@
           <w:sz w:val="24"/>
           <w:szCs w:val="24"/>
         </w:rPr>
-        <w:t xml:space="preserve"> that cause symptoms prior to infectiousness </w:t>
-      </w:r>
-      <w:r>
-        <w:rPr>
-          <w:rFonts w:ascii="Times New Roman" w:hAnsi="Times New Roman" w:cs="Times New Roman"/>
-          <w:sz w:val="24"/>
-          <w:szCs w:val="24"/>
-        </w:rPr>
-        <w:lastRenderedPageBreak/>
-        <w:t>(</w:t>
+        <w:t xml:space="preserve"> that cause symptoms prior to infectiousness (</w:t>
       </w:r>
       <m:oMath>
         <m:sSub>
@@ -22046,7 +20730,7 @@
           <w:sz w:val="24"/>
           <w:szCs w:val="24"/>
         </w:rPr>
-        <w:instrText xml:space="preserve"> ADDIN ZOTERO_ITEM CSL_CITATION {"citationID":"5s0jNSZx","properties":{"formattedCitation":"(18)","plainCitation":"(18)","noteIndex":0},"citationItems":[{"id":502,"uris":["http://zotero.org/users/3463997/items/7N3LHIVR"],"uri":["http://zotero.org/users/3463997/items/7N3LHIVR"],"itemData":{"id":502,"type":"article-journal","container-title":"Proceedings of the National Academy of Sciences","issue":"15","journalAbbreviation":"PNAS","page":"4023-4028","title":"Comparing nonpharmaceutical interventions for containing emerging epidemics","volume":"114","author":[{"family":"Peak","given":"Corey M."},{"family":"Childs","given":"Lauren M."},{"family":"Grad","given":"Yonatan H."},{"family":"Buckee","given":"Caroline O."}],"issued":{"date-parts":[["2017",4,11]]}}}],"schema":"https://github.com/citation-style-language/schema/raw/master/csl-citation.json"} </w:instrText>
+        <w:instrText xml:space="preserve"> ADDIN ZOTERO_ITEM CSL_CITATION {"citationID":"5s0jNSZx","properties":{"formattedCitation":"(18)","plainCitation":"(18)","noteIndex":0},"citationItems":[{"id":112,"uris":["http://zotero.org/users/3463997/items/7N3LHIVR"],"uri":["http://zotero.org/users/3463997/items/7N3LHIVR"],"itemData":{"id":112,"type":"article-journal","container-title":"Proceedings of the National Academy of Sciences","issue":"15","journalAbbreviation":"PNAS","page":"4023-4028","title":"Comparing nonpharmaceutical interventions for containing emerging epidemics","volume":"114","author":[{"family":"Peak","given":"Corey M."},{"family":"Childs","given":"Lauren M."},{"family":"Grad","given":"Yonatan H."},{"family":"Buckee","given":"Caroline O."}],"issued":{"date-parts":[["2017",4,11]]}}}],"schema":"https://github.com/citation-style-language/schema/raw/master/csl-citation.json"} </w:instrText>
       </w:r>
       <w:r>
         <w:rPr>
@@ -22122,7 +20806,16 @@
           <w:sz w:val="24"/>
           <w:szCs w:val="24"/>
         </w:rPr>
-        <w:t xml:space="preserve">, in addition to timely implementation of prevention strategies (e.g., </w:t>
+        <w:t xml:space="preserve">, in addition to timely implementation of </w:t>
+      </w:r>
+      <w:r>
+        <w:rPr>
+          <w:rFonts w:ascii="Times New Roman" w:hAnsi="Times New Roman" w:cs="Times New Roman"/>
+          <w:sz w:val="24"/>
+          <w:szCs w:val="24"/>
+        </w:rPr>
+        <w:lastRenderedPageBreak/>
+        <w:t xml:space="preserve">prevention strategies (e.g., </w:t>
       </w:r>
       <w:r>
         <w:rPr>
@@ -22202,7 +20895,39 @@
           <w:sz w:val="24"/>
           <w:szCs w:val="24"/>
         </w:rPr>
-        <w:t xml:space="preserve"> Two metrics, the number of expected within-facility transmission events and the ITER, derived from simulated facilities are presented to inform decisions on the frequency of systematic testing needed in different transmission scenarios to limit transmission under key thresholds.</w:t>
+        <w:t xml:space="preserve"> Two metrics, the number of expected </w:t>
+      </w:r>
+      <w:r>
+        <w:rPr>
+          <w:rFonts w:ascii="Times New Roman" w:hAnsi="Times New Roman" w:cs="Times New Roman"/>
+          <w:sz w:val="24"/>
+          <w:szCs w:val="24"/>
+        </w:rPr>
+        <w:t xml:space="preserve">infections </w:t>
+      </w:r>
+      <w:r>
+        <w:rPr>
+          <w:rFonts w:ascii="Times New Roman" w:hAnsi="Times New Roman" w:cs="Times New Roman"/>
+          <w:sz w:val="24"/>
+          <w:szCs w:val="24"/>
+        </w:rPr>
+        <w:t>within</w:t>
+      </w:r>
+      <w:r>
+        <w:rPr>
+          <w:rFonts w:ascii="Times New Roman" w:hAnsi="Times New Roman" w:cs="Times New Roman"/>
+          <w:sz w:val="24"/>
+          <w:szCs w:val="24"/>
+        </w:rPr>
+        <w:t xml:space="preserve"> a </w:t>
+      </w:r>
+      <w:r>
+        <w:rPr>
+          <w:rFonts w:ascii="Times New Roman" w:hAnsi="Times New Roman" w:cs="Times New Roman"/>
+          <w:sz w:val="24"/>
+          <w:szCs w:val="24"/>
+        </w:rPr>
+        <w:t>facility and the ITER are presented to inform decisions on the frequency of systematic testing needed in different transmission scenarios to limit transmission under key thresholds.</w:t>
       </w:r>
       <w:r>
         <w:rPr>
@@ -22299,14 +21024,6 @@
           <w:szCs w:val="24"/>
         </w:rPr>
         <w:t xml:space="preserve">ystematic testing of staff </w:t>
-      </w:r>
-      <w:r>
-        <w:rPr>
-          <w:rFonts w:ascii="Times New Roman" w:hAnsi="Times New Roman" w:cs="Times New Roman"/>
-          <w:sz w:val="24"/>
-          <w:szCs w:val="24"/>
-        </w:rPr>
-        <w:t xml:space="preserve">and other facility residents </w:t>
       </w:r>
       <w:r>
         <w:rPr>
@@ -22592,7 +21309,6 @@
           <w:szCs w:val="24"/>
           <w:shd w:val="clear" w:color="auto" w:fill="FFFFFF"/>
         </w:rPr>
-        <w:lastRenderedPageBreak/>
         <w:t>Biographical sketch</w:t>
       </w:r>
     </w:p>
@@ -22645,7 +21361,7 @@
           <w:szCs w:val="24"/>
           <w:shd w:val="clear" w:color="auto" w:fill="FFFFFF"/>
         </w:rPr>
-        <w:t xml:space="preserve"> is </w:t>
+        <w:t xml:space="preserve"> </w:t>
       </w:r>
       <w:r>
         <w:rPr>
@@ -22655,7 +21371,48 @@
           <w:szCs w:val="24"/>
           <w:shd w:val="clear" w:color="auto" w:fill="FFFFFF"/>
         </w:rPr>
+        <w:t>was</w:t>
+      </w:r>
+      <w:r>
+        <w:rPr>
+          <w:rFonts w:ascii="Times New Roman" w:hAnsi="Times New Roman" w:cs="Times New Roman"/>
+          <w:color w:val="000000"/>
+          <w:sz w:val="24"/>
+          <w:szCs w:val="24"/>
+          <w:shd w:val="clear" w:color="auto" w:fill="FFFFFF"/>
+        </w:rPr>
+        <w:t xml:space="preserve"> </w:t>
+      </w:r>
+      <w:r>
+        <w:rPr>
+          <w:rFonts w:ascii="Times New Roman" w:hAnsi="Times New Roman" w:cs="Times New Roman"/>
+          <w:color w:val="000000"/>
+          <w:sz w:val="24"/>
+          <w:szCs w:val="24"/>
+          <w:shd w:val="clear" w:color="auto" w:fill="FFFFFF"/>
+        </w:rPr>
         <w:t>a postdoctoral scholar at the Francis I. Proctor foundation at the University of California, San Francisco</w:t>
+      </w:r>
+      <w:r>
+        <w:rPr>
+          <w:rFonts w:ascii="Times New Roman" w:hAnsi="Times New Roman" w:cs="Times New Roman"/>
+          <w:color w:val="000000"/>
+          <w:sz w:val="24"/>
+          <w:szCs w:val="24"/>
+          <w:shd w:val="clear" w:color="auto" w:fill="FFFFFF"/>
+        </w:rPr>
+        <w:t xml:space="preserve"> </w:t>
+      </w:r>
+      <w:r>
+        <w:rPr>
+          <w:rFonts w:ascii="Times New Roman" w:hAnsi="Times New Roman" w:cs="Times New Roman"/>
+          <w:color w:val="000000"/>
+          <w:sz w:val="24"/>
+          <w:szCs w:val="24"/>
+          <w:highlight w:val="yellow"/>
+          <w:shd w:val="clear" w:color="auto" w:fill="FFFFFF"/>
+        </w:rPr>
+        <w:t>and is now an epidemiologist and modeler with the California Department of Public Health</w:t>
       </w:r>
       <w:r>
         <w:rPr>
@@ -22719,8 +21476,6 @@
           <w:rFonts w:eastAsia="Times New Roman"/>
           <w:b/>
           <w:color w:val="000000"/>
-          <w:sz w:val="24"/>
-          <w:szCs w:val="24"/>
           <w:shd w:val="clear" w:color="auto" w:fill="FFFFFF"/>
           <w:lang w:eastAsia="zh-CN"/>
         </w:rPr>
@@ -22731,8 +21486,6 @@
           <w:rFonts w:eastAsia="Times New Roman"/>
           <w:b/>
           <w:color w:val="000000"/>
-          <w:sz w:val="24"/>
-          <w:szCs w:val="24"/>
           <w:shd w:val="clear" w:color="auto" w:fill="FFFFFF"/>
           <w:lang w:eastAsia="zh-CN"/>
         </w:rPr>
@@ -22743,8 +21496,6 @@
           <w:rFonts w:eastAsia="Times New Roman"/>
           <w:b/>
           <w:color w:val="000000"/>
-          <w:sz w:val="24"/>
-          <w:szCs w:val="24"/>
           <w:shd w:val="clear" w:color="auto" w:fill="FFFFFF"/>
           <w:lang w:eastAsia="zh-CN"/>
         </w:rPr>
@@ -23336,7 +22087,7 @@
           <w:rFonts w:ascii="Times New Roman" w:hAnsi="Times New Roman" w:cs="Times New Roman"/>
         </w:rPr>
         <w:tab/>
-        <w:t>R Core Team. R: A Language and Environment for Statistical Computing [Internet]. Vienna, Austria: R Foundation for Statistical Computing; 2021. Available from: https://www.R-project.org/</w:t>
+        <w:t xml:space="preserve">Zhang M, Xiao J, Deng A, Zhang Y, Zhuang Y, Hu T, et al. Transmission Dynamics of an Outbreak of the COVID-19 Delta Variant B.1.617.2 — Guangdong Province, China, May–June 2021. CCDCW. 2021 Jul 2;3(27):584–6. </w:t>
       </w:r>
     </w:p>
     <w:p>
@@ -23357,7 +22108,7 @@
           <w:rFonts w:ascii="Times New Roman" w:hAnsi="Times New Roman" w:cs="Times New Roman"/>
         </w:rPr>
         <w:tab/>
-        <w:t xml:space="preserve">Wickham H, Averick M, Bryan J, Chang W, McGowan LD, François R, et al. Welcome to the tidyverse. Journal of Open Source Software. 2019;4(43):1686. </w:t>
+        <w:t>R Core Team. R: A Language and Environment for Statistical Computing [Internet]. Vienna, Austria: R Foundation for Statistical Computing; 2021. Available from: https://www.R-project.org/</w:t>
       </w:r>
     </w:p>
     <w:p>
@@ -23378,7 +22129,7 @@
           <w:rFonts w:ascii="Times New Roman" w:hAnsi="Times New Roman" w:cs="Times New Roman"/>
         </w:rPr>
         <w:tab/>
-        <w:t>Carnell R. triangle: Provides the Standard Distribution Functions for the Triangle Distribution [Internet]. 2019. Available from: https://CRAN.R-project.org/package=triangle</w:t>
+        <w:t xml:space="preserve">Wickham H, Averick M, Bryan J, Chang W, McGowan LD, François R, et al. Welcome to the tidyverse. Journal of Open Source Software. 2019;4(43):1686. </w:t>
       </w:r>
     </w:p>
     <w:p>
@@ -23399,7 +22150,7 @@
           <w:rFonts w:ascii="Times New Roman" w:hAnsi="Times New Roman" w:cs="Times New Roman"/>
         </w:rPr>
         <w:tab/>
-        <w:t>Pedersen TL. patchwork: The Composer of Plots [Internet]. 2020. Available from: https://CRAN.R-project.org/package=patchwork</w:t>
+        <w:t>Carnell R. triangle: Provides the Standard Distribution Functions for the Triangle Distribution [Internet]. 2019. Available from: https://CRAN.R-project.org/package=triangle</w:t>
       </w:r>
     </w:p>
     <w:p>
@@ -23420,7 +22171,7 @@
           <w:rFonts w:ascii="Times New Roman" w:hAnsi="Times New Roman" w:cs="Times New Roman"/>
         </w:rPr>
         <w:tab/>
-        <w:t xml:space="preserve">Blumberg S, Lu P, Hoover CM, Lloyd-Smith JO, Kwan AT, Sears D, et al. Mitigating outbreaks in congregate settings by decreasing the size of the susceptible population. medRxiv. 2021 Jul 7;2021.07.05.21260043. </w:t>
+        <w:t>Pedersen TL. patchwork: The Composer of Plots [Internet]. 2020. Available from: https://CRAN.R-project.org/package=patchwork</w:t>
       </w:r>
     </w:p>
     <w:p>
@@ -23441,7 +22192,7 @@
           <w:rFonts w:ascii="Times New Roman" w:hAnsi="Times New Roman" w:cs="Times New Roman"/>
         </w:rPr>
         <w:tab/>
-        <w:t>Ryckman T, Chin ET, Prince L, Leidner D, Long E, Studdert DM, et al. Outbreaks of COVID-19 variants in US prisons: a mathematical modelling analysis of vaccination and reopening policies. The Lancet Public Health [Internet]. 2021 Aug 5 [cited 2021 Aug 11];0(0). Available from: https://www.thelancet.com/journals/lanpub/article/PIIS2468-2667(21)00162-6/abstract</w:t>
+        <w:t xml:space="preserve">Blumberg S, Lu P, Hoover CM, Lloyd-Smith JO, Kwan AT, Sears D, et al. Mitigating outbreaks in congregate settings by decreasing the size of the susceptible population. medRxiv. 2021 Jul 7;2021.07.05.21260043. </w:t>
       </w:r>
     </w:p>
     <w:p>
@@ -23462,7 +22213,7 @@
           <w:rFonts w:ascii="Times New Roman" w:hAnsi="Times New Roman" w:cs="Times New Roman"/>
         </w:rPr>
         <w:tab/>
-        <w:t>Elbanna A, Goldenfeld N. Frequency of surveillance testing necessary to reduce transmission of SARS-CoV-2 [Internet]. 2021 Oct [cited 2021 Oct 18] p. 2021.10.01.21262806. Available from: https://www.medrxiv.org/content/10.1101/2021.10.01.21262806v1</w:t>
+        <w:t>Ryckman T, Chin ET, Prince L, Leidner D, Long E, Studdert DM, et al. Outbreaks of COVID-19 variants in US prisons: a mathematical modelling analysis of vaccination and reopening policies. The Lancet Public Health [Internet]. 2021 Aug 5 [cited 2021 Aug 11];0(0). Available from: https://www.thelancet.com/journals/lanpub/article/PIIS2468-2667(21)00162-6/abstract</w:t>
       </w:r>
     </w:p>
     <w:p>
@@ -23483,7 +22234,7 @@
           <w:rFonts w:ascii="Times New Roman" w:hAnsi="Times New Roman" w:cs="Times New Roman"/>
         </w:rPr>
         <w:tab/>
-        <w:t xml:space="preserve">Rocha LEC, Singh V, Esch M, Lenaerts T, Liljeros F, Thorson A. Dynamic contact networks of patients and MRSA spread in hospitals. Sci Rep. 2020 Jun 9;10(1):9336. </w:t>
+        <w:t>Elbanna A, Goldenfeld N. Frequency of surveillance testing necessary to reduce transmission of SARS-CoV-2 [Internet]. 2021 Oct [cited 2021 Oct 18] p. 2021.10.01.21262806. Available from: https://www.medrxiv.org/content/10.1101/2021.10.01.21262806v1</w:t>
       </w:r>
     </w:p>
     <w:p>
@@ -23504,7 +22255,7 @@
           <w:rFonts w:ascii="Times New Roman" w:hAnsi="Times New Roman" w:cs="Times New Roman"/>
         </w:rPr>
         <w:tab/>
-        <w:t xml:space="preserve">Lo NC, Nyathi S, Chapman LAC, Rodriguez-Barraquer I, Kushel M, Bibbins-Domingo K, et al. Influenza, Varicella, and Mumps Outbreaks in US Migrant Detention Centers. JAMA. 2021 Jan 12;325(2):180–2. </w:t>
+        <w:t xml:space="preserve">Rocha LEC, Singh V, Esch M, Lenaerts T, Liljeros F, Thorson A. Dynamic contact networks of patients and MRSA spread in hospitals. Sci Rep. 2020 Jun 9;10(1):9336. </w:t>
       </w:r>
     </w:p>
     <w:p>
@@ -23525,7 +22276,35 @@
           <w:rFonts w:ascii="Times New Roman" w:hAnsi="Times New Roman" w:cs="Times New Roman"/>
         </w:rPr>
         <w:tab/>
-        <w:t>Mabud TS, de Lourdes Delgado Alves M, Ko AI, Basu S, Walter KS, Cohen T, et al. Evaluating strategies for control of tuberculosis in prisons and prevention of spillover into communities: An observational and modeling study from Brazil. PLoS Med [Internet]. 2019 Jan 24 [cited 2021 Jun 30];16(1). Available from: https://www.ncbi.nlm.nih.gov/pmc/articles/PMC6345418/</w:t>
+        <w:t xml:space="preserve">Lo NC, Nyathi S, Chapman LAC, Rodriguez-Barraquer I, Kushel M, Bibbins-Domingo K, et al. Influenza, Varicella, and Mumps Outbreaks in US Migrant Detention Centers. JAMA. 2021 Jan 12;325(2):180–2. </w:t>
+      </w:r>
+    </w:p>
+    <w:p>
+      <w:pPr>
+        <w:pStyle w:val="Bibliography"/>
+        <w:rPr>
+          <w:rFonts w:ascii="Times New Roman" w:hAnsi="Times New Roman" w:cs="Times New Roman"/>
+        </w:rPr>
+      </w:pPr>
+      <w:r>
+        <w:rPr>
+          <w:rFonts w:ascii="Times New Roman" w:hAnsi="Times New Roman" w:cs="Times New Roman"/>
+        </w:rPr>
+        <w:t xml:space="preserve">38. </w:t>
+      </w:r>
+      <w:r>
+        <w:rPr>
+          <w:rFonts w:ascii="Times New Roman" w:hAnsi="Times New Roman" w:cs="Times New Roman"/>
+        </w:rPr>
+        <w:tab/>
+        <w:t xml:space="preserve">Mabud TS, de Lourdes Delgado Alves M, Ko AI, Basu S, Walter KS, Cohen T, et al. Evaluating strategies for control of tuberculosis in prisons and prevention of spillover into communities: An </w:t>
+      </w:r>
+      <w:r>
+        <w:rPr>
+          <w:rFonts w:ascii="Times New Roman" w:hAnsi="Times New Roman" w:cs="Times New Roman"/>
+        </w:rPr>
+        <w:lastRenderedPageBreak/>
+        <w:t>observational and modeling study from Brazil. PLoS Med [Internet]. 2019 Jan 24 [cited 2021 Jun 30];16(1). Available from: https://www.ncbi.nlm.nih.gov/pmc/articles/PMC6345418/</w:t>
       </w:r>
     </w:p>
     <w:p>
@@ -25977,11 +24756,6 @@
 
 <file path=customXml/item1.xml><?xml version="1.0" encoding="utf-8"?>
 <?mso-contentType ?>
-<spe:Receivers xmlns:spe="http://schemas.microsoft.com/sharepoint/events"/>
-</file>
-
-<file path=customXml/item2.xml><?xml version="1.0" encoding="utf-8"?>
-<?mso-contentType ?>
 <FormTemplates xmlns="http://schemas.microsoft.com/sharepoint/v3/contenttype/forms">
   <Display>DocumentLibraryForm</Display>
   <Edit>DocumentLibraryForm</Edit>
@@ -25989,7 +24763,22 @@
 </FormTemplates>
 </file>
 
+<file path=customXml/item2.xml><?xml version="1.0" encoding="utf-8"?>
+<?mso-contentType ?>
+<spe:Receivers xmlns:spe="http://schemas.microsoft.com/sharepoint/events"/>
+</file>
+
 <file path=customXml/item3.xml><?xml version="1.0" encoding="utf-8"?>
+<b:Sources xmlns:b="http://schemas.openxmlformats.org/officeDocument/2006/bibliography" xmlns="http://schemas.openxmlformats.org/officeDocument/2006/bibliography" SelectedStyle="\APASixthEditionOfficeOnline.xsl" StyleName="APA" Version="6"/>
+</file>
+
+<file path=customXml/item4.xml><?xml version="1.0" encoding="utf-8"?>
+<p:properties xmlns:p="http://schemas.microsoft.com/office/2006/metadata/properties" xmlns:xsi="http://www.w3.org/2001/XMLSchema-instance" xmlns:pc="http://schemas.microsoft.com/office/infopath/2007/PartnerControls">
+  <documentManagement/>
+</p:properties>
+</file>
+
+<file path=customXml/item5.xml><?xml version="1.0" encoding="utf-8"?>
 <ct:contentTypeSchema xmlns:ct="http://schemas.microsoft.com/office/2006/metadata/contentType" xmlns:ma="http://schemas.microsoft.com/office/2006/metadata/properties/metaAttributes" ct:_="" ma:_="" ma:contentTypeName="Document" ma:contentTypeID="0x010100CA7214D6E30D94479A150B12CC318A53" ma:contentTypeVersion="55" ma:contentTypeDescription="Create a new document." ma:contentTypeScope="" ma:versionID="b8d4123e8285f4959f9c5907dc147fb5">
   <xsd:schema xmlns:xsd="http://www.w3.org/2001/XMLSchema" xmlns:xs="http://www.w3.org/2001/XMLSchema" xmlns:p="http://schemas.microsoft.com/office/2006/metadata/properties" xmlns:ns2="5c6a1025-6742-4f18-9e2d-aac7d97ef5a7" xmlns:ns3="04a2bf84-9f35-4b58-9ef1-264ca1b25dcd" xmlns:ns4="c88a1a72-0461-4e9b-8c59-af3ab971b868" targetNamespace="http://schemas.microsoft.com/office/2006/metadata/properties" ma:root="true" ma:fieldsID="ccd3030f57f7fcbc23dbd0b01b837bd1" ns2:_="" ns3:_="" ns4:_="">
     <xsd:import namespace="5c6a1025-6742-4f18-9e2d-aac7d97ef5a7"/>
@@ -26216,17 +25005,15 @@
 </ct:contentTypeSchema>
 </file>
 
-<file path=customXml/item4.xml><?xml version="1.0" encoding="utf-8"?>
-<p:properties xmlns:p="http://schemas.microsoft.com/office/2006/metadata/properties" xmlns:xsi="http://www.w3.org/2001/XMLSchema-instance" xmlns:pc="http://schemas.microsoft.com/office/infopath/2007/PartnerControls">
-  <documentManagement/>
-</p:properties>
+<file path=customXml/itemProps1.xml><?xml version="1.0" encoding="utf-8"?>
+<ds:datastoreItem xmlns:ds="http://schemas.openxmlformats.org/officeDocument/2006/customXml" ds:itemID="{2066A1F7-C866-4C02-8A55-8681FB296712}">
+  <ds:schemaRefs>
+    <ds:schemaRef ds:uri="http://schemas.microsoft.com/sharepoint/v3/contenttype/forms"/>
+  </ds:schemaRefs>
+</ds:datastoreItem>
 </file>
 
-<file path=customXml/item5.xml><?xml version="1.0" encoding="utf-8"?>
-<b:Sources xmlns:b="http://schemas.openxmlformats.org/officeDocument/2006/bibliography" xmlns="http://schemas.openxmlformats.org/officeDocument/2006/bibliography" SelectedStyle="\APASixthEditionOfficeOnline.xsl" StyleName="APA" Version="6"/>
-</file>
-
-<file path=customXml/itemProps1.xml><?xml version="1.0" encoding="utf-8"?>
+<file path=customXml/itemProps2.xml><?xml version="1.0" encoding="utf-8"?>
 <ds:datastoreItem xmlns:ds="http://schemas.openxmlformats.org/officeDocument/2006/customXml" ds:itemID="{B6D5713E-66EF-4F75-9371-28DB9EBF87FA}">
   <ds:schemaRefs>
     <ds:schemaRef ds:uri="http://schemas.microsoft.com/sharepoint/events"/>
@@ -26234,15 +25021,24 @@
 </ds:datastoreItem>
 </file>
 
-<file path=customXml/itemProps2.xml><?xml version="1.0" encoding="utf-8"?>
-<ds:datastoreItem xmlns:ds="http://schemas.openxmlformats.org/officeDocument/2006/customXml" ds:itemID="{2066A1F7-C866-4C02-8A55-8681FB296712}">
+<file path=customXml/itemProps3.xml><?xml version="1.0" encoding="utf-8"?>
+<ds:datastoreItem xmlns:ds="http://schemas.openxmlformats.org/officeDocument/2006/customXml" ds:itemID="{DC4DC33C-7012-44A8-8D8B-5204716AFB26}">
   <ds:schemaRefs>
-    <ds:schemaRef ds:uri="http://schemas.microsoft.com/sharepoint/v3/contenttype/forms"/>
+    <ds:schemaRef ds:uri="http://schemas.openxmlformats.org/officeDocument/2006/bibliography"/>
   </ds:schemaRefs>
 </ds:datastoreItem>
 </file>
 
-<file path=customXml/itemProps3.xml><?xml version="1.0" encoding="utf-8"?>
+<file path=customXml/itemProps4.xml><?xml version="1.0" encoding="utf-8"?>
+<ds:datastoreItem xmlns:ds="http://schemas.openxmlformats.org/officeDocument/2006/customXml" ds:itemID="{C93FFDFE-335F-4D8C-A1A7-7341901D4FF9}">
+  <ds:schemaRefs>
+    <ds:schemaRef ds:uri="http://schemas.microsoft.com/office/2006/metadata/properties"/>
+    <ds:schemaRef ds:uri="http://schemas.microsoft.com/office/infopath/2007/PartnerControls"/>
+  </ds:schemaRefs>
+</ds:datastoreItem>
+</file>
+
+<file path=customXml/itemProps5.xml><?xml version="1.0" encoding="utf-8"?>
 <ds:datastoreItem xmlns:ds="http://schemas.openxmlformats.org/officeDocument/2006/customXml" ds:itemID="{A7481EF9-06F9-4915-919C-E33B27C1FB1F}">
   <ds:schemaRefs>
     <ds:schemaRef ds:uri="http://schemas.microsoft.com/office/2006/metadata/contentType"/>
@@ -26260,21 +25056,4 @@
     <ds:schemaRef ds:uri="http://schemas.microsoft.com/internal/obd"/>
   </ds:schemaRefs>
 </ds:datastoreItem>
-</file>
-
-<file path=customXml/itemProps4.xml><?xml version="1.0" encoding="utf-8"?>
-<ds:datastoreItem xmlns:ds="http://schemas.openxmlformats.org/officeDocument/2006/customXml" ds:itemID="{C93FFDFE-335F-4D8C-A1A7-7341901D4FF9}">
-  <ds:schemaRefs>
-    <ds:schemaRef ds:uri="http://schemas.microsoft.com/office/2006/metadata/properties"/>
-    <ds:schemaRef ds:uri="http://schemas.microsoft.com/office/infopath/2007/PartnerControls"/>
-  </ds:schemaRefs>
-</ds:datastoreItem>
-</file>
-
-<file path=customXml/itemProps5.xml><?xml version="1.0" encoding="utf-8"?>
-<ds:datastoreItem xmlns:ds="http://schemas.openxmlformats.org/officeDocument/2006/customXml" ds:itemID="{DC4DC33C-7012-44A8-8D8B-5204716AFB26}">
-  <ds:schemaRefs>
-    <ds:schemaRef ds:uri="http://schemas.openxmlformats.org/officeDocument/2006/bibliography"/>
-  </ds:schemaRefs>
-</ds:datastoreItem>
 </file>